--- a/21 Schema Notes/Technical Seminar/Technical Seminar Synopsis Anish Kumar 1AY21CS028.docx
+++ b/21 Schema Notes/Technical Seminar/Technical Seminar Synopsis Anish Kumar 1AY21CS028.docx
@@ -117,7 +117,7 @@
           <w:sz w:val="44"/>
           <w:szCs w:val="44"/>
         </w:rPr>
-        <w:t>&lt;&lt;</w:t>
+        <w:t>T</w:t>
       </w:r>
       <w:r>
         <w:rPr>
@@ -125,57 +125,7 @@
           <w:sz w:val="44"/>
           <w:szCs w:val="44"/>
         </w:rPr>
-        <w:t xml:space="preserve">Title of the </w:t>
-      </w:r>
-      <w:r>
-        <w:rPr>
-          <w:b/>
-          <w:sz w:val="44"/>
-          <w:szCs w:val="44"/>
-        </w:rPr>
-        <w:t>Technical Seminar</w:t>
-      </w:r>
-      <w:r>
-        <w:rPr>
-          <w:b/>
-          <w:sz w:val="44"/>
-          <w:szCs w:val="44"/>
-        </w:rPr>
-        <w:t xml:space="preserve"> </w:t>
-      </w:r>
-    </w:p>
-    <w:p>
-      <w:pPr>
-        <w:jc w:val="center"/>
-        <w:rPr>
-          <w:b/>
-          <w:sz w:val="44"/>
-          <w:szCs w:val="44"/>
-        </w:rPr>
-      </w:pPr>
-      <w:r>
-        <w:rPr>
-          <w:b/>
-          <w:sz w:val="44"/>
-          <w:szCs w:val="44"/>
-        </w:rPr>
-        <w:t>[22 Size]</w:t>
-      </w:r>
-      <w:r>
-        <w:rPr>
-          <w:b/>
-          <w:sz w:val="44"/>
-          <w:szCs w:val="44"/>
-        </w:rPr>
-        <w:t>[Bold][Calibri]</w:t>
-      </w:r>
-      <w:r>
-        <w:rPr>
-          <w:b/>
-          <w:sz w:val="44"/>
-          <w:szCs w:val="44"/>
-        </w:rPr>
-        <w:t>&gt;&gt;</w:t>
+        <w:t>itle</w:t>
       </w:r>
     </w:p>
     <w:p>
@@ -243,7 +193,7 @@
                 <w:sz w:val="28"/>
                 <w:szCs w:val="28"/>
               </w:rPr>
-              <w:t>Student Name</w:t>
+              <w:t>ANISH KUMAR</w:t>
             </w:r>
           </w:p>
         </w:tc>
@@ -264,7 +214,7 @@
                 <w:sz w:val="28"/>
                 <w:szCs w:val="28"/>
               </w:rPr>
-              <w:t>USN</w:t>
+              <w:t>1AY21CS028</w:t>
             </w:r>
           </w:p>
         </w:tc>
@@ -394,6 +344,13 @@
         </w:rPr>
         <w:t>:</w:t>
       </w:r>
+      <w:r>
+        <w:rPr>
+          <w:sz w:val="28"/>
+          <w:szCs w:val="28"/>
+        </w:rPr>
+        <w:t xml:space="preserve"> Mrs Sneha N P</w:t>
+      </w:r>
     </w:p>
     <w:p>
       <w:pPr>
@@ -434,6 +391,17 @@
     </w:p>
     <w:p>
       <w:pPr>
+        <w:spacing w:line="360" w:lineRule="auto"/>
+        <w:rPr>
+          <w:sz w:val="28"/>
+          <w:szCs w:val="28"/>
+        </w:rPr>
+      </w:pPr>
+    </w:p>
+    <w:p>
+      <w:pPr>
+        <w:spacing w:line="360" w:lineRule="auto"/>
+        <w:jc w:val="both"/>
         <w:rPr>
           <w:b/>
           <w:sz w:val="32"/>
@@ -460,6 +428,8 @@
     </w:p>
     <w:p>
       <w:pPr>
+        <w:spacing w:line="360" w:lineRule="auto"/>
+        <w:jc w:val="both"/>
         <w:rPr>
           <w:b/>
           <w:sz w:val="32"/>
@@ -493,6 +463,8 @@
     </w:p>
     <w:p>
       <w:pPr>
+        <w:spacing w:line="360" w:lineRule="auto"/>
+        <w:jc w:val="both"/>
         <w:rPr>
           <w:b/>
           <w:sz w:val="32"/>
@@ -542,6 +514,8 @@
     </w:p>
     <w:p>
       <w:pPr>
+        <w:spacing w:line="360" w:lineRule="auto"/>
+        <w:jc w:val="both"/>
         <w:rPr>
           <w:b/>
           <w:sz w:val="32"/>
@@ -575,6 +549,8 @@
     </w:p>
     <w:p>
       <w:pPr>
+        <w:spacing w:line="360" w:lineRule="auto"/>
+        <w:jc w:val="both"/>
         <w:rPr>
           <w:b/>
           <w:sz w:val="32"/>
@@ -608,30 +584,69 @@
     </w:p>
     <w:p>
       <w:pPr>
+        <w:spacing w:line="360" w:lineRule="auto"/>
+        <w:jc w:val="both"/>
         <w:rPr>
           <w:b/>
         </w:rPr>
       </w:pPr>
     </w:p>
     <w:p>
-      <w:r>
-        <w:t xml:space="preserve">Note : </w:t>
-      </w:r>
-    </w:p>
-    <w:p>
-      <w:r>
-        <w:t xml:space="preserve">Text in Times New Roman ,Font 12 , 1.5 line spacing </w:t>
-      </w:r>
-    </w:p>
-    <w:p>
+      <w:pPr>
+        <w:spacing w:line="360" w:lineRule="auto"/>
+        <w:jc w:val="both"/>
+      </w:pPr>
+      <w:proofErr w:type="gramStart"/>
+      <w:r>
+        <w:t>Note :</w:t>
+      </w:r>
+      <w:proofErr w:type="gramEnd"/>
+      <w:r>
+        <w:t xml:space="preserve"> </w:t>
+      </w:r>
+    </w:p>
+    <w:p>
+      <w:pPr>
+        <w:spacing w:line="360" w:lineRule="auto"/>
+        <w:jc w:val="both"/>
+      </w:pPr>
+      <w:r>
+        <w:t xml:space="preserve">Text in Times New </w:t>
+      </w:r>
+      <w:proofErr w:type="gramStart"/>
+      <w:r>
+        <w:t>Roman ,Font</w:t>
+      </w:r>
+      <w:proofErr w:type="gramEnd"/>
+      <w:r>
+        <w:t xml:space="preserve"> 12 , 1.5 line spacing </w:t>
+      </w:r>
+    </w:p>
+    <w:p>
+      <w:pPr>
+        <w:spacing w:line="360" w:lineRule="auto"/>
+        <w:jc w:val="both"/>
+      </w:pPr>
       <w:r>
         <w:t xml:space="preserve"> Headlining’s </w:t>
       </w:r>
       <w:r>
-        <w:t>Font 16 , 1.5 line spacing</w:t>
-      </w:r>
-    </w:p>
-    <w:p>
+        <w:t xml:space="preserve">Font </w:t>
+      </w:r>
+      <w:proofErr w:type="gramStart"/>
+      <w:r>
+        <w:t>16 ,</w:t>
+      </w:r>
+      <w:proofErr w:type="gramEnd"/>
+      <w:r>
+        <w:t xml:space="preserve"> 1.5 line spacing</w:t>
+      </w:r>
+    </w:p>
+    <w:p>
+      <w:pPr>
+        <w:spacing w:line="360" w:lineRule="auto"/>
+        <w:jc w:val="both"/>
+      </w:pPr>
       <w:r>
         <w:t xml:space="preserve">Sub-headings </w:t>
       </w:r>
@@ -640,15 +655,28 @@
       </w:r>
     </w:p>
     <w:p>
+      <w:pPr>
+        <w:spacing w:line="360" w:lineRule="auto"/>
+        <w:jc w:val="both"/>
+      </w:pPr>
       <w:r>
         <w:t>Tables and Figures to be numbered in font size 10</w:t>
       </w:r>
     </w:p>
     <w:p>
+      <w:pPr>
+        <w:spacing w:line="360" w:lineRule="auto"/>
+        <w:jc w:val="both"/>
+      </w:pPr>
       <w:r>
         <w:t xml:space="preserve">References to be listed as per IEEE </w:t>
       </w:r>
     </w:p>
+    <w:p/>
+    <w:p/>
+    <w:p/>
+    <w:p/>
+    <w:p/>
     <w:sectPr>
       <w:headerReference w:type="even" r:id="rId7"/>
       <w:headerReference w:type="default" r:id="rId8"/>

--- a/21 Schema Notes/Technical Seminar/Technical Seminar Synopsis Anish Kumar 1AY21CS028.docx
+++ b/21 Schema Notes/Technical Seminar/Technical Seminar Synopsis Anish Kumar 1AY21CS028.docx
@@ -97,43 +97,37 @@
       <w:pPr>
         <w:jc w:val="center"/>
         <w:rPr>
+          <w:b/>
           <w:sz w:val="44"/>
           <w:szCs w:val="44"/>
         </w:rPr>
       </w:pPr>
-    </w:p>
-    <w:p>
-      <w:pPr>
-        <w:jc w:val="center"/>
+      <w:bookmarkStart w:id="0" w:name="_Hlk190932952"/>
+      <w:bookmarkStart w:id="1" w:name="_Hlk190933027"/>
+      <w:r>
         <w:rPr>
           <w:b/>
           <w:sz w:val="44"/>
           <w:szCs w:val="44"/>
         </w:rPr>
-      </w:pPr>
+        <w:t>Generative AI Meets Traditional NLP</w:t>
+      </w:r>
+      <w:bookmarkEnd w:id="1"/>
       <w:r>
         <w:rPr>
           <w:b/>
           <w:sz w:val="44"/>
           <w:szCs w:val="44"/>
         </w:rPr>
-        <w:t>T</w:t>
-      </w:r>
-      <w:r>
-        <w:rPr>
-          <w:b/>
-          <w:sz w:val="44"/>
-          <w:szCs w:val="44"/>
-        </w:rPr>
-        <w:t>itle</w:t>
-      </w:r>
-    </w:p>
+        <w:t>: A Hybrid Approach for Robust Text Generation and Analysis</w:t>
+      </w:r>
+    </w:p>
+    <w:bookmarkEnd w:id="0"/>
     <w:p>
       <w:pPr>
         <w:jc w:val="center"/>
         <w:rPr>
-          <w:sz w:val="28"/>
-          <w:szCs w:val="28"/>
+          <w:b/>
         </w:rPr>
       </w:pPr>
     </w:p>
@@ -392,16 +386,7 @@
     <w:p>
       <w:pPr>
         <w:spacing w:line="360" w:lineRule="auto"/>
-        <w:rPr>
-          <w:sz w:val="28"/>
-          <w:szCs w:val="28"/>
-        </w:rPr>
-      </w:pPr>
-    </w:p>
-    <w:p>
-      <w:pPr>
-        <w:spacing w:line="360" w:lineRule="auto"/>
-        <w:jc w:val="both"/>
+        <w:jc w:val="center"/>
         <w:rPr>
           <w:b/>
           <w:sz w:val="32"/>
@@ -415,14 +400,6 @@
           <w:szCs w:val="28"/>
         </w:rPr>
         <w:lastRenderedPageBreak/>
-        <w:t>1.</w:t>
-      </w:r>
-      <w:r>
-        <w:rPr>
-          <w:b/>
-          <w:sz w:val="32"/>
-          <w:szCs w:val="28"/>
-        </w:rPr>
         <w:t>Abstract</w:t>
       </w:r>
     </w:p>
@@ -436,24 +413,2287 @@
           <w:szCs w:val="28"/>
         </w:rPr>
       </w:pPr>
-      <w:r>
-        <w:rPr>
-          <w:b/>
-          <w:sz w:val="32"/>
-          <w:szCs w:val="28"/>
-        </w:rPr>
-        <w:t>2.</w:t>
-      </w:r>
-      <w:r>
-        <w:rPr>
-          <w:b/>
-          <w:sz w:val="32"/>
-          <w:szCs w:val="28"/>
+    </w:p>
+    <w:p>
+      <w:pPr>
+        <w:spacing w:line="360" w:lineRule="auto"/>
+        <w:jc w:val="both"/>
+        <w:rPr>
+          <w:b/>
+          <w:sz w:val="32"/>
+          <w:szCs w:val="28"/>
+        </w:rPr>
+      </w:pPr>
+    </w:p>
+    <w:p>
+      <w:pPr>
+        <w:spacing w:line="360" w:lineRule="auto"/>
+        <w:jc w:val="both"/>
+        <w:rPr>
+          <w:b/>
+          <w:sz w:val="32"/>
+          <w:szCs w:val="28"/>
+        </w:rPr>
+      </w:pPr>
+    </w:p>
+    <w:p>
+      <w:pPr>
+        <w:spacing w:line="360" w:lineRule="auto"/>
+        <w:jc w:val="both"/>
+        <w:rPr>
+          <w:b/>
+          <w:sz w:val="32"/>
+          <w:szCs w:val="28"/>
+        </w:rPr>
+      </w:pPr>
+    </w:p>
+    <w:p>
+      <w:pPr>
+        <w:spacing w:line="360" w:lineRule="auto"/>
+        <w:jc w:val="both"/>
+        <w:rPr>
+          <w:b/>
+          <w:sz w:val="32"/>
+          <w:szCs w:val="28"/>
+        </w:rPr>
+      </w:pPr>
+    </w:p>
+    <w:p>
+      <w:pPr>
+        <w:spacing w:line="360" w:lineRule="auto"/>
+        <w:jc w:val="both"/>
+        <w:rPr>
+          <w:b/>
+          <w:sz w:val="32"/>
+          <w:szCs w:val="28"/>
+        </w:rPr>
+      </w:pPr>
+    </w:p>
+    <w:p>
+      <w:pPr>
+        <w:spacing w:line="360" w:lineRule="auto"/>
+        <w:jc w:val="both"/>
+        <w:rPr>
+          <w:b/>
+          <w:sz w:val="32"/>
+          <w:szCs w:val="28"/>
+        </w:rPr>
+      </w:pPr>
+    </w:p>
+    <w:p>
+      <w:pPr>
+        <w:spacing w:line="360" w:lineRule="auto"/>
+        <w:jc w:val="both"/>
+        <w:rPr>
+          <w:b/>
+          <w:sz w:val="32"/>
+          <w:szCs w:val="28"/>
+        </w:rPr>
+      </w:pPr>
+    </w:p>
+    <w:p>
+      <w:pPr>
+        <w:spacing w:line="360" w:lineRule="auto"/>
+        <w:jc w:val="both"/>
+        <w:rPr>
+          <w:b/>
+          <w:sz w:val="32"/>
+          <w:szCs w:val="28"/>
+        </w:rPr>
+      </w:pPr>
+    </w:p>
+    <w:p>
+      <w:pPr>
+        <w:spacing w:line="360" w:lineRule="auto"/>
+        <w:jc w:val="both"/>
+        <w:rPr>
+          <w:b/>
+          <w:sz w:val="32"/>
+          <w:szCs w:val="28"/>
+        </w:rPr>
+      </w:pPr>
+    </w:p>
+    <w:p>
+      <w:pPr>
+        <w:spacing w:line="360" w:lineRule="auto"/>
+        <w:jc w:val="both"/>
+        <w:rPr>
+          <w:b/>
+          <w:sz w:val="32"/>
+          <w:szCs w:val="28"/>
+        </w:rPr>
+      </w:pPr>
+    </w:p>
+    <w:p>
+      <w:pPr>
+        <w:spacing w:line="360" w:lineRule="auto"/>
+        <w:jc w:val="both"/>
+        <w:rPr>
+          <w:b/>
+          <w:sz w:val="32"/>
+          <w:szCs w:val="28"/>
+        </w:rPr>
+      </w:pPr>
+    </w:p>
+    <w:p>
+      <w:pPr>
+        <w:spacing w:line="360" w:lineRule="auto"/>
+        <w:jc w:val="both"/>
+        <w:rPr>
+          <w:b/>
+          <w:sz w:val="32"/>
+          <w:szCs w:val="28"/>
+        </w:rPr>
+      </w:pPr>
+    </w:p>
+    <w:p>
+      <w:pPr>
+        <w:spacing w:line="360" w:lineRule="auto"/>
+        <w:jc w:val="both"/>
+        <w:rPr>
+          <w:b/>
+          <w:sz w:val="32"/>
+          <w:szCs w:val="28"/>
+        </w:rPr>
+      </w:pPr>
+    </w:p>
+    <w:p>
+      <w:pPr>
+        <w:spacing w:line="360" w:lineRule="auto"/>
+        <w:jc w:val="both"/>
+        <w:rPr>
+          <w:b/>
+          <w:sz w:val="32"/>
+          <w:szCs w:val="28"/>
+        </w:rPr>
+      </w:pPr>
+    </w:p>
+    <w:p>
+      <w:pPr>
+        <w:spacing w:line="360" w:lineRule="auto"/>
+        <w:jc w:val="both"/>
+        <w:rPr>
+          <w:b/>
+          <w:sz w:val="32"/>
+          <w:szCs w:val="28"/>
+        </w:rPr>
+      </w:pPr>
+    </w:p>
+    <w:p>
+      <w:pPr>
+        <w:spacing w:line="360" w:lineRule="auto"/>
+        <w:jc w:val="both"/>
+        <w:rPr>
+          <w:b/>
+          <w:sz w:val="32"/>
+          <w:szCs w:val="28"/>
+        </w:rPr>
+      </w:pPr>
+    </w:p>
+    <w:p>
+      <w:pPr>
+        <w:widowControl w:val="0"/>
+        <w:autoSpaceDE w:val="0"/>
+        <w:autoSpaceDN w:val="0"/>
+        <w:spacing w:before="55" w:after="0" w:line="240" w:lineRule="auto"/>
+        <w:ind w:left="1160" w:right="1051"/>
+        <w:jc w:val="center"/>
+        <w:outlineLvl w:val="0"/>
+        <w:rPr>
+          <w:rFonts w:ascii="Times New Roman" w:eastAsia="Times New Roman" w:hAnsi="Times New Roman" w:cs="Times New Roman"/>
+          <w:b/>
+          <w:bCs/>
+          <w:sz w:val="36"/>
+          <w:szCs w:val="36"/>
+          <w:lang w:val="en-US"/>
+        </w:rPr>
+      </w:pPr>
+      <w:r>
+        <w:rPr>
+          <w:rFonts w:ascii="Times New Roman" w:eastAsia="Times New Roman" w:hAnsi="Times New Roman" w:cs="Times New Roman"/>
+          <w:b/>
+          <w:bCs/>
+          <w:sz w:val="36"/>
+          <w:szCs w:val="36"/>
+          <w:lang w:val="en-US"/>
+        </w:rPr>
+        <w:lastRenderedPageBreak/>
+        <w:t>CONTENTS</w:t>
+      </w:r>
+    </w:p>
+    <w:p>
+      <w:pPr>
+        <w:tabs>
+          <w:tab w:val="left" w:pos="8125"/>
+        </w:tabs>
+        <w:spacing w:before="322"/>
+        <w:ind w:left="920"/>
+        <w:rPr>
+          <w:rFonts w:ascii="Calibri" w:eastAsia="Calibri" w:hAnsi="Calibri" w:cs="Tunga"/>
+          <w:b/>
+        </w:rPr>
+      </w:pPr>
+      <w:r>
+        <w:rPr>
+          <w:rFonts w:ascii="Calibri" w:eastAsia="Calibri" w:hAnsi="Calibri" w:cs="Tunga"/>
+          <w:b/>
+        </w:rPr>
+        <w:t>Sl.</w:t>
+      </w:r>
+      <w:r>
+        <w:rPr>
+          <w:rFonts w:ascii="Calibri" w:eastAsia="Calibri" w:hAnsi="Calibri" w:cs="Tunga"/>
+          <w:b/>
+          <w:spacing w:val="1"/>
         </w:rPr>
         <w:t xml:space="preserve"> </w:t>
       </w:r>
       <w:r>
         <w:rPr>
+          <w:rFonts w:ascii="Calibri" w:eastAsia="Calibri" w:hAnsi="Calibri" w:cs="Tunga"/>
+          <w:b/>
+        </w:rPr>
+        <w:t>No.</w:t>
+      </w:r>
+      <w:r>
+        <w:rPr>
+          <w:rFonts w:ascii="Calibri" w:eastAsia="Calibri" w:hAnsi="Calibri" w:cs="Tunga"/>
+          <w:b/>
+          <w:spacing w:val="46"/>
+        </w:rPr>
+        <w:t xml:space="preserve"> </w:t>
+      </w:r>
+      <w:r>
+        <w:rPr>
+          <w:rFonts w:ascii="Calibri" w:eastAsia="Calibri" w:hAnsi="Calibri" w:cs="Tunga"/>
+          <w:b/>
+        </w:rPr>
+        <w:t>Chapter</w:t>
+      </w:r>
+      <w:r>
+        <w:rPr>
+          <w:rFonts w:ascii="Calibri" w:eastAsia="Calibri" w:hAnsi="Calibri" w:cs="Tunga"/>
+          <w:b/>
+          <w:spacing w:val="-12"/>
+        </w:rPr>
+        <w:t xml:space="preserve"> </w:t>
+      </w:r>
+      <w:r>
+        <w:rPr>
+          <w:rFonts w:ascii="Calibri" w:eastAsia="Calibri" w:hAnsi="Calibri" w:cs="Tunga"/>
+          <w:b/>
+        </w:rPr>
+        <w:t>Name</w:t>
+      </w:r>
+      <w:r>
+        <w:rPr>
+          <w:rFonts w:ascii="Calibri" w:eastAsia="Calibri" w:hAnsi="Calibri" w:cs="Tunga"/>
+          <w:b/>
+        </w:rPr>
+        <w:t xml:space="preserve">                                                                                                     </w:t>
+      </w:r>
+      <w:r>
+        <w:rPr>
+          <w:rFonts w:ascii="Calibri" w:eastAsia="Calibri" w:hAnsi="Calibri" w:cs="Tunga"/>
+          <w:b/>
+        </w:rPr>
+        <w:t>Page</w:t>
+      </w:r>
+      <w:r>
+        <w:rPr>
+          <w:rFonts w:ascii="Calibri" w:eastAsia="Calibri" w:hAnsi="Calibri" w:cs="Tunga"/>
+          <w:b/>
+          <w:spacing w:val="-2"/>
+        </w:rPr>
+        <w:t xml:space="preserve"> </w:t>
+      </w:r>
+      <w:r>
+        <w:rPr>
+          <w:rFonts w:ascii="Calibri" w:eastAsia="Calibri" w:hAnsi="Calibri" w:cs="Tunga"/>
+          <w:b/>
+        </w:rPr>
+        <w:t>No.</w:t>
+      </w:r>
+    </w:p>
+    <w:sdt>
+      <w:sdtPr>
+        <w:rPr>
+          <w:rFonts w:ascii="Times New Roman" w:eastAsia="Times New Roman" w:hAnsi="Times New Roman" w:cs="Times New Roman"/>
+          <w:b/>
+          <w:bCs/>
+          <w:lang w:val="en-US"/>
+        </w:rPr>
+        <w:id w:val="326947121"/>
+        <w:docPartObj>
+          <w:docPartGallery w:val="Table of Contents"/>
+          <w:docPartUnique/>
+        </w:docPartObj>
+      </w:sdtPr>
+      <w:sdtContent>
+        <w:p>
+          <w:pPr>
+            <w:widowControl w:val="0"/>
+            <w:numPr>
+              <w:ilvl w:val="0"/>
+              <w:numId w:val="3"/>
+            </w:numPr>
+            <w:tabs>
+              <w:tab w:val="left" w:pos="1208"/>
+              <w:tab w:val="right" w:pos="8236"/>
+            </w:tabs>
+            <w:autoSpaceDE w:val="0"/>
+            <w:autoSpaceDN w:val="0"/>
+            <w:spacing w:before="244" w:after="0" w:line="240" w:lineRule="auto"/>
+            <w:rPr>
+              <w:rFonts w:ascii="Times New Roman" w:eastAsia="Times New Roman" w:hAnsi="Times New Roman" w:cs="Times New Roman"/>
+              <w:b/>
+              <w:bCs/>
+              <w:lang w:val="en-US"/>
+            </w:rPr>
+          </w:pPr>
+          <w:r>
+            <w:rPr>
+              <w:rFonts w:ascii="Times New Roman" w:eastAsia="Times New Roman" w:hAnsi="Times New Roman" w:cs="Times New Roman"/>
+              <w:b/>
+              <w:bCs/>
+              <w:lang w:val="en-US"/>
+            </w:rPr>
+            <w:t>Abstract</w:t>
+          </w:r>
+          <w:r>
+            <w:rPr>
+              <w:rFonts w:ascii="Times New Roman" w:eastAsia="Times New Roman" w:hAnsi="Times New Roman" w:cs="Times New Roman"/>
+              <w:b/>
+              <w:bCs/>
+              <w:lang w:val="en-US"/>
+            </w:rPr>
+            <w:tab/>
+          </w:r>
+          <w:r>
+            <w:rPr>
+              <w:rFonts w:ascii="Times New Roman" w:eastAsia="Times New Roman" w:hAnsi="Times New Roman" w:cs="Times New Roman"/>
+              <w:b/>
+              <w:bCs/>
+              <w:lang w:val="en-US"/>
+            </w:rPr>
+            <w:t xml:space="preserve">   </w:t>
+          </w:r>
+          <w:r>
+            <w:rPr>
+              <w:rFonts w:ascii="Times New Roman" w:eastAsia="Times New Roman" w:hAnsi="Times New Roman" w:cs="Times New Roman"/>
+              <w:b/>
+              <w:bCs/>
+              <w:lang w:val="en-US"/>
+            </w:rPr>
+            <w:t>02</w:t>
+          </w:r>
+        </w:p>
+        <w:p>
+          <w:pPr>
+            <w:widowControl w:val="0"/>
+            <w:numPr>
+              <w:ilvl w:val="0"/>
+              <w:numId w:val="3"/>
+            </w:numPr>
+            <w:tabs>
+              <w:tab w:val="left" w:pos="1209"/>
+              <w:tab w:val="right" w:pos="8236"/>
+            </w:tabs>
+            <w:autoSpaceDE w:val="0"/>
+            <w:autoSpaceDN w:val="0"/>
+            <w:spacing w:before="251" w:after="0" w:line="240" w:lineRule="auto"/>
+            <w:ind w:left="1208" w:hanging="289"/>
+            <w:rPr>
+              <w:rFonts w:ascii="Times New Roman" w:eastAsia="Times New Roman" w:hAnsi="Times New Roman" w:cs="Times New Roman"/>
+              <w:b/>
+              <w:bCs/>
+              <w:lang w:val="en-US"/>
+            </w:rPr>
+          </w:pPr>
+          <w:r>
+            <w:rPr>
+              <w:rFonts w:ascii="Times New Roman" w:eastAsia="Times New Roman" w:hAnsi="Times New Roman" w:cs="Times New Roman"/>
+              <w:b/>
+              <w:bCs/>
+              <w:lang w:val="en-US"/>
+            </w:rPr>
+            <w:t>Contents</w:t>
+          </w:r>
+          <w:r>
+            <w:rPr>
+              <w:rFonts w:ascii="Times New Roman" w:eastAsia="Times New Roman" w:hAnsi="Times New Roman" w:cs="Times New Roman"/>
+              <w:b/>
+              <w:bCs/>
+              <w:lang w:val="en-US"/>
+            </w:rPr>
+            <w:tab/>
+            <w:t>03</w:t>
+          </w:r>
+        </w:p>
+        <w:p>
+          <w:pPr>
+            <w:widowControl w:val="0"/>
+            <w:numPr>
+              <w:ilvl w:val="0"/>
+              <w:numId w:val="3"/>
+            </w:numPr>
+            <w:tabs>
+              <w:tab w:val="left" w:pos="1209"/>
+              <w:tab w:val="right" w:pos="8236"/>
+            </w:tabs>
+            <w:autoSpaceDE w:val="0"/>
+            <w:autoSpaceDN w:val="0"/>
+            <w:spacing w:before="244" w:after="0" w:line="240" w:lineRule="auto"/>
+            <w:ind w:left="1208" w:hanging="289"/>
+            <w:rPr>
+              <w:rFonts w:ascii="Times New Roman" w:eastAsia="Times New Roman" w:hAnsi="Times New Roman" w:cs="Times New Roman"/>
+              <w:b/>
+              <w:bCs/>
+              <w:lang w:val="en-US"/>
+            </w:rPr>
+          </w:pPr>
+          <w:r>
+            <w:rPr>
+              <w:rFonts w:ascii="Times New Roman" w:eastAsia="Times New Roman" w:hAnsi="Times New Roman" w:cs="Times New Roman"/>
+              <w:b/>
+              <w:bCs/>
+              <w:lang w:val="en-US"/>
+            </w:rPr>
+            <w:t>List</w:t>
+          </w:r>
+          <w:r>
+            <w:rPr>
+              <w:rFonts w:ascii="Times New Roman" w:eastAsia="Times New Roman" w:hAnsi="Times New Roman" w:cs="Times New Roman"/>
+              <w:b/>
+              <w:bCs/>
+              <w:spacing w:val="-2"/>
+              <w:lang w:val="en-US"/>
+            </w:rPr>
+            <w:t xml:space="preserve"> </w:t>
+          </w:r>
+          <w:r>
+            <w:rPr>
+              <w:rFonts w:ascii="Times New Roman" w:eastAsia="Times New Roman" w:hAnsi="Times New Roman" w:cs="Times New Roman"/>
+              <w:b/>
+              <w:bCs/>
+              <w:lang w:val="en-US"/>
+            </w:rPr>
+            <w:t>of figures</w:t>
+          </w:r>
+          <w:r>
+            <w:rPr>
+              <w:rFonts w:ascii="Times New Roman" w:eastAsia="Times New Roman" w:hAnsi="Times New Roman" w:cs="Times New Roman"/>
+              <w:b/>
+              <w:bCs/>
+              <w:lang w:val="en-US"/>
+            </w:rPr>
+            <w:tab/>
+            <w:t>04</w:t>
+          </w:r>
+        </w:p>
+        <w:p>
+          <w:pPr>
+            <w:widowControl w:val="0"/>
+            <w:numPr>
+              <w:ilvl w:val="0"/>
+              <w:numId w:val="3"/>
+            </w:numPr>
+            <w:tabs>
+              <w:tab w:val="left" w:pos="1202"/>
+              <w:tab w:val="right" w:pos="8236"/>
+            </w:tabs>
+            <w:autoSpaceDE w:val="0"/>
+            <w:autoSpaceDN w:val="0"/>
+            <w:spacing w:before="244" w:after="0" w:line="240" w:lineRule="auto"/>
+            <w:ind w:left="1201" w:hanging="282"/>
+            <w:rPr>
+              <w:rFonts w:ascii="Times New Roman" w:eastAsia="Times New Roman" w:hAnsi="Times New Roman" w:cs="Times New Roman"/>
+              <w:b/>
+              <w:bCs/>
+              <w:lang w:val="en-US"/>
+            </w:rPr>
+          </w:pPr>
+          <w:r>
+            <w:rPr>
+              <w:rFonts w:ascii="Times New Roman" w:eastAsia="Times New Roman" w:hAnsi="Times New Roman" w:cs="Times New Roman"/>
+              <w:b/>
+              <w:bCs/>
+              <w:lang w:val="en-US"/>
+            </w:rPr>
+            <w:t>List</w:t>
+          </w:r>
+          <w:r>
+            <w:rPr>
+              <w:rFonts w:ascii="Times New Roman" w:eastAsia="Times New Roman" w:hAnsi="Times New Roman" w:cs="Times New Roman"/>
+              <w:b/>
+              <w:bCs/>
+              <w:spacing w:val="-2"/>
+              <w:lang w:val="en-US"/>
+            </w:rPr>
+            <w:t xml:space="preserve"> </w:t>
+          </w:r>
+          <w:r>
+            <w:rPr>
+              <w:rFonts w:ascii="Times New Roman" w:eastAsia="Times New Roman" w:hAnsi="Times New Roman" w:cs="Times New Roman"/>
+              <w:b/>
+              <w:bCs/>
+              <w:lang w:val="en-US"/>
+            </w:rPr>
+            <w:t>of tables</w:t>
+          </w:r>
+          <w:r>
+            <w:rPr>
+              <w:rFonts w:ascii="Times New Roman" w:eastAsia="Times New Roman" w:hAnsi="Times New Roman" w:cs="Times New Roman"/>
+              <w:b/>
+              <w:bCs/>
+              <w:lang w:val="en-US"/>
+            </w:rPr>
+            <w:tab/>
+            <w:t xml:space="preserve"> 04</w:t>
+          </w:r>
+        </w:p>
+        <w:p>
+          <w:pPr>
+            <w:widowControl w:val="0"/>
+            <w:numPr>
+              <w:ilvl w:val="0"/>
+              <w:numId w:val="4"/>
+            </w:numPr>
+            <w:tabs>
+              <w:tab w:val="left" w:pos="1339"/>
+              <w:tab w:val="right" w:pos="8236"/>
+            </w:tabs>
+            <w:autoSpaceDE w:val="0"/>
+            <w:autoSpaceDN w:val="0"/>
+            <w:spacing w:before="258" w:after="0" w:line="240" w:lineRule="auto"/>
+            <w:ind w:hanging="419"/>
+            <w:rPr>
+              <w:rFonts w:ascii="Times New Roman" w:eastAsia="Times New Roman" w:hAnsi="Times New Roman" w:cs="Times New Roman"/>
+              <w:b/>
+              <w:bCs/>
+              <w:lang w:val="en-US"/>
+            </w:rPr>
+          </w:pPr>
+          <w:r>
+            <w:rPr>
+              <w:rFonts w:ascii="Times New Roman" w:eastAsia="Times New Roman" w:hAnsi="Times New Roman" w:cs="Times New Roman"/>
+              <w:b/>
+              <w:bCs/>
+              <w:lang w:val="en-US"/>
+            </w:rPr>
+            <w:t>Introduction</w:t>
+          </w:r>
+          <w:r>
+            <w:rPr>
+              <w:rFonts w:ascii="Times New Roman" w:eastAsia="Times New Roman" w:hAnsi="Times New Roman" w:cs="Times New Roman"/>
+              <w:b/>
+              <w:bCs/>
+              <w:lang w:val="en-US"/>
+            </w:rPr>
+            <w:tab/>
+            <w:t xml:space="preserve">                                                                      06</w:t>
+          </w:r>
+        </w:p>
+        <w:p>
+          <w:pPr>
+            <w:widowControl w:val="0"/>
+            <w:numPr>
+              <w:ilvl w:val="0"/>
+              <w:numId w:val="4"/>
+            </w:numPr>
+            <w:tabs>
+              <w:tab w:val="left" w:pos="1281"/>
+              <w:tab w:val="right" w:pos="8236"/>
+            </w:tabs>
+            <w:autoSpaceDE w:val="0"/>
+            <w:autoSpaceDN w:val="0"/>
+            <w:spacing w:before="122" w:after="0" w:line="240" w:lineRule="auto"/>
+            <w:ind w:left="1280" w:hanging="361"/>
+            <w:rPr>
+              <w:rFonts w:ascii="Times New Roman" w:eastAsia="Times New Roman" w:hAnsi="Times New Roman" w:cs="Times New Roman"/>
+              <w:b/>
+              <w:bCs/>
+              <w:lang w:val="en-US"/>
+            </w:rPr>
+          </w:pPr>
+          <w:r>
+            <w:rPr>
+              <w:rFonts w:ascii="Times New Roman" w:eastAsia="Times New Roman" w:hAnsi="Times New Roman" w:cs="Times New Roman"/>
+              <w:b/>
+              <w:bCs/>
+              <w:lang w:val="en-US"/>
+            </w:rPr>
+            <w:t>Literature</w:t>
+          </w:r>
+          <w:r>
+            <w:rPr>
+              <w:rFonts w:ascii="Times New Roman" w:eastAsia="Times New Roman" w:hAnsi="Times New Roman" w:cs="Times New Roman"/>
+              <w:b/>
+              <w:bCs/>
+              <w:spacing w:val="5"/>
+              <w:lang w:val="en-US"/>
+            </w:rPr>
+            <w:t xml:space="preserve"> </w:t>
+          </w:r>
+          <w:r>
+            <w:rPr>
+              <w:rFonts w:ascii="Times New Roman" w:eastAsia="Times New Roman" w:hAnsi="Times New Roman" w:cs="Times New Roman"/>
+              <w:b/>
+              <w:bCs/>
+              <w:lang w:val="en-US"/>
+            </w:rPr>
+            <w:t>Survey</w:t>
+          </w:r>
+          <w:r>
+            <w:rPr>
+              <w:rFonts w:ascii="Times New Roman" w:eastAsia="Times New Roman" w:hAnsi="Times New Roman" w:cs="Times New Roman"/>
+              <w:b/>
+              <w:bCs/>
+              <w:lang w:val="en-US"/>
+            </w:rPr>
+            <w:tab/>
+          </w:r>
+          <w:r>
+            <w:rPr>
+              <w:rFonts w:ascii="Times New Roman" w:eastAsia="Times New Roman" w:hAnsi="Times New Roman" w:cs="Times New Roman"/>
+              <w:b/>
+              <w:bCs/>
+              <w:lang w:val="en-US"/>
+            </w:rPr>
+            <w:t xml:space="preserve">  </w:t>
+          </w:r>
+          <w:r>
+            <w:rPr>
+              <w:rFonts w:ascii="Times New Roman" w:eastAsia="Times New Roman" w:hAnsi="Times New Roman" w:cs="Times New Roman"/>
+              <w:b/>
+              <w:bCs/>
+              <w:lang w:val="en-US"/>
+            </w:rPr>
+            <w:t xml:space="preserve"> 08-09</w:t>
+          </w:r>
+        </w:p>
+        <w:p>
+          <w:pPr>
+            <w:widowControl w:val="0"/>
+            <w:numPr>
+              <w:ilvl w:val="0"/>
+              <w:numId w:val="4"/>
+            </w:numPr>
+            <w:tabs>
+              <w:tab w:val="left" w:pos="1281"/>
+              <w:tab w:val="right" w:pos="8351"/>
+            </w:tabs>
+            <w:autoSpaceDE w:val="0"/>
+            <w:autoSpaceDN w:val="0"/>
+            <w:spacing w:before="129" w:after="0" w:line="240" w:lineRule="auto"/>
+            <w:ind w:left="1280" w:hanging="361"/>
+            <w:rPr>
+              <w:rFonts w:ascii="Times New Roman" w:eastAsia="Times New Roman" w:hAnsi="Times New Roman" w:cs="Times New Roman"/>
+              <w:b/>
+              <w:bCs/>
+              <w:lang w:val="en-US"/>
+            </w:rPr>
+          </w:pPr>
+          <w:r>
+            <w:rPr>
+              <w:rFonts w:ascii="Times New Roman" w:eastAsia="Times New Roman" w:hAnsi="Times New Roman" w:cs="Times New Roman"/>
+              <w:b/>
+              <w:bCs/>
+              <w:lang w:val="en-US"/>
+            </w:rPr>
+            <w:t>Technology/Methodology followed</w:t>
+          </w:r>
+          <w:r>
+            <w:rPr>
+              <w:rFonts w:ascii="Times New Roman" w:eastAsia="Times New Roman" w:hAnsi="Times New Roman" w:cs="Times New Roman"/>
+              <w:b/>
+              <w:bCs/>
+              <w:lang w:val="en-US"/>
+            </w:rPr>
+            <w:t xml:space="preserve">                                                               </w:t>
+          </w:r>
+          <w:r>
+            <w:rPr>
+              <w:rFonts w:ascii="Times New Roman" w:eastAsia="Times New Roman" w:hAnsi="Times New Roman" w:cs="Times New Roman"/>
+              <w:b/>
+              <w:bCs/>
+              <w:lang w:val="en-US"/>
+            </w:rPr>
+            <w:t>10</w:t>
+          </w:r>
+        </w:p>
+        <w:p>
+          <w:pPr>
+            <w:widowControl w:val="0"/>
+            <w:numPr>
+              <w:ilvl w:val="0"/>
+              <w:numId w:val="4"/>
+            </w:numPr>
+            <w:tabs>
+              <w:tab w:val="left" w:pos="1281"/>
+              <w:tab w:val="right" w:pos="8351"/>
+            </w:tabs>
+            <w:autoSpaceDE w:val="0"/>
+            <w:autoSpaceDN w:val="0"/>
+            <w:spacing w:before="128" w:after="0" w:line="240" w:lineRule="auto"/>
+            <w:ind w:left="1280" w:hanging="361"/>
+            <w:rPr>
+              <w:rFonts w:ascii="Times New Roman" w:eastAsia="Times New Roman" w:hAnsi="Times New Roman" w:cs="Times New Roman"/>
+              <w:b/>
+              <w:bCs/>
+              <w:lang w:val="en-US"/>
+            </w:rPr>
+          </w:pPr>
+          <w:r>
+            <w:rPr>
+              <w:rFonts w:ascii="Times New Roman" w:eastAsia="Times New Roman" w:hAnsi="Times New Roman" w:cs="Times New Roman"/>
+              <w:b/>
+              <w:bCs/>
+              <w:lang w:val="en-US"/>
+            </w:rPr>
+            <w:t>Proposed Methodology</w:t>
+          </w:r>
+          <w:r>
+            <w:rPr>
+              <w:rFonts w:ascii="Times New Roman" w:eastAsia="Times New Roman" w:hAnsi="Times New Roman" w:cs="Times New Roman"/>
+              <w:b/>
+              <w:bCs/>
+              <w:lang w:val="en-US"/>
+            </w:rPr>
+            <w:t xml:space="preserve">                                                                            </w:t>
+          </w:r>
+          <w:r>
+            <w:rPr>
+              <w:rFonts w:ascii="Times New Roman" w:eastAsia="Times New Roman" w:hAnsi="Times New Roman" w:cs="Times New Roman"/>
+              <w:b/>
+              <w:bCs/>
+              <w:lang w:val="en-US"/>
+            </w:rPr>
+            <w:t xml:space="preserve"> 11-12</w:t>
+          </w:r>
+        </w:p>
+        <w:p>
+          <w:pPr>
+            <w:widowControl w:val="0"/>
+            <w:numPr>
+              <w:ilvl w:val="1"/>
+              <w:numId w:val="4"/>
+            </w:numPr>
+            <w:tabs>
+              <w:tab w:val="left" w:pos="1281"/>
+              <w:tab w:val="right" w:pos="8351"/>
+            </w:tabs>
+            <w:autoSpaceDE w:val="0"/>
+            <w:autoSpaceDN w:val="0"/>
+            <w:spacing w:before="128" w:after="0" w:line="240" w:lineRule="auto"/>
+            <w:rPr>
+              <w:rFonts w:ascii="Times New Roman" w:eastAsia="Times New Roman" w:hAnsi="Times New Roman" w:cs="Times New Roman"/>
+              <w:b/>
+              <w:bCs/>
+              <w:lang w:val="en-US"/>
+            </w:rPr>
+          </w:pPr>
+          <w:r>
+            <w:rPr>
+              <w:rFonts w:ascii="Times New Roman" w:eastAsia="Times New Roman" w:hAnsi="Times New Roman" w:cs="Times New Roman"/>
+              <w:b/>
+              <w:bCs/>
+              <w:lang w:val="en-US"/>
+            </w:rPr>
+            <w:t>Literature Review</w:t>
+          </w:r>
+          <w:r>
+            <w:rPr>
+              <w:rFonts w:ascii="Times New Roman" w:eastAsia="Times New Roman" w:hAnsi="Times New Roman" w:cs="Times New Roman"/>
+              <w:b/>
+              <w:bCs/>
+              <w:lang w:val="en-US"/>
+            </w:rPr>
+            <w:t xml:space="preserve">                                                                                   </w:t>
+          </w:r>
+          <w:r>
+            <w:rPr>
+              <w:rFonts w:ascii="Times New Roman" w:eastAsia="Times New Roman" w:hAnsi="Times New Roman" w:cs="Times New Roman"/>
+              <w:b/>
+              <w:bCs/>
+              <w:lang w:val="en-US"/>
+            </w:rPr>
+            <w:t>11</w:t>
+          </w:r>
+        </w:p>
+        <w:p>
+          <w:pPr>
+            <w:widowControl w:val="0"/>
+            <w:numPr>
+              <w:ilvl w:val="1"/>
+              <w:numId w:val="4"/>
+            </w:numPr>
+            <w:tabs>
+              <w:tab w:val="left" w:pos="1281"/>
+              <w:tab w:val="right" w:pos="8351"/>
+            </w:tabs>
+            <w:autoSpaceDE w:val="0"/>
+            <w:autoSpaceDN w:val="0"/>
+            <w:spacing w:before="128" w:after="0" w:line="240" w:lineRule="auto"/>
+            <w:rPr>
+              <w:rFonts w:ascii="Times New Roman" w:eastAsia="Times New Roman" w:hAnsi="Times New Roman" w:cs="Times New Roman"/>
+              <w:b/>
+              <w:bCs/>
+              <w:lang w:val="en-US"/>
+            </w:rPr>
+          </w:pPr>
+          <w:r>
+            <w:rPr>
+              <w:rFonts w:ascii="Times New Roman" w:eastAsia="Times New Roman" w:hAnsi="Times New Roman" w:cs="Times New Roman"/>
+              <w:b/>
+              <w:bCs/>
+              <w:lang w:val="en-US"/>
+            </w:rPr>
+            <w:t>Comparative Analysis</w:t>
+          </w:r>
+          <w:r>
+            <w:rPr>
+              <w:rFonts w:ascii="Times New Roman" w:eastAsia="Times New Roman" w:hAnsi="Times New Roman" w:cs="Times New Roman"/>
+              <w:b/>
+              <w:bCs/>
+              <w:lang w:val="en-US"/>
+            </w:rPr>
+            <w:t xml:space="preserve">                                                                             </w:t>
+          </w:r>
+          <w:r>
+            <w:rPr>
+              <w:rFonts w:ascii="Times New Roman" w:eastAsia="Times New Roman" w:hAnsi="Times New Roman" w:cs="Times New Roman"/>
+              <w:b/>
+              <w:bCs/>
+              <w:lang w:val="en-US"/>
+            </w:rPr>
+            <w:t>11</w:t>
+          </w:r>
+        </w:p>
+        <w:p>
+          <w:pPr>
+            <w:widowControl w:val="0"/>
+            <w:numPr>
+              <w:ilvl w:val="1"/>
+              <w:numId w:val="4"/>
+            </w:numPr>
+            <w:tabs>
+              <w:tab w:val="left" w:pos="1281"/>
+              <w:tab w:val="right" w:pos="8351"/>
+            </w:tabs>
+            <w:autoSpaceDE w:val="0"/>
+            <w:autoSpaceDN w:val="0"/>
+            <w:spacing w:before="128" w:after="0" w:line="240" w:lineRule="auto"/>
+            <w:rPr>
+              <w:rFonts w:ascii="Times New Roman" w:eastAsia="Times New Roman" w:hAnsi="Times New Roman" w:cs="Times New Roman"/>
+              <w:b/>
+              <w:bCs/>
+              <w:lang w:val="en-US"/>
+            </w:rPr>
+          </w:pPr>
+          <w:r>
+            <w:rPr>
+              <w:rFonts w:ascii="Times New Roman" w:eastAsia="Times New Roman" w:hAnsi="Times New Roman" w:cs="Times New Roman"/>
+              <w:b/>
+              <w:bCs/>
+              <w:lang w:val="en-US"/>
+            </w:rPr>
+            <w:t>User Feedback Collection</w:t>
+          </w:r>
+          <w:r>
+            <w:rPr>
+              <w:rFonts w:ascii="Times New Roman" w:eastAsia="Times New Roman" w:hAnsi="Times New Roman" w:cs="Times New Roman"/>
+              <w:b/>
+              <w:bCs/>
+              <w:lang w:val="en-US"/>
+            </w:rPr>
+            <w:t xml:space="preserve">                                                                       </w:t>
+          </w:r>
+          <w:r>
+            <w:rPr>
+              <w:rFonts w:ascii="Times New Roman" w:eastAsia="Times New Roman" w:hAnsi="Times New Roman" w:cs="Times New Roman"/>
+              <w:b/>
+              <w:bCs/>
+              <w:lang w:val="en-US"/>
+            </w:rPr>
+            <w:t>11</w:t>
+          </w:r>
+        </w:p>
+        <w:p>
+          <w:pPr>
+            <w:widowControl w:val="0"/>
+            <w:numPr>
+              <w:ilvl w:val="1"/>
+              <w:numId w:val="4"/>
+            </w:numPr>
+            <w:tabs>
+              <w:tab w:val="left" w:pos="1281"/>
+              <w:tab w:val="right" w:pos="8351"/>
+            </w:tabs>
+            <w:autoSpaceDE w:val="0"/>
+            <w:autoSpaceDN w:val="0"/>
+            <w:spacing w:before="128" w:after="0" w:line="240" w:lineRule="auto"/>
+            <w:rPr>
+              <w:rFonts w:ascii="Times New Roman" w:eastAsia="Times New Roman" w:hAnsi="Times New Roman" w:cs="Times New Roman"/>
+              <w:b/>
+              <w:bCs/>
+              <w:lang w:val="en-US"/>
+            </w:rPr>
+          </w:pPr>
+          <w:r>
+            <w:rPr>
+              <w:rFonts w:ascii="Times New Roman" w:eastAsia="Times New Roman" w:hAnsi="Times New Roman" w:cs="Times New Roman"/>
+              <w:b/>
+              <w:bCs/>
+              <w:lang w:val="en-US"/>
+            </w:rPr>
+            <w:t>Data Analysis</w:t>
+          </w:r>
+          <w:r>
+            <w:rPr>
+              <w:rFonts w:ascii="Times New Roman" w:eastAsia="Times New Roman" w:hAnsi="Times New Roman" w:cs="Times New Roman"/>
+              <w:b/>
+              <w:bCs/>
+              <w:lang w:val="en-US"/>
+            </w:rPr>
+            <w:t xml:space="preserve">                                                                                           </w:t>
+          </w:r>
+          <w:r>
+            <w:rPr>
+              <w:rFonts w:ascii="Times New Roman" w:eastAsia="Times New Roman" w:hAnsi="Times New Roman" w:cs="Times New Roman"/>
+              <w:b/>
+              <w:bCs/>
+              <w:lang w:val="en-US"/>
+            </w:rPr>
+            <w:t>12</w:t>
+          </w:r>
+        </w:p>
+        <w:p>
+          <w:pPr>
+            <w:widowControl w:val="0"/>
+            <w:numPr>
+              <w:ilvl w:val="1"/>
+              <w:numId w:val="4"/>
+            </w:numPr>
+            <w:tabs>
+              <w:tab w:val="left" w:pos="1281"/>
+              <w:tab w:val="right" w:pos="8351"/>
+            </w:tabs>
+            <w:autoSpaceDE w:val="0"/>
+            <w:autoSpaceDN w:val="0"/>
+            <w:spacing w:before="128" w:after="0" w:line="240" w:lineRule="auto"/>
+            <w:rPr>
+              <w:rFonts w:ascii="Times New Roman" w:eastAsia="Times New Roman" w:hAnsi="Times New Roman" w:cs="Times New Roman"/>
+              <w:b/>
+              <w:bCs/>
+              <w:lang w:val="en-US"/>
+            </w:rPr>
+          </w:pPr>
+          <w:r>
+            <w:rPr>
+              <w:rFonts w:ascii="Times New Roman" w:eastAsia="Times New Roman" w:hAnsi="Times New Roman" w:cs="Times New Roman"/>
+              <w:b/>
+              <w:bCs/>
+              <w:lang w:val="en-US"/>
+            </w:rPr>
+            <w:t>Reporting and Recommendations</w:t>
+          </w:r>
+          <w:r>
+            <w:rPr>
+              <w:rFonts w:ascii="Times New Roman" w:eastAsia="Times New Roman" w:hAnsi="Times New Roman" w:cs="Times New Roman"/>
+              <w:b/>
+              <w:bCs/>
+              <w:lang w:val="en-US"/>
+            </w:rPr>
+            <w:t xml:space="preserve">                                                          </w:t>
+          </w:r>
+          <w:r>
+            <w:rPr>
+              <w:rFonts w:ascii="Times New Roman" w:eastAsia="Times New Roman" w:hAnsi="Times New Roman" w:cs="Times New Roman"/>
+              <w:b/>
+              <w:bCs/>
+              <w:lang w:val="en-US"/>
+            </w:rPr>
+            <w:t>12</w:t>
+          </w:r>
+        </w:p>
+        <w:p>
+          <w:pPr>
+            <w:widowControl w:val="0"/>
+            <w:tabs>
+              <w:tab w:val="left" w:pos="1281"/>
+              <w:tab w:val="right" w:pos="8351"/>
+            </w:tabs>
+            <w:autoSpaceDE w:val="0"/>
+            <w:autoSpaceDN w:val="0"/>
+            <w:spacing w:before="128" w:after="0" w:line="240" w:lineRule="auto"/>
+            <w:rPr>
+              <w:rFonts w:ascii="Times New Roman" w:eastAsia="Times New Roman" w:hAnsi="Times New Roman" w:cs="Times New Roman"/>
+              <w:b/>
+              <w:bCs/>
+              <w:lang w:val="en-US"/>
+            </w:rPr>
+          </w:pPr>
+          <w:r>
+            <w:rPr>
+              <w:rFonts w:ascii="Times New Roman" w:eastAsia="Times New Roman" w:hAnsi="Times New Roman" w:cs="Times New Roman"/>
+              <w:b/>
+              <w:bCs/>
+              <w:lang w:val="en-US"/>
+            </w:rPr>
+            <w:tab/>
+          </w:r>
+          <w:r>
+            <w:rPr>
+              <w:rFonts w:ascii="Times New Roman" w:eastAsia="Times New Roman" w:hAnsi="Times New Roman" w:cs="Times New Roman"/>
+              <w:b/>
+              <w:bCs/>
+              <w:lang w:val="en-US"/>
+            </w:rPr>
+            <w:t>References</w:t>
+          </w:r>
+          <w:r>
+            <w:rPr>
+              <w:rFonts w:ascii="Times New Roman" w:eastAsia="Times New Roman" w:hAnsi="Times New Roman" w:cs="Times New Roman"/>
+              <w:b/>
+              <w:bCs/>
+              <w:lang w:val="en-US"/>
+            </w:rPr>
+            <w:t xml:space="preserve">                                                                                                         13</w:t>
+          </w:r>
+        </w:p>
+        <w:p>
+          <w:pPr>
+            <w:widowControl w:val="0"/>
+            <w:tabs>
+              <w:tab w:val="right" w:pos="8351"/>
+            </w:tabs>
+            <w:autoSpaceDE w:val="0"/>
+            <w:autoSpaceDN w:val="0"/>
+            <w:spacing w:before="122" w:after="0" w:line="240" w:lineRule="auto"/>
+            <w:ind w:left="1280"/>
+            <w:rPr>
+              <w:rFonts w:ascii="Times New Roman" w:eastAsia="Times New Roman" w:hAnsi="Times New Roman" w:cs="Times New Roman"/>
+              <w:b/>
+              <w:bCs/>
+              <w:lang w:val="en-US"/>
+            </w:rPr>
+          </w:pPr>
+        </w:p>
+      </w:sdtContent>
+    </w:sdt>
+    <w:p>
+      <w:pPr>
+        <w:spacing w:line="360" w:lineRule="auto"/>
+        <w:rPr>
+          <w:rFonts w:ascii="Times New Roman" w:eastAsia="Calibri" w:hAnsi="Times New Roman" w:cs="Times New Roman"/>
+          <w:b/>
+          <w:sz w:val="32"/>
+          <w:szCs w:val="28"/>
+        </w:rPr>
+      </w:pPr>
+    </w:p>
+    <w:p>
+      <w:pPr>
+        <w:spacing w:line="360" w:lineRule="auto"/>
+        <w:rPr>
+          <w:rFonts w:ascii="Times New Roman" w:eastAsia="Calibri" w:hAnsi="Times New Roman" w:cs="Times New Roman"/>
+          <w:b/>
+          <w:sz w:val="32"/>
+          <w:szCs w:val="28"/>
+        </w:rPr>
+      </w:pPr>
+    </w:p>
+    <w:p>
+      <w:pPr>
+        <w:spacing w:line="360" w:lineRule="auto"/>
+        <w:rPr>
+          <w:rFonts w:ascii="Times New Roman" w:eastAsia="Calibri" w:hAnsi="Times New Roman" w:cs="Times New Roman"/>
+          <w:b/>
+          <w:sz w:val="32"/>
+          <w:szCs w:val="28"/>
+        </w:rPr>
+      </w:pPr>
+    </w:p>
+    <w:p>
+      <w:pPr>
+        <w:spacing w:line="360" w:lineRule="auto"/>
+        <w:rPr>
+          <w:rFonts w:ascii="Times New Roman" w:eastAsia="Calibri" w:hAnsi="Times New Roman" w:cs="Times New Roman"/>
+          <w:b/>
+          <w:sz w:val="32"/>
+          <w:szCs w:val="28"/>
+        </w:rPr>
+      </w:pPr>
+    </w:p>
+    <w:p>
+      <w:pPr>
+        <w:spacing w:line="360" w:lineRule="auto"/>
+        <w:rPr>
+          <w:rFonts w:ascii="Times New Roman" w:eastAsia="Calibri" w:hAnsi="Times New Roman" w:cs="Times New Roman"/>
+          <w:b/>
+          <w:sz w:val="32"/>
+          <w:szCs w:val="28"/>
+        </w:rPr>
+      </w:pPr>
+    </w:p>
+    <w:p>
+      <w:pPr>
+        <w:spacing w:line="360" w:lineRule="auto"/>
+        <w:rPr>
+          <w:rFonts w:ascii="Times New Roman" w:eastAsia="Calibri" w:hAnsi="Times New Roman" w:cs="Times New Roman"/>
+          <w:b/>
+          <w:sz w:val="32"/>
+          <w:szCs w:val="28"/>
+        </w:rPr>
+      </w:pPr>
+    </w:p>
+    <w:p>
+      <w:pPr>
+        <w:spacing w:line="360" w:lineRule="auto"/>
+        <w:rPr>
+          <w:rFonts w:ascii="Times New Roman" w:eastAsia="Calibri" w:hAnsi="Times New Roman" w:cs="Times New Roman"/>
+          <w:b/>
+          <w:sz w:val="32"/>
+          <w:szCs w:val="28"/>
+        </w:rPr>
+      </w:pPr>
+    </w:p>
+    <w:p>
+      <w:pPr>
+        <w:spacing w:line="360" w:lineRule="auto"/>
+        <w:rPr>
+          <w:rFonts w:ascii="Times New Roman" w:eastAsia="Calibri" w:hAnsi="Times New Roman" w:cs="Times New Roman"/>
+          <w:b/>
+          <w:sz w:val="32"/>
+          <w:szCs w:val="28"/>
+        </w:rPr>
+      </w:pPr>
+    </w:p>
+    <w:p>
+      <w:pPr>
+        <w:spacing w:line="360" w:lineRule="auto"/>
+        <w:rPr>
+          <w:rFonts w:ascii="Times New Roman" w:eastAsia="Calibri" w:hAnsi="Times New Roman" w:cs="Times New Roman"/>
+          <w:b/>
+          <w:sz w:val="32"/>
+          <w:szCs w:val="28"/>
+        </w:rPr>
+      </w:pPr>
+    </w:p>
+    <w:p>
+      <w:pPr>
+        <w:widowControl w:val="0"/>
+        <w:autoSpaceDE w:val="0"/>
+        <w:autoSpaceDN w:val="0"/>
+        <w:spacing w:before="55" w:after="0" w:line="240" w:lineRule="auto"/>
+        <w:jc w:val="center"/>
+        <w:outlineLvl w:val="0"/>
+        <w:rPr>
+          <w:rFonts w:ascii="Times New Roman" w:eastAsia="Times New Roman" w:hAnsi="Times New Roman" w:cs="Times New Roman"/>
+          <w:b/>
+          <w:bCs/>
+          <w:sz w:val="36"/>
+          <w:szCs w:val="36"/>
+          <w:lang w:val="en-US"/>
+        </w:rPr>
+      </w:pPr>
+      <w:r>
+        <w:rPr>
+          <w:rFonts w:ascii="Times New Roman" w:eastAsia="Times New Roman" w:hAnsi="Times New Roman" w:cs="Times New Roman"/>
+          <w:b/>
+          <w:bCs/>
+          <w:sz w:val="36"/>
+          <w:szCs w:val="36"/>
+          <w:lang w:val="en-US"/>
+        </w:rPr>
+        <w:lastRenderedPageBreak/>
+        <w:t xml:space="preserve">   </w:t>
+      </w:r>
+      <w:r>
+        <w:rPr>
+          <w:rFonts w:ascii="Times New Roman" w:eastAsia="Times New Roman" w:hAnsi="Times New Roman" w:cs="Times New Roman"/>
+          <w:b/>
+          <w:bCs/>
+          <w:sz w:val="36"/>
+          <w:szCs w:val="36"/>
+          <w:lang w:val="en-US"/>
+        </w:rPr>
+        <w:t>LIST</w:t>
+      </w:r>
+      <w:r>
+        <w:rPr>
+          <w:rFonts w:ascii="Times New Roman" w:eastAsia="Times New Roman" w:hAnsi="Times New Roman" w:cs="Times New Roman"/>
+          <w:b/>
+          <w:bCs/>
+          <w:spacing w:val="-4"/>
+          <w:sz w:val="36"/>
+          <w:szCs w:val="36"/>
+          <w:lang w:val="en-US"/>
+        </w:rPr>
+        <w:t xml:space="preserve"> </w:t>
+      </w:r>
+      <w:r>
+        <w:rPr>
+          <w:rFonts w:ascii="Times New Roman" w:eastAsia="Times New Roman" w:hAnsi="Times New Roman" w:cs="Times New Roman"/>
+          <w:b/>
+          <w:bCs/>
+          <w:sz w:val="36"/>
+          <w:szCs w:val="36"/>
+          <w:lang w:val="en-US"/>
+        </w:rPr>
+        <w:t>OF</w:t>
+      </w:r>
+      <w:r>
+        <w:rPr>
+          <w:rFonts w:ascii="Times New Roman" w:eastAsia="Times New Roman" w:hAnsi="Times New Roman" w:cs="Times New Roman"/>
+          <w:b/>
+          <w:bCs/>
+          <w:spacing w:val="-1"/>
+          <w:sz w:val="36"/>
+          <w:szCs w:val="36"/>
+          <w:lang w:val="en-US"/>
+        </w:rPr>
+        <w:t xml:space="preserve"> </w:t>
+      </w:r>
+      <w:r>
+        <w:rPr>
+          <w:rFonts w:ascii="Times New Roman" w:eastAsia="Times New Roman" w:hAnsi="Times New Roman" w:cs="Times New Roman"/>
+          <w:b/>
+          <w:bCs/>
+          <w:sz w:val="36"/>
+          <w:szCs w:val="36"/>
+          <w:lang w:val="en-US"/>
+        </w:rPr>
+        <w:t>FIGURES</w:t>
+      </w:r>
+    </w:p>
+    <w:p>
+      <w:pPr>
+        <w:tabs>
+          <w:tab w:val="left" w:pos="2361"/>
+          <w:tab w:val="left" w:pos="8125"/>
+        </w:tabs>
+        <w:spacing w:before="322"/>
+        <w:rPr>
+          <w:rFonts w:eastAsia="Calibri" w:cstheme="minorHAnsi"/>
+          <w:b/>
+          <w:sz w:val="24"/>
+          <w:szCs w:val="24"/>
+        </w:rPr>
+      </w:pPr>
+      <w:r>
+        <w:rPr>
+          <w:rFonts w:eastAsia="Calibri" w:cstheme="minorHAnsi"/>
+          <w:b/>
+          <w:sz w:val="24"/>
+          <w:szCs w:val="24"/>
+        </w:rPr>
+        <w:t>Figure.</w:t>
+      </w:r>
+      <w:r>
+        <w:rPr>
+          <w:rFonts w:eastAsia="Calibri" w:cstheme="minorHAnsi"/>
+          <w:b/>
+          <w:spacing w:val="1"/>
+          <w:sz w:val="24"/>
+          <w:szCs w:val="24"/>
+        </w:rPr>
+        <w:t xml:space="preserve"> </w:t>
+      </w:r>
+      <w:r>
+        <w:rPr>
+          <w:rFonts w:eastAsia="Calibri" w:cstheme="minorHAnsi"/>
+          <w:b/>
+          <w:sz w:val="24"/>
+          <w:szCs w:val="24"/>
+        </w:rPr>
+        <w:t>No</w:t>
+      </w:r>
+      <w:r>
+        <w:rPr>
+          <w:rFonts w:eastAsia="Calibri" w:cstheme="minorHAnsi"/>
+          <w:b/>
+          <w:sz w:val="24"/>
+          <w:szCs w:val="24"/>
+        </w:rPr>
+        <w:tab/>
+      </w:r>
+      <w:r>
+        <w:rPr>
+          <w:rFonts w:eastAsia="Calibri" w:cstheme="minorHAnsi"/>
+          <w:b/>
+          <w:sz w:val="24"/>
+          <w:szCs w:val="24"/>
+        </w:rPr>
+        <w:t xml:space="preserve">                                </w:t>
+      </w:r>
+      <w:r>
+        <w:rPr>
+          <w:rFonts w:eastAsia="Calibri" w:cstheme="minorHAnsi"/>
+          <w:b/>
+          <w:sz w:val="24"/>
+          <w:szCs w:val="24"/>
+        </w:rPr>
+        <w:t>Figure</w:t>
+      </w:r>
+      <w:r>
+        <w:rPr>
+          <w:rFonts w:eastAsia="Calibri" w:cstheme="minorHAnsi"/>
+          <w:b/>
+          <w:spacing w:val="-1"/>
+          <w:sz w:val="24"/>
+          <w:szCs w:val="24"/>
+        </w:rPr>
+        <w:t xml:space="preserve"> </w:t>
+      </w:r>
+      <w:r>
+        <w:rPr>
+          <w:rFonts w:eastAsia="Calibri" w:cstheme="minorHAnsi"/>
+          <w:b/>
+          <w:sz w:val="24"/>
+          <w:szCs w:val="24"/>
+        </w:rPr>
+        <w:t>Name</w:t>
+      </w:r>
+      <w:r>
+        <w:rPr>
+          <w:rFonts w:eastAsia="Calibri" w:cstheme="minorHAnsi"/>
+          <w:b/>
+          <w:sz w:val="24"/>
+          <w:szCs w:val="24"/>
+        </w:rPr>
+        <w:tab/>
+        <w:t>Page.</w:t>
+      </w:r>
+      <w:r>
+        <w:rPr>
+          <w:rFonts w:eastAsia="Calibri" w:cstheme="minorHAnsi"/>
+          <w:b/>
+          <w:spacing w:val="4"/>
+          <w:sz w:val="24"/>
+          <w:szCs w:val="24"/>
+        </w:rPr>
+        <w:t xml:space="preserve"> </w:t>
+      </w:r>
+      <w:r>
+        <w:rPr>
+          <w:rFonts w:eastAsia="Calibri" w:cstheme="minorHAnsi"/>
+          <w:b/>
+          <w:sz w:val="24"/>
+          <w:szCs w:val="24"/>
+        </w:rPr>
+        <w:t>No</w:t>
+      </w:r>
+    </w:p>
+    <w:tbl>
+      <w:tblPr>
+        <w:tblpPr w:leftFromText="180" w:rightFromText="180" w:vertAnchor="text" w:horzAnchor="margin" w:tblpY="173"/>
+        <w:tblW w:w="9122" w:type="dxa"/>
+        <w:tblLayout w:type="fixed"/>
+        <w:tblCellMar>
+          <w:left w:w="0" w:type="dxa"/>
+          <w:right w:w="0" w:type="dxa"/>
+        </w:tblCellMar>
+        <w:tblLook w:val="01E0" w:firstRow="1" w:lastRow="1" w:firstColumn="1" w:lastColumn="1" w:noHBand="0" w:noVBand="0"/>
+      </w:tblPr>
+      <w:tblGrid>
+        <w:gridCol w:w="1475"/>
+        <w:gridCol w:w="5022"/>
+        <w:gridCol w:w="2625"/>
+      </w:tblGrid>
+      <w:tr>
+        <w:trPr>
+          <w:trHeight w:val="312"/>
+        </w:trPr>
+        <w:tc>
+          <w:tcPr>
+            <w:tcW w:w="1475" w:type="dxa"/>
+            <w:hideMark/>
+          </w:tcPr>
+          <w:p>
+            <w:pPr>
+              <w:widowControl w:val="0"/>
+              <w:autoSpaceDE w:val="0"/>
+              <w:autoSpaceDN w:val="0"/>
+              <w:spacing w:after="0" w:line="246" w:lineRule="exact"/>
+              <w:rPr>
+                <w:rFonts w:eastAsia="Times New Roman" w:cstheme="minorHAnsi"/>
+                <w:sz w:val="24"/>
+                <w:szCs w:val="24"/>
+              </w:rPr>
+            </w:pPr>
+            <w:r>
+              <w:rPr>
+                <w:rFonts w:eastAsia="Times New Roman" w:cstheme="minorHAnsi"/>
+                <w:sz w:val="24"/>
+                <w:szCs w:val="24"/>
+              </w:rPr>
+              <w:t>Figure</w:t>
+            </w:r>
+            <w:r>
+              <w:rPr>
+                <w:rFonts w:eastAsia="Times New Roman" w:cstheme="minorHAnsi"/>
+                <w:spacing w:val="2"/>
+                <w:sz w:val="24"/>
+                <w:szCs w:val="24"/>
+              </w:rPr>
+              <w:t xml:space="preserve"> </w:t>
+            </w:r>
+            <w:r>
+              <w:rPr>
+                <w:rFonts w:eastAsia="Times New Roman" w:cstheme="minorHAnsi"/>
+                <w:sz w:val="24"/>
+                <w:szCs w:val="24"/>
+              </w:rPr>
+              <w:t>1.0</w:t>
+            </w:r>
+          </w:p>
+        </w:tc>
+        <w:tc>
+          <w:tcPr>
+            <w:tcW w:w="5022" w:type="dxa"/>
+            <w:hideMark/>
+          </w:tcPr>
+          <w:p>
+            <w:pPr>
+              <w:widowControl w:val="0"/>
+              <w:autoSpaceDE w:val="0"/>
+              <w:autoSpaceDN w:val="0"/>
+              <w:spacing w:after="0" w:line="246" w:lineRule="exact"/>
+              <w:ind w:left="239"/>
+              <w:rPr>
+                <w:rFonts w:eastAsia="Times New Roman" w:cstheme="minorHAnsi"/>
+                <w:sz w:val="24"/>
+                <w:szCs w:val="24"/>
+              </w:rPr>
+            </w:pPr>
+            <w:r>
+              <w:rPr>
+                <w:rFonts w:eastAsia="Times New Roman" w:cstheme="minorHAnsi"/>
+                <w:sz w:val="24"/>
+                <w:szCs w:val="24"/>
+              </w:rPr>
+              <w:t xml:space="preserve">                         </w:t>
+            </w:r>
+            <w:r>
+              <w:rPr>
+                <w:rFonts w:eastAsia="Times New Roman" w:cstheme="minorHAnsi"/>
+                <w:sz w:val="24"/>
+                <w:szCs w:val="24"/>
+              </w:rPr>
+              <w:t xml:space="preserve">             </w:t>
+            </w:r>
+            <w:r>
+              <w:rPr>
+                <w:rFonts w:eastAsia="Times New Roman" w:cstheme="minorHAnsi"/>
+                <w:sz w:val="24"/>
+                <w:szCs w:val="24"/>
+              </w:rPr>
+              <w:t>Dataflow Diagram</w:t>
+            </w:r>
+          </w:p>
+        </w:tc>
+        <w:tc>
+          <w:tcPr>
+            <w:tcW w:w="2625" w:type="dxa"/>
+            <w:hideMark/>
+          </w:tcPr>
+          <w:p>
+            <w:pPr>
+              <w:widowControl w:val="0"/>
+              <w:autoSpaceDE w:val="0"/>
+              <w:autoSpaceDN w:val="0"/>
+              <w:spacing w:after="0" w:line="246" w:lineRule="exact"/>
+              <w:ind w:right="46"/>
+              <w:jc w:val="center"/>
+              <w:rPr>
+                <w:rFonts w:eastAsia="Times New Roman" w:cstheme="minorHAnsi"/>
+                <w:sz w:val="24"/>
+                <w:szCs w:val="24"/>
+              </w:rPr>
+            </w:pPr>
+            <w:r>
+              <w:rPr>
+                <w:rFonts w:eastAsia="Times New Roman" w:cstheme="minorHAnsi"/>
+                <w:sz w:val="24"/>
+                <w:szCs w:val="24"/>
+              </w:rPr>
+              <w:t xml:space="preserve">                            </w:t>
+            </w:r>
+            <w:r>
+              <w:rPr>
+                <w:rFonts w:eastAsia="Times New Roman" w:cstheme="minorHAnsi"/>
+                <w:sz w:val="24"/>
+                <w:szCs w:val="24"/>
+              </w:rPr>
+              <w:t>07</w:t>
+            </w:r>
+          </w:p>
+        </w:tc>
+      </w:tr>
+    </w:tbl>
+    <w:p>
+      <w:pPr>
+        <w:widowControl w:val="0"/>
+        <w:autoSpaceDE w:val="0"/>
+        <w:autoSpaceDN w:val="0"/>
+        <w:spacing w:before="9" w:after="0" w:line="240" w:lineRule="auto"/>
+        <w:rPr>
+          <w:rFonts w:ascii="Times New Roman" w:eastAsia="Times New Roman" w:hAnsi="Times New Roman" w:cs="Times New Roman"/>
+          <w:b/>
+          <w:sz w:val="21"/>
+          <w:szCs w:val="23"/>
+          <w:lang w:val="en-US"/>
+        </w:rPr>
+      </w:pPr>
+    </w:p>
+    <w:p>
+      <w:pPr>
+        <w:spacing w:line="360" w:lineRule="auto"/>
+        <w:rPr>
+          <w:rFonts w:ascii="Times New Roman" w:eastAsia="Calibri" w:hAnsi="Times New Roman" w:cs="Times New Roman"/>
+          <w:b/>
+          <w:sz w:val="32"/>
+          <w:szCs w:val="28"/>
+        </w:rPr>
+      </w:pPr>
+    </w:p>
+    <w:p>
+      <w:pPr>
+        <w:spacing w:line="360" w:lineRule="auto"/>
+        <w:rPr>
+          <w:rFonts w:ascii="Times New Roman" w:eastAsia="Calibri" w:hAnsi="Times New Roman" w:cs="Times New Roman"/>
+          <w:b/>
+          <w:sz w:val="32"/>
+          <w:szCs w:val="28"/>
+        </w:rPr>
+      </w:pPr>
+    </w:p>
+    <w:p>
+      <w:pPr>
+        <w:spacing w:line="360" w:lineRule="auto"/>
+        <w:rPr>
+          <w:rFonts w:ascii="Times New Roman" w:eastAsia="Calibri" w:hAnsi="Times New Roman" w:cs="Times New Roman"/>
+          <w:b/>
+          <w:sz w:val="32"/>
+          <w:szCs w:val="28"/>
+        </w:rPr>
+      </w:pPr>
+    </w:p>
+    <w:p>
+      <w:pPr>
+        <w:spacing w:line="360" w:lineRule="auto"/>
+        <w:rPr>
+          <w:rFonts w:ascii="Times New Roman" w:eastAsia="Calibri" w:hAnsi="Times New Roman" w:cs="Times New Roman"/>
+          <w:b/>
+          <w:sz w:val="32"/>
+          <w:szCs w:val="28"/>
+        </w:rPr>
+      </w:pPr>
+    </w:p>
+    <w:p>
+      <w:pPr>
+        <w:spacing w:line="360" w:lineRule="auto"/>
+        <w:rPr>
+          <w:rFonts w:ascii="Times New Roman" w:eastAsia="Calibri" w:hAnsi="Times New Roman" w:cs="Times New Roman"/>
+          <w:b/>
+          <w:sz w:val="32"/>
+          <w:szCs w:val="28"/>
+        </w:rPr>
+      </w:pPr>
+    </w:p>
+    <w:p>
+      <w:pPr>
+        <w:spacing w:line="360" w:lineRule="auto"/>
+        <w:rPr>
+          <w:rFonts w:ascii="Times New Roman" w:eastAsia="Calibri" w:hAnsi="Times New Roman" w:cs="Times New Roman"/>
+          <w:b/>
+          <w:sz w:val="32"/>
+          <w:szCs w:val="28"/>
+        </w:rPr>
+      </w:pPr>
+    </w:p>
+    <w:p>
+      <w:pPr>
+        <w:spacing w:line="360" w:lineRule="auto"/>
+        <w:rPr>
+          <w:rFonts w:ascii="Times New Roman" w:eastAsia="Calibri" w:hAnsi="Times New Roman" w:cs="Times New Roman"/>
+          <w:b/>
+          <w:sz w:val="32"/>
+          <w:szCs w:val="28"/>
+        </w:rPr>
+      </w:pPr>
+    </w:p>
+    <w:p>
+      <w:pPr>
+        <w:spacing w:line="360" w:lineRule="auto"/>
+        <w:rPr>
+          <w:rFonts w:ascii="Times New Roman" w:eastAsia="Calibri" w:hAnsi="Times New Roman" w:cs="Times New Roman"/>
+          <w:b/>
+          <w:sz w:val="32"/>
+          <w:szCs w:val="28"/>
+        </w:rPr>
+      </w:pPr>
+    </w:p>
+    <w:p>
+      <w:pPr>
+        <w:spacing w:line="360" w:lineRule="auto"/>
+        <w:rPr>
+          <w:rFonts w:ascii="Times New Roman" w:eastAsia="Calibri" w:hAnsi="Times New Roman" w:cs="Times New Roman"/>
+          <w:b/>
+          <w:sz w:val="32"/>
+          <w:szCs w:val="28"/>
+        </w:rPr>
+      </w:pPr>
+    </w:p>
+    <w:p>
+      <w:pPr>
+        <w:spacing w:line="360" w:lineRule="auto"/>
+        <w:rPr>
+          <w:rFonts w:ascii="Times New Roman" w:eastAsia="Calibri" w:hAnsi="Times New Roman" w:cs="Times New Roman"/>
+          <w:b/>
+          <w:sz w:val="32"/>
+          <w:szCs w:val="28"/>
+        </w:rPr>
+      </w:pPr>
+    </w:p>
+    <w:p>
+      <w:pPr>
+        <w:spacing w:line="360" w:lineRule="auto"/>
+        <w:rPr>
+          <w:rFonts w:ascii="Times New Roman" w:eastAsia="Calibri" w:hAnsi="Times New Roman" w:cs="Times New Roman"/>
+          <w:b/>
+          <w:sz w:val="32"/>
+          <w:szCs w:val="28"/>
+        </w:rPr>
+      </w:pPr>
+    </w:p>
+    <w:p>
+      <w:pPr>
+        <w:spacing w:line="360" w:lineRule="auto"/>
+        <w:rPr>
+          <w:rFonts w:ascii="Times New Roman" w:eastAsia="Calibri" w:hAnsi="Times New Roman" w:cs="Times New Roman"/>
+          <w:b/>
+          <w:sz w:val="32"/>
+          <w:szCs w:val="28"/>
+        </w:rPr>
+      </w:pPr>
+    </w:p>
+    <w:p>
+      <w:pPr>
+        <w:spacing w:line="360" w:lineRule="auto"/>
+        <w:rPr>
+          <w:rFonts w:ascii="Times New Roman" w:eastAsia="Calibri" w:hAnsi="Times New Roman" w:cs="Times New Roman"/>
+          <w:b/>
+          <w:sz w:val="32"/>
+          <w:szCs w:val="28"/>
+        </w:rPr>
+      </w:pPr>
+    </w:p>
+    <w:p>
+      <w:pPr>
+        <w:spacing w:line="360" w:lineRule="auto"/>
+        <w:rPr>
+          <w:rFonts w:ascii="Times New Roman" w:eastAsia="Calibri" w:hAnsi="Times New Roman" w:cs="Times New Roman"/>
+          <w:b/>
+          <w:sz w:val="32"/>
+          <w:szCs w:val="28"/>
+        </w:rPr>
+      </w:pPr>
+    </w:p>
+    <w:p>
+      <w:pPr>
+        <w:spacing w:line="360" w:lineRule="auto"/>
+        <w:rPr>
+          <w:rFonts w:ascii="Times New Roman" w:eastAsia="Calibri" w:hAnsi="Times New Roman" w:cs="Times New Roman"/>
+          <w:b/>
+          <w:sz w:val="32"/>
+          <w:szCs w:val="28"/>
+        </w:rPr>
+      </w:pPr>
+    </w:p>
+    <w:p>
+      <w:pPr>
+        <w:spacing w:line="360" w:lineRule="auto"/>
+        <w:rPr>
+          <w:rFonts w:ascii="Times New Roman" w:eastAsia="Calibri" w:hAnsi="Times New Roman" w:cs="Times New Roman"/>
+          <w:b/>
+          <w:sz w:val="32"/>
+          <w:szCs w:val="28"/>
+        </w:rPr>
+      </w:pPr>
+    </w:p>
+    <w:p>
+      <w:pPr>
+        <w:widowControl w:val="0"/>
+        <w:autoSpaceDE w:val="0"/>
+        <w:autoSpaceDN w:val="0"/>
+        <w:spacing w:before="55" w:after="0" w:line="240" w:lineRule="auto"/>
+        <w:ind w:left="1172" w:right="956"/>
+        <w:jc w:val="center"/>
+        <w:outlineLvl w:val="0"/>
+        <w:rPr>
+          <w:rFonts w:ascii="Times New Roman" w:eastAsia="Times New Roman" w:hAnsi="Times New Roman" w:cs="Times New Roman"/>
+          <w:b/>
+          <w:bCs/>
+          <w:sz w:val="36"/>
+          <w:szCs w:val="36"/>
+          <w:lang w:val="en-US"/>
+        </w:rPr>
+      </w:pPr>
+      <w:r>
+        <w:rPr>
+          <w:rFonts w:ascii="Times New Roman" w:eastAsia="Times New Roman" w:hAnsi="Times New Roman" w:cs="Times New Roman"/>
+          <w:b/>
+          <w:bCs/>
+          <w:sz w:val="36"/>
+          <w:szCs w:val="36"/>
+          <w:lang w:val="en-US"/>
+        </w:rPr>
+        <w:lastRenderedPageBreak/>
+        <w:t>LIST</w:t>
+      </w:r>
+      <w:r>
+        <w:rPr>
+          <w:rFonts w:ascii="Times New Roman" w:eastAsia="Times New Roman" w:hAnsi="Times New Roman" w:cs="Times New Roman"/>
+          <w:b/>
+          <w:bCs/>
+          <w:spacing w:val="-4"/>
+          <w:sz w:val="36"/>
+          <w:szCs w:val="36"/>
+          <w:lang w:val="en-US"/>
+        </w:rPr>
+        <w:t xml:space="preserve"> </w:t>
+      </w:r>
+      <w:r>
+        <w:rPr>
+          <w:rFonts w:ascii="Times New Roman" w:eastAsia="Times New Roman" w:hAnsi="Times New Roman" w:cs="Times New Roman"/>
+          <w:b/>
+          <w:bCs/>
+          <w:sz w:val="36"/>
+          <w:szCs w:val="36"/>
+          <w:lang w:val="en-US"/>
+        </w:rPr>
+        <w:t>OF</w:t>
+      </w:r>
+      <w:r>
+        <w:rPr>
+          <w:rFonts w:ascii="Times New Roman" w:eastAsia="Times New Roman" w:hAnsi="Times New Roman" w:cs="Times New Roman"/>
+          <w:b/>
+          <w:bCs/>
+          <w:spacing w:val="-4"/>
+          <w:sz w:val="36"/>
+          <w:szCs w:val="36"/>
+          <w:lang w:val="en-US"/>
+        </w:rPr>
+        <w:t xml:space="preserve"> </w:t>
+      </w:r>
+      <w:r>
+        <w:rPr>
+          <w:rFonts w:ascii="Times New Roman" w:eastAsia="Times New Roman" w:hAnsi="Times New Roman" w:cs="Times New Roman"/>
+          <w:b/>
+          <w:bCs/>
+          <w:sz w:val="36"/>
+          <w:szCs w:val="36"/>
+          <w:lang w:val="en-US"/>
+        </w:rPr>
+        <w:t>TABLES</w:t>
+      </w:r>
+    </w:p>
+    <w:p>
+      <w:pPr>
+        <w:tabs>
+          <w:tab w:val="left" w:pos="2361"/>
+          <w:tab w:val="left" w:pos="8125"/>
+        </w:tabs>
+        <w:spacing w:before="322"/>
+        <w:rPr>
+          <w:rFonts w:ascii="Calibri" w:eastAsia="Calibri" w:hAnsi="Calibri" w:cs="Tunga"/>
+          <w:b/>
+          <w:sz w:val="24"/>
+          <w:szCs w:val="24"/>
+        </w:rPr>
+      </w:pPr>
+      <w:r>
+        <w:rPr>
+          <w:rFonts w:ascii="Calibri" w:eastAsia="Calibri" w:hAnsi="Calibri" w:cs="Tunga"/>
+          <w:b/>
+          <w:sz w:val="24"/>
+          <w:szCs w:val="24"/>
+        </w:rPr>
+        <w:t>Table.</w:t>
+      </w:r>
+      <w:r>
+        <w:rPr>
+          <w:rFonts w:ascii="Calibri" w:eastAsia="Calibri" w:hAnsi="Calibri" w:cs="Tunga"/>
+          <w:b/>
+          <w:spacing w:val="5"/>
+          <w:sz w:val="24"/>
+          <w:szCs w:val="24"/>
+        </w:rPr>
+        <w:t xml:space="preserve"> </w:t>
+      </w:r>
+      <w:r>
+        <w:rPr>
+          <w:rFonts w:ascii="Calibri" w:eastAsia="Calibri" w:hAnsi="Calibri" w:cs="Tunga"/>
+          <w:b/>
+          <w:sz w:val="24"/>
+          <w:szCs w:val="24"/>
+        </w:rPr>
+        <w:t>No</w:t>
+      </w:r>
+      <w:r>
+        <w:rPr>
+          <w:rFonts w:ascii="Calibri" w:eastAsia="Calibri" w:hAnsi="Calibri" w:cs="Tunga"/>
+          <w:b/>
+          <w:sz w:val="24"/>
+          <w:szCs w:val="24"/>
+        </w:rPr>
+        <w:tab/>
+      </w:r>
+      <w:r>
+        <w:rPr>
+          <w:rFonts w:ascii="Calibri" w:eastAsia="Calibri" w:hAnsi="Calibri" w:cs="Tunga"/>
+          <w:b/>
+          <w:sz w:val="24"/>
+          <w:szCs w:val="24"/>
+        </w:rPr>
+        <w:t xml:space="preserve">                              </w:t>
+      </w:r>
+      <w:r>
+        <w:rPr>
+          <w:rFonts w:ascii="Calibri" w:eastAsia="Calibri" w:hAnsi="Calibri" w:cs="Tunga"/>
+          <w:b/>
+          <w:sz w:val="24"/>
+          <w:szCs w:val="24"/>
+        </w:rPr>
+        <w:t>Table</w:t>
+      </w:r>
+      <w:r>
+        <w:rPr>
+          <w:rFonts w:ascii="Calibri" w:eastAsia="Calibri" w:hAnsi="Calibri" w:cs="Tunga"/>
+          <w:b/>
+          <w:spacing w:val="-1"/>
+          <w:sz w:val="24"/>
+          <w:szCs w:val="24"/>
+        </w:rPr>
+        <w:t xml:space="preserve"> </w:t>
+      </w:r>
+      <w:r>
+        <w:rPr>
+          <w:rFonts w:ascii="Calibri" w:eastAsia="Calibri" w:hAnsi="Calibri" w:cs="Tunga"/>
+          <w:b/>
+          <w:sz w:val="24"/>
+          <w:szCs w:val="24"/>
+        </w:rPr>
+        <w:t>Name</w:t>
+      </w:r>
+      <w:r>
+        <w:rPr>
+          <w:rFonts w:ascii="Calibri" w:eastAsia="Calibri" w:hAnsi="Calibri" w:cs="Tunga"/>
+          <w:b/>
+          <w:sz w:val="24"/>
+          <w:szCs w:val="24"/>
+        </w:rPr>
+        <w:tab/>
+        <w:t>Page.</w:t>
+      </w:r>
+      <w:r>
+        <w:rPr>
+          <w:rFonts w:ascii="Calibri" w:eastAsia="Calibri" w:hAnsi="Calibri" w:cs="Tunga"/>
+          <w:b/>
+          <w:spacing w:val="3"/>
+          <w:sz w:val="24"/>
+          <w:szCs w:val="24"/>
+        </w:rPr>
+        <w:t xml:space="preserve"> </w:t>
+      </w:r>
+      <w:r>
+        <w:rPr>
+          <w:rFonts w:ascii="Calibri" w:eastAsia="Calibri" w:hAnsi="Calibri" w:cs="Tunga"/>
+          <w:b/>
+          <w:sz w:val="24"/>
+          <w:szCs w:val="24"/>
+        </w:rPr>
+        <w:t>No</w:t>
+      </w:r>
+    </w:p>
+    <w:p>
+      <w:pPr>
+        <w:tabs>
+          <w:tab w:val="left" w:pos="2361"/>
+          <w:tab w:val="right" w:pos="8567"/>
+        </w:tabs>
+        <w:spacing w:before="244"/>
+        <w:rPr>
+          <w:rFonts w:ascii="Calibri" w:eastAsia="Calibri" w:hAnsi="Calibri" w:cs="Tunga"/>
+          <w:sz w:val="24"/>
+          <w:szCs w:val="24"/>
+        </w:rPr>
+      </w:pPr>
+      <w:r>
+        <w:rPr>
+          <w:rFonts w:ascii="Calibri" w:eastAsia="Calibri" w:hAnsi="Calibri" w:cs="Tunga"/>
+          <w:sz w:val="24"/>
+          <w:szCs w:val="24"/>
+        </w:rPr>
+        <w:t>Table</w:t>
+      </w:r>
+      <w:r>
+        <w:rPr>
+          <w:rFonts w:ascii="Calibri" w:eastAsia="Calibri" w:hAnsi="Calibri" w:cs="Tunga"/>
+          <w:spacing w:val="-8"/>
+          <w:sz w:val="24"/>
+          <w:szCs w:val="24"/>
+        </w:rPr>
+        <w:t xml:space="preserve"> </w:t>
+      </w:r>
+      <w:r>
+        <w:rPr>
+          <w:rFonts w:ascii="Calibri" w:eastAsia="Calibri" w:hAnsi="Calibri" w:cs="Tunga"/>
+          <w:sz w:val="24"/>
+          <w:szCs w:val="24"/>
+        </w:rPr>
+        <w:t>2.0.</w:t>
+      </w:r>
+      <w:r>
+        <w:rPr>
+          <w:rFonts w:ascii="Calibri" w:eastAsia="Calibri" w:hAnsi="Calibri" w:cs="Tunga"/>
+          <w:sz w:val="24"/>
+          <w:szCs w:val="24"/>
+        </w:rPr>
+        <w:tab/>
+      </w:r>
+      <w:r>
+        <w:rPr>
+          <w:rFonts w:ascii="Calibri" w:eastAsia="Calibri" w:hAnsi="Calibri" w:cs="Tunga"/>
+          <w:sz w:val="24"/>
+          <w:szCs w:val="24"/>
+        </w:rPr>
+        <w:t xml:space="preserve">                            </w:t>
+      </w:r>
+      <w:r>
+        <w:rPr>
+          <w:rFonts w:ascii="Calibri" w:eastAsia="Calibri" w:hAnsi="Calibri" w:cs="Tunga"/>
+          <w:sz w:val="24"/>
+          <w:szCs w:val="24"/>
+        </w:rPr>
+        <w:t>Literature</w:t>
+      </w:r>
+      <w:r>
+        <w:rPr>
+          <w:rFonts w:ascii="Calibri" w:eastAsia="Calibri" w:hAnsi="Calibri" w:cs="Tunga"/>
+          <w:spacing w:val="3"/>
+          <w:sz w:val="24"/>
+          <w:szCs w:val="24"/>
+        </w:rPr>
+        <w:t xml:space="preserve"> </w:t>
+      </w:r>
+      <w:r>
+        <w:rPr>
+          <w:rFonts w:ascii="Calibri" w:eastAsia="Calibri" w:hAnsi="Calibri" w:cs="Tunga"/>
+          <w:sz w:val="24"/>
+          <w:szCs w:val="24"/>
+        </w:rPr>
+        <w:t>Survey</w:t>
+      </w:r>
+      <w:r>
+        <w:rPr>
+          <w:rFonts w:ascii="Calibri" w:eastAsia="Calibri" w:hAnsi="Calibri" w:cs="Tunga"/>
+          <w:sz w:val="24"/>
+          <w:szCs w:val="24"/>
+        </w:rPr>
+        <w:tab/>
+        <w:t>08</w:t>
+      </w:r>
+    </w:p>
+    <w:p>
+      <w:pPr>
+        <w:tabs>
+          <w:tab w:val="left" w:pos="2361"/>
+          <w:tab w:val="right" w:pos="8567"/>
+        </w:tabs>
+        <w:spacing w:before="244"/>
+        <w:rPr>
+          <w:rFonts w:ascii="Calibri" w:eastAsia="Calibri" w:hAnsi="Calibri" w:cs="Tunga"/>
+          <w:sz w:val="24"/>
+          <w:szCs w:val="24"/>
+        </w:rPr>
+      </w:pPr>
+      <w:r>
+        <w:rPr>
+          <w:rFonts w:ascii="Calibri" w:eastAsia="Calibri" w:hAnsi="Calibri" w:cs="Tunga"/>
+          <w:sz w:val="24"/>
+          <w:szCs w:val="24"/>
+        </w:rPr>
+        <w:t>Table</w:t>
+      </w:r>
+      <w:r>
+        <w:rPr>
+          <w:rFonts w:ascii="Calibri" w:eastAsia="Calibri" w:hAnsi="Calibri" w:cs="Tunga"/>
+          <w:spacing w:val="-8"/>
+          <w:sz w:val="24"/>
+          <w:szCs w:val="24"/>
+        </w:rPr>
+        <w:t xml:space="preserve"> </w:t>
+      </w:r>
+      <w:r>
+        <w:rPr>
+          <w:rFonts w:ascii="Calibri" w:eastAsia="Calibri" w:hAnsi="Calibri" w:cs="Tunga"/>
+          <w:sz w:val="24"/>
+          <w:szCs w:val="24"/>
+        </w:rPr>
+        <w:t>2.1.</w:t>
+      </w:r>
+      <w:r>
+        <w:rPr>
+          <w:rFonts w:ascii="Calibri" w:eastAsia="Calibri" w:hAnsi="Calibri" w:cs="Tunga"/>
+          <w:sz w:val="24"/>
+          <w:szCs w:val="24"/>
+        </w:rPr>
+        <w:tab/>
+      </w:r>
+      <w:r>
+        <w:rPr>
+          <w:rFonts w:ascii="Calibri" w:eastAsia="Calibri" w:hAnsi="Calibri" w:cs="Tunga"/>
+          <w:sz w:val="24"/>
+          <w:szCs w:val="24"/>
+        </w:rPr>
+        <w:t xml:space="preserve">                            </w:t>
+      </w:r>
+      <w:r>
+        <w:rPr>
+          <w:rFonts w:ascii="Calibri" w:eastAsia="Calibri" w:hAnsi="Calibri" w:cs="Tunga"/>
+          <w:sz w:val="24"/>
+          <w:szCs w:val="24"/>
+        </w:rPr>
+        <w:t>Literature</w:t>
+      </w:r>
+      <w:r>
+        <w:rPr>
+          <w:rFonts w:ascii="Calibri" w:eastAsia="Calibri" w:hAnsi="Calibri" w:cs="Tunga"/>
+          <w:spacing w:val="3"/>
+          <w:sz w:val="24"/>
+          <w:szCs w:val="24"/>
+        </w:rPr>
+        <w:t xml:space="preserve"> </w:t>
+      </w:r>
+      <w:r>
+        <w:rPr>
+          <w:rFonts w:ascii="Calibri" w:eastAsia="Calibri" w:hAnsi="Calibri" w:cs="Tunga"/>
+          <w:sz w:val="24"/>
+          <w:szCs w:val="24"/>
+        </w:rPr>
+        <w:t>Survey</w:t>
+      </w:r>
+      <w:r>
+        <w:rPr>
+          <w:rFonts w:ascii="Calibri" w:eastAsia="Calibri" w:hAnsi="Calibri" w:cs="Tunga"/>
+          <w:sz w:val="24"/>
+          <w:szCs w:val="24"/>
+        </w:rPr>
+        <w:tab/>
+        <w:t>09</w:t>
+      </w:r>
+    </w:p>
+    <w:p>
+      <w:pPr>
+        <w:spacing w:line="360" w:lineRule="auto"/>
+        <w:rPr>
+          <w:rFonts w:ascii="Times New Roman" w:eastAsia="Calibri" w:hAnsi="Times New Roman" w:cs="Times New Roman"/>
+          <w:b/>
+          <w:sz w:val="32"/>
+          <w:szCs w:val="28"/>
+        </w:rPr>
+      </w:pPr>
+    </w:p>
+    <w:p>
+      <w:pPr>
+        <w:spacing w:line="360" w:lineRule="auto"/>
+        <w:jc w:val="both"/>
+        <w:rPr>
+          <w:bCs/>
+          <w:sz w:val="32"/>
+          <w:szCs w:val="28"/>
+        </w:rPr>
+      </w:pPr>
+    </w:p>
+    <w:p>
+      <w:pPr>
+        <w:spacing w:line="360" w:lineRule="auto"/>
+        <w:jc w:val="both"/>
+        <w:rPr>
+          <w:b/>
+          <w:sz w:val="32"/>
+          <w:szCs w:val="28"/>
+        </w:rPr>
+      </w:pPr>
+    </w:p>
+    <w:p>
+      <w:pPr>
+        <w:spacing w:line="360" w:lineRule="auto"/>
+        <w:jc w:val="both"/>
+        <w:rPr>
+          <w:b/>
+          <w:sz w:val="32"/>
+          <w:szCs w:val="28"/>
+        </w:rPr>
+      </w:pPr>
+    </w:p>
+    <w:p>
+      <w:pPr>
+        <w:spacing w:line="360" w:lineRule="auto"/>
+        <w:jc w:val="both"/>
+        <w:rPr>
+          <w:b/>
+          <w:sz w:val="32"/>
+          <w:szCs w:val="28"/>
+        </w:rPr>
+      </w:pPr>
+    </w:p>
+    <w:p>
+      <w:pPr>
+        <w:spacing w:line="360" w:lineRule="auto"/>
+        <w:jc w:val="both"/>
+        <w:rPr>
+          <w:b/>
+          <w:sz w:val="32"/>
+          <w:szCs w:val="28"/>
+        </w:rPr>
+      </w:pPr>
+    </w:p>
+    <w:p>
+      <w:pPr>
+        <w:spacing w:line="360" w:lineRule="auto"/>
+        <w:jc w:val="both"/>
+        <w:rPr>
+          <w:b/>
+          <w:sz w:val="32"/>
+          <w:szCs w:val="28"/>
+        </w:rPr>
+      </w:pPr>
+    </w:p>
+    <w:p>
+      <w:pPr>
+        <w:spacing w:line="360" w:lineRule="auto"/>
+        <w:jc w:val="both"/>
+        <w:rPr>
+          <w:b/>
+          <w:sz w:val="32"/>
+          <w:szCs w:val="28"/>
+        </w:rPr>
+      </w:pPr>
+    </w:p>
+    <w:p>
+      <w:pPr>
+        <w:spacing w:line="360" w:lineRule="auto"/>
+        <w:jc w:val="both"/>
+        <w:rPr>
+          <w:b/>
+          <w:sz w:val="32"/>
+          <w:szCs w:val="28"/>
+        </w:rPr>
+      </w:pPr>
+    </w:p>
+    <w:p>
+      <w:pPr>
+        <w:spacing w:line="360" w:lineRule="auto"/>
+        <w:jc w:val="both"/>
+        <w:rPr>
+          <w:b/>
+          <w:sz w:val="32"/>
+          <w:szCs w:val="28"/>
+        </w:rPr>
+      </w:pPr>
+    </w:p>
+    <w:p>
+      <w:pPr>
+        <w:spacing w:line="360" w:lineRule="auto"/>
+        <w:jc w:val="both"/>
+        <w:rPr>
+          <w:b/>
+          <w:sz w:val="32"/>
+          <w:szCs w:val="28"/>
+        </w:rPr>
+      </w:pPr>
+    </w:p>
+    <w:p>
+      <w:pPr>
+        <w:spacing w:line="360" w:lineRule="auto"/>
+        <w:jc w:val="both"/>
+        <w:rPr>
+          <w:b/>
+          <w:sz w:val="32"/>
+          <w:szCs w:val="28"/>
+        </w:rPr>
+      </w:pPr>
+    </w:p>
+    <w:p>
+      <w:pPr>
+        <w:spacing w:line="360" w:lineRule="auto"/>
+        <w:jc w:val="both"/>
+        <w:rPr>
+          <w:b/>
+          <w:sz w:val="32"/>
+          <w:szCs w:val="28"/>
+        </w:rPr>
+      </w:pPr>
+    </w:p>
+    <w:p>
+      <w:pPr>
+        <w:spacing w:line="360" w:lineRule="auto"/>
+        <w:jc w:val="both"/>
+        <w:rPr>
+          <w:b/>
+          <w:sz w:val="32"/>
+          <w:szCs w:val="28"/>
+        </w:rPr>
+      </w:pPr>
+    </w:p>
+    <w:p>
+      <w:pPr>
+        <w:spacing w:line="360" w:lineRule="auto"/>
+        <w:jc w:val="both"/>
+        <w:rPr>
+          <w:b/>
+          <w:sz w:val="32"/>
+          <w:szCs w:val="28"/>
+        </w:rPr>
+      </w:pPr>
+    </w:p>
+    <w:p>
+      <w:pPr>
+        <w:spacing w:line="360" w:lineRule="auto"/>
+        <w:jc w:val="both"/>
+        <w:rPr>
+          <w:b/>
+          <w:sz w:val="32"/>
+          <w:szCs w:val="28"/>
+        </w:rPr>
+      </w:pPr>
+      <w:r>
+        <w:rPr>
+          <w:b/>
+          <w:sz w:val="32"/>
+          <w:szCs w:val="28"/>
+        </w:rPr>
+        <w:lastRenderedPageBreak/>
+        <w:t>Chapter 1</w:t>
+      </w:r>
+    </w:p>
+    <w:p>
+      <w:pPr>
+        <w:spacing w:line="360" w:lineRule="auto"/>
+        <w:jc w:val="center"/>
+        <w:rPr>
+          <w:b/>
+          <w:sz w:val="32"/>
+          <w:szCs w:val="28"/>
+        </w:rPr>
+      </w:pPr>
+      <w:r>
+        <w:rPr>
           <w:b/>
           <w:sz w:val="32"/>
           <w:szCs w:val="28"/>
@@ -471,21 +2711,190 @@
           <w:szCs w:val="28"/>
         </w:rPr>
       </w:pPr>
-      <w:r>
-        <w:rPr>
-          <w:b/>
-          <w:sz w:val="32"/>
-          <w:szCs w:val="28"/>
-        </w:rPr>
-        <w:t>3.</w:t>
-      </w:r>
-      <w:r>
-        <w:rPr>
-          <w:b/>
-          <w:sz w:val="32"/>
-          <w:szCs w:val="28"/>
-        </w:rPr>
-        <w:t xml:space="preserve">Literature Survey (Last </w:t>
+    </w:p>
+    <w:p>
+      <w:pPr>
+        <w:spacing w:line="360" w:lineRule="auto"/>
+        <w:jc w:val="both"/>
+        <w:rPr>
+          <w:b/>
+          <w:sz w:val="32"/>
+          <w:szCs w:val="28"/>
+        </w:rPr>
+      </w:pPr>
+    </w:p>
+    <w:p>
+      <w:pPr>
+        <w:spacing w:line="360" w:lineRule="auto"/>
+        <w:jc w:val="both"/>
+        <w:rPr>
+          <w:b/>
+          <w:sz w:val="32"/>
+          <w:szCs w:val="28"/>
+        </w:rPr>
+      </w:pPr>
+    </w:p>
+    <w:p>
+      <w:pPr>
+        <w:spacing w:line="360" w:lineRule="auto"/>
+        <w:jc w:val="both"/>
+        <w:rPr>
+          <w:b/>
+          <w:sz w:val="32"/>
+          <w:szCs w:val="28"/>
+        </w:rPr>
+      </w:pPr>
+    </w:p>
+    <w:p>
+      <w:pPr>
+        <w:spacing w:line="360" w:lineRule="auto"/>
+        <w:jc w:val="both"/>
+        <w:rPr>
+          <w:b/>
+          <w:sz w:val="32"/>
+          <w:szCs w:val="28"/>
+        </w:rPr>
+      </w:pPr>
+    </w:p>
+    <w:p>
+      <w:pPr>
+        <w:spacing w:line="360" w:lineRule="auto"/>
+        <w:jc w:val="both"/>
+        <w:rPr>
+          <w:b/>
+          <w:sz w:val="32"/>
+          <w:szCs w:val="28"/>
+        </w:rPr>
+      </w:pPr>
+    </w:p>
+    <w:p>
+      <w:pPr>
+        <w:spacing w:line="360" w:lineRule="auto"/>
+        <w:jc w:val="both"/>
+        <w:rPr>
+          <w:b/>
+          <w:sz w:val="32"/>
+          <w:szCs w:val="28"/>
+        </w:rPr>
+      </w:pPr>
+    </w:p>
+    <w:p>
+      <w:pPr>
+        <w:spacing w:line="360" w:lineRule="auto"/>
+        <w:jc w:val="both"/>
+        <w:rPr>
+          <w:b/>
+          <w:sz w:val="32"/>
+          <w:szCs w:val="28"/>
+        </w:rPr>
+      </w:pPr>
+    </w:p>
+    <w:p>
+      <w:pPr>
+        <w:spacing w:line="360" w:lineRule="auto"/>
+        <w:jc w:val="both"/>
+        <w:rPr>
+          <w:b/>
+          <w:sz w:val="32"/>
+          <w:szCs w:val="28"/>
+        </w:rPr>
+      </w:pPr>
+    </w:p>
+    <w:p>
+      <w:pPr>
+        <w:spacing w:line="360" w:lineRule="auto"/>
+        <w:jc w:val="both"/>
+        <w:rPr>
+          <w:b/>
+          <w:sz w:val="32"/>
+          <w:szCs w:val="28"/>
+        </w:rPr>
+      </w:pPr>
+    </w:p>
+    <w:p>
+      <w:pPr>
+        <w:spacing w:line="360" w:lineRule="auto"/>
+        <w:jc w:val="both"/>
+        <w:rPr>
+          <w:b/>
+          <w:sz w:val="32"/>
+          <w:szCs w:val="28"/>
+        </w:rPr>
+      </w:pPr>
+    </w:p>
+    <w:p>
+      <w:pPr>
+        <w:spacing w:line="360" w:lineRule="auto"/>
+        <w:jc w:val="both"/>
+        <w:rPr>
+          <w:b/>
+          <w:sz w:val="32"/>
+          <w:szCs w:val="28"/>
+        </w:rPr>
+      </w:pPr>
+    </w:p>
+    <w:p>
+      <w:pPr>
+        <w:spacing w:line="360" w:lineRule="auto"/>
+        <w:jc w:val="both"/>
+        <w:rPr>
+          <w:b/>
+          <w:sz w:val="32"/>
+          <w:szCs w:val="28"/>
+        </w:rPr>
+      </w:pPr>
+    </w:p>
+    <w:p>
+      <w:pPr>
+        <w:spacing w:line="360" w:lineRule="auto"/>
+        <w:jc w:val="both"/>
+        <w:rPr>
+          <w:b/>
+          <w:sz w:val="32"/>
+          <w:szCs w:val="28"/>
+        </w:rPr>
+      </w:pPr>
+    </w:p>
+    <w:p>
+      <w:pPr>
+        <w:spacing w:line="360" w:lineRule="auto"/>
+        <w:jc w:val="both"/>
+        <w:rPr>
+          <w:b/>
+          <w:sz w:val="32"/>
+          <w:szCs w:val="28"/>
+        </w:rPr>
+      </w:pPr>
+    </w:p>
+    <w:p>
+      <w:pPr>
+        <w:spacing w:line="360" w:lineRule="auto"/>
+        <w:jc w:val="both"/>
+        <w:rPr>
+          <w:b/>
+          <w:sz w:val="32"/>
+          <w:szCs w:val="28"/>
+        </w:rPr>
+      </w:pPr>
+    </w:p>
+    <w:p>
+      <w:pPr>
+        <w:spacing w:line="360" w:lineRule="auto"/>
+        <w:jc w:val="both"/>
+        <w:rPr>
+          <w:b/>
+          <w:sz w:val="32"/>
+          <w:szCs w:val="28"/>
+        </w:rPr>
+      </w:pPr>
+      <w:r>
+        <w:rPr>
+          <w:b/>
+          <w:sz w:val="32"/>
+          <w:szCs w:val="28"/>
+        </w:rPr>
+        <w:lastRenderedPageBreak/>
+        <w:t xml:space="preserve">Chapter </w:t>
       </w:r>
       <w:r>
         <w:rPr>
@@ -495,49 +2904,733 @@
         </w:rPr>
         <w:t>2</w:t>
       </w:r>
-      <w:r>
-        <w:rPr>
-          <w:b/>
-          <w:sz w:val="32"/>
-          <w:szCs w:val="28"/>
-        </w:rPr>
-        <w:t xml:space="preserve"> ye</w:t>
-      </w:r>
-      <w:r>
-        <w:rPr>
-          <w:b/>
-          <w:sz w:val="32"/>
-          <w:szCs w:val="28"/>
-        </w:rPr>
-        <w:t>ars publications and works only)</w:t>
-      </w:r>
-    </w:p>
-    <w:p>
-      <w:pPr>
-        <w:spacing w:line="360" w:lineRule="auto"/>
-        <w:jc w:val="both"/>
-        <w:rPr>
-          <w:b/>
-          <w:sz w:val="32"/>
-          <w:szCs w:val="28"/>
-        </w:rPr>
-      </w:pPr>
-      <w:r>
-        <w:rPr>
-          <w:b/>
-          <w:sz w:val="32"/>
-          <w:szCs w:val="28"/>
-        </w:rPr>
-        <w:t>4.</w:t>
-      </w:r>
-      <w:r>
-        <w:rPr>
-          <w:b/>
-          <w:sz w:val="32"/>
-          <w:szCs w:val="28"/>
-        </w:rPr>
-        <w:t xml:space="preserve"> </w:t>
-      </w:r>
+    </w:p>
+    <w:p>
+      <w:pPr>
+        <w:spacing w:line="360" w:lineRule="auto"/>
+        <w:jc w:val="center"/>
+        <w:rPr>
+          <w:b/>
+          <w:sz w:val="32"/>
+          <w:szCs w:val="28"/>
+        </w:rPr>
+      </w:pPr>
+      <w:r>
+        <w:rPr>
+          <w:b/>
+          <w:sz w:val="32"/>
+          <w:szCs w:val="28"/>
+        </w:rPr>
+        <w:t>Literature Survey</w:t>
+      </w:r>
+    </w:p>
+    <w:tbl>
+      <w:tblPr>
+        <w:tblStyle w:val="PlainTable1"/>
+        <w:tblW w:w="0" w:type="auto"/>
+        <w:tblLook w:val="04A0" w:firstRow="1" w:lastRow="0" w:firstColumn="1" w:lastColumn="0" w:noHBand="0" w:noVBand="1"/>
+      </w:tblPr>
+      <w:tblGrid>
+        <w:gridCol w:w="1803"/>
+        <w:gridCol w:w="1803"/>
+        <w:gridCol w:w="1803"/>
+        <w:gridCol w:w="1803"/>
+        <w:gridCol w:w="1804"/>
+      </w:tblGrid>
+      <w:tr>
+        <w:trPr>
+          <w:cnfStyle w:val="100000000000" w:firstRow="1" w:lastRow="0" w:firstColumn="0" w:lastColumn="0" w:oddVBand="0" w:evenVBand="0" w:oddHBand="0" w:evenHBand="0" w:firstRowFirstColumn="0" w:firstRowLastColumn="0" w:lastRowFirstColumn="0" w:lastRowLastColumn="0"/>
+        </w:trPr>
+        <w:tc>
+          <w:tcPr>
+            <w:cnfStyle w:val="001000000000" w:firstRow="0" w:lastRow="0" w:firstColumn="1" w:lastColumn="0" w:oddVBand="0" w:evenVBand="0" w:oddHBand="0" w:evenHBand="0" w:firstRowFirstColumn="0" w:firstRowLastColumn="0" w:lastRowFirstColumn="0" w:lastRowLastColumn="0"/>
+            <w:tcW w:w="1803" w:type="dxa"/>
+          </w:tcPr>
+          <w:p>
+            <w:pPr>
+              <w:spacing w:line="360" w:lineRule="auto"/>
+              <w:jc w:val="both"/>
+              <w:rPr>
+                <w:b w:val="0"/>
+                <w:sz w:val="32"/>
+                <w:szCs w:val="28"/>
+              </w:rPr>
+            </w:pPr>
+          </w:p>
+        </w:tc>
+        <w:tc>
+          <w:tcPr>
+            <w:tcW w:w="1803" w:type="dxa"/>
+          </w:tcPr>
+          <w:p>
+            <w:pPr>
+              <w:spacing w:line="360" w:lineRule="auto"/>
+              <w:jc w:val="both"/>
+              <w:cnfStyle w:val="100000000000" w:firstRow="1" w:lastRow="0" w:firstColumn="0" w:lastColumn="0" w:oddVBand="0" w:evenVBand="0" w:oddHBand="0" w:evenHBand="0" w:firstRowFirstColumn="0" w:firstRowLastColumn="0" w:lastRowFirstColumn="0" w:lastRowLastColumn="0"/>
+              <w:rPr>
+                <w:b w:val="0"/>
+                <w:sz w:val="32"/>
+                <w:szCs w:val="28"/>
+              </w:rPr>
+            </w:pPr>
+          </w:p>
+        </w:tc>
+        <w:tc>
+          <w:tcPr>
+            <w:tcW w:w="1803" w:type="dxa"/>
+          </w:tcPr>
+          <w:p>
+            <w:pPr>
+              <w:spacing w:line="360" w:lineRule="auto"/>
+              <w:jc w:val="both"/>
+              <w:cnfStyle w:val="100000000000" w:firstRow="1" w:lastRow="0" w:firstColumn="0" w:lastColumn="0" w:oddVBand="0" w:evenVBand="0" w:oddHBand="0" w:evenHBand="0" w:firstRowFirstColumn="0" w:firstRowLastColumn="0" w:lastRowFirstColumn="0" w:lastRowLastColumn="0"/>
+              <w:rPr>
+                <w:b w:val="0"/>
+                <w:sz w:val="32"/>
+                <w:szCs w:val="28"/>
+              </w:rPr>
+            </w:pPr>
+          </w:p>
+        </w:tc>
+        <w:tc>
+          <w:tcPr>
+            <w:tcW w:w="1803" w:type="dxa"/>
+          </w:tcPr>
+          <w:p>
+            <w:pPr>
+              <w:spacing w:line="360" w:lineRule="auto"/>
+              <w:jc w:val="both"/>
+              <w:cnfStyle w:val="100000000000" w:firstRow="1" w:lastRow="0" w:firstColumn="0" w:lastColumn="0" w:oddVBand="0" w:evenVBand="0" w:oddHBand="0" w:evenHBand="0" w:firstRowFirstColumn="0" w:firstRowLastColumn="0" w:lastRowFirstColumn="0" w:lastRowLastColumn="0"/>
+              <w:rPr>
+                <w:b w:val="0"/>
+                <w:sz w:val="32"/>
+                <w:szCs w:val="28"/>
+              </w:rPr>
+            </w:pPr>
+          </w:p>
+        </w:tc>
+        <w:tc>
+          <w:tcPr>
+            <w:tcW w:w="1804" w:type="dxa"/>
+          </w:tcPr>
+          <w:p>
+            <w:pPr>
+              <w:spacing w:line="360" w:lineRule="auto"/>
+              <w:jc w:val="both"/>
+              <w:cnfStyle w:val="100000000000" w:firstRow="1" w:lastRow="0" w:firstColumn="0" w:lastColumn="0" w:oddVBand="0" w:evenVBand="0" w:oddHBand="0" w:evenHBand="0" w:firstRowFirstColumn="0" w:firstRowLastColumn="0" w:lastRowFirstColumn="0" w:lastRowLastColumn="0"/>
+              <w:rPr>
+                <w:b w:val="0"/>
+                <w:sz w:val="32"/>
+                <w:szCs w:val="28"/>
+              </w:rPr>
+            </w:pPr>
+          </w:p>
+        </w:tc>
+      </w:tr>
+      <w:tr>
+        <w:trPr>
+          <w:cnfStyle w:val="000000100000" w:firstRow="0" w:lastRow="0" w:firstColumn="0" w:lastColumn="0" w:oddVBand="0" w:evenVBand="0" w:oddHBand="1" w:evenHBand="0" w:firstRowFirstColumn="0" w:firstRowLastColumn="0" w:lastRowFirstColumn="0" w:lastRowLastColumn="0"/>
+        </w:trPr>
+        <w:tc>
+          <w:tcPr>
+            <w:cnfStyle w:val="001000000000" w:firstRow="0" w:lastRow="0" w:firstColumn="1" w:lastColumn="0" w:oddVBand="0" w:evenVBand="0" w:oddHBand="0" w:evenHBand="0" w:firstRowFirstColumn="0" w:firstRowLastColumn="0" w:lastRowFirstColumn="0" w:lastRowLastColumn="0"/>
+            <w:tcW w:w="1803" w:type="dxa"/>
+          </w:tcPr>
+          <w:p>
+            <w:pPr>
+              <w:spacing w:line="360" w:lineRule="auto"/>
+              <w:jc w:val="both"/>
+              <w:rPr>
+                <w:b w:val="0"/>
+                <w:sz w:val="32"/>
+                <w:szCs w:val="28"/>
+              </w:rPr>
+            </w:pPr>
+          </w:p>
+        </w:tc>
+        <w:tc>
+          <w:tcPr>
+            <w:tcW w:w="1803" w:type="dxa"/>
+          </w:tcPr>
+          <w:p>
+            <w:pPr>
+              <w:spacing w:line="360" w:lineRule="auto"/>
+              <w:jc w:val="both"/>
+              <w:cnfStyle w:val="000000100000" w:firstRow="0" w:lastRow="0" w:firstColumn="0" w:lastColumn="0" w:oddVBand="0" w:evenVBand="0" w:oddHBand="1" w:evenHBand="0" w:firstRowFirstColumn="0" w:firstRowLastColumn="0" w:lastRowFirstColumn="0" w:lastRowLastColumn="0"/>
+              <w:rPr>
+                <w:b/>
+                <w:sz w:val="32"/>
+                <w:szCs w:val="28"/>
+              </w:rPr>
+            </w:pPr>
+          </w:p>
+        </w:tc>
+        <w:tc>
+          <w:tcPr>
+            <w:tcW w:w="1803" w:type="dxa"/>
+          </w:tcPr>
+          <w:p>
+            <w:pPr>
+              <w:spacing w:line="360" w:lineRule="auto"/>
+              <w:jc w:val="both"/>
+              <w:cnfStyle w:val="000000100000" w:firstRow="0" w:lastRow="0" w:firstColumn="0" w:lastColumn="0" w:oddVBand="0" w:evenVBand="0" w:oddHBand="1" w:evenHBand="0" w:firstRowFirstColumn="0" w:firstRowLastColumn="0" w:lastRowFirstColumn="0" w:lastRowLastColumn="0"/>
+              <w:rPr>
+                <w:b/>
+                <w:sz w:val="32"/>
+                <w:szCs w:val="28"/>
+              </w:rPr>
+            </w:pPr>
+          </w:p>
+        </w:tc>
+        <w:tc>
+          <w:tcPr>
+            <w:tcW w:w="1803" w:type="dxa"/>
+          </w:tcPr>
+          <w:p>
+            <w:pPr>
+              <w:spacing w:line="360" w:lineRule="auto"/>
+              <w:jc w:val="both"/>
+              <w:cnfStyle w:val="000000100000" w:firstRow="0" w:lastRow="0" w:firstColumn="0" w:lastColumn="0" w:oddVBand="0" w:evenVBand="0" w:oddHBand="1" w:evenHBand="0" w:firstRowFirstColumn="0" w:firstRowLastColumn="0" w:lastRowFirstColumn="0" w:lastRowLastColumn="0"/>
+              <w:rPr>
+                <w:b/>
+                <w:sz w:val="32"/>
+                <w:szCs w:val="28"/>
+              </w:rPr>
+            </w:pPr>
+          </w:p>
+        </w:tc>
+        <w:tc>
+          <w:tcPr>
+            <w:tcW w:w="1804" w:type="dxa"/>
+          </w:tcPr>
+          <w:p>
+            <w:pPr>
+              <w:spacing w:line="360" w:lineRule="auto"/>
+              <w:jc w:val="both"/>
+              <w:cnfStyle w:val="000000100000" w:firstRow="0" w:lastRow="0" w:firstColumn="0" w:lastColumn="0" w:oddVBand="0" w:evenVBand="0" w:oddHBand="1" w:evenHBand="0" w:firstRowFirstColumn="0" w:firstRowLastColumn="0" w:lastRowFirstColumn="0" w:lastRowLastColumn="0"/>
+              <w:rPr>
+                <w:b/>
+                <w:sz w:val="32"/>
+                <w:szCs w:val="28"/>
+              </w:rPr>
+            </w:pPr>
+          </w:p>
+        </w:tc>
+      </w:tr>
+      <w:tr>
+        <w:tc>
+          <w:tcPr>
+            <w:cnfStyle w:val="001000000000" w:firstRow="0" w:lastRow="0" w:firstColumn="1" w:lastColumn="0" w:oddVBand="0" w:evenVBand="0" w:oddHBand="0" w:evenHBand="0" w:firstRowFirstColumn="0" w:firstRowLastColumn="0" w:lastRowFirstColumn="0" w:lastRowLastColumn="0"/>
+            <w:tcW w:w="1803" w:type="dxa"/>
+          </w:tcPr>
+          <w:p>
+            <w:pPr>
+              <w:spacing w:line="360" w:lineRule="auto"/>
+              <w:jc w:val="both"/>
+              <w:rPr>
+                <w:b w:val="0"/>
+                <w:sz w:val="32"/>
+                <w:szCs w:val="28"/>
+              </w:rPr>
+            </w:pPr>
+          </w:p>
+        </w:tc>
+        <w:tc>
+          <w:tcPr>
+            <w:tcW w:w="1803" w:type="dxa"/>
+          </w:tcPr>
+          <w:p>
+            <w:pPr>
+              <w:spacing w:line="360" w:lineRule="auto"/>
+              <w:jc w:val="both"/>
+              <w:cnfStyle w:val="000000000000" w:firstRow="0" w:lastRow="0" w:firstColumn="0" w:lastColumn="0" w:oddVBand="0" w:evenVBand="0" w:oddHBand="0" w:evenHBand="0" w:firstRowFirstColumn="0" w:firstRowLastColumn="0" w:lastRowFirstColumn="0" w:lastRowLastColumn="0"/>
+              <w:rPr>
+                <w:b/>
+                <w:sz w:val="32"/>
+                <w:szCs w:val="28"/>
+              </w:rPr>
+            </w:pPr>
+          </w:p>
+        </w:tc>
+        <w:tc>
+          <w:tcPr>
+            <w:tcW w:w="1803" w:type="dxa"/>
+          </w:tcPr>
+          <w:p>
+            <w:pPr>
+              <w:spacing w:line="360" w:lineRule="auto"/>
+              <w:jc w:val="both"/>
+              <w:cnfStyle w:val="000000000000" w:firstRow="0" w:lastRow="0" w:firstColumn="0" w:lastColumn="0" w:oddVBand="0" w:evenVBand="0" w:oddHBand="0" w:evenHBand="0" w:firstRowFirstColumn="0" w:firstRowLastColumn="0" w:lastRowFirstColumn="0" w:lastRowLastColumn="0"/>
+              <w:rPr>
+                <w:b/>
+                <w:sz w:val="32"/>
+                <w:szCs w:val="28"/>
+              </w:rPr>
+            </w:pPr>
+          </w:p>
+        </w:tc>
+        <w:tc>
+          <w:tcPr>
+            <w:tcW w:w="1803" w:type="dxa"/>
+          </w:tcPr>
+          <w:p>
+            <w:pPr>
+              <w:spacing w:line="360" w:lineRule="auto"/>
+              <w:jc w:val="both"/>
+              <w:cnfStyle w:val="000000000000" w:firstRow="0" w:lastRow="0" w:firstColumn="0" w:lastColumn="0" w:oddVBand="0" w:evenVBand="0" w:oddHBand="0" w:evenHBand="0" w:firstRowFirstColumn="0" w:firstRowLastColumn="0" w:lastRowFirstColumn="0" w:lastRowLastColumn="0"/>
+              <w:rPr>
+                <w:b/>
+                <w:sz w:val="32"/>
+                <w:szCs w:val="28"/>
+              </w:rPr>
+            </w:pPr>
+          </w:p>
+        </w:tc>
+        <w:tc>
+          <w:tcPr>
+            <w:tcW w:w="1804" w:type="dxa"/>
+          </w:tcPr>
+          <w:p>
+            <w:pPr>
+              <w:spacing w:line="360" w:lineRule="auto"/>
+              <w:jc w:val="both"/>
+              <w:cnfStyle w:val="000000000000" w:firstRow="0" w:lastRow="0" w:firstColumn="0" w:lastColumn="0" w:oddVBand="0" w:evenVBand="0" w:oddHBand="0" w:evenHBand="0" w:firstRowFirstColumn="0" w:firstRowLastColumn="0" w:lastRowFirstColumn="0" w:lastRowLastColumn="0"/>
+              <w:rPr>
+                <w:b/>
+                <w:sz w:val="32"/>
+                <w:szCs w:val="28"/>
+              </w:rPr>
+            </w:pPr>
+          </w:p>
+        </w:tc>
+      </w:tr>
+      <w:tr>
+        <w:trPr>
+          <w:cnfStyle w:val="000000100000" w:firstRow="0" w:lastRow="0" w:firstColumn="0" w:lastColumn="0" w:oddVBand="0" w:evenVBand="0" w:oddHBand="1" w:evenHBand="0" w:firstRowFirstColumn="0" w:firstRowLastColumn="0" w:lastRowFirstColumn="0" w:lastRowLastColumn="0"/>
+        </w:trPr>
+        <w:tc>
+          <w:tcPr>
+            <w:cnfStyle w:val="001000000000" w:firstRow="0" w:lastRow="0" w:firstColumn="1" w:lastColumn="0" w:oddVBand="0" w:evenVBand="0" w:oddHBand="0" w:evenHBand="0" w:firstRowFirstColumn="0" w:firstRowLastColumn="0" w:lastRowFirstColumn="0" w:lastRowLastColumn="0"/>
+            <w:tcW w:w="1803" w:type="dxa"/>
+          </w:tcPr>
+          <w:p>
+            <w:pPr>
+              <w:spacing w:line="360" w:lineRule="auto"/>
+              <w:jc w:val="both"/>
+              <w:rPr>
+                <w:b w:val="0"/>
+                <w:sz w:val="32"/>
+                <w:szCs w:val="28"/>
+              </w:rPr>
+            </w:pPr>
+          </w:p>
+        </w:tc>
+        <w:tc>
+          <w:tcPr>
+            <w:tcW w:w="1803" w:type="dxa"/>
+          </w:tcPr>
+          <w:p>
+            <w:pPr>
+              <w:spacing w:line="360" w:lineRule="auto"/>
+              <w:jc w:val="both"/>
+              <w:cnfStyle w:val="000000100000" w:firstRow="0" w:lastRow="0" w:firstColumn="0" w:lastColumn="0" w:oddVBand="0" w:evenVBand="0" w:oddHBand="1" w:evenHBand="0" w:firstRowFirstColumn="0" w:firstRowLastColumn="0" w:lastRowFirstColumn="0" w:lastRowLastColumn="0"/>
+              <w:rPr>
+                <w:b/>
+                <w:sz w:val="32"/>
+                <w:szCs w:val="28"/>
+              </w:rPr>
+            </w:pPr>
+          </w:p>
+        </w:tc>
+        <w:tc>
+          <w:tcPr>
+            <w:tcW w:w="1803" w:type="dxa"/>
+          </w:tcPr>
+          <w:p>
+            <w:pPr>
+              <w:spacing w:line="360" w:lineRule="auto"/>
+              <w:jc w:val="both"/>
+              <w:cnfStyle w:val="000000100000" w:firstRow="0" w:lastRow="0" w:firstColumn="0" w:lastColumn="0" w:oddVBand="0" w:evenVBand="0" w:oddHBand="1" w:evenHBand="0" w:firstRowFirstColumn="0" w:firstRowLastColumn="0" w:lastRowFirstColumn="0" w:lastRowLastColumn="0"/>
+              <w:rPr>
+                <w:b/>
+                <w:sz w:val="32"/>
+                <w:szCs w:val="28"/>
+              </w:rPr>
+            </w:pPr>
+          </w:p>
+        </w:tc>
+        <w:tc>
+          <w:tcPr>
+            <w:tcW w:w="1803" w:type="dxa"/>
+          </w:tcPr>
+          <w:p>
+            <w:pPr>
+              <w:spacing w:line="360" w:lineRule="auto"/>
+              <w:jc w:val="both"/>
+              <w:cnfStyle w:val="000000100000" w:firstRow="0" w:lastRow="0" w:firstColumn="0" w:lastColumn="0" w:oddVBand="0" w:evenVBand="0" w:oddHBand="1" w:evenHBand="0" w:firstRowFirstColumn="0" w:firstRowLastColumn="0" w:lastRowFirstColumn="0" w:lastRowLastColumn="0"/>
+              <w:rPr>
+                <w:b/>
+                <w:sz w:val="32"/>
+                <w:szCs w:val="28"/>
+              </w:rPr>
+            </w:pPr>
+          </w:p>
+        </w:tc>
+        <w:tc>
+          <w:tcPr>
+            <w:tcW w:w="1804" w:type="dxa"/>
+          </w:tcPr>
+          <w:p>
+            <w:pPr>
+              <w:spacing w:line="360" w:lineRule="auto"/>
+              <w:jc w:val="both"/>
+              <w:cnfStyle w:val="000000100000" w:firstRow="0" w:lastRow="0" w:firstColumn="0" w:lastColumn="0" w:oddVBand="0" w:evenVBand="0" w:oddHBand="1" w:evenHBand="0" w:firstRowFirstColumn="0" w:firstRowLastColumn="0" w:lastRowFirstColumn="0" w:lastRowLastColumn="0"/>
+              <w:rPr>
+                <w:b/>
+                <w:sz w:val="32"/>
+                <w:szCs w:val="28"/>
+              </w:rPr>
+            </w:pPr>
+          </w:p>
+        </w:tc>
+      </w:tr>
+      <w:tr>
+        <w:tc>
+          <w:tcPr>
+            <w:cnfStyle w:val="001000000000" w:firstRow="0" w:lastRow="0" w:firstColumn="1" w:lastColumn="0" w:oddVBand="0" w:evenVBand="0" w:oddHBand="0" w:evenHBand="0" w:firstRowFirstColumn="0" w:firstRowLastColumn="0" w:lastRowFirstColumn="0" w:lastRowLastColumn="0"/>
+            <w:tcW w:w="1803" w:type="dxa"/>
+          </w:tcPr>
+          <w:p>
+            <w:pPr>
+              <w:spacing w:line="360" w:lineRule="auto"/>
+              <w:jc w:val="both"/>
+              <w:rPr>
+                <w:b w:val="0"/>
+                <w:sz w:val="32"/>
+                <w:szCs w:val="28"/>
+              </w:rPr>
+            </w:pPr>
+          </w:p>
+        </w:tc>
+        <w:tc>
+          <w:tcPr>
+            <w:tcW w:w="1803" w:type="dxa"/>
+          </w:tcPr>
+          <w:p>
+            <w:pPr>
+              <w:spacing w:line="360" w:lineRule="auto"/>
+              <w:jc w:val="both"/>
+              <w:cnfStyle w:val="000000000000" w:firstRow="0" w:lastRow="0" w:firstColumn="0" w:lastColumn="0" w:oddVBand="0" w:evenVBand="0" w:oddHBand="0" w:evenHBand="0" w:firstRowFirstColumn="0" w:firstRowLastColumn="0" w:lastRowFirstColumn="0" w:lastRowLastColumn="0"/>
+              <w:rPr>
+                <w:b/>
+                <w:sz w:val="32"/>
+                <w:szCs w:val="28"/>
+              </w:rPr>
+            </w:pPr>
+          </w:p>
+        </w:tc>
+        <w:tc>
+          <w:tcPr>
+            <w:tcW w:w="1803" w:type="dxa"/>
+          </w:tcPr>
+          <w:p>
+            <w:pPr>
+              <w:spacing w:line="360" w:lineRule="auto"/>
+              <w:jc w:val="both"/>
+              <w:cnfStyle w:val="000000000000" w:firstRow="0" w:lastRow="0" w:firstColumn="0" w:lastColumn="0" w:oddVBand="0" w:evenVBand="0" w:oddHBand="0" w:evenHBand="0" w:firstRowFirstColumn="0" w:firstRowLastColumn="0" w:lastRowFirstColumn="0" w:lastRowLastColumn="0"/>
+              <w:rPr>
+                <w:b/>
+                <w:sz w:val="32"/>
+                <w:szCs w:val="28"/>
+              </w:rPr>
+            </w:pPr>
+          </w:p>
+        </w:tc>
+        <w:tc>
+          <w:tcPr>
+            <w:tcW w:w="1803" w:type="dxa"/>
+          </w:tcPr>
+          <w:p>
+            <w:pPr>
+              <w:spacing w:line="360" w:lineRule="auto"/>
+              <w:jc w:val="both"/>
+              <w:cnfStyle w:val="000000000000" w:firstRow="0" w:lastRow="0" w:firstColumn="0" w:lastColumn="0" w:oddVBand="0" w:evenVBand="0" w:oddHBand="0" w:evenHBand="0" w:firstRowFirstColumn="0" w:firstRowLastColumn="0" w:lastRowFirstColumn="0" w:lastRowLastColumn="0"/>
+              <w:rPr>
+                <w:b/>
+                <w:sz w:val="32"/>
+                <w:szCs w:val="28"/>
+              </w:rPr>
+            </w:pPr>
+          </w:p>
+        </w:tc>
+        <w:tc>
+          <w:tcPr>
+            <w:tcW w:w="1804" w:type="dxa"/>
+          </w:tcPr>
+          <w:p>
+            <w:pPr>
+              <w:spacing w:line="360" w:lineRule="auto"/>
+              <w:jc w:val="both"/>
+              <w:cnfStyle w:val="000000000000" w:firstRow="0" w:lastRow="0" w:firstColumn="0" w:lastColumn="0" w:oddVBand="0" w:evenVBand="0" w:oddHBand="0" w:evenHBand="0" w:firstRowFirstColumn="0" w:firstRowLastColumn="0" w:lastRowFirstColumn="0" w:lastRowLastColumn="0"/>
+              <w:rPr>
+                <w:b/>
+                <w:sz w:val="32"/>
+                <w:szCs w:val="28"/>
+              </w:rPr>
+            </w:pPr>
+          </w:p>
+        </w:tc>
+      </w:tr>
+      <w:tr>
+        <w:trPr>
+          <w:cnfStyle w:val="000000100000" w:firstRow="0" w:lastRow="0" w:firstColumn="0" w:lastColumn="0" w:oddVBand="0" w:evenVBand="0" w:oddHBand="1" w:evenHBand="0" w:firstRowFirstColumn="0" w:firstRowLastColumn="0" w:lastRowFirstColumn="0" w:lastRowLastColumn="0"/>
+        </w:trPr>
+        <w:tc>
+          <w:tcPr>
+            <w:cnfStyle w:val="001000000000" w:firstRow="0" w:lastRow="0" w:firstColumn="1" w:lastColumn="0" w:oddVBand="0" w:evenVBand="0" w:oddHBand="0" w:evenHBand="0" w:firstRowFirstColumn="0" w:firstRowLastColumn="0" w:lastRowFirstColumn="0" w:lastRowLastColumn="0"/>
+            <w:tcW w:w="1803" w:type="dxa"/>
+          </w:tcPr>
+          <w:p>
+            <w:pPr>
+              <w:spacing w:line="360" w:lineRule="auto"/>
+              <w:jc w:val="both"/>
+              <w:rPr>
+                <w:b w:val="0"/>
+                <w:sz w:val="32"/>
+                <w:szCs w:val="28"/>
+              </w:rPr>
+            </w:pPr>
+          </w:p>
+        </w:tc>
+        <w:tc>
+          <w:tcPr>
+            <w:tcW w:w="1803" w:type="dxa"/>
+          </w:tcPr>
+          <w:p>
+            <w:pPr>
+              <w:spacing w:line="360" w:lineRule="auto"/>
+              <w:jc w:val="both"/>
+              <w:cnfStyle w:val="000000100000" w:firstRow="0" w:lastRow="0" w:firstColumn="0" w:lastColumn="0" w:oddVBand="0" w:evenVBand="0" w:oddHBand="1" w:evenHBand="0" w:firstRowFirstColumn="0" w:firstRowLastColumn="0" w:lastRowFirstColumn="0" w:lastRowLastColumn="0"/>
+              <w:rPr>
+                <w:b/>
+                <w:sz w:val="32"/>
+                <w:szCs w:val="28"/>
+              </w:rPr>
+            </w:pPr>
+          </w:p>
+        </w:tc>
+        <w:tc>
+          <w:tcPr>
+            <w:tcW w:w="1803" w:type="dxa"/>
+          </w:tcPr>
+          <w:p>
+            <w:pPr>
+              <w:spacing w:line="360" w:lineRule="auto"/>
+              <w:jc w:val="both"/>
+              <w:cnfStyle w:val="000000100000" w:firstRow="0" w:lastRow="0" w:firstColumn="0" w:lastColumn="0" w:oddVBand="0" w:evenVBand="0" w:oddHBand="1" w:evenHBand="0" w:firstRowFirstColumn="0" w:firstRowLastColumn="0" w:lastRowFirstColumn="0" w:lastRowLastColumn="0"/>
+              <w:rPr>
+                <w:b/>
+                <w:sz w:val="32"/>
+                <w:szCs w:val="28"/>
+              </w:rPr>
+            </w:pPr>
+          </w:p>
+        </w:tc>
+        <w:tc>
+          <w:tcPr>
+            <w:tcW w:w="1803" w:type="dxa"/>
+          </w:tcPr>
+          <w:p>
+            <w:pPr>
+              <w:spacing w:line="360" w:lineRule="auto"/>
+              <w:jc w:val="both"/>
+              <w:cnfStyle w:val="000000100000" w:firstRow="0" w:lastRow="0" w:firstColumn="0" w:lastColumn="0" w:oddVBand="0" w:evenVBand="0" w:oddHBand="1" w:evenHBand="0" w:firstRowFirstColumn="0" w:firstRowLastColumn="0" w:lastRowFirstColumn="0" w:lastRowLastColumn="0"/>
+              <w:rPr>
+                <w:b/>
+                <w:sz w:val="32"/>
+                <w:szCs w:val="28"/>
+              </w:rPr>
+            </w:pPr>
+          </w:p>
+        </w:tc>
+        <w:tc>
+          <w:tcPr>
+            <w:tcW w:w="1804" w:type="dxa"/>
+          </w:tcPr>
+          <w:p>
+            <w:pPr>
+              <w:spacing w:line="360" w:lineRule="auto"/>
+              <w:jc w:val="both"/>
+              <w:cnfStyle w:val="000000100000" w:firstRow="0" w:lastRow="0" w:firstColumn="0" w:lastColumn="0" w:oddVBand="0" w:evenVBand="0" w:oddHBand="1" w:evenHBand="0" w:firstRowFirstColumn="0" w:firstRowLastColumn="0" w:lastRowFirstColumn="0" w:lastRowLastColumn="0"/>
+              <w:rPr>
+                <w:b/>
+                <w:sz w:val="32"/>
+                <w:szCs w:val="28"/>
+              </w:rPr>
+            </w:pPr>
+          </w:p>
+        </w:tc>
+      </w:tr>
+    </w:tbl>
+    <w:p>
+      <w:pPr>
+        <w:spacing w:line="360" w:lineRule="auto"/>
+        <w:jc w:val="both"/>
+        <w:rPr>
+          <w:b/>
+          <w:sz w:val="32"/>
+          <w:szCs w:val="28"/>
+        </w:rPr>
+      </w:pPr>
+    </w:p>
+    <w:p>
+      <w:pPr>
+        <w:spacing w:line="360" w:lineRule="auto"/>
+        <w:jc w:val="both"/>
+        <w:rPr>
+          <w:b/>
+          <w:sz w:val="32"/>
+          <w:szCs w:val="28"/>
+        </w:rPr>
+      </w:pPr>
+    </w:p>
+    <w:p>
+      <w:pPr>
+        <w:spacing w:line="360" w:lineRule="auto"/>
+        <w:jc w:val="both"/>
+        <w:rPr>
+          <w:b/>
+          <w:sz w:val="32"/>
+          <w:szCs w:val="28"/>
+        </w:rPr>
+      </w:pPr>
+    </w:p>
+    <w:p>
+      <w:pPr>
+        <w:spacing w:line="360" w:lineRule="auto"/>
+        <w:jc w:val="both"/>
+        <w:rPr>
+          <w:b/>
+          <w:sz w:val="32"/>
+          <w:szCs w:val="28"/>
+        </w:rPr>
+      </w:pPr>
+    </w:p>
+    <w:p>
+      <w:pPr>
+        <w:spacing w:line="360" w:lineRule="auto"/>
+        <w:jc w:val="both"/>
+        <w:rPr>
+          <w:b/>
+          <w:sz w:val="32"/>
+          <w:szCs w:val="28"/>
+        </w:rPr>
+      </w:pPr>
+    </w:p>
+    <w:p>
+      <w:pPr>
+        <w:spacing w:line="360" w:lineRule="auto"/>
+        <w:jc w:val="both"/>
+        <w:rPr>
+          <w:b/>
+          <w:sz w:val="32"/>
+          <w:szCs w:val="28"/>
+        </w:rPr>
+      </w:pPr>
+    </w:p>
+    <w:p>
+      <w:pPr>
+        <w:spacing w:line="360" w:lineRule="auto"/>
+        <w:jc w:val="both"/>
+        <w:rPr>
+          <w:b/>
+          <w:sz w:val="32"/>
+          <w:szCs w:val="28"/>
+        </w:rPr>
+      </w:pPr>
+    </w:p>
+    <w:p>
+      <w:pPr>
+        <w:spacing w:line="360" w:lineRule="auto"/>
+        <w:jc w:val="both"/>
+        <w:rPr>
+          <w:b/>
+          <w:sz w:val="32"/>
+          <w:szCs w:val="28"/>
+        </w:rPr>
+      </w:pPr>
+    </w:p>
+    <w:p>
+      <w:pPr>
+        <w:spacing w:line="360" w:lineRule="auto"/>
+        <w:jc w:val="both"/>
+        <w:rPr>
+          <w:b/>
+          <w:sz w:val="32"/>
+          <w:szCs w:val="28"/>
+        </w:rPr>
+      </w:pPr>
+    </w:p>
+    <w:p>
+      <w:pPr>
+        <w:spacing w:line="360" w:lineRule="auto"/>
+        <w:jc w:val="both"/>
+        <w:rPr>
+          <w:b/>
+          <w:sz w:val="32"/>
+          <w:szCs w:val="28"/>
+        </w:rPr>
+      </w:pPr>
+    </w:p>
+    <w:p>
+      <w:pPr>
+        <w:spacing w:line="360" w:lineRule="auto"/>
+        <w:jc w:val="both"/>
+        <w:rPr>
+          <w:b/>
+          <w:sz w:val="32"/>
+          <w:szCs w:val="28"/>
+        </w:rPr>
+      </w:pPr>
+    </w:p>
+    <w:p>
+      <w:pPr>
+        <w:spacing w:line="360" w:lineRule="auto"/>
+        <w:jc w:val="both"/>
+        <w:rPr>
+          <w:b/>
+          <w:sz w:val="32"/>
+          <w:szCs w:val="28"/>
+        </w:rPr>
+      </w:pPr>
+      <w:r>
+        <w:rPr>
+          <w:b/>
+          <w:sz w:val="32"/>
+          <w:szCs w:val="28"/>
+        </w:rPr>
+        <w:lastRenderedPageBreak/>
+        <w:t xml:space="preserve">Chapter </w:t>
+      </w:r>
+      <w:r>
+        <w:rPr>
+          <w:b/>
+          <w:sz w:val="32"/>
+          <w:szCs w:val="28"/>
+        </w:rPr>
+        <w:t>3</w:t>
+      </w:r>
+    </w:p>
+    <w:p>
+      <w:pPr>
+        <w:spacing w:line="360" w:lineRule="auto"/>
+        <w:jc w:val="center"/>
+        <w:rPr>
+          <w:b/>
+          <w:sz w:val="32"/>
+          <w:szCs w:val="28"/>
+        </w:rPr>
+      </w:pPr>
       <w:r>
         <w:rPr>
           <w:b/>
@@ -557,28 +3650,189 @@
           <w:szCs w:val="28"/>
         </w:rPr>
       </w:pPr>
-      <w:r>
-        <w:rPr>
-          <w:b/>
-          <w:sz w:val="32"/>
-          <w:szCs w:val="28"/>
-        </w:rPr>
-        <w:t>5.</w:t>
-      </w:r>
-      <w:r>
-        <w:rPr>
-          <w:b/>
-          <w:sz w:val="32"/>
-          <w:szCs w:val="28"/>
-        </w:rPr>
-        <w:t xml:space="preserve"> </w:t>
-      </w:r>
-      <w:r>
-        <w:rPr>
-          <w:b/>
-          <w:sz w:val="32"/>
-          <w:szCs w:val="28"/>
-        </w:rPr>
+    </w:p>
+    <w:p>
+      <w:pPr>
+        <w:spacing w:line="360" w:lineRule="auto"/>
+        <w:jc w:val="both"/>
+        <w:rPr>
+          <w:b/>
+          <w:sz w:val="32"/>
+          <w:szCs w:val="28"/>
+        </w:rPr>
+      </w:pPr>
+    </w:p>
+    <w:p>
+      <w:pPr>
+        <w:spacing w:line="360" w:lineRule="auto"/>
+        <w:jc w:val="both"/>
+        <w:rPr>
+          <w:b/>
+          <w:sz w:val="32"/>
+          <w:szCs w:val="28"/>
+        </w:rPr>
+      </w:pPr>
+    </w:p>
+    <w:p>
+      <w:pPr>
+        <w:spacing w:line="360" w:lineRule="auto"/>
+        <w:jc w:val="both"/>
+        <w:rPr>
+          <w:b/>
+          <w:sz w:val="32"/>
+          <w:szCs w:val="28"/>
+        </w:rPr>
+      </w:pPr>
+    </w:p>
+    <w:p>
+      <w:pPr>
+        <w:spacing w:line="360" w:lineRule="auto"/>
+        <w:jc w:val="both"/>
+        <w:rPr>
+          <w:b/>
+          <w:sz w:val="32"/>
+          <w:szCs w:val="28"/>
+        </w:rPr>
+      </w:pPr>
+    </w:p>
+    <w:p>
+      <w:pPr>
+        <w:spacing w:line="360" w:lineRule="auto"/>
+        <w:jc w:val="both"/>
+        <w:rPr>
+          <w:b/>
+          <w:sz w:val="32"/>
+          <w:szCs w:val="28"/>
+        </w:rPr>
+      </w:pPr>
+    </w:p>
+    <w:p>
+      <w:pPr>
+        <w:spacing w:line="360" w:lineRule="auto"/>
+        <w:jc w:val="both"/>
+        <w:rPr>
+          <w:b/>
+          <w:sz w:val="32"/>
+          <w:szCs w:val="28"/>
+        </w:rPr>
+      </w:pPr>
+    </w:p>
+    <w:p>
+      <w:pPr>
+        <w:spacing w:line="360" w:lineRule="auto"/>
+        <w:jc w:val="both"/>
+        <w:rPr>
+          <w:b/>
+          <w:sz w:val="32"/>
+          <w:szCs w:val="28"/>
+        </w:rPr>
+      </w:pPr>
+    </w:p>
+    <w:p>
+      <w:pPr>
+        <w:spacing w:line="360" w:lineRule="auto"/>
+        <w:jc w:val="both"/>
+        <w:rPr>
+          <w:b/>
+          <w:sz w:val="32"/>
+          <w:szCs w:val="28"/>
+        </w:rPr>
+      </w:pPr>
+    </w:p>
+    <w:p>
+      <w:pPr>
+        <w:spacing w:line="360" w:lineRule="auto"/>
+        <w:jc w:val="both"/>
+        <w:rPr>
+          <w:b/>
+          <w:sz w:val="32"/>
+          <w:szCs w:val="28"/>
+        </w:rPr>
+      </w:pPr>
+    </w:p>
+    <w:p>
+      <w:pPr>
+        <w:spacing w:line="360" w:lineRule="auto"/>
+        <w:jc w:val="both"/>
+        <w:rPr>
+          <w:b/>
+          <w:sz w:val="32"/>
+          <w:szCs w:val="28"/>
+        </w:rPr>
+      </w:pPr>
+    </w:p>
+    <w:p>
+      <w:pPr>
+        <w:spacing w:line="360" w:lineRule="auto"/>
+        <w:jc w:val="both"/>
+        <w:rPr>
+          <w:b/>
+          <w:sz w:val="32"/>
+          <w:szCs w:val="28"/>
+        </w:rPr>
+      </w:pPr>
+    </w:p>
+    <w:p>
+      <w:pPr>
+        <w:spacing w:line="360" w:lineRule="auto"/>
+        <w:jc w:val="both"/>
+        <w:rPr>
+          <w:b/>
+          <w:sz w:val="32"/>
+          <w:szCs w:val="28"/>
+        </w:rPr>
+      </w:pPr>
+    </w:p>
+    <w:p>
+      <w:pPr>
+        <w:spacing w:line="360" w:lineRule="auto"/>
+        <w:jc w:val="both"/>
+        <w:rPr>
+          <w:b/>
+          <w:sz w:val="32"/>
+          <w:szCs w:val="28"/>
+        </w:rPr>
+      </w:pPr>
+    </w:p>
+    <w:p>
+      <w:pPr>
+        <w:spacing w:line="360" w:lineRule="auto"/>
+        <w:jc w:val="both"/>
+        <w:rPr>
+          <w:b/>
+          <w:sz w:val="32"/>
+          <w:szCs w:val="28"/>
+        </w:rPr>
+      </w:pPr>
+    </w:p>
+    <w:p>
+      <w:pPr>
+        <w:spacing w:line="360" w:lineRule="auto"/>
+        <w:jc w:val="both"/>
+        <w:rPr>
+          <w:b/>
+          <w:sz w:val="32"/>
+          <w:szCs w:val="28"/>
+        </w:rPr>
+      </w:pPr>
+    </w:p>
+    <w:p>
+      <w:pPr>
+        <w:spacing w:line="360" w:lineRule="auto"/>
+        <w:jc w:val="center"/>
+        <w:rPr>
+          <w:b/>
+          <w:sz w:val="32"/>
+          <w:szCs w:val="28"/>
+        </w:rPr>
+      </w:pPr>
+      <w:r>
+        <w:rPr>
+          <w:b/>
+          <w:sz w:val="32"/>
+          <w:szCs w:val="28"/>
+        </w:rPr>
+        <w:lastRenderedPageBreak/>
         <w:t>References</w:t>
       </w:r>
     </w:p>
@@ -596,30 +3850,17 @@
         <w:spacing w:line="360" w:lineRule="auto"/>
         <w:jc w:val="both"/>
       </w:pPr>
-      <w:proofErr w:type="gramStart"/>
-      <w:r>
-        <w:t>Note :</w:t>
-      </w:r>
-      <w:proofErr w:type="gramEnd"/>
-      <w:r>
-        <w:t xml:space="preserve"> </w:t>
-      </w:r>
-    </w:p>
-    <w:p>
-      <w:pPr>
-        <w:spacing w:line="360" w:lineRule="auto"/>
-        <w:jc w:val="both"/>
-      </w:pPr>
-      <w:r>
-        <w:t xml:space="preserve">Text in Times New </w:t>
-      </w:r>
-      <w:proofErr w:type="gramStart"/>
-      <w:r>
-        <w:t>Roman ,Font</w:t>
-      </w:r>
-      <w:proofErr w:type="gramEnd"/>
-      <w:r>
-        <w:t xml:space="preserve"> 12 , 1.5 line spacing </w:t>
+      <w:r>
+        <w:t xml:space="preserve">Note : </w:t>
+      </w:r>
+    </w:p>
+    <w:p>
+      <w:pPr>
+        <w:spacing w:line="360" w:lineRule="auto"/>
+        <w:jc w:val="both"/>
+      </w:pPr>
+      <w:r>
+        <w:t xml:space="preserve">Text in Times New Roman ,Font 12 , 1.5 line spacing </w:t>
       </w:r>
     </w:p>
     <w:p>
@@ -631,15 +3872,7 @@
         <w:t xml:space="preserve"> Headlining’s </w:t>
       </w:r>
       <w:r>
-        <w:t xml:space="preserve">Font </w:t>
-      </w:r>
-      <w:proofErr w:type="gramStart"/>
-      <w:r>
-        <w:t>16 ,</w:t>
-      </w:r>
-      <w:proofErr w:type="gramEnd"/>
-      <w:r>
-        <w:t xml:space="preserve"> 1.5 line spacing</w:t>
+        <w:t>Font 16 , 1.5 line spacing</w:t>
       </w:r>
     </w:p>
     <w:p>
@@ -678,12 +3911,9 @@
     <w:p/>
     <w:p/>
     <w:sectPr>
-      <w:headerReference w:type="even" r:id="rId7"/>
-      <w:headerReference w:type="default" r:id="rId8"/>
-      <w:footerReference w:type="even" r:id="rId9"/>
-      <w:footerReference w:type="default" r:id="rId10"/>
-      <w:headerReference w:type="first" r:id="rId11"/>
-      <w:footerReference w:type="first" r:id="rId12"/>
+      <w:headerReference w:type="default" r:id="rId7"/>
+      <w:footerReference w:type="default" r:id="rId8"/>
+      <w:headerReference w:type="first" r:id="rId9"/>
       <w:pgSz w:w="11906" w:h="16838" w:code="9"/>
       <w:pgMar w:top="1440" w:right="1440" w:bottom="1440" w:left="1440" w:header="709" w:footer="709" w:gutter="0"/>
       <w:cols w:space="708"/>
@@ -724,355 +3954,55 @@
   <w:p>
     <w:pPr>
       <w:pStyle w:val="Footer"/>
-    </w:pPr>
-  </w:p>
-</w:ftr>
-</file>
-
-<file path=word/footer2.xml><?xml version="1.0" encoding="utf-8"?>
-<w:ftr xmlns:wpc="http://schemas.microsoft.com/office/word/2010/wordprocessingCanvas" xmlns:cx="http://schemas.microsoft.com/office/drawing/2014/chartex" xmlns:cx1="http://schemas.microsoft.com/office/drawing/2015/9/8/chartex" xmlns:cx2="http://schemas.microsoft.com/office/drawing/2015/10/21/chartex" xmlns:cx3="http://schemas.microsoft.com/office/drawing/2016/5/9/chartex" xmlns:cx4="http://schemas.microsoft.com/office/drawing/2016/5/10/chartex" xmlns:cx5="http://schemas.microsoft.com/office/drawing/2016/5/11/chartex" xmlns:cx6="http://schemas.microsoft.com/office/drawing/2016/5/12/chartex" xmlns:cx7="http://schemas.microsoft.com/office/drawing/2016/5/13/chartex" xmlns:cx8="http://schemas.microsoft.com/office/drawing/2016/5/14/chartex" xmlns:mc="http://schemas.openxmlformats.org/markup-compatibility/2006" xmlns:aink="http://schemas.microsoft.com/office/drawing/2016/ink" xmlns:am3d="http://schemas.microsoft.com/office/drawing/2017/model3d" xmlns:o="urn:schemas-microsoft-com:office:office" xmlns:oel="http://schemas.microsoft.com/office/2019/extlst" xmlns:r="http://schemas.openxmlformats.org/officeDocument/2006/relationships" xmlns:m="http://schemas.openxmlformats.org/officeDocument/2006/math" xmlns:v="urn:schemas-microsoft-com:vml" xmlns:wp14="http://schemas.microsoft.com/office/word/2010/wordprocessingDrawing" xmlns:wp="http://schemas.openxmlformats.org/drawingml/2006/wordprocessingDrawing" xmlns:w10="urn:schemas-microsoft-com:office:word" xmlns:w="http://schemas.openxmlformats.org/wordprocessingml/2006/main" xmlns:w14="http://schemas.microsoft.com/office/word/2010/wordml" xmlns:w15="http://schemas.microsoft.com/office/word/2012/wordml" xmlns:w16cex="http://schemas.microsoft.com/office/word/2018/wordml/cex" xmlns:w16cid="http://schemas.microsoft.com/office/word/2016/wordml/cid" xmlns:w16="http://schemas.microsoft.com/office/word/2018/wordml" xmlns:w16du="http://schemas.microsoft.com/office/word/2023/wordml/word16du" xmlns:w16sdtdh="http://schemas.microsoft.com/office/word/2020/wordml/sdtdatahash" xmlns:w16sdtfl="http://schemas.microsoft.com/office/word/2024/wordml/sdtformatlock" xmlns:w16se="http://schemas.microsoft.com/office/word/2015/wordml/symex" xmlns:wpg="http://schemas.microsoft.com/office/word/2010/wordprocessingGroup" xmlns:wpi="http://schemas.microsoft.com/office/word/2010/wordprocessingInk" xmlns:wne="http://schemas.microsoft.com/office/word/2006/wordml" xmlns:wps="http://schemas.microsoft.com/office/word/2010/wordprocessingShape" mc:Ignorable="w14 w15 w16se w16cid w16 w16cex w16sdtdh w16sdtfl w16du wp14">
-  <w:p>
-    <w:pPr>
-      <w:pStyle w:val="Footer"/>
+      <w:jc w:val="right"/>
     </w:pPr>
     <w:r>
-      <w:rPr>
-        <w:noProof/>
-      </w:rPr>
-      <mc:AlternateContent>
-        <mc:Choice Requires="wps">
-          <w:drawing>
-            <wp:anchor distT="0" distB="0" distL="114300" distR="114300" simplePos="0" relativeHeight="251663872" behindDoc="0" locked="0" layoutInCell="1" allowOverlap="1" wp14:anchorId="5D53E9DC" wp14:editId="31439FDE">
-              <wp:simplePos x="0" y="0"/>
-              <wp:positionH relativeFrom="column">
-                <wp:posOffset>-38101</wp:posOffset>
-              </wp:positionH>
-              <wp:positionV relativeFrom="paragraph">
-                <wp:posOffset>-193675</wp:posOffset>
-              </wp:positionV>
-              <wp:extent cx="5876925" cy="0"/>
-              <wp:effectExtent l="0" t="0" r="0" b="0"/>
-              <wp:wrapNone/>
-              <wp:docPr id="210326375" name="Straight Connector 2"/>
-              <wp:cNvGraphicFramePr/>
-              <a:graphic xmlns:a="http://schemas.openxmlformats.org/drawingml/2006/main">
-                <a:graphicData uri="http://schemas.microsoft.com/office/word/2010/wordprocessingShape">
-                  <wps:wsp>
-                    <wps:cNvCnPr/>
-                    <wps:spPr>
-                      <a:xfrm>
-                        <a:off x="0" y="0"/>
-                        <a:ext cx="5876925" cy="0"/>
-                      </a:xfrm>
-                      <a:prstGeom prst="line">
-                        <a:avLst/>
-                      </a:prstGeom>
-                      <a:ln w="19050"/>
-                    </wps:spPr>
-                    <wps:style>
-                      <a:lnRef idx="1">
-                        <a:schemeClr val="dk1"/>
-                      </a:lnRef>
-                      <a:fillRef idx="0">
-                        <a:schemeClr val="dk1"/>
-                      </a:fillRef>
-                      <a:effectRef idx="0">
-                        <a:schemeClr val="dk1"/>
-                      </a:effectRef>
-                      <a:fontRef idx="minor">
-                        <a:schemeClr val="tx1"/>
-                      </a:fontRef>
-                    </wps:style>
-                    <wps:bodyPr/>
-                  </wps:wsp>
-                </a:graphicData>
-              </a:graphic>
-            </wp:anchor>
-          </w:drawing>
-        </mc:Choice>
-        <mc:Fallback>
-          <w:pict>
-            <v:line w14:anchorId="09958171" id="Straight Connector 2" o:spid="_x0000_s1026" style="position:absolute;z-index:251663872;visibility:visible;mso-wrap-style:square;mso-wrap-distance-left:9pt;mso-wrap-distance-top:0;mso-wrap-distance-right:9pt;mso-wrap-distance-bottom:0;mso-position-horizontal:absolute;mso-position-horizontal-relative:text;mso-position-vertical:absolute;mso-position-vertical-relative:text" from="-3pt,-15.25pt" to="459.75pt,-15.25pt" o:gfxdata="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" strokecolor="black [3040]" strokeweight="1.5pt"/>
-          </w:pict>
-        </mc:Fallback>
-      </mc:AlternateContent>
+      <w:t>Dept of Computer Science and Engineering, AIT</w:t>
     </w:r>
     <w:r>
-      <w:rPr>
-        <w:noProof/>
-      </w:rPr>
-      <mc:AlternateContent>
-        <mc:Choice Requires="wps">
-          <w:drawing>
-            <wp:anchor distT="182880" distB="182880" distL="114300" distR="114300" simplePos="0" relativeHeight="251662848" behindDoc="0" locked="0" layoutInCell="1" allowOverlap="0" wp14:anchorId="1A426C6B" wp14:editId="01461533">
-              <wp:simplePos x="0" y="0"/>
-              <wp:positionH relativeFrom="page">
-                <wp:align>center</wp:align>
-              </wp:positionH>
-              <mc:AlternateContent>
-                <mc:Choice Requires="wp14">
-                  <wp:positionV relativeFrom="page">
-                    <wp14:pctPosVOffset>94100</wp14:pctPosVOffset>
-                  </wp:positionV>
-                </mc:Choice>
-                <mc:Fallback>
-                  <wp:positionV relativeFrom="page">
-                    <wp:posOffset>10060940</wp:posOffset>
-                  </wp:positionV>
-                </mc:Fallback>
-              </mc:AlternateContent>
-              <wp:extent cx="5943600" cy="393192"/>
-              <wp:effectExtent l="0" t="0" r="0" b="6985"/>
-              <wp:wrapTopAndBottom/>
-              <wp:docPr id="13" name="Text Box 4" descr="Color-block footer displaying page number"/>
-              <wp:cNvGraphicFramePr/>
-              <a:graphic xmlns:a="http://schemas.openxmlformats.org/drawingml/2006/main">
-                <a:graphicData uri="http://schemas.microsoft.com/office/word/2010/wordprocessingShape">
-                  <wps:wsp>
-                    <wps:cNvSpPr txBox="1"/>
-                    <wps:spPr>
-                      <a:xfrm>
-                        <a:off x="0" y="0"/>
-                        <a:ext cx="5943600" cy="393192"/>
-                      </a:xfrm>
-                      <a:prstGeom prst="rect">
-                        <a:avLst/>
-                      </a:prstGeom>
-                      <a:noFill/>
-                      <a:ln w="6350">
-                        <a:noFill/>
-                      </a:ln>
-                      <a:effectLst/>
-                    </wps:spPr>
-                    <wps:style>
-                      <a:lnRef idx="0">
-                        <a:schemeClr val="accent1"/>
-                      </a:lnRef>
-                      <a:fillRef idx="0">
-                        <a:schemeClr val="accent1"/>
-                      </a:fillRef>
-                      <a:effectRef idx="0">
-                        <a:schemeClr val="accent1"/>
-                      </a:effectRef>
-                      <a:fontRef idx="minor">
-                        <a:schemeClr val="dk1"/>
-                      </a:fontRef>
-                    </wps:style>
-                    <wps:txbx>
-                      <w:txbxContent>
-                        <w:tbl>
-                          <w:tblPr>
-                            <w:tblW w:w="5000" w:type="pct"/>
-                            <w:tblCellMar>
-                              <w:left w:w="0" w:type="dxa"/>
-                              <w:right w:w="0" w:type="dxa"/>
-                            </w:tblCellMar>
-                            <w:tblLook w:val="04A0" w:firstRow="1" w:lastRow="0" w:firstColumn="1" w:lastColumn="0" w:noHBand="0" w:noVBand="1"/>
-                            <w:tblDescription w:val="Footer content"/>
-                          </w:tblPr>
-                          <w:tblGrid>
-                            <w:gridCol w:w="188"/>
-                            <w:gridCol w:w="8709"/>
-                            <w:gridCol w:w="468"/>
-                          </w:tblGrid>
-                          <w:tr>
-                            <w:trPr>
-                              <w:trHeight w:hRule="exact" w:val="360"/>
-                            </w:trPr>
-                            <w:tc>
-                              <w:tcPr>
-                                <w:tcW w:w="100" w:type="pct"/>
-                                <w:shd w:val="clear" w:color="auto" w:fill="auto"/>
-                                <w:vAlign w:val="center"/>
-                              </w:tcPr>
-                              <w:p>
-                                <w:pPr>
-                                  <w:pStyle w:val="Footer"/>
-                                  <w:spacing w:before="40" w:after="40"/>
-                                  <w:rPr>
-                                    <w:color w:val="FFFFFF" w:themeColor="background1"/>
-                                  </w:rPr>
-                                </w:pPr>
-                              </w:p>
-                            </w:tc>
-                            <w:tc>
-                              <w:tcPr>
-                                <w:tcW w:w="4650" w:type="pct"/>
-                                <w:shd w:val="clear" w:color="auto" w:fill="auto"/>
-                                <w:vAlign w:val="center"/>
-                              </w:tcPr>
-                              <w:p>
-                                <w:pPr>
-                                  <w:pStyle w:val="Footer"/>
-                                  <w:spacing w:before="40" w:after="40"/>
-                                  <w:ind w:left="144" w:right="144"/>
-                                  <w:rPr>
-                                    <w:color w:val="FFFFFF" w:themeColor="background1"/>
-                                  </w:rPr>
-                                </w:pPr>
-                                <w:r>
-                                  <w:t xml:space="preserve">Dept of </w:t>
-                                </w:r>
-                                <w:r>
-                                  <w:t>Computer Science and Engineering, AIT</w:t>
-                                </w:r>
-                              </w:p>
-                            </w:tc>
-                            <w:tc>
-                              <w:tcPr>
-                                <w:tcW w:w="250" w:type="pct"/>
-                                <w:shd w:val="clear" w:color="auto" w:fill="auto"/>
-                                <w:vAlign w:val="center"/>
-                              </w:tcPr>
-                              <w:p>
-                                <w:pPr>
-                                  <w:pStyle w:val="Footer"/>
-                                  <w:spacing w:before="40" w:after="40"/>
-                                  <w:jc w:val="center"/>
-                                  <w:rPr>
-                                    <w:color w:val="FFFFFF" w:themeColor="background1"/>
-                                  </w:rPr>
-                                </w:pPr>
-                                <w:r>
-                                  <w:t>1</w:t>
-                                </w:r>
-                              </w:p>
-                            </w:tc>
-                          </w:tr>
-                        </w:tbl>
-                        <w:p>
-                          <w:pPr>
-                            <w:pStyle w:val="NoSpacing"/>
-                          </w:pPr>
-                        </w:p>
-                      </w:txbxContent>
-                    </wps:txbx>
-                    <wps:bodyPr rot="0" spcFirstLastPara="0" vertOverflow="overflow" horzOverflow="overflow" vert="horz" wrap="square" lIns="0" tIns="0" rIns="0" bIns="0" numCol="1" spcCol="0" rtlCol="0" fromWordArt="0" anchor="t" anchorCtr="0" forceAA="0" compatLnSpc="1">
-                      <a:prstTxWarp prst="textNoShape">
-                        <a:avLst/>
-                      </a:prstTxWarp>
-                      <a:noAutofit/>
-                    </wps:bodyPr>
-                  </wps:wsp>
-                </a:graphicData>
-              </a:graphic>
-              <wp14:sizeRelH relativeFrom="margin">
-                <wp14:pctWidth>100000</wp14:pctWidth>
-              </wp14:sizeRelH>
-              <wp14:sizeRelV relativeFrom="margin">
-                <wp14:pctHeight>0</wp14:pctHeight>
-              </wp14:sizeRelV>
-            </wp:anchor>
-          </w:drawing>
-        </mc:Choice>
-        <mc:Fallback>
-          <w:pict>
-            <v:shapetype w14:anchorId="1A426C6B" id="_x0000_t202" coordsize="21600,21600" o:spt="202" path="m,l,21600r21600,l21600,xe">
-              <v:stroke joinstyle="miter"/>
-              <v:path gradientshapeok="t" o:connecttype="rect"/>
-            </v:shapetype>
-            <v:shape id="Text Box 4" o:spid="_x0000_s1026" type="#_x0000_t202" alt="Color-block footer displaying page number" style="position:absolute;margin-left:0;margin-top:0;width:468pt;height:30.95pt;z-index:251662848;visibility:visible;mso-wrap-style:square;mso-width-percent:1000;mso-height-percent:0;mso-top-percent:941;mso-wrap-distance-left:9pt;mso-wrap-distance-top:14.4pt;mso-wrap-distance-right:9pt;mso-wrap-distance-bottom:14.4pt;mso-position-horizontal:center;mso-position-horizontal-relative:page;mso-position-vertical-relative:page;mso-width-percent:1000;mso-height-percent:0;mso-top-percent:941;mso-width-relative:margin;mso-height-relative:margin;v-text-anchor:top" o:gfxdata="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" o:allowoverlap="f" filled="f" stroked="f" strokeweight=".5pt">
-              <v:textbox inset="0,0,0,0">
-                <w:txbxContent>
-                  <w:tbl>
-                    <w:tblPr>
-                      <w:tblW w:w="5000" w:type="pct"/>
-                      <w:tblCellMar>
-                        <w:left w:w="0" w:type="dxa"/>
-                        <w:right w:w="0" w:type="dxa"/>
-                      </w:tblCellMar>
-                      <w:tblLook w:val="04A0" w:firstRow="1" w:lastRow="0" w:firstColumn="1" w:lastColumn="0" w:noHBand="0" w:noVBand="1"/>
-                      <w:tblDescription w:val="Footer content"/>
-                    </w:tblPr>
-                    <w:tblGrid>
-                      <w:gridCol w:w="188"/>
-                      <w:gridCol w:w="8709"/>
-                      <w:gridCol w:w="468"/>
-                    </w:tblGrid>
-                    <w:tr>
-                      <w:trPr>
-                        <w:trHeight w:hRule="exact" w:val="360"/>
-                      </w:trPr>
-                      <w:tc>
-                        <w:tcPr>
-                          <w:tcW w:w="100" w:type="pct"/>
-                          <w:shd w:val="clear" w:color="auto" w:fill="auto"/>
-                          <w:vAlign w:val="center"/>
-                        </w:tcPr>
-                        <w:p>
-                          <w:pPr>
-                            <w:pStyle w:val="Footer"/>
-                            <w:spacing w:before="40" w:after="40"/>
-                            <w:rPr>
-                              <w:color w:val="FFFFFF" w:themeColor="background1"/>
-                            </w:rPr>
-                          </w:pPr>
-                        </w:p>
-                      </w:tc>
-                      <w:tc>
-                        <w:tcPr>
-                          <w:tcW w:w="4650" w:type="pct"/>
-                          <w:shd w:val="clear" w:color="auto" w:fill="auto"/>
-                          <w:vAlign w:val="center"/>
-                        </w:tcPr>
-                        <w:p>
-                          <w:pPr>
-                            <w:pStyle w:val="Footer"/>
-                            <w:spacing w:before="40" w:after="40"/>
-                            <w:ind w:left="144" w:right="144"/>
-                            <w:rPr>
-                              <w:color w:val="FFFFFF" w:themeColor="background1"/>
-                            </w:rPr>
-                          </w:pPr>
-                          <w:r>
-                            <w:t xml:space="preserve">Dept of </w:t>
-                          </w:r>
-                          <w:r>
-                            <w:t>Computer Science and Engineering, AIT</w:t>
-                          </w:r>
-                        </w:p>
-                      </w:tc>
-                      <w:tc>
-                        <w:tcPr>
-                          <w:tcW w:w="250" w:type="pct"/>
-                          <w:shd w:val="clear" w:color="auto" w:fill="auto"/>
-                          <w:vAlign w:val="center"/>
-                        </w:tcPr>
-                        <w:p>
-                          <w:pPr>
-                            <w:pStyle w:val="Footer"/>
-                            <w:spacing w:before="40" w:after="40"/>
-                            <w:jc w:val="center"/>
-                            <w:rPr>
-                              <w:color w:val="FFFFFF" w:themeColor="background1"/>
-                            </w:rPr>
-                          </w:pPr>
-                          <w:r>
-                            <w:t>1</w:t>
-                          </w:r>
-                        </w:p>
-                      </w:tc>
-                    </w:tr>
-                  </w:tbl>
-                  <w:p>
-                    <w:pPr>
-                      <w:pStyle w:val="NoSpacing"/>
-                    </w:pPr>
-                  </w:p>
-                </w:txbxContent>
-              </v:textbox>
-              <w10:wrap type="topAndBottom" anchorx="page" anchory="page"/>
-            </v:shape>
-          </w:pict>
-        </mc:Fallback>
-      </mc:AlternateContent>
+      <w:t xml:space="preserve"> </w:t>
     </w:r>
+    <w:r>
+      <w:t xml:space="preserve">                                                                                             </w:t>
+    </w:r>
+    <w:sdt>
+      <w:sdtPr>
+        <w:id w:val="2055426201"/>
+        <w:docPartObj>
+          <w:docPartGallery w:val="Page Numbers (Bottom of Page)"/>
+          <w:docPartUnique/>
+        </w:docPartObj>
+      </w:sdtPr>
+      <w:sdtEndPr>
+        <w:rPr>
+          <w:noProof/>
+        </w:rPr>
+      </w:sdtEndPr>
+      <w:sdtContent>
+        <w:r>
+          <w:fldChar w:fldCharType="begin"/>
+        </w:r>
+        <w:r>
+          <w:instrText xml:space="preserve"> PAGE   \* MERGEFORMAT </w:instrText>
+        </w:r>
+        <w:r>
+          <w:fldChar w:fldCharType="separate"/>
+        </w:r>
+        <w:r>
+          <w:rPr>
+            <w:noProof/>
+          </w:rPr>
+          <w:t>2</w:t>
+        </w:r>
+        <w:r>
+          <w:rPr>
+            <w:noProof/>
+          </w:rPr>
+          <w:fldChar w:fldCharType="end"/>
+        </w:r>
+      </w:sdtContent>
+    </w:sdt>
   </w:p>
-</w:ftr>
-</file>
-
-<file path=word/footer3.xml><?xml version="1.0" encoding="utf-8"?>
-<w:ftr xmlns:wpc="http://schemas.microsoft.com/office/word/2010/wordprocessingCanvas" xmlns:cx="http://schemas.microsoft.com/office/drawing/2014/chartex" xmlns:cx1="http://schemas.microsoft.com/office/drawing/2015/9/8/chartex" xmlns:cx2="http://schemas.microsoft.com/office/drawing/2015/10/21/chartex" xmlns:cx3="http://schemas.microsoft.com/office/drawing/2016/5/9/chartex" xmlns:cx4="http://schemas.microsoft.com/office/drawing/2016/5/10/chartex" xmlns:cx5="http://schemas.microsoft.com/office/drawing/2016/5/11/chartex" xmlns:cx6="http://schemas.microsoft.com/office/drawing/2016/5/12/chartex" xmlns:cx7="http://schemas.microsoft.com/office/drawing/2016/5/13/chartex" xmlns:cx8="http://schemas.microsoft.com/office/drawing/2016/5/14/chartex" xmlns:mc="http://schemas.openxmlformats.org/markup-compatibility/2006" xmlns:aink="http://schemas.microsoft.com/office/drawing/2016/ink" xmlns:am3d="http://schemas.microsoft.com/office/drawing/2017/model3d" xmlns:o="urn:schemas-microsoft-com:office:office" xmlns:oel="http://schemas.microsoft.com/office/2019/extlst" xmlns:r="http://schemas.openxmlformats.org/officeDocument/2006/relationships" xmlns:m="http://schemas.openxmlformats.org/officeDocument/2006/math" xmlns:v="urn:schemas-microsoft-com:vml" xmlns:wp14="http://schemas.microsoft.com/office/word/2010/wordprocessingDrawing" xmlns:wp="http://schemas.openxmlformats.org/drawingml/2006/wordprocessingDrawing" xmlns:w10="urn:schemas-microsoft-com:office:word" xmlns:w="http://schemas.openxmlformats.org/wordprocessingml/2006/main" xmlns:w14="http://schemas.microsoft.com/office/word/2010/wordml" xmlns:w15="http://schemas.microsoft.com/office/word/2012/wordml" xmlns:w16cex="http://schemas.microsoft.com/office/word/2018/wordml/cex" xmlns:w16cid="http://schemas.microsoft.com/office/word/2016/wordml/cid" xmlns:w16="http://schemas.microsoft.com/office/word/2018/wordml" xmlns:w16du="http://schemas.microsoft.com/office/word/2023/wordml/word16du" xmlns:w16sdtdh="http://schemas.microsoft.com/office/word/2020/wordml/sdtdatahash" xmlns:w16sdtfl="http://schemas.microsoft.com/office/word/2024/wordml/sdtformatlock" xmlns:w16se="http://schemas.microsoft.com/office/word/2015/wordml/symex" xmlns:wpg="http://schemas.microsoft.com/office/word/2010/wordprocessingGroup" xmlns:wpi="http://schemas.microsoft.com/office/word/2010/wordprocessingInk" xmlns:wne="http://schemas.microsoft.com/office/word/2006/wordml" xmlns:wps="http://schemas.microsoft.com/office/word/2010/wordprocessingShape" mc:Ignorable="w14 w15 w16se w16cid w16 w16cex w16sdtdh w16sdtfl w16du wp14">
   <w:p>
     <w:pPr>
       <w:pStyle w:val="Footer"/>
@@ -1107,16 +4037,6 @@
 </file>
 
 <file path=word/header1.xml><?xml version="1.0" encoding="utf-8"?>
-<w:hdr xmlns:wpc="http://schemas.microsoft.com/office/word/2010/wordprocessingCanvas" xmlns:cx="http://schemas.microsoft.com/office/drawing/2014/chartex" xmlns:cx1="http://schemas.microsoft.com/office/drawing/2015/9/8/chartex" xmlns:cx2="http://schemas.microsoft.com/office/drawing/2015/10/21/chartex" xmlns:cx3="http://schemas.microsoft.com/office/drawing/2016/5/9/chartex" xmlns:cx4="http://schemas.microsoft.com/office/drawing/2016/5/10/chartex" xmlns:cx5="http://schemas.microsoft.com/office/drawing/2016/5/11/chartex" xmlns:cx6="http://schemas.microsoft.com/office/drawing/2016/5/12/chartex" xmlns:cx7="http://schemas.microsoft.com/office/drawing/2016/5/13/chartex" xmlns:cx8="http://schemas.microsoft.com/office/drawing/2016/5/14/chartex" xmlns:mc="http://schemas.openxmlformats.org/markup-compatibility/2006" xmlns:aink="http://schemas.microsoft.com/office/drawing/2016/ink" xmlns:am3d="http://schemas.microsoft.com/office/drawing/2017/model3d" xmlns:o="urn:schemas-microsoft-com:office:office" xmlns:oel="http://schemas.microsoft.com/office/2019/extlst" xmlns:r="http://schemas.openxmlformats.org/officeDocument/2006/relationships" xmlns:m="http://schemas.openxmlformats.org/officeDocument/2006/math" xmlns:v="urn:schemas-microsoft-com:vml" xmlns:wp14="http://schemas.microsoft.com/office/word/2010/wordprocessingDrawing" xmlns:wp="http://schemas.openxmlformats.org/drawingml/2006/wordprocessingDrawing" xmlns:w10="urn:schemas-microsoft-com:office:word" xmlns:w="http://schemas.openxmlformats.org/wordprocessingml/2006/main" xmlns:w14="http://schemas.microsoft.com/office/word/2010/wordml" xmlns:w15="http://schemas.microsoft.com/office/word/2012/wordml" xmlns:w16cex="http://schemas.microsoft.com/office/word/2018/wordml/cex" xmlns:w16cid="http://schemas.microsoft.com/office/word/2016/wordml/cid" xmlns:w16="http://schemas.microsoft.com/office/word/2018/wordml" xmlns:w16du="http://schemas.microsoft.com/office/word/2023/wordml/word16du" xmlns:w16sdtdh="http://schemas.microsoft.com/office/word/2020/wordml/sdtdatahash" xmlns:w16sdtfl="http://schemas.microsoft.com/office/word/2024/wordml/sdtformatlock" xmlns:w16se="http://schemas.microsoft.com/office/word/2015/wordml/symex" xmlns:wpg="http://schemas.microsoft.com/office/word/2010/wordprocessingGroup" xmlns:wpi="http://schemas.microsoft.com/office/word/2010/wordprocessingInk" xmlns:wne="http://schemas.microsoft.com/office/word/2006/wordml" xmlns:wps="http://schemas.microsoft.com/office/word/2010/wordprocessingShape" mc:Ignorable="w14 w15 w16se w16cid w16 w16cex w16sdtdh w16sdtfl w16du wp14">
-  <w:p>
-    <w:pPr>
-      <w:pStyle w:val="Header"/>
-    </w:pPr>
-  </w:p>
-</w:hdr>
-</file>
-
-<file path=word/header2.xml><?xml version="1.0" encoding="utf-8"?>
 <w:hdr xmlns:wpc="http://schemas.microsoft.com/office/word/2010/wordprocessingCanvas" xmlns:cx="http://schemas.microsoft.com/office/drawing/2014/chartex" xmlns:cx1="http://schemas.microsoft.com/office/drawing/2015/9/8/chartex" xmlns:cx2="http://schemas.microsoft.com/office/drawing/2015/10/21/chartex" xmlns:cx3="http://schemas.microsoft.com/office/drawing/2016/5/9/chartex" xmlns:cx4="http://schemas.microsoft.com/office/drawing/2016/5/10/chartex" xmlns:cx5="http://schemas.microsoft.com/office/drawing/2016/5/11/chartex" xmlns:cx6="http://schemas.microsoft.com/office/drawing/2016/5/12/chartex" xmlns:cx7="http://schemas.microsoft.com/office/drawing/2016/5/13/chartex" xmlns:cx8="http://schemas.microsoft.com/office/drawing/2016/5/14/chartex" xmlns:mc="http://schemas.openxmlformats.org/markup-compatibility/2006" xmlns:aink="http://schemas.microsoft.com/office/drawing/2016/ink" xmlns:am3d="http://schemas.microsoft.com/office/drawing/2017/model3d" xmlns:o="urn:schemas-microsoft-com:office:office" xmlns:oel="http://schemas.microsoft.com/office/2019/extlst" xmlns:r="http://schemas.openxmlformats.org/officeDocument/2006/relationships" xmlns:m="http://schemas.openxmlformats.org/officeDocument/2006/math" xmlns:v="urn:schemas-microsoft-com:vml" xmlns:wp14="http://schemas.microsoft.com/office/word/2010/wordprocessingDrawing" xmlns:wp="http://schemas.openxmlformats.org/drawingml/2006/wordprocessingDrawing" xmlns:w10="urn:schemas-microsoft-com:office:word" xmlns:w="http://schemas.openxmlformats.org/wordprocessingml/2006/main" xmlns:w14="http://schemas.microsoft.com/office/word/2010/wordml" xmlns:w15="http://schemas.microsoft.com/office/word/2012/wordml" xmlns:w16cex="http://schemas.microsoft.com/office/word/2018/wordml/cex" xmlns:w16cid="http://schemas.microsoft.com/office/word/2016/wordml/cid" xmlns:w16="http://schemas.microsoft.com/office/word/2018/wordml" xmlns:w16du="http://schemas.microsoft.com/office/word/2023/wordml/word16du" xmlns:w16sdtdh="http://schemas.microsoft.com/office/word/2020/wordml/sdtdatahash" xmlns:w16sdtfl="http://schemas.microsoft.com/office/word/2024/wordml/sdtformatlock" xmlns:w16se="http://schemas.microsoft.com/office/word/2015/wordml/symex" xmlns:wpg="http://schemas.microsoft.com/office/word/2010/wordprocessingGroup" xmlns:wpi="http://schemas.microsoft.com/office/word/2010/wordprocessingInk" xmlns:wne="http://schemas.microsoft.com/office/word/2006/wordml" xmlns:wps="http://schemas.microsoft.com/office/word/2010/wordprocessingShape" mc:Ignorable="w14 w15 w16se w16cid w16 w16cex w16sdtdh w16sdtfl w16du wp14">
   <w:p>
     <w:pPr>
@@ -1134,21 +4054,28 @@
         <w:sz w:val="32"/>
         <w:szCs w:val="32"/>
       </w:rPr>
-      <w:t xml:space="preserve">Title of the </w:t>
+      <w:t>Generative AI Meets Traditional NLP</w:t>
     </w:r>
     <w:r>
       <w:rPr>
         <w:sz w:val="32"/>
         <w:szCs w:val="32"/>
       </w:rPr>
-      <w:t>Technical Seminar</w:t>
+      <w:t xml:space="preserve"> </w:t>
     </w:r>
     <w:r>
       <w:rPr>
         <w:sz w:val="32"/>
         <w:szCs w:val="32"/>
       </w:rPr>
-      <w:t xml:space="preserve">                                                        2024-25</w:t>
+      <w:tab/>
+    </w:r>
+    <w:r>
+      <w:rPr>
+        <w:sz w:val="32"/>
+        <w:szCs w:val="32"/>
+      </w:rPr>
+      <w:t>2024-25</w:t>
     </w:r>
   </w:p>
   <w:p>
@@ -1159,7 +4086,7 @@
 </w:hdr>
 </file>
 
-<file path=word/header3.xml><?xml version="1.0" encoding="utf-8"?>
+<file path=word/header2.xml><?xml version="1.0" encoding="utf-8"?>
 <w:hdr xmlns:wpc="http://schemas.microsoft.com/office/word/2010/wordprocessingCanvas" xmlns:cx="http://schemas.microsoft.com/office/drawing/2014/chartex" xmlns:cx1="http://schemas.microsoft.com/office/drawing/2015/9/8/chartex" xmlns:cx2="http://schemas.microsoft.com/office/drawing/2015/10/21/chartex" xmlns:cx3="http://schemas.microsoft.com/office/drawing/2016/5/9/chartex" xmlns:cx4="http://schemas.microsoft.com/office/drawing/2016/5/10/chartex" xmlns:cx5="http://schemas.microsoft.com/office/drawing/2016/5/11/chartex" xmlns:cx6="http://schemas.microsoft.com/office/drawing/2016/5/12/chartex" xmlns:cx7="http://schemas.microsoft.com/office/drawing/2016/5/13/chartex" xmlns:cx8="http://schemas.microsoft.com/office/drawing/2016/5/14/chartex" xmlns:mc="http://schemas.openxmlformats.org/markup-compatibility/2006" xmlns:aink="http://schemas.microsoft.com/office/drawing/2016/ink" xmlns:am3d="http://schemas.microsoft.com/office/drawing/2017/model3d" xmlns:o="urn:schemas-microsoft-com:office:office" xmlns:oel="http://schemas.microsoft.com/office/2019/extlst" xmlns:r="http://schemas.openxmlformats.org/officeDocument/2006/relationships" xmlns:m="http://schemas.openxmlformats.org/officeDocument/2006/math" xmlns:v="urn:schemas-microsoft-com:vml" xmlns:wp14="http://schemas.microsoft.com/office/word/2010/wordprocessingDrawing" xmlns:wp="http://schemas.openxmlformats.org/drawingml/2006/wordprocessingDrawing" xmlns:w10="urn:schemas-microsoft-com:office:word" xmlns:w="http://schemas.openxmlformats.org/wordprocessingml/2006/main" xmlns:w14="http://schemas.microsoft.com/office/word/2010/wordml" xmlns:w15="http://schemas.microsoft.com/office/word/2012/wordml" xmlns:w16cex="http://schemas.microsoft.com/office/word/2018/wordml/cex" xmlns:w16cid="http://schemas.microsoft.com/office/word/2016/wordml/cid" xmlns:w16="http://schemas.microsoft.com/office/word/2018/wordml" xmlns:w16du="http://schemas.microsoft.com/office/word/2023/wordml/word16du" xmlns:w16sdtdh="http://schemas.microsoft.com/office/word/2020/wordml/sdtdatahash" xmlns:w16sdtfl="http://schemas.microsoft.com/office/word/2024/wordml/sdtformatlock" xmlns:w16se="http://schemas.microsoft.com/office/word/2015/wordml/symex" xmlns:wpg="http://schemas.microsoft.com/office/word/2010/wordprocessingGroup" xmlns:wpi="http://schemas.microsoft.com/office/word/2010/wordprocessingInk" xmlns:wne="http://schemas.microsoft.com/office/word/2006/wordml" xmlns:wps="http://schemas.microsoft.com/office/word/2010/wordprocessingShape" mc:Ignorable="w14 w15 w16se w16cid w16 w16cex w16sdtdh w16sdtfl w16du wp14">
   <w:p>
     <w:pPr>
@@ -1471,6 +4398,238 @@
     </w:lvl>
   </w:abstractNum>
   <w:abstractNum w:abstractNumId="1" w15:restartNumberingAfterBreak="0">
+    <w:nsid w:val="4CC67D82"/>
+    <w:multiLevelType w:val="hybridMultilevel"/>
+    <w:tmpl w:val="87AAF7CA"/>
+    <w:lvl w:ilvl="0" w:tplc="8EB4F2D0">
+      <w:start w:val="1"/>
+      <w:numFmt w:val="lowerRoman"/>
+      <w:lvlText w:val="%1."/>
+      <w:lvlJc w:val="left"/>
+      <w:pPr>
+        <w:ind w:left="1207" w:hanging="288"/>
+      </w:pPr>
+      <w:rPr>
+        <w:rFonts w:ascii="Times New Roman" w:eastAsia="Times New Roman" w:hAnsi="Times New Roman" w:cs="Times New Roman" w:hint="default"/>
+        <w:b/>
+        <w:bCs/>
+        <w:spacing w:val="-5"/>
+        <w:w w:val="101"/>
+        <w:sz w:val="22"/>
+        <w:szCs w:val="22"/>
+        <w:lang w:val="en-US" w:eastAsia="en-US" w:bidi="ar-SA"/>
+      </w:rPr>
+    </w:lvl>
+    <w:lvl w:ilvl="1" w:tplc="ADD68CAA">
+      <w:numFmt w:val="bullet"/>
+      <w:lvlText w:val="•"/>
+      <w:lvlJc w:val="left"/>
+      <w:pPr>
+        <w:ind w:left="2154" w:hanging="288"/>
+      </w:pPr>
+      <w:rPr>
+        <w:lang w:val="en-US" w:eastAsia="en-US" w:bidi="ar-SA"/>
+      </w:rPr>
+    </w:lvl>
+    <w:lvl w:ilvl="2" w:tplc="FB884444">
+      <w:numFmt w:val="bullet"/>
+      <w:lvlText w:val="•"/>
+      <w:lvlJc w:val="left"/>
+      <w:pPr>
+        <w:ind w:left="3109" w:hanging="288"/>
+      </w:pPr>
+      <w:rPr>
+        <w:lang w:val="en-US" w:eastAsia="en-US" w:bidi="ar-SA"/>
+      </w:rPr>
+    </w:lvl>
+    <w:lvl w:ilvl="3" w:tplc="69F44A90">
+      <w:numFmt w:val="bullet"/>
+      <w:lvlText w:val="•"/>
+      <w:lvlJc w:val="left"/>
+      <w:pPr>
+        <w:ind w:left="4064" w:hanging="288"/>
+      </w:pPr>
+      <w:rPr>
+        <w:lang w:val="en-US" w:eastAsia="en-US" w:bidi="ar-SA"/>
+      </w:rPr>
+    </w:lvl>
+    <w:lvl w:ilvl="4" w:tplc="DFE8444A">
+      <w:numFmt w:val="bullet"/>
+      <w:lvlText w:val="•"/>
+      <w:lvlJc w:val="left"/>
+      <w:pPr>
+        <w:ind w:left="5019" w:hanging="288"/>
+      </w:pPr>
+      <w:rPr>
+        <w:lang w:val="en-US" w:eastAsia="en-US" w:bidi="ar-SA"/>
+      </w:rPr>
+    </w:lvl>
+    <w:lvl w:ilvl="5" w:tplc="4C5E07A4">
+      <w:numFmt w:val="bullet"/>
+      <w:lvlText w:val="•"/>
+      <w:lvlJc w:val="left"/>
+      <w:pPr>
+        <w:ind w:left="5974" w:hanging="288"/>
+      </w:pPr>
+      <w:rPr>
+        <w:lang w:val="en-US" w:eastAsia="en-US" w:bidi="ar-SA"/>
+      </w:rPr>
+    </w:lvl>
+    <w:lvl w:ilvl="6" w:tplc="69FEC822">
+      <w:numFmt w:val="bullet"/>
+      <w:lvlText w:val="•"/>
+      <w:lvlJc w:val="left"/>
+      <w:pPr>
+        <w:ind w:left="6929" w:hanging="288"/>
+      </w:pPr>
+      <w:rPr>
+        <w:lang w:val="en-US" w:eastAsia="en-US" w:bidi="ar-SA"/>
+      </w:rPr>
+    </w:lvl>
+    <w:lvl w:ilvl="7" w:tplc="57302E38">
+      <w:numFmt w:val="bullet"/>
+      <w:lvlText w:val="•"/>
+      <w:lvlJc w:val="left"/>
+      <w:pPr>
+        <w:ind w:left="7884" w:hanging="288"/>
+      </w:pPr>
+      <w:rPr>
+        <w:lang w:val="en-US" w:eastAsia="en-US" w:bidi="ar-SA"/>
+      </w:rPr>
+    </w:lvl>
+    <w:lvl w:ilvl="8" w:tplc="6BC6EDC4">
+      <w:numFmt w:val="bullet"/>
+      <w:lvlText w:val="•"/>
+      <w:lvlJc w:val="left"/>
+      <w:pPr>
+        <w:ind w:left="8839" w:hanging="288"/>
+      </w:pPr>
+      <w:rPr>
+        <w:lang w:val="en-US" w:eastAsia="en-US" w:bidi="ar-SA"/>
+      </w:rPr>
+    </w:lvl>
+  </w:abstractNum>
+  <w:abstractNum w:abstractNumId="2" w15:restartNumberingAfterBreak="0">
+    <w:nsid w:val="57DA0042"/>
+    <w:multiLevelType w:val="multilevel"/>
+    <w:tmpl w:val="03529C12"/>
+    <w:lvl w:ilvl="0">
+      <w:start w:val="1"/>
+      <w:numFmt w:val="decimal"/>
+      <w:lvlText w:val="%1."/>
+      <w:lvlJc w:val="left"/>
+      <w:pPr>
+        <w:ind w:left="1338" w:hanging="418"/>
+      </w:pPr>
+      <w:rPr>
+        <w:rFonts w:ascii="Times New Roman" w:eastAsia="Times New Roman" w:hAnsi="Times New Roman" w:cs="Times New Roman" w:hint="default"/>
+        <w:b/>
+        <w:bCs/>
+        <w:spacing w:val="0"/>
+        <w:w w:val="101"/>
+        <w:sz w:val="22"/>
+        <w:szCs w:val="22"/>
+        <w:lang w:val="en-US" w:eastAsia="en-US" w:bidi="ar-SA"/>
+      </w:rPr>
+    </w:lvl>
+    <w:lvl w:ilvl="1">
+      <w:start w:val="1"/>
+      <w:numFmt w:val="decimal"/>
+      <w:lvlText w:val="%1.%2."/>
+      <w:lvlJc w:val="left"/>
+      <w:pPr>
+        <w:ind w:left="1713" w:hanging="433"/>
+      </w:pPr>
+      <w:rPr>
+        <w:rFonts w:ascii="Times New Roman" w:eastAsia="Times New Roman" w:hAnsi="Times New Roman" w:cs="Times New Roman" w:hint="default"/>
+        <w:b/>
+        <w:bCs/>
+        <w:spacing w:val="-6"/>
+        <w:w w:val="101"/>
+        <w:sz w:val="22"/>
+        <w:szCs w:val="22"/>
+        <w:lang w:val="en-US" w:eastAsia="en-US" w:bidi="ar-SA"/>
+      </w:rPr>
+    </w:lvl>
+    <w:lvl w:ilvl="2">
+      <w:numFmt w:val="bullet"/>
+      <w:lvlText w:val="•"/>
+      <w:lvlJc w:val="left"/>
+      <w:pPr>
+        <w:ind w:left="2723" w:hanging="433"/>
+      </w:pPr>
+      <w:rPr>
+        <w:lang w:val="en-US" w:eastAsia="en-US" w:bidi="ar-SA"/>
+      </w:rPr>
+    </w:lvl>
+    <w:lvl w:ilvl="3">
+      <w:numFmt w:val="bullet"/>
+      <w:lvlText w:val="•"/>
+      <w:lvlJc w:val="left"/>
+      <w:pPr>
+        <w:ind w:left="3726" w:hanging="433"/>
+      </w:pPr>
+      <w:rPr>
+        <w:lang w:val="en-US" w:eastAsia="en-US" w:bidi="ar-SA"/>
+      </w:rPr>
+    </w:lvl>
+    <w:lvl w:ilvl="4">
+      <w:numFmt w:val="bullet"/>
+      <w:lvlText w:val="•"/>
+      <w:lvlJc w:val="left"/>
+      <w:pPr>
+        <w:ind w:left="4729" w:hanging="433"/>
+      </w:pPr>
+      <w:rPr>
+        <w:lang w:val="en-US" w:eastAsia="en-US" w:bidi="ar-SA"/>
+      </w:rPr>
+    </w:lvl>
+    <w:lvl w:ilvl="5">
+      <w:numFmt w:val="bullet"/>
+      <w:lvlText w:val="•"/>
+      <w:lvlJc w:val="left"/>
+      <w:pPr>
+        <w:ind w:left="5732" w:hanging="433"/>
+      </w:pPr>
+      <w:rPr>
+        <w:lang w:val="en-US" w:eastAsia="en-US" w:bidi="ar-SA"/>
+      </w:rPr>
+    </w:lvl>
+    <w:lvl w:ilvl="6">
+      <w:numFmt w:val="bullet"/>
+      <w:lvlText w:val="•"/>
+      <w:lvlJc w:val="left"/>
+      <w:pPr>
+        <w:ind w:left="6736" w:hanging="433"/>
+      </w:pPr>
+      <w:rPr>
+        <w:lang w:val="en-US" w:eastAsia="en-US" w:bidi="ar-SA"/>
+      </w:rPr>
+    </w:lvl>
+    <w:lvl w:ilvl="7">
+      <w:numFmt w:val="bullet"/>
+      <w:lvlText w:val="•"/>
+      <w:lvlJc w:val="left"/>
+      <w:pPr>
+        <w:ind w:left="7739" w:hanging="433"/>
+      </w:pPr>
+      <w:rPr>
+        <w:lang w:val="en-US" w:eastAsia="en-US" w:bidi="ar-SA"/>
+      </w:rPr>
+    </w:lvl>
+    <w:lvl w:ilvl="8">
+      <w:numFmt w:val="bullet"/>
+      <w:lvlText w:val="•"/>
+      <w:lvlJc w:val="left"/>
+      <w:pPr>
+        <w:ind w:left="8742" w:hanging="433"/>
+      </w:pPr>
+      <w:rPr>
+        <w:lang w:val="en-US" w:eastAsia="en-US" w:bidi="ar-SA"/>
+      </w:rPr>
+    </w:lvl>
+  </w:abstractNum>
+  <w:abstractNum w:abstractNumId="3" w15:restartNumberingAfterBreak="0">
     <w:nsid w:val="62356187"/>
     <w:multiLevelType w:val="hybridMultilevel"/>
     <w:tmpl w:val="7C0447F0"/>
@@ -1563,7 +4722,37 @@
     <w:abstractNumId w:val="0"/>
   </w:num>
   <w:num w:numId="2" w16cid:durableId="1240596540">
+    <w:abstractNumId w:val="3"/>
+  </w:num>
+  <w:num w:numId="3" w16cid:durableId="2018000938">
     <w:abstractNumId w:val="1"/>
+    <w:lvlOverride w:ilvl="0">
+      <w:startOverride w:val="1"/>
+    </w:lvlOverride>
+    <w:lvlOverride w:ilvl="1"/>
+    <w:lvlOverride w:ilvl="2"/>
+    <w:lvlOverride w:ilvl="3"/>
+    <w:lvlOverride w:ilvl="4"/>
+    <w:lvlOverride w:ilvl="5"/>
+    <w:lvlOverride w:ilvl="6"/>
+    <w:lvlOverride w:ilvl="7"/>
+    <w:lvlOverride w:ilvl="8"/>
+  </w:num>
+  <w:num w:numId="4" w16cid:durableId="768307742">
+    <w:abstractNumId w:val="2"/>
+    <w:lvlOverride w:ilvl="0">
+      <w:startOverride w:val="1"/>
+    </w:lvlOverride>
+    <w:lvlOverride w:ilvl="1">
+      <w:startOverride w:val="1"/>
+    </w:lvlOverride>
+    <w:lvlOverride w:ilvl="2"/>
+    <w:lvlOverride w:ilvl="3"/>
+    <w:lvlOverride w:ilvl="4"/>
+    <w:lvlOverride w:ilvl="5"/>
+    <w:lvlOverride w:ilvl="6"/>
+    <w:lvlOverride w:ilvl="7"/>
+    <w:lvlOverride w:ilvl="8"/>
   </w:num>
 </w:numbering>
 </file>
@@ -1966,7 +5155,7 @@
   <w:style w:type="paragraph" w:default="1" w:styleId="Normal">
     <w:name w:val="Normal"/>
     <w:qFormat/>
-    <w:rsid w:val="00FB5F87"/>
+    <w:rsid w:val="00DD0970"/>
   </w:style>
   <w:style w:type="character" w:default="1" w:styleId="DefaultParagraphFont">
     <w:name w:val="Default Paragraph Font"/>
@@ -2131,6 +5320,69 @@
       <w:szCs w:val="20"/>
       <w:lang w:val="en-US"/>
     </w:rPr>
+  </w:style>
+  <w:style w:type="table" w:styleId="PlainTable1">
+    <w:name w:val="Plain Table 1"/>
+    <w:basedOn w:val="TableNormal"/>
+    <w:uiPriority w:val="41"/>
+    <w:rsid w:val="00667BE1"/>
+    <w:pPr>
+      <w:spacing w:after="0" w:line="240" w:lineRule="auto"/>
+    </w:pPr>
+    <w:tblPr>
+      <w:tblStyleRowBandSize w:val="1"/>
+      <w:tblStyleColBandSize w:val="1"/>
+      <w:tblBorders>
+        <w:top w:val="single" w:sz="4" w:space="0" w:color="BFBFBF" w:themeColor="background1" w:themeShade="BF"/>
+        <w:left w:val="single" w:sz="4" w:space="0" w:color="BFBFBF" w:themeColor="background1" w:themeShade="BF"/>
+        <w:bottom w:val="single" w:sz="4" w:space="0" w:color="BFBFBF" w:themeColor="background1" w:themeShade="BF"/>
+        <w:right w:val="single" w:sz="4" w:space="0" w:color="BFBFBF" w:themeColor="background1" w:themeShade="BF"/>
+        <w:insideH w:val="single" w:sz="4" w:space="0" w:color="BFBFBF" w:themeColor="background1" w:themeShade="BF"/>
+        <w:insideV w:val="single" w:sz="4" w:space="0" w:color="BFBFBF" w:themeColor="background1" w:themeShade="BF"/>
+      </w:tblBorders>
+    </w:tblPr>
+    <w:tblStylePr w:type="firstRow">
+      <w:rPr>
+        <w:b/>
+        <w:bCs/>
+      </w:rPr>
+    </w:tblStylePr>
+    <w:tblStylePr w:type="lastRow">
+      <w:rPr>
+        <w:b/>
+        <w:bCs/>
+      </w:rPr>
+      <w:tblPr/>
+      <w:tcPr>
+        <w:tcBorders>
+          <w:top w:val="double" w:sz="4" w:space="0" w:color="BFBFBF" w:themeColor="background1" w:themeShade="BF"/>
+        </w:tcBorders>
+      </w:tcPr>
+    </w:tblStylePr>
+    <w:tblStylePr w:type="firstCol">
+      <w:rPr>
+        <w:b/>
+        <w:bCs/>
+      </w:rPr>
+    </w:tblStylePr>
+    <w:tblStylePr w:type="lastCol">
+      <w:rPr>
+        <w:b/>
+        <w:bCs/>
+      </w:rPr>
+    </w:tblStylePr>
+    <w:tblStylePr w:type="band1Vert">
+      <w:tblPr/>
+      <w:tcPr>
+        <w:shd w:val="clear" w:color="auto" w:fill="F2F2F2" w:themeFill="background1" w:themeFillShade="F2"/>
+      </w:tcPr>
+    </w:tblStylePr>
+    <w:tblStylePr w:type="band1Horz">
+      <w:tblPr/>
+      <w:tcPr>
+        <w:shd w:val="clear" w:color="auto" w:fill="F2F2F2" w:themeFill="background1" w:themeFillShade="F2"/>
+      </w:tcPr>
+    </w:tblStylePr>
   </w:style>
 </w:styles>
 </file>

--- a/21 Schema Notes/Technical Seminar/Technical Seminar Synopsis Anish Kumar 1AY21CS028.docx
+++ b/21 Schema Notes/Technical Seminar/Technical Seminar Synopsis Anish Kumar 1AY21CS028.docx
@@ -102,8 +102,8 @@
           <w:szCs w:val="44"/>
         </w:rPr>
       </w:pPr>
-      <w:bookmarkStart w:id="0" w:name="_Hlk190932952"/>
-      <w:bookmarkStart w:id="1" w:name="_Hlk190933027"/>
+      <w:bookmarkStart w:id="0" w:name="_Hlk190933027"/>
+      <w:bookmarkStart w:id="1" w:name="_Hlk190932952"/>
       <w:r>
         <w:rPr>
           <w:b/>
@@ -112,7 +112,7 @@
         </w:rPr>
         <w:t>Generative AI Meets Traditional NLP</w:t>
       </w:r>
-      <w:bookmarkEnd w:id="1"/>
+      <w:bookmarkEnd w:id="0"/>
       <w:r>
         <w:rPr>
           <w:b/>
@@ -122,7 +122,7 @@
         <w:t>: A Hybrid Approach for Robust Text Generation and Analysis</w:t>
       </w:r>
     </w:p>
-    <w:bookmarkEnd w:id="0"/>
+    <w:bookmarkEnd w:id="1"/>
     <w:p>
       <w:pPr>
         <w:jc w:val="center"/>
@@ -245,6 +245,13 @@
         </w:rPr>
         <w:t xml:space="preserve">Date of Submission: </w:t>
       </w:r>
+      <w:r>
+        <w:rPr>
+          <w:sz w:val="28"/>
+          <w:szCs w:val="28"/>
+        </w:rPr>
+        <w:t>24/02/2025</w:t>
+      </w:r>
     </w:p>
     <w:p>
       <w:pPr>
@@ -345,41 +352,62 @@
         </w:rPr>
         <w:t xml:space="preserve"> Mrs Sneha N P</w:t>
       </w:r>
-    </w:p>
-    <w:p>
-      <w:pPr>
+      <w:r>
         <w:rPr>
           <w:sz w:val="28"/>
           <w:szCs w:val="28"/>
         </w:rPr>
-      </w:pPr>
-    </w:p>
-    <w:p>
-      <w:pPr>
+        <w:t>, Assistant Professor CS</w:t>
+      </w:r>
+      <w:r>
         <w:rPr>
           <w:sz w:val="28"/>
           <w:szCs w:val="28"/>
         </w:rPr>
-      </w:pPr>
+        <w:t>&amp;</w:t>
+      </w:r>
       <w:r>
         <w:rPr>
           <w:sz w:val="28"/>
           <w:szCs w:val="28"/>
         </w:rPr>
-        <w:t>Signature of the Guide</w:t>
-      </w:r>
-      <w:r>
+        <w:t>E</w:t>
+      </w:r>
+    </w:p>
+    <w:p>
+      <w:pPr>
         <w:rPr>
           <w:sz w:val="28"/>
           <w:szCs w:val="28"/>
         </w:rPr>
-        <w:t xml:space="preserve"> with Date</w:t>
-      </w:r>
-      <w:r>
+      </w:pPr>
+    </w:p>
+    <w:p>
+      <w:pPr>
         <w:rPr>
           <w:sz w:val="28"/>
           <w:szCs w:val="28"/>
         </w:rPr>
+      </w:pPr>
+      <w:r>
+        <w:rPr>
+          <w:sz w:val="28"/>
+          <w:szCs w:val="28"/>
+        </w:rPr>
+        <w:t>Signature of the Guide</w:t>
+      </w:r>
+      <w:r>
+        <w:rPr>
+          <w:sz w:val="28"/>
+          <w:szCs w:val="28"/>
+        </w:rPr>
+        <w:t xml:space="preserve"> with Date</w:t>
+      </w:r>
+      <w:r>
+        <w:rPr>
+          <w:sz w:val="28"/>
+          <w:szCs w:val="28"/>
+        </w:rPr>
         <w:t xml:space="preserve">: </w:t>
       </w:r>
     </w:p>
@@ -388,6 +416,7 @@
         <w:spacing w:line="360" w:lineRule="auto"/>
         <w:jc w:val="center"/>
         <w:rPr>
+          <w:rFonts w:ascii="Times New Roman" w:hAnsi="Times New Roman" w:cs="Times New Roman"/>
           <w:b/>
           <w:sz w:val="32"/>
           <w:szCs w:val="28"/>
@@ -395,6 +424,7 @@
       </w:pPr>
       <w:r>
         <w:rPr>
+          <w:rFonts w:ascii="Times New Roman" w:hAnsi="Times New Roman" w:cs="Times New Roman"/>
           <w:b/>
           <w:sz w:val="32"/>
           <w:szCs w:val="28"/>
@@ -406,8 +436,112 @@
     <w:p>
       <w:pPr>
         <w:spacing w:line="360" w:lineRule="auto"/>
-        <w:jc w:val="both"/>
-        <w:rPr>
+        <w:rPr>
+          <w:rFonts w:ascii="Times New Roman" w:hAnsi="Times New Roman" w:cs="Times New Roman"/>
+          <w:bCs/>
+          <w:sz w:val="24"/>
+          <w:lang w:val="en-US"/>
+        </w:rPr>
+      </w:pPr>
+      <w:r>
+        <w:rPr>
+          <w:rFonts w:ascii="Times New Roman" w:hAnsi="Times New Roman" w:cs="Times New Roman"/>
+          <w:bCs/>
+          <w:sz w:val="24"/>
+          <w:lang w:val="en-US"/>
+        </w:rPr>
+        <w:t>Natural Language Processing (NLP) has evolved from rule-based methods to sophisticated neural models, transforming how machines understand and generate human language. Traditional NLP excels in structured linguistic tasks, offering interpretability and reliability, whereas Generative AI, driven by transformer-based models like GPT and BERT, provides contextual fluency and creative text generation. This paper explores a hybrid approach that integrates the precision of traditional NLP techniques with the adaptability of Generative AI to enhance robustness in text processing.</w:t>
+      </w:r>
+    </w:p>
+    <w:p>
+      <w:pPr>
+        <w:spacing w:line="360" w:lineRule="auto"/>
+        <w:rPr>
+          <w:rFonts w:ascii="Times New Roman" w:hAnsi="Times New Roman" w:cs="Times New Roman"/>
+          <w:bCs/>
+          <w:sz w:val="24"/>
+          <w:lang w:val="en-US"/>
+        </w:rPr>
+      </w:pPr>
+    </w:p>
+    <w:p>
+      <w:pPr>
+        <w:spacing w:line="360" w:lineRule="auto"/>
+        <w:rPr>
+          <w:rFonts w:ascii="Times New Roman" w:hAnsi="Times New Roman" w:cs="Times New Roman"/>
+          <w:bCs/>
+          <w:sz w:val="24"/>
+          <w:lang w:val="en-US"/>
+        </w:rPr>
+      </w:pPr>
+      <w:r>
+        <w:rPr>
+          <w:rFonts w:ascii="Times New Roman" w:hAnsi="Times New Roman" w:cs="Times New Roman"/>
+          <w:bCs/>
+          <w:sz w:val="24"/>
+          <w:lang w:val="en-US"/>
+        </w:rPr>
+        <w:t>We outline the historical evolution of NLP, discuss core techniques for combining rule-based systems with deep learning architectures, and present a case study showcasing hybrid text generation for factual accuracy. The applications of such systems span multiple domains, including healthcare, education, and customer support, demonstrating improved efficiency and contextual accuracy. However, challenges such as data dependency, computational costs, and ethical risks must be addressed.</w:t>
+      </w:r>
+    </w:p>
+    <w:p>
+      <w:pPr>
+        <w:spacing w:line="360" w:lineRule="auto"/>
+        <w:rPr>
+          <w:rFonts w:ascii="Times New Roman" w:hAnsi="Times New Roman" w:cs="Times New Roman"/>
+          <w:bCs/>
+          <w:sz w:val="24"/>
+          <w:lang w:val="en-US"/>
+        </w:rPr>
+      </w:pPr>
+    </w:p>
+    <w:p>
+      <w:pPr>
+        <w:spacing w:line="360" w:lineRule="auto"/>
+        <w:rPr>
+          <w:rFonts w:ascii="Times New Roman" w:hAnsi="Times New Roman" w:cs="Times New Roman"/>
+          <w:bCs/>
+          <w:sz w:val="24"/>
+          <w:lang w:val="en-US"/>
+        </w:rPr>
+      </w:pPr>
+      <w:r>
+        <w:rPr>
+          <w:rFonts w:ascii="Times New Roman" w:hAnsi="Times New Roman" w:cs="Times New Roman"/>
+          <w:bCs/>
+          <w:sz w:val="24"/>
+          <w:lang w:val="en-US"/>
+        </w:rPr>
+        <w:t>Future directions include optimizing hybrid NLP models for low-resource languages, ensuring fairness and bias mitigation, and expanding multimodal capabilities. This research highlights the potential of hybrid NLP systems to balance structure and creativity, paving the way for more reliable and scalable AI-driven text generation and analysis.</w:t>
+      </w:r>
+    </w:p>
+    <w:p>
+      <w:pPr>
+        <w:spacing w:line="360" w:lineRule="auto"/>
+        <w:rPr>
+          <w:rFonts w:ascii="Times New Roman" w:hAnsi="Times New Roman" w:cs="Times New Roman"/>
+          <w:bCs/>
+          <w:sz w:val="24"/>
+        </w:rPr>
+      </w:pPr>
+    </w:p>
+    <w:p>
+      <w:pPr>
+        <w:spacing w:line="360" w:lineRule="auto"/>
+        <w:jc w:val="both"/>
+        <w:rPr>
+          <w:rFonts w:ascii="Times New Roman" w:hAnsi="Times New Roman" w:cs="Times New Roman"/>
+          <w:bCs/>
+          <w:sz w:val="24"/>
+        </w:rPr>
+      </w:pPr>
+    </w:p>
+    <w:p>
+      <w:pPr>
+        <w:spacing w:line="360" w:lineRule="auto"/>
+        <w:jc w:val="both"/>
+        <w:rPr>
+          <w:rFonts w:ascii="Times New Roman" w:hAnsi="Times New Roman" w:cs="Times New Roman"/>
           <w:b/>
           <w:sz w:val="32"/>
           <w:szCs w:val="28"/>
@@ -419,6 +553,7 @@
         <w:spacing w:line="360" w:lineRule="auto"/>
         <w:jc w:val="both"/>
         <w:rPr>
+          <w:rFonts w:ascii="Times New Roman" w:hAnsi="Times New Roman" w:cs="Times New Roman"/>
           <w:b/>
           <w:sz w:val="32"/>
           <w:szCs w:val="28"/>
@@ -430,6 +565,7 @@
         <w:spacing w:line="360" w:lineRule="auto"/>
         <w:jc w:val="both"/>
         <w:rPr>
+          <w:rFonts w:ascii="Times New Roman" w:hAnsi="Times New Roman" w:cs="Times New Roman"/>
           <w:b/>
           <w:sz w:val="32"/>
           <w:szCs w:val="28"/>
@@ -438,157 +574,27 @@
     </w:p>
     <w:p>
       <w:pPr>
-        <w:spacing w:line="360" w:lineRule="auto"/>
-        <w:jc w:val="both"/>
-        <w:rPr>
+        <w:tabs>
+          <w:tab w:val="left" w:pos="5544"/>
+        </w:tabs>
+        <w:spacing w:line="360" w:lineRule="auto"/>
+        <w:jc w:val="both"/>
+        <w:rPr>
+          <w:rFonts w:ascii="Times New Roman" w:hAnsi="Times New Roman" w:cs="Times New Roman"/>
           <w:b/>
           <w:sz w:val="32"/>
           <w:szCs w:val="28"/>
         </w:rPr>
       </w:pPr>
-    </w:p>
-    <w:p>
-      <w:pPr>
-        <w:spacing w:line="360" w:lineRule="auto"/>
-        <w:jc w:val="both"/>
-        <w:rPr>
+      <w:r>
+        <w:rPr>
+          <w:rFonts w:ascii="Times New Roman" w:hAnsi="Times New Roman" w:cs="Times New Roman"/>
           <w:b/>
           <w:sz w:val="32"/>
           <w:szCs w:val="28"/>
         </w:rPr>
-      </w:pPr>
-    </w:p>
-    <w:p>
-      <w:pPr>
-        <w:spacing w:line="360" w:lineRule="auto"/>
-        <w:jc w:val="both"/>
-        <w:rPr>
-          <w:b/>
-          <w:sz w:val="32"/>
-          <w:szCs w:val="28"/>
-        </w:rPr>
-      </w:pPr>
-    </w:p>
-    <w:p>
-      <w:pPr>
-        <w:spacing w:line="360" w:lineRule="auto"/>
-        <w:jc w:val="both"/>
-        <w:rPr>
-          <w:b/>
-          <w:sz w:val="32"/>
-          <w:szCs w:val="28"/>
-        </w:rPr>
-      </w:pPr>
-    </w:p>
-    <w:p>
-      <w:pPr>
-        <w:spacing w:line="360" w:lineRule="auto"/>
-        <w:jc w:val="both"/>
-        <w:rPr>
-          <w:b/>
-          <w:sz w:val="32"/>
-          <w:szCs w:val="28"/>
-        </w:rPr>
-      </w:pPr>
-    </w:p>
-    <w:p>
-      <w:pPr>
-        <w:spacing w:line="360" w:lineRule="auto"/>
-        <w:jc w:val="both"/>
-        <w:rPr>
-          <w:b/>
-          <w:sz w:val="32"/>
-          <w:szCs w:val="28"/>
-        </w:rPr>
-      </w:pPr>
-    </w:p>
-    <w:p>
-      <w:pPr>
-        <w:spacing w:line="360" w:lineRule="auto"/>
-        <w:jc w:val="both"/>
-        <w:rPr>
-          <w:b/>
-          <w:sz w:val="32"/>
-          <w:szCs w:val="28"/>
-        </w:rPr>
-      </w:pPr>
-    </w:p>
-    <w:p>
-      <w:pPr>
-        <w:spacing w:line="360" w:lineRule="auto"/>
-        <w:jc w:val="both"/>
-        <w:rPr>
-          <w:b/>
-          <w:sz w:val="32"/>
-          <w:szCs w:val="28"/>
-        </w:rPr>
-      </w:pPr>
-    </w:p>
-    <w:p>
-      <w:pPr>
-        <w:spacing w:line="360" w:lineRule="auto"/>
-        <w:jc w:val="both"/>
-        <w:rPr>
-          <w:b/>
-          <w:sz w:val="32"/>
-          <w:szCs w:val="28"/>
-        </w:rPr>
-      </w:pPr>
-    </w:p>
-    <w:p>
-      <w:pPr>
-        <w:spacing w:line="360" w:lineRule="auto"/>
-        <w:jc w:val="both"/>
-        <w:rPr>
-          <w:b/>
-          <w:sz w:val="32"/>
-          <w:szCs w:val="28"/>
-        </w:rPr>
-      </w:pPr>
-    </w:p>
-    <w:p>
-      <w:pPr>
-        <w:spacing w:line="360" w:lineRule="auto"/>
-        <w:jc w:val="both"/>
-        <w:rPr>
-          <w:b/>
-          <w:sz w:val="32"/>
-          <w:szCs w:val="28"/>
-        </w:rPr>
-      </w:pPr>
-    </w:p>
-    <w:p>
-      <w:pPr>
-        <w:spacing w:line="360" w:lineRule="auto"/>
-        <w:jc w:val="both"/>
-        <w:rPr>
-          <w:b/>
-          <w:sz w:val="32"/>
-          <w:szCs w:val="28"/>
-        </w:rPr>
-      </w:pPr>
-    </w:p>
-    <w:p>
-      <w:pPr>
-        <w:spacing w:line="360" w:lineRule="auto"/>
-        <w:jc w:val="both"/>
-        <w:rPr>
-          <w:b/>
-          <w:sz w:val="32"/>
-          <w:szCs w:val="28"/>
-        </w:rPr>
-      </w:pPr>
-    </w:p>
-    <w:p>
-      <w:pPr>
-        <w:spacing w:line="360" w:lineRule="auto"/>
-        <w:jc w:val="both"/>
-        <w:rPr>
-          <w:b/>
-          <w:sz w:val="32"/>
-          <w:szCs w:val="28"/>
-        </w:rPr>
-      </w:pPr>
+        <w:tab/>
+      </w:r>
     </w:p>
     <w:p>
       <w:pPr>
@@ -603,8 +609,8 @@
           <w:rFonts w:ascii="Times New Roman" w:eastAsia="Times New Roman" w:hAnsi="Times New Roman" w:cs="Times New Roman"/>
           <w:b/>
           <w:bCs/>
-          <w:sz w:val="36"/>
-          <w:szCs w:val="36"/>
+          <w:sz w:val="32"/>
+          <w:szCs w:val="32"/>
           <w:lang w:val="en-US"/>
         </w:rPr>
       </w:pPr>
@@ -613,8 +619,8 @@
           <w:rFonts w:ascii="Times New Roman" w:eastAsia="Times New Roman" w:hAnsi="Times New Roman" w:cs="Times New Roman"/>
           <w:b/>
           <w:bCs/>
-          <w:sz w:val="36"/>
-          <w:szCs w:val="36"/>
+          <w:sz w:val="32"/>
+          <w:szCs w:val="32"/>
           <w:lang w:val="en-US"/>
         </w:rPr>
         <w:lastRenderedPageBreak/>
@@ -629,88 +635,94 @@
         <w:spacing w:before="322"/>
         <w:ind w:left="920"/>
         <w:rPr>
-          <w:rFonts w:ascii="Calibri" w:eastAsia="Calibri" w:hAnsi="Calibri" w:cs="Tunga"/>
-          <w:b/>
-        </w:rPr>
-      </w:pPr>
-      <w:r>
-        <w:rPr>
-          <w:rFonts w:ascii="Calibri" w:eastAsia="Calibri" w:hAnsi="Calibri" w:cs="Tunga"/>
-          <w:b/>
+          <w:rFonts w:ascii="Times New Roman" w:eastAsia="Calibri" w:hAnsi="Times New Roman" w:cs="Times New Roman"/>
+          <w:b/>
+          <w:sz w:val="24"/>
+          <w:szCs w:val="24"/>
+        </w:rPr>
+      </w:pPr>
+      <w:r>
+        <w:rPr>
+          <w:rFonts w:ascii="Times New Roman" w:eastAsia="Calibri" w:hAnsi="Times New Roman" w:cs="Times New Roman"/>
+          <w:b/>
+          <w:sz w:val="24"/>
+          <w:szCs w:val="24"/>
         </w:rPr>
         <w:t>Sl.</w:t>
       </w:r>
       <w:r>
         <w:rPr>
-          <w:rFonts w:ascii="Calibri" w:eastAsia="Calibri" w:hAnsi="Calibri" w:cs="Tunga"/>
+          <w:rFonts w:ascii="Times New Roman" w:eastAsia="Calibri" w:hAnsi="Times New Roman" w:cs="Times New Roman"/>
           <w:b/>
           <w:spacing w:val="1"/>
+          <w:sz w:val="24"/>
+          <w:szCs w:val="24"/>
         </w:rPr>
         <w:t xml:space="preserve"> </w:t>
       </w:r>
       <w:r>
         <w:rPr>
-          <w:rFonts w:ascii="Calibri" w:eastAsia="Calibri" w:hAnsi="Calibri" w:cs="Tunga"/>
-          <w:b/>
+          <w:rFonts w:ascii="Times New Roman" w:eastAsia="Calibri" w:hAnsi="Times New Roman" w:cs="Times New Roman"/>
+          <w:b/>
+          <w:sz w:val="24"/>
+          <w:szCs w:val="24"/>
         </w:rPr>
         <w:t>No.</w:t>
       </w:r>
       <w:r>
         <w:rPr>
-          <w:rFonts w:ascii="Calibri" w:eastAsia="Calibri" w:hAnsi="Calibri" w:cs="Tunga"/>
+          <w:rFonts w:ascii="Times New Roman" w:eastAsia="Calibri" w:hAnsi="Times New Roman" w:cs="Times New Roman"/>
           <w:b/>
           <w:spacing w:val="46"/>
+          <w:sz w:val="24"/>
+          <w:szCs w:val="24"/>
         </w:rPr>
         <w:t xml:space="preserve"> </w:t>
       </w:r>
       <w:r>
         <w:rPr>
-          <w:rFonts w:ascii="Calibri" w:eastAsia="Calibri" w:hAnsi="Calibri" w:cs="Tunga"/>
-          <w:b/>
+          <w:rFonts w:ascii="Times New Roman" w:eastAsia="Calibri" w:hAnsi="Times New Roman" w:cs="Times New Roman"/>
+          <w:b/>
+          <w:sz w:val="24"/>
+          <w:szCs w:val="24"/>
         </w:rPr>
         <w:t>Chapter</w:t>
       </w:r>
       <w:r>
         <w:rPr>
-          <w:rFonts w:ascii="Calibri" w:eastAsia="Calibri" w:hAnsi="Calibri" w:cs="Tunga"/>
+          <w:rFonts w:ascii="Times New Roman" w:eastAsia="Calibri" w:hAnsi="Times New Roman" w:cs="Times New Roman"/>
           <w:b/>
           <w:spacing w:val="-12"/>
+          <w:sz w:val="24"/>
+          <w:szCs w:val="24"/>
         </w:rPr>
         <w:t xml:space="preserve"> </w:t>
       </w:r>
       <w:r>
         <w:rPr>
-          <w:rFonts w:ascii="Calibri" w:eastAsia="Calibri" w:hAnsi="Calibri" w:cs="Tunga"/>
-          <w:b/>
-        </w:rPr>
-        <w:t>Name</w:t>
-      </w:r>
-      <w:r>
-        <w:rPr>
-          <w:rFonts w:ascii="Calibri" w:eastAsia="Calibri" w:hAnsi="Calibri" w:cs="Tunga"/>
-          <w:b/>
-        </w:rPr>
-        <w:t xml:space="preserve">                                                                                                     </w:t>
-      </w:r>
-      <w:r>
-        <w:rPr>
-          <w:rFonts w:ascii="Calibri" w:eastAsia="Calibri" w:hAnsi="Calibri" w:cs="Tunga"/>
-          <w:b/>
-        </w:rPr>
-        <w:t>Page</w:t>
-      </w:r>
-      <w:r>
-        <w:rPr>
-          <w:rFonts w:ascii="Calibri" w:eastAsia="Calibri" w:hAnsi="Calibri" w:cs="Tunga"/>
+          <w:rFonts w:ascii="Times New Roman" w:eastAsia="Calibri" w:hAnsi="Times New Roman" w:cs="Times New Roman"/>
+          <w:b/>
+          <w:sz w:val="24"/>
+          <w:szCs w:val="24"/>
+        </w:rPr>
+        <w:t>Name                                                                             Page</w:t>
+      </w:r>
+      <w:r>
+        <w:rPr>
+          <w:rFonts w:ascii="Times New Roman" w:eastAsia="Calibri" w:hAnsi="Times New Roman" w:cs="Times New Roman"/>
           <w:b/>
           <w:spacing w:val="-2"/>
+          <w:sz w:val="24"/>
+          <w:szCs w:val="24"/>
         </w:rPr>
         <w:t xml:space="preserve"> </w:t>
       </w:r>
       <w:r>
         <w:rPr>
-          <w:rFonts w:ascii="Calibri" w:eastAsia="Calibri" w:hAnsi="Calibri" w:cs="Tunga"/>
-          <w:b/>
+          <w:rFonts w:ascii="Times New Roman" w:eastAsia="Calibri" w:hAnsi="Times New Roman" w:cs="Times New Roman"/>
+          <w:b/>
+          <w:sz w:val="24"/>
+          <w:szCs w:val="24"/>
         </w:rPr>
         <w:t>No.</w:t>
       </w:r>
@@ -748,6 +760,8 @@
               <w:rFonts w:ascii="Times New Roman" w:eastAsia="Times New Roman" w:hAnsi="Times New Roman" w:cs="Times New Roman"/>
               <w:b/>
               <w:bCs/>
+              <w:sz w:val="24"/>
+              <w:szCs w:val="24"/>
               <w:lang w:val="en-US"/>
             </w:rPr>
           </w:pPr>
@@ -758,6 +772,17 @@
               <w:bCs/>
               <w:lang w:val="en-US"/>
             </w:rPr>
+            <w:t xml:space="preserve">       </w:t>
+          </w:r>
+          <w:r>
+            <w:rPr>
+              <w:rFonts w:ascii="Times New Roman" w:eastAsia="Times New Roman" w:hAnsi="Times New Roman" w:cs="Times New Roman"/>
+              <w:b/>
+              <w:bCs/>
+              <w:sz w:val="24"/>
+              <w:szCs w:val="24"/>
+              <w:lang w:val="en-US"/>
+            </w:rPr>
             <w:t>Abstract</w:t>
           </w:r>
           <w:r>
@@ -765,6 +790,8 @@
               <w:rFonts w:ascii="Times New Roman" w:eastAsia="Times New Roman" w:hAnsi="Times New Roman" w:cs="Times New Roman"/>
               <w:b/>
               <w:bCs/>
+              <w:sz w:val="24"/>
+              <w:szCs w:val="24"/>
               <w:lang w:val="en-US"/>
             </w:rPr>
             <w:tab/>
@@ -774,6 +801,8 @@
               <w:rFonts w:ascii="Times New Roman" w:eastAsia="Times New Roman" w:hAnsi="Times New Roman" w:cs="Times New Roman"/>
               <w:b/>
               <w:bCs/>
+              <w:sz w:val="24"/>
+              <w:szCs w:val="24"/>
               <w:lang w:val="en-US"/>
             </w:rPr>
             <w:t xml:space="preserve">   </w:t>
@@ -783,6 +812,8 @@
               <w:rFonts w:ascii="Times New Roman" w:eastAsia="Times New Roman" w:hAnsi="Times New Roman" w:cs="Times New Roman"/>
               <w:b/>
               <w:bCs/>
+              <w:sz w:val="24"/>
+              <w:szCs w:val="24"/>
               <w:lang w:val="en-US"/>
             </w:rPr>
             <w:t>02</w:t>
@@ -802,11 +833,13 @@
             <w:autoSpaceDE w:val="0"/>
             <w:autoSpaceDN w:val="0"/>
             <w:spacing w:before="251" w:after="0" w:line="240" w:lineRule="auto"/>
-            <w:ind w:left="1208" w:hanging="289"/>
+            <w:ind w:hanging="289"/>
             <w:rPr>
               <w:rFonts w:ascii="Times New Roman" w:eastAsia="Times New Roman" w:hAnsi="Times New Roman" w:cs="Times New Roman"/>
               <w:b/>
               <w:bCs/>
+              <w:sz w:val="24"/>
+              <w:szCs w:val="24"/>
               <w:lang w:val="en-US"/>
             </w:rPr>
           </w:pPr>
@@ -815,6 +848,19 @@
               <w:rFonts w:ascii="Times New Roman" w:eastAsia="Times New Roman" w:hAnsi="Times New Roman" w:cs="Times New Roman"/>
               <w:b/>
               <w:bCs/>
+              <w:sz w:val="24"/>
+              <w:szCs w:val="24"/>
+              <w:lang w:val="en-US"/>
+            </w:rPr>
+            <w:t xml:space="preserve">      </w:t>
+          </w:r>
+          <w:r>
+            <w:rPr>
+              <w:rFonts w:ascii="Times New Roman" w:eastAsia="Times New Roman" w:hAnsi="Times New Roman" w:cs="Times New Roman"/>
+              <w:b/>
+              <w:bCs/>
+              <w:sz w:val="24"/>
+              <w:szCs w:val="24"/>
               <w:lang w:val="en-US"/>
             </w:rPr>
             <w:t>Contents</w:t>
@@ -824,6 +870,8 @@
               <w:rFonts w:ascii="Times New Roman" w:eastAsia="Times New Roman" w:hAnsi="Times New Roman" w:cs="Times New Roman"/>
               <w:b/>
               <w:bCs/>
+              <w:sz w:val="24"/>
+              <w:szCs w:val="24"/>
               <w:lang w:val="en-US"/>
             </w:rPr>
             <w:tab/>
@@ -844,11 +892,13 @@
             <w:autoSpaceDE w:val="0"/>
             <w:autoSpaceDN w:val="0"/>
             <w:spacing w:before="244" w:after="0" w:line="240" w:lineRule="auto"/>
-            <w:ind w:left="1208" w:hanging="289"/>
+            <w:ind w:hanging="289"/>
             <w:rPr>
               <w:rFonts w:ascii="Times New Roman" w:eastAsia="Times New Roman" w:hAnsi="Times New Roman" w:cs="Times New Roman"/>
               <w:b/>
               <w:bCs/>
+              <w:sz w:val="24"/>
+              <w:szCs w:val="24"/>
               <w:lang w:val="en-US"/>
             </w:rPr>
           </w:pPr>
@@ -857,6 +907,19 @@
               <w:rFonts w:ascii="Times New Roman" w:eastAsia="Times New Roman" w:hAnsi="Times New Roman" w:cs="Times New Roman"/>
               <w:b/>
               <w:bCs/>
+              <w:sz w:val="24"/>
+              <w:szCs w:val="24"/>
+              <w:lang w:val="en-US"/>
+            </w:rPr>
+            <w:t xml:space="preserve">      </w:t>
+          </w:r>
+          <w:r>
+            <w:rPr>
+              <w:rFonts w:ascii="Times New Roman" w:eastAsia="Times New Roman" w:hAnsi="Times New Roman" w:cs="Times New Roman"/>
+              <w:b/>
+              <w:bCs/>
+              <w:sz w:val="24"/>
+              <w:szCs w:val="24"/>
               <w:lang w:val="en-US"/>
             </w:rPr>
             <w:t>List</w:t>
@@ -867,6 +930,8 @@
               <w:b/>
               <w:bCs/>
               <w:spacing w:val="-2"/>
+              <w:sz w:val="24"/>
+              <w:szCs w:val="24"/>
               <w:lang w:val="en-US"/>
             </w:rPr>
             <w:t xml:space="preserve"> </w:t>
@@ -876,6 +941,8 @@
               <w:rFonts w:ascii="Times New Roman" w:eastAsia="Times New Roman" w:hAnsi="Times New Roman" w:cs="Times New Roman"/>
               <w:b/>
               <w:bCs/>
+              <w:sz w:val="24"/>
+              <w:szCs w:val="24"/>
               <w:lang w:val="en-US"/>
             </w:rPr>
             <w:t>of figures</w:t>
@@ -885,6 +952,8 @@
               <w:rFonts w:ascii="Times New Roman" w:eastAsia="Times New Roman" w:hAnsi="Times New Roman" w:cs="Times New Roman"/>
               <w:b/>
               <w:bCs/>
+              <w:sz w:val="24"/>
+              <w:szCs w:val="24"/>
               <w:lang w:val="en-US"/>
             </w:rPr>
             <w:tab/>
@@ -910,6 +979,8 @@
               <w:rFonts w:ascii="Times New Roman" w:eastAsia="Times New Roman" w:hAnsi="Times New Roman" w:cs="Times New Roman"/>
               <w:b/>
               <w:bCs/>
+              <w:sz w:val="24"/>
+              <w:szCs w:val="24"/>
               <w:lang w:val="en-US"/>
             </w:rPr>
           </w:pPr>
@@ -918,6 +989,19 @@
               <w:rFonts w:ascii="Times New Roman" w:eastAsia="Times New Roman" w:hAnsi="Times New Roman" w:cs="Times New Roman"/>
               <w:b/>
               <w:bCs/>
+              <w:sz w:val="24"/>
+              <w:szCs w:val="24"/>
+              <w:lang w:val="en-US"/>
+            </w:rPr>
+            <w:t xml:space="preserve">      </w:t>
+          </w:r>
+          <w:r>
+            <w:rPr>
+              <w:rFonts w:ascii="Times New Roman" w:eastAsia="Times New Roman" w:hAnsi="Times New Roman" w:cs="Times New Roman"/>
+              <w:b/>
+              <w:bCs/>
+              <w:sz w:val="24"/>
+              <w:szCs w:val="24"/>
               <w:lang w:val="en-US"/>
             </w:rPr>
             <w:t>List</w:t>
@@ -928,6 +1012,8 @@
               <w:b/>
               <w:bCs/>
               <w:spacing w:val="-2"/>
+              <w:sz w:val="24"/>
+              <w:szCs w:val="24"/>
               <w:lang w:val="en-US"/>
             </w:rPr>
             <w:t xml:space="preserve"> </w:t>
@@ -937,6 +1023,8 @@
               <w:rFonts w:ascii="Times New Roman" w:eastAsia="Times New Roman" w:hAnsi="Times New Roman" w:cs="Times New Roman"/>
               <w:b/>
               <w:bCs/>
+              <w:sz w:val="24"/>
+              <w:szCs w:val="24"/>
               <w:lang w:val="en-US"/>
             </w:rPr>
             <w:t>of tables</w:t>
@@ -946,10 +1034,23 @@
               <w:rFonts w:ascii="Times New Roman" w:eastAsia="Times New Roman" w:hAnsi="Times New Roman" w:cs="Times New Roman"/>
               <w:b/>
               <w:bCs/>
+              <w:sz w:val="24"/>
+              <w:szCs w:val="24"/>
               <w:lang w:val="en-US"/>
             </w:rPr>
             <w:tab/>
-            <w:t xml:space="preserve"> 04</w:t>
+            <w:t xml:space="preserve"> 0</w:t>
+          </w:r>
+          <w:r>
+            <w:rPr>
+              <w:rFonts w:ascii="Times New Roman" w:eastAsia="Times New Roman" w:hAnsi="Times New Roman" w:cs="Times New Roman"/>
+              <w:b/>
+              <w:bCs/>
+              <w:sz w:val="24"/>
+              <w:szCs w:val="24"/>
+              <w:lang w:val="en-US"/>
+            </w:rPr>
+            <w:t>5</w:t>
           </w:r>
         </w:p>
         <w:p>
@@ -971,6 +1072,8 @@
               <w:rFonts w:ascii="Times New Roman" w:eastAsia="Times New Roman" w:hAnsi="Times New Roman" w:cs="Times New Roman"/>
               <w:b/>
               <w:bCs/>
+              <w:sz w:val="24"/>
+              <w:szCs w:val="24"/>
               <w:lang w:val="en-US"/>
             </w:rPr>
           </w:pPr>
@@ -979,6 +1082,19 @@
               <w:rFonts w:ascii="Times New Roman" w:eastAsia="Times New Roman" w:hAnsi="Times New Roman" w:cs="Times New Roman"/>
               <w:b/>
               <w:bCs/>
+              <w:sz w:val="24"/>
+              <w:szCs w:val="24"/>
+              <w:lang w:val="en-US"/>
+            </w:rPr>
+            <w:t xml:space="preserve">   </w:t>
+          </w:r>
+          <w:r>
+            <w:rPr>
+              <w:rFonts w:ascii="Times New Roman" w:eastAsia="Times New Roman" w:hAnsi="Times New Roman" w:cs="Times New Roman"/>
+              <w:b/>
+              <w:bCs/>
+              <w:sz w:val="24"/>
+              <w:szCs w:val="24"/>
               <w:lang w:val="en-US"/>
             </w:rPr>
             <w:t>Introduction</w:t>
@@ -988,10 +1104,45 @@
               <w:rFonts w:ascii="Times New Roman" w:eastAsia="Times New Roman" w:hAnsi="Times New Roman" w:cs="Times New Roman"/>
               <w:b/>
               <w:bCs/>
+              <w:sz w:val="24"/>
+              <w:szCs w:val="24"/>
               <w:lang w:val="en-US"/>
             </w:rPr>
             <w:tab/>
-            <w:t xml:space="preserve">                                                                      06</w:t>
+            <w:t xml:space="preserve">                                                                     </w:t>
+          </w:r>
+          <w:r>
+            <w:rPr>
+              <w:rFonts w:ascii="Times New Roman" w:eastAsia="Times New Roman" w:hAnsi="Times New Roman" w:cs="Times New Roman"/>
+              <w:b/>
+              <w:bCs/>
+              <w:sz w:val="24"/>
+              <w:szCs w:val="24"/>
+              <w:lang w:val="en-US"/>
+            </w:rPr>
+            <w:t xml:space="preserve"> </w:t>
+          </w:r>
+          <w:r>
+            <w:rPr>
+              <w:rFonts w:ascii="Times New Roman" w:eastAsia="Times New Roman" w:hAnsi="Times New Roman" w:cs="Times New Roman"/>
+              <w:b/>
+              <w:bCs/>
+              <w:sz w:val="24"/>
+              <w:szCs w:val="24"/>
+              <w:lang w:val="en-US"/>
+            </w:rPr>
+            <w:t xml:space="preserve"> 06</w:t>
+          </w:r>
+          <w:r>
+            <w:rPr>
+              <w:rFonts w:ascii="Times New Roman" w:eastAsia="Times New Roman" w:hAnsi="Times New Roman" w:cs="Times New Roman"/>
+              <w:b/>
+              <w:bCs/>
+              <w:sz w:val="24"/>
+              <w:szCs w:val="24"/>
+              <w:lang w:val="en-US"/>
+            </w:rPr>
+            <w:t>-07</w:t>
           </w:r>
         </w:p>
         <w:p>
@@ -1013,6 +1164,8 @@
               <w:rFonts w:ascii="Times New Roman" w:eastAsia="Times New Roman" w:hAnsi="Times New Roman" w:cs="Times New Roman"/>
               <w:b/>
               <w:bCs/>
+              <w:sz w:val="24"/>
+              <w:szCs w:val="24"/>
               <w:lang w:val="en-US"/>
             </w:rPr>
           </w:pPr>
@@ -1021,6 +1174,19 @@
               <w:rFonts w:ascii="Times New Roman" w:eastAsia="Times New Roman" w:hAnsi="Times New Roman" w:cs="Times New Roman"/>
               <w:b/>
               <w:bCs/>
+              <w:sz w:val="24"/>
+              <w:szCs w:val="24"/>
+              <w:lang w:val="en-US"/>
+            </w:rPr>
+            <w:t xml:space="preserve">    </w:t>
+          </w:r>
+          <w:r>
+            <w:rPr>
+              <w:rFonts w:ascii="Times New Roman" w:eastAsia="Times New Roman" w:hAnsi="Times New Roman" w:cs="Times New Roman"/>
+              <w:b/>
+              <w:bCs/>
+              <w:sz w:val="24"/>
+              <w:szCs w:val="24"/>
               <w:lang w:val="en-US"/>
             </w:rPr>
             <w:t>Literature</w:t>
@@ -1031,6 +1197,8 @@
               <w:b/>
               <w:bCs/>
               <w:spacing w:val="5"/>
+              <w:sz w:val="24"/>
+              <w:szCs w:val="24"/>
               <w:lang w:val="en-US"/>
             </w:rPr>
             <w:t xml:space="preserve"> </w:t>
@@ -1040,6 +1208,8 @@
               <w:rFonts w:ascii="Times New Roman" w:eastAsia="Times New Roman" w:hAnsi="Times New Roman" w:cs="Times New Roman"/>
               <w:b/>
               <w:bCs/>
+              <w:sz w:val="24"/>
+              <w:szCs w:val="24"/>
               <w:lang w:val="en-US"/>
             </w:rPr>
             <w:t>Survey</w:t>
@@ -1049,27 +1219,23 @@
               <w:rFonts w:ascii="Times New Roman" w:eastAsia="Times New Roman" w:hAnsi="Times New Roman" w:cs="Times New Roman"/>
               <w:b/>
               <w:bCs/>
+              <w:sz w:val="24"/>
+              <w:szCs w:val="24"/>
               <w:lang w:val="en-US"/>
             </w:rPr>
             <w:tab/>
+            <w:t xml:space="preserve">   08-</w:t>
           </w:r>
           <w:r>
             <w:rPr>
               <w:rFonts w:ascii="Times New Roman" w:eastAsia="Times New Roman" w:hAnsi="Times New Roman" w:cs="Times New Roman"/>
               <w:b/>
               <w:bCs/>
+              <w:sz w:val="24"/>
+              <w:szCs w:val="24"/>
               <w:lang w:val="en-US"/>
             </w:rPr>
-            <w:t xml:space="preserve">  </w:t>
-          </w:r>
-          <w:r>
-            <w:rPr>
-              <w:rFonts w:ascii="Times New Roman" w:eastAsia="Times New Roman" w:hAnsi="Times New Roman" w:cs="Times New Roman"/>
-              <w:b/>
-              <w:bCs/>
-              <w:lang w:val="en-US"/>
-            </w:rPr>
-            <w:t xml:space="preserve"> 08-09</w:t>
+            <w:t>11</w:t>
           </w:r>
         </w:p>
         <w:p>
@@ -1091,6 +1257,8 @@
               <w:rFonts w:ascii="Times New Roman" w:eastAsia="Times New Roman" w:hAnsi="Times New Roman" w:cs="Times New Roman"/>
               <w:b/>
               <w:bCs/>
+              <w:sz w:val="24"/>
+              <w:szCs w:val="24"/>
               <w:lang w:val="en-US"/>
             </w:rPr>
           </w:pPr>
@@ -1099,6 +1267,19 @@
               <w:rFonts w:ascii="Times New Roman" w:eastAsia="Times New Roman" w:hAnsi="Times New Roman" w:cs="Times New Roman"/>
               <w:b/>
               <w:bCs/>
+              <w:sz w:val="24"/>
+              <w:szCs w:val="24"/>
+              <w:lang w:val="en-US"/>
+            </w:rPr>
+            <w:t xml:space="preserve">    </w:t>
+          </w:r>
+          <w:r>
+            <w:rPr>
+              <w:rFonts w:ascii="Times New Roman" w:eastAsia="Times New Roman" w:hAnsi="Times New Roman" w:cs="Times New Roman"/>
+              <w:b/>
+              <w:bCs/>
+              <w:sz w:val="24"/>
+              <w:szCs w:val="24"/>
               <w:lang w:val="en-US"/>
             </w:rPr>
             <w:t>Technology/Methodology followed</w:t>
@@ -1108,313 +1289,22 @@
               <w:rFonts w:ascii="Times New Roman" w:eastAsia="Times New Roman" w:hAnsi="Times New Roman" w:cs="Times New Roman"/>
               <w:b/>
               <w:bCs/>
+              <w:sz w:val="24"/>
+              <w:szCs w:val="24"/>
               <w:lang w:val="en-US"/>
             </w:rPr>
-            <w:t xml:space="preserve">                                                               </w:t>
+            <w:t xml:space="preserve">                                                  1</w:t>
           </w:r>
           <w:r>
             <w:rPr>
               <w:rFonts w:ascii="Times New Roman" w:eastAsia="Times New Roman" w:hAnsi="Times New Roman" w:cs="Times New Roman"/>
               <w:b/>
               <w:bCs/>
+              <w:sz w:val="24"/>
+              <w:szCs w:val="24"/>
               <w:lang w:val="en-US"/>
             </w:rPr>
-            <w:t>10</w:t>
-          </w:r>
-        </w:p>
-        <w:p>
-          <w:pPr>
-            <w:widowControl w:val="0"/>
-            <w:numPr>
-              <w:ilvl w:val="0"/>
-              <w:numId w:val="4"/>
-            </w:numPr>
-            <w:tabs>
-              <w:tab w:val="left" w:pos="1281"/>
-              <w:tab w:val="right" w:pos="8351"/>
-            </w:tabs>
-            <w:autoSpaceDE w:val="0"/>
-            <w:autoSpaceDN w:val="0"/>
-            <w:spacing w:before="128" w:after="0" w:line="240" w:lineRule="auto"/>
-            <w:ind w:left="1280" w:hanging="361"/>
-            <w:rPr>
-              <w:rFonts w:ascii="Times New Roman" w:eastAsia="Times New Roman" w:hAnsi="Times New Roman" w:cs="Times New Roman"/>
-              <w:b/>
-              <w:bCs/>
-              <w:lang w:val="en-US"/>
-            </w:rPr>
-          </w:pPr>
-          <w:r>
-            <w:rPr>
-              <w:rFonts w:ascii="Times New Roman" w:eastAsia="Times New Roman" w:hAnsi="Times New Roman" w:cs="Times New Roman"/>
-              <w:b/>
-              <w:bCs/>
-              <w:lang w:val="en-US"/>
-            </w:rPr>
-            <w:t>Proposed Methodology</w:t>
-          </w:r>
-          <w:r>
-            <w:rPr>
-              <w:rFonts w:ascii="Times New Roman" w:eastAsia="Times New Roman" w:hAnsi="Times New Roman" w:cs="Times New Roman"/>
-              <w:b/>
-              <w:bCs/>
-              <w:lang w:val="en-US"/>
-            </w:rPr>
-            <w:t xml:space="preserve">                                                                            </w:t>
-          </w:r>
-          <w:r>
-            <w:rPr>
-              <w:rFonts w:ascii="Times New Roman" w:eastAsia="Times New Roman" w:hAnsi="Times New Roman" w:cs="Times New Roman"/>
-              <w:b/>
-              <w:bCs/>
-              <w:lang w:val="en-US"/>
-            </w:rPr>
-            <w:t xml:space="preserve"> 11-12</w:t>
-          </w:r>
-        </w:p>
-        <w:p>
-          <w:pPr>
-            <w:widowControl w:val="0"/>
-            <w:numPr>
-              <w:ilvl w:val="1"/>
-              <w:numId w:val="4"/>
-            </w:numPr>
-            <w:tabs>
-              <w:tab w:val="left" w:pos="1281"/>
-              <w:tab w:val="right" w:pos="8351"/>
-            </w:tabs>
-            <w:autoSpaceDE w:val="0"/>
-            <w:autoSpaceDN w:val="0"/>
-            <w:spacing w:before="128" w:after="0" w:line="240" w:lineRule="auto"/>
-            <w:rPr>
-              <w:rFonts w:ascii="Times New Roman" w:eastAsia="Times New Roman" w:hAnsi="Times New Roman" w:cs="Times New Roman"/>
-              <w:b/>
-              <w:bCs/>
-              <w:lang w:val="en-US"/>
-            </w:rPr>
-          </w:pPr>
-          <w:r>
-            <w:rPr>
-              <w:rFonts w:ascii="Times New Roman" w:eastAsia="Times New Roman" w:hAnsi="Times New Roman" w:cs="Times New Roman"/>
-              <w:b/>
-              <w:bCs/>
-              <w:lang w:val="en-US"/>
-            </w:rPr>
-            <w:t>Literature Review</w:t>
-          </w:r>
-          <w:r>
-            <w:rPr>
-              <w:rFonts w:ascii="Times New Roman" w:eastAsia="Times New Roman" w:hAnsi="Times New Roman" w:cs="Times New Roman"/>
-              <w:b/>
-              <w:bCs/>
-              <w:lang w:val="en-US"/>
-            </w:rPr>
-            <w:t xml:space="preserve">                                                                                   </w:t>
-          </w:r>
-          <w:r>
-            <w:rPr>
-              <w:rFonts w:ascii="Times New Roman" w:eastAsia="Times New Roman" w:hAnsi="Times New Roman" w:cs="Times New Roman"/>
-              <w:b/>
-              <w:bCs/>
-              <w:lang w:val="en-US"/>
-            </w:rPr>
-            <w:t>11</w:t>
-          </w:r>
-        </w:p>
-        <w:p>
-          <w:pPr>
-            <w:widowControl w:val="0"/>
-            <w:numPr>
-              <w:ilvl w:val="1"/>
-              <w:numId w:val="4"/>
-            </w:numPr>
-            <w:tabs>
-              <w:tab w:val="left" w:pos="1281"/>
-              <w:tab w:val="right" w:pos="8351"/>
-            </w:tabs>
-            <w:autoSpaceDE w:val="0"/>
-            <w:autoSpaceDN w:val="0"/>
-            <w:spacing w:before="128" w:after="0" w:line="240" w:lineRule="auto"/>
-            <w:rPr>
-              <w:rFonts w:ascii="Times New Roman" w:eastAsia="Times New Roman" w:hAnsi="Times New Roman" w:cs="Times New Roman"/>
-              <w:b/>
-              <w:bCs/>
-              <w:lang w:val="en-US"/>
-            </w:rPr>
-          </w:pPr>
-          <w:r>
-            <w:rPr>
-              <w:rFonts w:ascii="Times New Roman" w:eastAsia="Times New Roman" w:hAnsi="Times New Roman" w:cs="Times New Roman"/>
-              <w:b/>
-              <w:bCs/>
-              <w:lang w:val="en-US"/>
-            </w:rPr>
-            <w:t>Comparative Analysis</w:t>
-          </w:r>
-          <w:r>
-            <w:rPr>
-              <w:rFonts w:ascii="Times New Roman" w:eastAsia="Times New Roman" w:hAnsi="Times New Roman" w:cs="Times New Roman"/>
-              <w:b/>
-              <w:bCs/>
-              <w:lang w:val="en-US"/>
-            </w:rPr>
-            <w:t xml:space="preserve">                                                                             </w:t>
-          </w:r>
-          <w:r>
-            <w:rPr>
-              <w:rFonts w:ascii="Times New Roman" w:eastAsia="Times New Roman" w:hAnsi="Times New Roman" w:cs="Times New Roman"/>
-              <w:b/>
-              <w:bCs/>
-              <w:lang w:val="en-US"/>
-            </w:rPr>
-            <w:t>11</w:t>
-          </w:r>
-        </w:p>
-        <w:p>
-          <w:pPr>
-            <w:widowControl w:val="0"/>
-            <w:numPr>
-              <w:ilvl w:val="1"/>
-              <w:numId w:val="4"/>
-            </w:numPr>
-            <w:tabs>
-              <w:tab w:val="left" w:pos="1281"/>
-              <w:tab w:val="right" w:pos="8351"/>
-            </w:tabs>
-            <w:autoSpaceDE w:val="0"/>
-            <w:autoSpaceDN w:val="0"/>
-            <w:spacing w:before="128" w:after="0" w:line="240" w:lineRule="auto"/>
-            <w:rPr>
-              <w:rFonts w:ascii="Times New Roman" w:eastAsia="Times New Roman" w:hAnsi="Times New Roman" w:cs="Times New Roman"/>
-              <w:b/>
-              <w:bCs/>
-              <w:lang w:val="en-US"/>
-            </w:rPr>
-          </w:pPr>
-          <w:r>
-            <w:rPr>
-              <w:rFonts w:ascii="Times New Roman" w:eastAsia="Times New Roman" w:hAnsi="Times New Roman" w:cs="Times New Roman"/>
-              <w:b/>
-              <w:bCs/>
-              <w:lang w:val="en-US"/>
-            </w:rPr>
-            <w:t>User Feedback Collection</w:t>
-          </w:r>
-          <w:r>
-            <w:rPr>
-              <w:rFonts w:ascii="Times New Roman" w:eastAsia="Times New Roman" w:hAnsi="Times New Roman" w:cs="Times New Roman"/>
-              <w:b/>
-              <w:bCs/>
-              <w:lang w:val="en-US"/>
-            </w:rPr>
-            <w:t xml:space="preserve">                                                                       </w:t>
-          </w:r>
-          <w:r>
-            <w:rPr>
-              <w:rFonts w:ascii="Times New Roman" w:eastAsia="Times New Roman" w:hAnsi="Times New Roman" w:cs="Times New Roman"/>
-              <w:b/>
-              <w:bCs/>
-              <w:lang w:val="en-US"/>
-            </w:rPr>
-            <w:t>11</w:t>
-          </w:r>
-        </w:p>
-        <w:p>
-          <w:pPr>
-            <w:widowControl w:val="0"/>
-            <w:numPr>
-              <w:ilvl w:val="1"/>
-              <w:numId w:val="4"/>
-            </w:numPr>
-            <w:tabs>
-              <w:tab w:val="left" w:pos="1281"/>
-              <w:tab w:val="right" w:pos="8351"/>
-            </w:tabs>
-            <w:autoSpaceDE w:val="0"/>
-            <w:autoSpaceDN w:val="0"/>
-            <w:spacing w:before="128" w:after="0" w:line="240" w:lineRule="auto"/>
-            <w:rPr>
-              <w:rFonts w:ascii="Times New Roman" w:eastAsia="Times New Roman" w:hAnsi="Times New Roman" w:cs="Times New Roman"/>
-              <w:b/>
-              <w:bCs/>
-              <w:lang w:val="en-US"/>
-            </w:rPr>
-          </w:pPr>
-          <w:r>
-            <w:rPr>
-              <w:rFonts w:ascii="Times New Roman" w:eastAsia="Times New Roman" w:hAnsi="Times New Roman" w:cs="Times New Roman"/>
-              <w:b/>
-              <w:bCs/>
-              <w:lang w:val="en-US"/>
-            </w:rPr>
-            <w:t>Data Analysis</w:t>
-          </w:r>
-          <w:r>
-            <w:rPr>
-              <w:rFonts w:ascii="Times New Roman" w:eastAsia="Times New Roman" w:hAnsi="Times New Roman" w:cs="Times New Roman"/>
-              <w:b/>
-              <w:bCs/>
-              <w:lang w:val="en-US"/>
-            </w:rPr>
-            <w:t xml:space="preserve">                                                                                           </w:t>
-          </w:r>
-          <w:r>
-            <w:rPr>
-              <w:rFonts w:ascii="Times New Roman" w:eastAsia="Times New Roman" w:hAnsi="Times New Roman" w:cs="Times New Roman"/>
-              <w:b/>
-              <w:bCs/>
-              <w:lang w:val="en-US"/>
-            </w:rPr>
-            <w:t>12</w:t>
-          </w:r>
-        </w:p>
-        <w:p>
-          <w:pPr>
-            <w:widowControl w:val="0"/>
-            <w:numPr>
-              <w:ilvl w:val="1"/>
-              <w:numId w:val="4"/>
-            </w:numPr>
-            <w:tabs>
-              <w:tab w:val="left" w:pos="1281"/>
-              <w:tab w:val="right" w:pos="8351"/>
-            </w:tabs>
-            <w:autoSpaceDE w:val="0"/>
-            <w:autoSpaceDN w:val="0"/>
-            <w:spacing w:before="128" w:after="0" w:line="240" w:lineRule="auto"/>
-            <w:rPr>
-              <w:rFonts w:ascii="Times New Roman" w:eastAsia="Times New Roman" w:hAnsi="Times New Roman" w:cs="Times New Roman"/>
-              <w:b/>
-              <w:bCs/>
-              <w:lang w:val="en-US"/>
-            </w:rPr>
-          </w:pPr>
-          <w:r>
-            <w:rPr>
-              <w:rFonts w:ascii="Times New Roman" w:eastAsia="Times New Roman" w:hAnsi="Times New Roman" w:cs="Times New Roman"/>
-              <w:b/>
-              <w:bCs/>
-              <w:lang w:val="en-US"/>
-            </w:rPr>
-            <w:t>Reporting and Recommendations</w:t>
-          </w:r>
-          <w:r>
-            <w:rPr>
-              <w:rFonts w:ascii="Times New Roman" w:eastAsia="Times New Roman" w:hAnsi="Times New Roman" w:cs="Times New Roman"/>
-              <w:b/>
-              <w:bCs/>
-              <w:lang w:val="en-US"/>
-            </w:rPr>
-            <w:t xml:space="preserve">                                                          </w:t>
-          </w:r>
-          <w:r>
-            <w:rPr>
-              <w:rFonts w:ascii="Times New Roman" w:eastAsia="Times New Roman" w:hAnsi="Times New Roman" w:cs="Times New Roman"/>
-              <w:b/>
-              <w:bCs/>
-              <w:lang w:val="en-US"/>
-            </w:rPr>
-            <w:t>12</w:t>
+            <w:t>2</w:t>
           </w:r>
         </w:p>
         <w:p>
@@ -1431,6 +1321,8 @@
               <w:rFonts w:ascii="Times New Roman" w:eastAsia="Times New Roman" w:hAnsi="Times New Roman" w:cs="Times New Roman"/>
               <w:b/>
               <w:bCs/>
+              <w:sz w:val="24"/>
+              <w:szCs w:val="24"/>
               <w:lang w:val="en-US"/>
             </w:rPr>
           </w:pPr>
@@ -1439,27 +1331,215 @@
               <w:rFonts w:ascii="Times New Roman" w:eastAsia="Times New Roman" w:hAnsi="Times New Roman" w:cs="Times New Roman"/>
               <w:b/>
               <w:bCs/>
+              <w:sz w:val="24"/>
+              <w:szCs w:val="24"/>
               <w:lang w:val="en-US"/>
             </w:rPr>
             <w:tab/>
+            <w:t>3.1. Traditional NLP Techniques                                                        12</w:t>
+          </w:r>
+        </w:p>
+        <w:p>
+          <w:pPr>
+            <w:widowControl w:val="0"/>
+            <w:tabs>
+              <w:tab w:val="left" w:pos="1281"/>
+              <w:tab w:val="right" w:pos="8351"/>
+            </w:tabs>
+            <w:autoSpaceDE w:val="0"/>
+            <w:autoSpaceDN w:val="0"/>
+            <w:spacing w:before="128" w:after="0" w:line="240" w:lineRule="auto"/>
+            <w:ind w:left="1280"/>
+            <w:rPr>
+              <w:rFonts w:ascii="Times New Roman" w:eastAsia="Times New Roman" w:hAnsi="Times New Roman" w:cs="Times New Roman"/>
+              <w:b/>
+              <w:bCs/>
+              <w:sz w:val="24"/>
+              <w:szCs w:val="24"/>
+              <w:lang w:val="en-US"/>
+            </w:rPr>
+          </w:pPr>
+          <w:r>
+            <w:rPr>
+              <w:rFonts w:ascii="Times New Roman" w:eastAsia="Times New Roman" w:hAnsi="Times New Roman" w:cs="Times New Roman"/>
+              <w:b/>
+              <w:bCs/>
+              <w:sz w:val="24"/>
+              <w:szCs w:val="24"/>
+              <w:lang w:val="en-US"/>
+            </w:rPr>
+            <w:t>3.2. Generative AI Models                                                                   13</w:t>
+          </w:r>
+        </w:p>
+        <w:p>
+          <w:pPr>
+            <w:widowControl w:val="0"/>
+            <w:tabs>
+              <w:tab w:val="left" w:pos="1281"/>
+              <w:tab w:val="right" w:pos="8351"/>
+            </w:tabs>
+            <w:autoSpaceDE w:val="0"/>
+            <w:autoSpaceDN w:val="0"/>
+            <w:spacing w:before="128" w:after="0" w:line="240" w:lineRule="auto"/>
+            <w:ind w:left="1280"/>
+            <w:rPr>
+              <w:rFonts w:ascii="Times New Roman" w:eastAsia="Times New Roman" w:hAnsi="Times New Roman" w:cs="Times New Roman"/>
+              <w:b/>
+              <w:bCs/>
+              <w:sz w:val="24"/>
+              <w:szCs w:val="24"/>
+              <w:lang w:val="en-US"/>
+            </w:rPr>
+          </w:pPr>
+          <w:r>
+            <w:rPr>
+              <w:rFonts w:ascii="Times New Roman" w:eastAsia="Times New Roman" w:hAnsi="Times New Roman" w:cs="Times New Roman"/>
+              <w:b/>
+              <w:bCs/>
+              <w:sz w:val="24"/>
+              <w:szCs w:val="24"/>
+              <w:lang w:val="en-US"/>
+            </w:rPr>
+            <w:t>3.3. Hybrid Model Design                                                                    14</w:t>
+          </w:r>
+        </w:p>
+        <w:p>
+          <w:pPr>
+            <w:widowControl w:val="0"/>
+            <w:tabs>
+              <w:tab w:val="left" w:pos="1281"/>
+              <w:tab w:val="right" w:pos="8351"/>
+            </w:tabs>
+            <w:autoSpaceDE w:val="0"/>
+            <w:autoSpaceDN w:val="0"/>
+            <w:spacing w:before="128" w:after="0" w:line="240" w:lineRule="auto"/>
+            <w:ind w:left="1280"/>
+            <w:rPr>
+              <w:rFonts w:ascii="Times New Roman" w:eastAsia="Times New Roman" w:hAnsi="Times New Roman" w:cs="Times New Roman"/>
+              <w:b/>
+              <w:bCs/>
+              <w:sz w:val="24"/>
+              <w:szCs w:val="24"/>
+              <w:lang w:val="en-US"/>
+            </w:rPr>
+          </w:pPr>
+          <w:r>
+            <w:rPr>
+              <w:rFonts w:ascii="Times New Roman" w:eastAsia="Times New Roman" w:hAnsi="Times New Roman" w:cs="Times New Roman"/>
+              <w:b/>
+              <w:bCs/>
+              <w:sz w:val="24"/>
+              <w:szCs w:val="24"/>
+              <w:lang w:val="en-US"/>
+            </w:rPr>
+            <w:t>3.4. System Architecture                                                                      15</w:t>
+          </w:r>
+        </w:p>
+        <w:p>
+          <w:pPr>
+            <w:widowControl w:val="0"/>
+            <w:tabs>
+              <w:tab w:val="left" w:pos="1281"/>
+              <w:tab w:val="right" w:pos="8351"/>
+            </w:tabs>
+            <w:autoSpaceDE w:val="0"/>
+            <w:autoSpaceDN w:val="0"/>
+            <w:spacing w:before="128" w:after="0" w:line="240" w:lineRule="auto"/>
+            <w:ind w:left="1280"/>
+            <w:rPr>
+              <w:rFonts w:ascii="Times New Roman" w:eastAsia="Times New Roman" w:hAnsi="Times New Roman" w:cs="Times New Roman"/>
+              <w:b/>
+              <w:bCs/>
+              <w:sz w:val="24"/>
+              <w:szCs w:val="24"/>
+              <w:lang w:val="en-US"/>
+            </w:rPr>
+          </w:pPr>
+          <w:r>
+            <w:rPr>
+              <w:rFonts w:ascii="Times New Roman" w:eastAsia="Times New Roman" w:hAnsi="Times New Roman" w:cs="Times New Roman"/>
+              <w:b/>
+              <w:bCs/>
+              <w:sz w:val="24"/>
+              <w:szCs w:val="24"/>
+              <w:lang w:val="en-US"/>
+            </w:rPr>
+            <w:t>3.5. Training and Dataset Considerations                                          16</w:t>
+          </w:r>
+        </w:p>
+        <w:p>
+          <w:pPr>
+            <w:widowControl w:val="0"/>
+            <w:tabs>
+              <w:tab w:val="left" w:pos="1281"/>
+              <w:tab w:val="right" w:pos="8351"/>
+            </w:tabs>
+            <w:autoSpaceDE w:val="0"/>
+            <w:autoSpaceDN w:val="0"/>
+            <w:spacing w:before="128" w:after="0" w:line="240" w:lineRule="auto"/>
+            <w:ind w:left="1280"/>
+            <w:rPr>
+              <w:rFonts w:ascii="Times New Roman" w:eastAsia="Times New Roman" w:hAnsi="Times New Roman" w:cs="Times New Roman"/>
+              <w:b/>
+              <w:bCs/>
+              <w:sz w:val="24"/>
+              <w:szCs w:val="24"/>
+              <w:lang w:val="en-US"/>
+            </w:rPr>
+          </w:pPr>
+          <w:r>
+            <w:rPr>
+              <w:rFonts w:ascii="Times New Roman" w:eastAsia="Times New Roman" w:hAnsi="Times New Roman" w:cs="Times New Roman"/>
+              <w:b/>
+              <w:bCs/>
+              <w:sz w:val="24"/>
+              <w:szCs w:val="24"/>
+              <w:lang w:val="en-US"/>
+            </w:rPr>
+            <w:t>3.6. Challenges and Future Improvements                                        16</w:t>
+          </w:r>
+        </w:p>
+        <w:p>
+          <w:pPr>
+            <w:widowControl w:val="0"/>
+            <w:tabs>
+              <w:tab w:val="left" w:pos="1281"/>
+              <w:tab w:val="right" w:pos="8351"/>
+            </w:tabs>
+            <w:autoSpaceDE w:val="0"/>
+            <w:autoSpaceDN w:val="0"/>
+            <w:spacing w:before="128" w:after="0" w:line="240" w:lineRule="auto"/>
+            <w:rPr>
+              <w:rFonts w:ascii="Times New Roman" w:eastAsia="Times New Roman" w:hAnsi="Times New Roman" w:cs="Times New Roman"/>
+              <w:b/>
+              <w:bCs/>
+              <w:sz w:val="24"/>
+              <w:szCs w:val="24"/>
+              <w:lang w:val="en-US"/>
+            </w:rPr>
+          </w:pPr>
+          <w:r>
+            <w:rPr>
+              <w:rFonts w:ascii="Times New Roman" w:eastAsia="Times New Roman" w:hAnsi="Times New Roman" w:cs="Times New Roman"/>
+              <w:b/>
+              <w:bCs/>
+              <w:sz w:val="24"/>
+              <w:szCs w:val="24"/>
+              <w:lang w:val="en-US"/>
+            </w:rPr>
+            <w:tab/>
+            <w:t>References                                                                                             1</w:t>
           </w:r>
           <w:r>
             <w:rPr>
               <w:rFonts w:ascii="Times New Roman" w:eastAsia="Times New Roman" w:hAnsi="Times New Roman" w:cs="Times New Roman"/>
               <w:b/>
               <w:bCs/>
+              <w:sz w:val="24"/>
+              <w:szCs w:val="24"/>
               <w:lang w:val="en-US"/>
             </w:rPr>
-            <w:t>References</w:t>
-          </w:r>
-          <w:r>
-            <w:rPr>
-              <w:rFonts w:ascii="Times New Roman" w:eastAsia="Times New Roman" w:hAnsi="Times New Roman" w:cs="Times New Roman"/>
-              <w:b/>
-              <w:bCs/>
-              <w:lang w:val="en-US"/>
-            </w:rPr>
-            <w:t xml:space="preserve">                                                                                                         13</w:t>
+            <w:t>7</w:t>
           </w:r>
         </w:p>
         <w:p>
@@ -1572,17 +1652,6 @@
     </w:p>
     <w:p>
       <w:pPr>
-        <w:spacing w:line="360" w:lineRule="auto"/>
-        <w:rPr>
-          <w:rFonts w:ascii="Times New Roman" w:eastAsia="Calibri" w:hAnsi="Times New Roman" w:cs="Times New Roman"/>
-          <w:b/>
-          <w:sz w:val="32"/>
-          <w:szCs w:val="28"/>
-        </w:rPr>
-      </w:pPr>
-    </w:p>
-    <w:p>
-      <w:pPr>
         <w:widowControl w:val="0"/>
         <w:autoSpaceDE w:val="0"/>
         <w:autoSpaceDN w:val="0"/>
@@ -1615,8 +1684,8 @@
           <w:rFonts w:ascii="Times New Roman" w:eastAsia="Times New Roman" w:hAnsi="Times New Roman" w:cs="Times New Roman"/>
           <w:b/>
           <w:bCs/>
-          <w:sz w:val="36"/>
-          <w:szCs w:val="36"/>
+          <w:sz w:val="32"/>
+          <w:szCs w:val="32"/>
           <w:lang w:val="en-US"/>
         </w:rPr>
         <w:t>LIST</w:t>
@@ -1627,8 +1696,8 @@
           <w:b/>
           <w:bCs/>
           <w:spacing w:val="-4"/>
-          <w:sz w:val="36"/>
-          <w:szCs w:val="36"/>
+          <w:sz w:val="32"/>
+          <w:szCs w:val="32"/>
           <w:lang w:val="en-US"/>
         </w:rPr>
         <w:t xml:space="preserve"> </w:t>
@@ -1638,8 +1707,8 @@
           <w:rFonts w:ascii="Times New Roman" w:eastAsia="Times New Roman" w:hAnsi="Times New Roman" w:cs="Times New Roman"/>
           <w:b/>
           <w:bCs/>
-          <w:sz w:val="36"/>
-          <w:szCs w:val="36"/>
+          <w:sz w:val="32"/>
+          <w:szCs w:val="32"/>
           <w:lang w:val="en-US"/>
         </w:rPr>
         <w:t>OF</w:t>
@@ -1650,8 +1719,8 @@
           <w:b/>
           <w:bCs/>
           <w:spacing w:val="-1"/>
-          <w:sz w:val="36"/>
-          <w:szCs w:val="36"/>
+          <w:sz w:val="32"/>
+          <w:szCs w:val="32"/>
           <w:lang w:val="en-US"/>
         </w:rPr>
         <w:t xml:space="preserve"> </w:t>
@@ -1661,8 +1730,8 @@
           <w:rFonts w:ascii="Times New Roman" w:eastAsia="Times New Roman" w:hAnsi="Times New Roman" w:cs="Times New Roman"/>
           <w:b/>
           <w:bCs/>
-          <w:sz w:val="36"/>
-          <w:szCs w:val="36"/>
+          <w:sz w:val="32"/>
+          <w:szCs w:val="32"/>
           <w:lang w:val="en-US"/>
         </w:rPr>
         <w:t>FIGURES</w:t>
@@ -1676,15 +1745,15 @@
         </w:tabs>
         <w:spacing w:before="322"/>
         <w:rPr>
-          <w:rFonts w:eastAsia="Calibri" w:cstheme="minorHAnsi"/>
-          <w:b/>
-          <w:sz w:val="24"/>
-          <w:szCs w:val="24"/>
-        </w:rPr>
-      </w:pPr>
-      <w:r>
-        <w:rPr>
-          <w:rFonts w:eastAsia="Calibri" w:cstheme="minorHAnsi"/>
+          <w:rFonts w:ascii="Times New Roman" w:eastAsia="Calibri" w:hAnsi="Times New Roman" w:cs="Times New Roman"/>
+          <w:b/>
+          <w:sz w:val="24"/>
+          <w:szCs w:val="24"/>
+        </w:rPr>
+      </w:pPr>
+      <w:r>
+        <w:rPr>
+          <w:rFonts w:ascii="Times New Roman" w:eastAsia="Calibri" w:hAnsi="Times New Roman" w:cs="Times New Roman"/>
           <w:b/>
           <w:sz w:val="24"/>
           <w:szCs w:val="24"/>
@@ -1693,7 +1762,7 @@
       </w:r>
       <w:r>
         <w:rPr>
-          <w:rFonts w:eastAsia="Calibri" w:cstheme="minorHAnsi"/>
+          <w:rFonts w:ascii="Times New Roman" w:eastAsia="Calibri" w:hAnsi="Times New Roman" w:cs="Times New Roman"/>
           <w:b/>
           <w:spacing w:val="1"/>
           <w:sz w:val="24"/>
@@ -1703,7 +1772,7 @@
       </w:r>
       <w:r>
         <w:rPr>
-          <w:rFonts w:eastAsia="Calibri" w:cstheme="minorHAnsi"/>
+          <w:rFonts w:ascii="Times New Roman" w:eastAsia="Calibri" w:hAnsi="Times New Roman" w:cs="Times New Roman"/>
           <w:b/>
           <w:sz w:val="24"/>
           <w:szCs w:val="24"/>
@@ -1712,7 +1781,7 @@
       </w:r>
       <w:r>
         <w:rPr>
-          <w:rFonts w:eastAsia="Calibri" w:cstheme="minorHAnsi"/>
+          <w:rFonts w:ascii="Times New Roman" w:eastAsia="Calibri" w:hAnsi="Times New Roman" w:cs="Times New Roman"/>
           <w:b/>
           <w:sz w:val="24"/>
           <w:szCs w:val="24"/>
@@ -1721,7 +1790,7 @@
       </w:r>
       <w:r>
         <w:rPr>
-          <w:rFonts w:eastAsia="Calibri" w:cstheme="minorHAnsi"/>
+          <w:rFonts w:ascii="Times New Roman" w:eastAsia="Calibri" w:hAnsi="Times New Roman" w:cs="Times New Roman"/>
           <w:b/>
           <w:sz w:val="24"/>
           <w:szCs w:val="24"/>
@@ -1730,7 +1799,7 @@
       </w:r>
       <w:r>
         <w:rPr>
-          <w:rFonts w:eastAsia="Calibri" w:cstheme="minorHAnsi"/>
+          <w:rFonts w:ascii="Times New Roman" w:eastAsia="Calibri" w:hAnsi="Times New Roman" w:cs="Times New Roman"/>
           <w:b/>
           <w:sz w:val="24"/>
           <w:szCs w:val="24"/>
@@ -1739,7 +1808,7 @@
       </w:r>
       <w:r>
         <w:rPr>
-          <w:rFonts w:eastAsia="Calibri" w:cstheme="minorHAnsi"/>
+          <w:rFonts w:ascii="Times New Roman" w:eastAsia="Calibri" w:hAnsi="Times New Roman" w:cs="Times New Roman"/>
           <w:b/>
           <w:spacing w:val="-1"/>
           <w:sz w:val="24"/>
@@ -1749,7 +1818,7 @@
       </w:r>
       <w:r>
         <w:rPr>
-          <w:rFonts w:eastAsia="Calibri" w:cstheme="minorHAnsi"/>
+          <w:rFonts w:ascii="Times New Roman" w:eastAsia="Calibri" w:hAnsi="Times New Roman" w:cs="Times New Roman"/>
           <w:b/>
           <w:sz w:val="24"/>
           <w:szCs w:val="24"/>
@@ -1758,17 +1827,25 @@
       </w:r>
       <w:r>
         <w:rPr>
-          <w:rFonts w:eastAsia="Calibri" w:cstheme="minorHAnsi"/>
-          <w:b/>
-          <w:sz w:val="24"/>
-          <w:szCs w:val="24"/>
-        </w:rPr>
-        <w:tab/>
+          <w:rFonts w:ascii="Times New Roman" w:eastAsia="Calibri" w:hAnsi="Times New Roman" w:cs="Times New Roman"/>
+          <w:b/>
+          <w:sz w:val="24"/>
+          <w:szCs w:val="24"/>
+        </w:rPr>
+        <w:t xml:space="preserve">                                         </w:t>
+      </w:r>
+      <w:r>
+        <w:rPr>
+          <w:rFonts w:ascii="Times New Roman" w:eastAsia="Calibri" w:hAnsi="Times New Roman" w:cs="Times New Roman"/>
+          <w:b/>
+          <w:sz w:val="24"/>
+          <w:szCs w:val="24"/>
+        </w:rPr>
         <w:t>Page.</w:t>
       </w:r>
       <w:r>
         <w:rPr>
-          <w:rFonts w:eastAsia="Calibri" w:cstheme="minorHAnsi"/>
+          <w:rFonts w:ascii="Times New Roman" w:eastAsia="Calibri" w:hAnsi="Times New Roman" w:cs="Times New Roman"/>
           <w:b/>
           <w:spacing w:val="4"/>
           <w:sz w:val="24"/>
@@ -1778,7 +1855,7 @@
       </w:r>
       <w:r>
         <w:rPr>
-          <w:rFonts w:eastAsia="Calibri" w:cstheme="minorHAnsi"/>
+          <w:rFonts w:ascii="Times New Roman" w:eastAsia="Calibri" w:hAnsi="Times New Roman" w:cs="Times New Roman"/>
           <w:b/>
           <w:sz w:val="24"/>
           <w:szCs w:val="24"/>
@@ -1816,16 +1893,16 @@
               <w:widowControl w:val="0"/>
               <w:autoSpaceDE w:val="0"/>
               <w:autoSpaceDN w:val="0"/>
-              <w:spacing w:after="0" w:line="246" w:lineRule="exact"/>
-              <w:rPr>
-                <w:rFonts w:eastAsia="Times New Roman" w:cstheme="minorHAnsi"/>
+              <w:spacing w:after="0" w:line="480" w:lineRule="auto"/>
+              <w:rPr>
+                <w:rFonts w:ascii="Times New Roman" w:eastAsia="Times New Roman" w:hAnsi="Times New Roman" w:cs="Times New Roman"/>
                 <w:sz w:val="24"/>
                 <w:szCs w:val="24"/>
               </w:rPr>
             </w:pPr>
             <w:r>
               <w:rPr>
-                <w:rFonts w:eastAsia="Times New Roman" w:cstheme="minorHAnsi"/>
+                <w:rFonts w:ascii="Times New Roman" w:eastAsia="Times New Roman" w:hAnsi="Times New Roman" w:cs="Times New Roman"/>
                 <w:sz w:val="24"/>
                 <w:szCs w:val="24"/>
               </w:rPr>
@@ -1833,7 +1910,7 @@
             </w:r>
             <w:r>
               <w:rPr>
-                <w:rFonts w:eastAsia="Times New Roman" w:cstheme="minorHAnsi"/>
+                <w:rFonts w:ascii="Times New Roman" w:eastAsia="Times New Roman" w:hAnsi="Times New Roman" w:cs="Times New Roman"/>
                 <w:spacing w:val="2"/>
                 <w:sz w:val="24"/>
                 <w:szCs w:val="24"/>
@@ -1842,12 +1919,176 @@
             </w:r>
             <w:r>
               <w:rPr>
-                <w:rFonts w:eastAsia="Times New Roman" w:cstheme="minorHAnsi"/>
+                <w:rFonts w:ascii="Times New Roman" w:eastAsia="Times New Roman" w:hAnsi="Times New Roman" w:cs="Times New Roman"/>
                 <w:sz w:val="24"/>
                 <w:szCs w:val="24"/>
               </w:rPr>
               <w:t>1.0</w:t>
             </w:r>
+          </w:p>
+          <w:p>
+            <w:pPr>
+              <w:widowControl w:val="0"/>
+              <w:autoSpaceDE w:val="0"/>
+              <w:autoSpaceDN w:val="0"/>
+              <w:spacing w:after="0" w:line="480" w:lineRule="auto"/>
+              <w:rPr>
+                <w:rFonts w:ascii="Times New Roman" w:eastAsia="Times New Roman" w:hAnsi="Times New Roman" w:cs="Times New Roman"/>
+                <w:sz w:val="24"/>
+                <w:szCs w:val="24"/>
+              </w:rPr>
+            </w:pPr>
+            <w:r>
+              <w:rPr>
+                <w:rFonts w:ascii="Times New Roman" w:eastAsia="Times New Roman" w:hAnsi="Times New Roman" w:cs="Times New Roman"/>
+                <w:sz w:val="24"/>
+                <w:szCs w:val="24"/>
+              </w:rPr>
+              <w:t>Figure</w:t>
+            </w:r>
+            <w:r>
+              <w:rPr>
+                <w:rFonts w:ascii="Times New Roman" w:eastAsia="Times New Roman" w:hAnsi="Times New Roman" w:cs="Times New Roman"/>
+                <w:spacing w:val="2"/>
+                <w:sz w:val="24"/>
+                <w:szCs w:val="24"/>
+              </w:rPr>
+              <w:t xml:space="preserve"> </w:t>
+            </w:r>
+            <w:r>
+              <w:rPr>
+                <w:rFonts w:ascii="Times New Roman" w:eastAsia="Times New Roman" w:hAnsi="Times New Roman" w:cs="Times New Roman"/>
+                <w:sz w:val="24"/>
+                <w:szCs w:val="24"/>
+              </w:rPr>
+              <w:t>1.</w:t>
+            </w:r>
+            <w:r>
+              <w:rPr>
+                <w:rFonts w:ascii="Times New Roman" w:eastAsia="Times New Roman" w:hAnsi="Times New Roman" w:cs="Times New Roman"/>
+                <w:sz w:val="24"/>
+                <w:szCs w:val="24"/>
+              </w:rPr>
+              <w:t>1</w:t>
+            </w:r>
+          </w:p>
+          <w:p>
+            <w:pPr>
+              <w:widowControl w:val="0"/>
+              <w:autoSpaceDE w:val="0"/>
+              <w:autoSpaceDN w:val="0"/>
+              <w:spacing w:after="0" w:line="480" w:lineRule="auto"/>
+              <w:rPr>
+                <w:rFonts w:ascii="Times New Roman" w:eastAsia="Times New Roman" w:hAnsi="Times New Roman" w:cs="Times New Roman"/>
+                <w:sz w:val="24"/>
+                <w:szCs w:val="24"/>
+              </w:rPr>
+            </w:pPr>
+            <w:r>
+              <w:rPr>
+                <w:rFonts w:ascii="Times New Roman" w:eastAsia="Times New Roman" w:hAnsi="Times New Roman" w:cs="Times New Roman"/>
+                <w:sz w:val="24"/>
+                <w:szCs w:val="24"/>
+              </w:rPr>
+              <w:t>Figure</w:t>
+            </w:r>
+            <w:r>
+              <w:rPr>
+                <w:rFonts w:ascii="Times New Roman" w:eastAsia="Times New Roman" w:hAnsi="Times New Roman" w:cs="Times New Roman"/>
+                <w:spacing w:val="2"/>
+                <w:sz w:val="24"/>
+                <w:szCs w:val="24"/>
+              </w:rPr>
+              <w:t xml:space="preserve"> </w:t>
+            </w:r>
+            <w:r>
+              <w:rPr>
+                <w:rFonts w:ascii="Times New Roman" w:eastAsia="Times New Roman" w:hAnsi="Times New Roman" w:cs="Times New Roman"/>
+                <w:sz w:val="24"/>
+                <w:szCs w:val="24"/>
+              </w:rPr>
+              <w:t>1.</w:t>
+            </w:r>
+            <w:r>
+              <w:rPr>
+                <w:rFonts w:ascii="Times New Roman" w:eastAsia="Times New Roman" w:hAnsi="Times New Roman" w:cs="Times New Roman"/>
+                <w:sz w:val="24"/>
+                <w:szCs w:val="24"/>
+              </w:rPr>
+              <w:t>2</w:t>
+            </w:r>
+          </w:p>
+          <w:p>
+            <w:pPr>
+              <w:widowControl w:val="0"/>
+              <w:autoSpaceDE w:val="0"/>
+              <w:autoSpaceDN w:val="0"/>
+              <w:spacing w:after="0" w:line="480" w:lineRule="auto"/>
+              <w:rPr>
+                <w:rFonts w:ascii="Times New Roman" w:eastAsia="Times New Roman" w:hAnsi="Times New Roman" w:cs="Times New Roman"/>
+                <w:sz w:val="24"/>
+                <w:szCs w:val="24"/>
+              </w:rPr>
+            </w:pPr>
+            <w:r>
+              <w:rPr>
+                <w:rFonts w:ascii="Times New Roman" w:eastAsia="Times New Roman" w:hAnsi="Times New Roman" w:cs="Times New Roman"/>
+                <w:sz w:val="24"/>
+                <w:szCs w:val="24"/>
+              </w:rPr>
+              <w:t>Figure</w:t>
+            </w:r>
+            <w:r>
+              <w:rPr>
+                <w:rFonts w:ascii="Times New Roman" w:eastAsia="Times New Roman" w:hAnsi="Times New Roman" w:cs="Times New Roman"/>
+                <w:spacing w:val="2"/>
+                <w:sz w:val="24"/>
+                <w:szCs w:val="24"/>
+              </w:rPr>
+              <w:t xml:space="preserve"> </w:t>
+            </w:r>
+            <w:r>
+              <w:rPr>
+                <w:rFonts w:ascii="Times New Roman" w:eastAsia="Times New Roman" w:hAnsi="Times New Roman" w:cs="Times New Roman"/>
+                <w:sz w:val="24"/>
+                <w:szCs w:val="24"/>
+              </w:rPr>
+              <w:t>1.</w:t>
+            </w:r>
+            <w:r>
+              <w:rPr>
+                <w:rFonts w:ascii="Times New Roman" w:eastAsia="Times New Roman" w:hAnsi="Times New Roman" w:cs="Times New Roman"/>
+                <w:sz w:val="24"/>
+                <w:szCs w:val="24"/>
+              </w:rPr>
+              <w:t>3</w:t>
+            </w:r>
+          </w:p>
+          <w:p>
+            <w:pPr>
+              <w:widowControl w:val="0"/>
+              <w:autoSpaceDE w:val="0"/>
+              <w:autoSpaceDN w:val="0"/>
+              <w:spacing w:after="0" w:line="480" w:lineRule="auto"/>
+              <w:rPr>
+                <w:rFonts w:ascii="Times New Roman" w:eastAsia="Times New Roman" w:hAnsi="Times New Roman" w:cs="Times New Roman"/>
+                <w:sz w:val="24"/>
+                <w:szCs w:val="24"/>
+              </w:rPr>
+            </w:pPr>
+          </w:p>
+          <w:p>
+            <w:pPr>
+              <w:widowControl w:val="0"/>
+              <w:autoSpaceDE w:val="0"/>
+              <w:autoSpaceDN w:val="0"/>
+              <w:spacing w:after="0" w:line="480" w:lineRule="auto"/>
+              <w:rPr>
+                <w:rFonts w:ascii="Times New Roman" w:eastAsia="Times New Roman" w:hAnsi="Times New Roman" w:cs="Times New Roman"/>
+                <w:sz w:val="24"/>
+                <w:szCs w:val="24"/>
+              </w:rPr>
+            </w:pPr>
           </w:p>
         </w:tc>
         <w:tc>
@@ -1860,38 +2101,132 @@
               <w:widowControl w:val="0"/>
               <w:autoSpaceDE w:val="0"/>
               <w:autoSpaceDN w:val="0"/>
-              <w:spacing w:after="0" w:line="246" w:lineRule="exact"/>
+              <w:spacing w:after="0" w:line="480" w:lineRule="auto"/>
               <w:ind w:left="239"/>
               <w:rPr>
-                <w:rFonts w:eastAsia="Times New Roman" w:cstheme="minorHAnsi"/>
+                <w:rFonts w:ascii="Times New Roman" w:eastAsia="Times New Roman" w:hAnsi="Times New Roman" w:cs="Times New Roman"/>
                 <w:sz w:val="24"/>
                 <w:szCs w:val="24"/>
               </w:rPr>
             </w:pPr>
             <w:r>
               <w:rPr>
-                <w:rFonts w:eastAsia="Times New Roman" w:cstheme="minorHAnsi"/>
-                <w:sz w:val="24"/>
-                <w:szCs w:val="24"/>
-              </w:rPr>
-              <w:t xml:space="preserve">                         </w:t>
+                <w:rFonts w:ascii="Times New Roman" w:eastAsia="Times New Roman" w:hAnsi="Times New Roman" w:cs="Times New Roman"/>
+                <w:sz w:val="24"/>
+                <w:szCs w:val="24"/>
+              </w:rPr>
+              <w:t xml:space="preserve">                                      Dataflow Diagram</w:t>
+            </w:r>
+          </w:p>
+          <w:p>
+            <w:pPr>
+              <w:widowControl w:val="0"/>
+              <w:autoSpaceDE w:val="0"/>
+              <w:autoSpaceDN w:val="0"/>
+              <w:spacing w:after="0" w:line="480" w:lineRule="auto"/>
+              <w:ind w:left="239"/>
+              <w:rPr>
+                <w:rFonts w:ascii="Times New Roman" w:eastAsia="Times New Roman" w:hAnsi="Times New Roman" w:cs="Times New Roman"/>
+                <w:sz w:val="24"/>
+                <w:szCs w:val="24"/>
+              </w:rPr>
+            </w:pPr>
+            <w:r>
+              <w:rPr>
+                <w:rFonts w:ascii="Times New Roman" w:eastAsia="Times New Roman" w:hAnsi="Times New Roman" w:cs="Times New Roman"/>
+                <w:sz w:val="24"/>
+                <w:szCs w:val="24"/>
+              </w:rPr>
+              <w:t xml:space="preserve">                                    </w:t>
             </w:r>
             <w:r>
               <w:rPr>
-                <w:rFonts w:eastAsia="Times New Roman" w:cstheme="minorHAnsi"/>
-                <w:sz w:val="24"/>
-                <w:szCs w:val="24"/>
-              </w:rPr>
-              <w:t xml:space="preserve">             </w:t>
+                <w:rFonts w:ascii="Times New Roman" w:eastAsia="Times New Roman" w:hAnsi="Times New Roman" w:cs="Times New Roman"/>
+                <w:sz w:val="24"/>
+                <w:szCs w:val="24"/>
+              </w:rPr>
+              <w:t>Hybrid Model Design</w:t>
+            </w:r>
+          </w:p>
+          <w:p>
+            <w:pPr>
+              <w:widowControl w:val="0"/>
+              <w:autoSpaceDE w:val="0"/>
+              <w:autoSpaceDN w:val="0"/>
+              <w:spacing w:after="0" w:line="480" w:lineRule="auto"/>
+              <w:ind w:left="239"/>
+              <w:rPr>
+                <w:rFonts w:ascii="Times New Roman" w:eastAsia="Times New Roman" w:hAnsi="Times New Roman" w:cs="Times New Roman"/>
+                <w:sz w:val="24"/>
+                <w:szCs w:val="24"/>
+              </w:rPr>
+            </w:pPr>
+            <w:r>
+              <w:rPr>
+                <w:rFonts w:ascii="Times New Roman" w:eastAsia="Times New Roman" w:hAnsi="Times New Roman" w:cs="Times New Roman"/>
+                <w:sz w:val="24"/>
+                <w:szCs w:val="24"/>
+              </w:rPr>
+              <w:t xml:space="preserve">                                    </w:t>
             </w:r>
             <w:r>
-              <w:rPr>
-                <w:rFonts w:eastAsia="Times New Roman" w:cstheme="minorHAnsi"/>
-                <w:sz w:val="24"/>
-                <w:szCs w:val="24"/>
-              </w:rPr>
-              <w:t>Dataflow Diagram</w:t>
+              <w:t xml:space="preserve"> </w:t>
             </w:r>
+            <w:r>
+              <w:rPr>
+                <w:rFonts w:ascii="Times New Roman" w:eastAsia="Times New Roman" w:hAnsi="Times New Roman" w:cs="Times New Roman"/>
+                <w:sz w:val="24"/>
+                <w:szCs w:val="24"/>
+              </w:rPr>
+              <w:t>System Architecture</w:t>
+            </w:r>
+          </w:p>
+          <w:p>
+            <w:pPr>
+              <w:widowControl w:val="0"/>
+              <w:autoSpaceDE w:val="0"/>
+              <w:autoSpaceDN w:val="0"/>
+              <w:spacing w:after="0" w:line="480" w:lineRule="auto"/>
+              <w:ind w:left="239"/>
+              <w:rPr>
+                <w:rFonts w:ascii="Times New Roman" w:eastAsia="Times New Roman" w:hAnsi="Times New Roman" w:cs="Times New Roman"/>
+                <w:sz w:val="24"/>
+                <w:szCs w:val="24"/>
+              </w:rPr>
+            </w:pPr>
+            <w:r>
+              <w:rPr>
+                <w:rFonts w:ascii="Times New Roman" w:eastAsia="Times New Roman" w:hAnsi="Times New Roman" w:cs="Times New Roman"/>
+                <w:sz w:val="24"/>
+                <w:szCs w:val="24"/>
+              </w:rPr>
+              <w:t xml:space="preserve">                    </w:t>
+            </w:r>
+            <w:r>
+              <w:t xml:space="preserve"> </w:t>
+            </w:r>
+            <w:r>
+              <w:rPr>
+                <w:rFonts w:ascii="Times New Roman" w:eastAsia="Times New Roman" w:hAnsi="Times New Roman" w:cs="Times New Roman"/>
+                <w:sz w:val="24"/>
+                <w:szCs w:val="24"/>
+              </w:rPr>
+              <w:t>Training and Dataset Considerations</w:t>
+            </w:r>
+          </w:p>
+          <w:p>
+            <w:pPr>
+              <w:widowControl w:val="0"/>
+              <w:autoSpaceDE w:val="0"/>
+              <w:autoSpaceDN w:val="0"/>
+              <w:spacing w:after="0" w:line="480" w:lineRule="auto"/>
+              <w:ind w:left="239"/>
+              <w:rPr>
+                <w:rFonts w:ascii="Times New Roman" w:eastAsia="Times New Roman" w:hAnsi="Times New Roman" w:cs="Times New Roman"/>
+                <w:sz w:val="24"/>
+                <w:szCs w:val="24"/>
+              </w:rPr>
+            </w:pPr>
           </w:p>
         </w:tc>
         <w:tc>
@@ -1904,30 +2239,99 @@
               <w:widowControl w:val="0"/>
               <w:autoSpaceDE w:val="0"/>
               <w:autoSpaceDN w:val="0"/>
-              <w:spacing w:after="0" w:line="246" w:lineRule="exact"/>
+              <w:spacing w:after="0" w:line="480" w:lineRule="auto"/>
               <w:ind w:right="46"/>
               <w:jc w:val="center"/>
               <w:rPr>
-                <w:rFonts w:eastAsia="Times New Roman" w:cstheme="minorHAnsi"/>
+                <w:rFonts w:ascii="Times New Roman" w:eastAsia="Times New Roman" w:hAnsi="Times New Roman" w:cs="Times New Roman"/>
                 <w:sz w:val="24"/>
                 <w:szCs w:val="24"/>
               </w:rPr>
             </w:pPr>
             <w:r>
               <w:rPr>
-                <w:rFonts w:eastAsia="Times New Roman" w:cstheme="minorHAnsi"/>
-                <w:sz w:val="24"/>
-                <w:szCs w:val="24"/>
-              </w:rPr>
-              <w:t xml:space="preserve">                            </w:t>
+                <w:rFonts w:ascii="Times New Roman" w:eastAsia="Times New Roman" w:hAnsi="Times New Roman" w:cs="Times New Roman"/>
+                <w:sz w:val="24"/>
+                <w:szCs w:val="24"/>
+              </w:rPr>
+              <w:t xml:space="preserve">                          </w:t>
             </w:r>
             <w:r>
               <w:rPr>
-                <w:rFonts w:eastAsia="Times New Roman" w:cstheme="minorHAnsi"/>
-                <w:sz w:val="24"/>
-                <w:szCs w:val="24"/>
-              </w:rPr>
-              <w:t>07</w:t>
+                <w:rFonts w:ascii="Times New Roman" w:eastAsia="Times New Roman" w:hAnsi="Times New Roman" w:cs="Times New Roman"/>
+                <w:sz w:val="24"/>
+                <w:szCs w:val="24"/>
+              </w:rPr>
+              <w:t>12</w:t>
+            </w:r>
+          </w:p>
+          <w:p>
+            <w:pPr>
+              <w:widowControl w:val="0"/>
+              <w:autoSpaceDE w:val="0"/>
+              <w:autoSpaceDN w:val="0"/>
+              <w:spacing w:after="0" w:line="480" w:lineRule="auto"/>
+              <w:ind w:right="46"/>
+              <w:jc w:val="center"/>
+              <w:rPr>
+                <w:rFonts w:ascii="Times New Roman" w:eastAsia="Times New Roman" w:hAnsi="Times New Roman" w:cs="Times New Roman"/>
+                <w:sz w:val="24"/>
+                <w:szCs w:val="24"/>
+              </w:rPr>
+            </w:pPr>
+            <w:r>
+              <w:rPr>
+                <w:rFonts w:ascii="Times New Roman" w:eastAsia="Times New Roman" w:hAnsi="Times New Roman" w:cs="Times New Roman"/>
+                <w:sz w:val="24"/>
+                <w:szCs w:val="24"/>
+              </w:rPr>
+              <w:t xml:space="preserve">                          14</w:t>
+            </w:r>
+          </w:p>
+          <w:p>
+            <w:pPr>
+              <w:widowControl w:val="0"/>
+              <w:autoSpaceDE w:val="0"/>
+              <w:autoSpaceDN w:val="0"/>
+              <w:spacing w:after="0" w:line="480" w:lineRule="auto"/>
+              <w:ind w:right="46"/>
+              <w:jc w:val="center"/>
+              <w:rPr>
+                <w:rFonts w:ascii="Times New Roman" w:eastAsia="Times New Roman" w:hAnsi="Times New Roman" w:cs="Times New Roman"/>
+                <w:sz w:val="24"/>
+                <w:szCs w:val="24"/>
+              </w:rPr>
+            </w:pPr>
+            <w:r>
+              <w:rPr>
+                <w:rFonts w:ascii="Times New Roman" w:eastAsia="Times New Roman" w:hAnsi="Times New Roman" w:cs="Times New Roman"/>
+                <w:sz w:val="24"/>
+                <w:szCs w:val="24"/>
+              </w:rPr>
+              <w:t xml:space="preserve">                          15</w:t>
+            </w:r>
+          </w:p>
+          <w:p>
+            <w:pPr>
+              <w:widowControl w:val="0"/>
+              <w:autoSpaceDE w:val="0"/>
+              <w:autoSpaceDN w:val="0"/>
+              <w:spacing w:after="0" w:line="480" w:lineRule="auto"/>
+              <w:ind w:right="46"/>
+              <w:jc w:val="center"/>
+              <w:rPr>
+                <w:rFonts w:ascii="Times New Roman" w:eastAsia="Times New Roman" w:hAnsi="Times New Roman" w:cs="Times New Roman"/>
+                <w:sz w:val="24"/>
+                <w:szCs w:val="24"/>
+              </w:rPr>
+            </w:pPr>
+            <w:r>
+              <w:rPr>
+                <w:rFonts w:ascii="Times New Roman" w:eastAsia="Times New Roman" w:hAnsi="Times New Roman" w:cs="Times New Roman"/>
+                <w:sz w:val="24"/>
+                <w:szCs w:val="24"/>
+              </w:rPr>
+              <w:t xml:space="preserve">                          16</w:t>
             </w:r>
           </w:p>
         </w:tc>
@@ -2093,44 +2497,11 @@
     </w:p>
     <w:p>
       <w:pPr>
-        <w:spacing w:line="360" w:lineRule="auto"/>
-        <w:rPr>
-          <w:rFonts w:ascii="Times New Roman" w:eastAsia="Calibri" w:hAnsi="Times New Roman" w:cs="Times New Roman"/>
-          <w:b/>
-          <w:sz w:val="32"/>
-          <w:szCs w:val="28"/>
-        </w:rPr>
-      </w:pPr>
-    </w:p>
-    <w:p>
-      <w:pPr>
-        <w:spacing w:line="360" w:lineRule="auto"/>
-        <w:rPr>
-          <w:rFonts w:ascii="Times New Roman" w:eastAsia="Calibri" w:hAnsi="Times New Roman" w:cs="Times New Roman"/>
-          <w:b/>
-          <w:sz w:val="32"/>
-          <w:szCs w:val="28"/>
-        </w:rPr>
-      </w:pPr>
-    </w:p>
-    <w:p>
-      <w:pPr>
-        <w:spacing w:line="360" w:lineRule="auto"/>
-        <w:rPr>
-          <w:rFonts w:ascii="Times New Roman" w:eastAsia="Calibri" w:hAnsi="Times New Roman" w:cs="Times New Roman"/>
-          <w:b/>
-          <w:sz w:val="32"/>
-          <w:szCs w:val="28"/>
-        </w:rPr>
-      </w:pPr>
-    </w:p>
-    <w:p>
-      <w:pPr>
         <w:widowControl w:val="0"/>
         <w:autoSpaceDE w:val="0"/>
         <w:autoSpaceDN w:val="0"/>
         <w:spacing w:before="55" w:after="0" w:line="240" w:lineRule="auto"/>
-        <w:ind w:left="1172" w:right="956"/>
+        <w:ind w:right="956"/>
         <w:jc w:val="center"/>
         <w:outlineLvl w:val="0"/>
         <w:rPr>
@@ -2144,14 +2515,23 @@
       </w:pPr>
       <w:r>
         <w:rPr>
+          <w:rFonts w:ascii="Times New Roman" w:eastAsia="Calibri" w:hAnsi="Times New Roman" w:cs="Times New Roman"/>
+          <w:b/>
+          <w:sz w:val="32"/>
+          <w:szCs w:val="28"/>
+        </w:rPr>
+        <w:lastRenderedPageBreak/>
+        <w:t xml:space="preserve">            </w:t>
+      </w:r>
+      <w:r>
+        <w:rPr>
           <w:rFonts w:ascii="Times New Roman" w:eastAsia="Times New Roman" w:hAnsi="Times New Roman" w:cs="Times New Roman"/>
           <w:b/>
           <w:bCs/>
-          <w:sz w:val="36"/>
-          <w:szCs w:val="36"/>
-          <w:lang w:val="en-US"/>
-        </w:rPr>
-        <w:lastRenderedPageBreak/>
+          <w:sz w:val="32"/>
+          <w:szCs w:val="32"/>
+          <w:lang w:val="en-US"/>
+        </w:rPr>
         <w:t>LIST</w:t>
       </w:r>
       <w:r>
@@ -2160,8 +2540,8 @@
           <w:b/>
           <w:bCs/>
           <w:spacing w:val="-4"/>
-          <w:sz w:val="36"/>
-          <w:szCs w:val="36"/>
+          <w:sz w:val="32"/>
+          <w:szCs w:val="32"/>
           <w:lang w:val="en-US"/>
         </w:rPr>
         <w:t xml:space="preserve"> </w:t>
@@ -2171,8 +2551,8 @@
           <w:rFonts w:ascii="Times New Roman" w:eastAsia="Times New Roman" w:hAnsi="Times New Roman" w:cs="Times New Roman"/>
           <w:b/>
           <w:bCs/>
-          <w:sz w:val="36"/>
-          <w:szCs w:val="36"/>
+          <w:sz w:val="32"/>
+          <w:szCs w:val="32"/>
           <w:lang w:val="en-US"/>
         </w:rPr>
         <w:t>OF</w:t>
@@ -2183,8 +2563,8 @@
           <w:b/>
           <w:bCs/>
           <w:spacing w:val="-4"/>
-          <w:sz w:val="36"/>
-          <w:szCs w:val="36"/>
+          <w:sz w:val="32"/>
+          <w:szCs w:val="32"/>
           <w:lang w:val="en-US"/>
         </w:rPr>
         <w:t xml:space="preserve"> </w:t>
@@ -2194,8 +2574,8 @@
           <w:rFonts w:ascii="Times New Roman" w:eastAsia="Times New Roman" w:hAnsi="Times New Roman" w:cs="Times New Roman"/>
           <w:b/>
           <w:bCs/>
-          <w:sz w:val="36"/>
-          <w:szCs w:val="36"/>
+          <w:sz w:val="32"/>
+          <w:szCs w:val="32"/>
           <w:lang w:val="en-US"/>
         </w:rPr>
         <w:t>TABLES</w:t>
@@ -2209,15 +2589,24 @@
         </w:tabs>
         <w:spacing w:before="322"/>
         <w:rPr>
-          <w:rFonts w:ascii="Calibri" w:eastAsia="Calibri" w:hAnsi="Calibri" w:cs="Tunga"/>
-          <w:b/>
-          <w:sz w:val="24"/>
-          <w:szCs w:val="24"/>
-        </w:rPr>
-      </w:pPr>
-      <w:r>
-        <w:rPr>
-          <w:rFonts w:ascii="Calibri" w:eastAsia="Calibri" w:hAnsi="Calibri" w:cs="Tunga"/>
+          <w:rFonts w:ascii="Times New Roman" w:eastAsia="Calibri" w:hAnsi="Times New Roman" w:cs="Times New Roman"/>
+          <w:b/>
+          <w:sz w:val="24"/>
+          <w:szCs w:val="24"/>
+        </w:rPr>
+      </w:pPr>
+      <w:r>
+        <w:rPr>
+          <w:rFonts w:ascii="Times New Roman" w:eastAsia="Calibri" w:hAnsi="Times New Roman" w:cs="Times New Roman"/>
+          <w:b/>
+          <w:sz w:val="24"/>
+          <w:szCs w:val="24"/>
+        </w:rPr>
+        <w:t xml:space="preserve"> </w:t>
+      </w:r>
+      <w:r>
+        <w:rPr>
+          <w:rFonts w:ascii="Times New Roman" w:eastAsia="Calibri" w:hAnsi="Times New Roman" w:cs="Times New Roman"/>
           <w:b/>
           <w:sz w:val="24"/>
           <w:szCs w:val="24"/>
@@ -2226,7 +2615,7 @@
       </w:r>
       <w:r>
         <w:rPr>
-          <w:rFonts w:ascii="Calibri" w:eastAsia="Calibri" w:hAnsi="Calibri" w:cs="Tunga"/>
+          <w:rFonts w:ascii="Times New Roman" w:eastAsia="Calibri" w:hAnsi="Times New Roman" w:cs="Times New Roman"/>
           <w:b/>
           <w:spacing w:val="5"/>
           <w:sz w:val="24"/>
@@ -2236,7 +2625,7 @@
       </w:r>
       <w:r>
         <w:rPr>
-          <w:rFonts w:ascii="Calibri" w:eastAsia="Calibri" w:hAnsi="Calibri" w:cs="Tunga"/>
+          <w:rFonts w:ascii="Times New Roman" w:eastAsia="Calibri" w:hAnsi="Times New Roman" w:cs="Times New Roman"/>
           <w:b/>
           <w:sz w:val="24"/>
           <w:szCs w:val="24"/>
@@ -2245,7 +2634,7 @@
       </w:r>
       <w:r>
         <w:rPr>
-          <w:rFonts w:ascii="Calibri" w:eastAsia="Calibri" w:hAnsi="Calibri" w:cs="Tunga"/>
+          <w:rFonts w:ascii="Times New Roman" w:eastAsia="Calibri" w:hAnsi="Times New Roman" w:cs="Times New Roman"/>
           <w:b/>
           <w:sz w:val="24"/>
           <w:szCs w:val="24"/>
@@ -2254,16 +2643,16 @@
       </w:r>
       <w:r>
         <w:rPr>
-          <w:rFonts w:ascii="Calibri" w:eastAsia="Calibri" w:hAnsi="Calibri" w:cs="Tunga"/>
-          <w:b/>
-          <w:sz w:val="24"/>
-          <w:szCs w:val="24"/>
-        </w:rPr>
-        <w:t xml:space="preserve">                              </w:t>
-      </w:r>
-      <w:r>
-        <w:rPr>
-          <w:rFonts w:ascii="Calibri" w:eastAsia="Calibri" w:hAnsi="Calibri" w:cs="Tunga"/>
+          <w:rFonts w:ascii="Times New Roman" w:eastAsia="Calibri" w:hAnsi="Times New Roman" w:cs="Times New Roman"/>
+          <w:b/>
+          <w:sz w:val="24"/>
+          <w:szCs w:val="24"/>
+        </w:rPr>
+        <w:t xml:space="preserve">                           </w:t>
+      </w:r>
+      <w:r>
+        <w:rPr>
+          <w:rFonts w:ascii="Times New Roman" w:eastAsia="Calibri" w:hAnsi="Times New Roman" w:cs="Times New Roman"/>
           <w:b/>
           <w:sz w:val="24"/>
           <w:szCs w:val="24"/>
@@ -2272,7 +2661,7 @@
       </w:r>
       <w:r>
         <w:rPr>
-          <w:rFonts w:ascii="Calibri" w:eastAsia="Calibri" w:hAnsi="Calibri" w:cs="Tunga"/>
+          <w:rFonts w:ascii="Times New Roman" w:eastAsia="Calibri" w:hAnsi="Times New Roman" w:cs="Times New Roman"/>
           <w:b/>
           <w:spacing w:val="-1"/>
           <w:sz w:val="24"/>
@@ -2282,7 +2671,7 @@
       </w:r>
       <w:r>
         <w:rPr>
-          <w:rFonts w:ascii="Calibri" w:eastAsia="Calibri" w:hAnsi="Calibri" w:cs="Tunga"/>
+          <w:rFonts w:ascii="Times New Roman" w:eastAsia="Calibri" w:hAnsi="Times New Roman" w:cs="Times New Roman"/>
           <w:b/>
           <w:sz w:val="24"/>
           <w:szCs w:val="24"/>
@@ -2291,17 +2680,34 @@
       </w:r>
       <w:r>
         <w:rPr>
-          <w:rFonts w:ascii="Calibri" w:eastAsia="Calibri" w:hAnsi="Calibri" w:cs="Tunga"/>
-          <w:b/>
-          <w:sz w:val="24"/>
-          <w:szCs w:val="24"/>
-        </w:rPr>
-        <w:tab/>
+          <w:rFonts w:ascii="Times New Roman" w:eastAsia="Calibri" w:hAnsi="Times New Roman" w:cs="Times New Roman"/>
+          <w:b/>
+          <w:sz w:val="24"/>
+          <w:szCs w:val="24"/>
+        </w:rPr>
+        <w:t xml:space="preserve">                                          </w:t>
+      </w:r>
+      <w:r>
+        <w:rPr>
+          <w:rFonts w:ascii="Times New Roman" w:eastAsia="Calibri" w:hAnsi="Times New Roman" w:cs="Times New Roman"/>
+          <w:b/>
+          <w:sz w:val="24"/>
+          <w:szCs w:val="24"/>
+        </w:rPr>
+        <w:t xml:space="preserve">  </w:t>
+      </w:r>
+      <w:r>
+        <w:rPr>
+          <w:rFonts w:ascii="Times New Roman" w:eastAsia="Calibri" w:hAnsi="Times New Roman" w:cs="Times New Roman"/>
+          <w:b/>
+          <w:sz w:val="24"/>
+          <w:szCs w:val="24"/>
+        </w:rPr>
         <w:t>Page.</w:t>
       </w:r>
       <w:r>
         <w:rPr>
-          <w:rFonts w:ascii="Calibri" w:eastAsia="Calibri" w:hAnsi="Calibri" w:cs="Tunga"/>
+          <w:rFonts w:ascii="Times New Roman" w:eastAsia="Calibri" w:hAnsi="Times New Roman" w:cs="Times New Roman"/>
           <w:b/>
           <w:spacing w:val="3"/>
           <w:sz w:val="24"/>
@@ -2311,7 +2717,7 @@
       </w:r>
       <w:r>
         <w:rPr>
-          <w:rFonts w:ascii="Calibri" w:eastAsia="Calibri" w:hAnsi="Calibri" w:cs="Tunga"/>
+          <w:rFonts w:ascii="Times New Roman" w:eastAsia="Calibri" w:hAnsi="Times New Roman" w:cs="Times New Roman"/>
           <w:b/>
           <w:sz w:val="24"/>
           <w:szCs w:val="24"/>
@@ -2327,14 +2733,22 @@
         </w:tabs>
         <w:spacing w:before="244"/>
         <w:rPr>
-          <w:rFonts w:ascii="Calibri" w:eastAsia="Calibri" w:hAnsi="Calibri" w:cs="Tunga"/>
-          <w:sz w:val="24"/>
-          <w:szCs w:val="24"/>
-        </w:rPr>
-      </w:pPr>
-      <w:r>
-        <w:rPr>
-          <w:rFonts w:ascii="Calibri" w:eastAsia="Calibri" w:hAnsi="Calibri" w:cs="Tunga"/>
+          <w:rFonts w:ascii="Times New Roman" w:eastAsia="Calibri" w:hAnsi="Times New Roman" w:cs="Times New Roman"/>
+          <w:sz w:val="24"/>
+          <w:szCs w:val="24"/>
+        </w:rPr>
+      </w:pPr>
+      <w:r>
+        <w:rPr>
+          <w:rFonts w:ascii="Times New Roman" w:eastAsia="Calibri" w:hAnsi="Times New Roman" w:cs="Times New Roman"/>
+          <w:sz w:val="24"/>
+          <w:szCs w:val="24"/>
+        </w:rPr>
+        <w:t xml:space="preserve"> </w:t>
+      </w:r>
+      <w:r>
+        <w:rPr>
+          <w:rFonts w:ascii="Times New Roman" w:eastAsia="Calibri" w:hAnsi="Times New Roman" w:cs="Times New Roman"/>
           <w:sz w:val="24"/>
           <w:szCs w:val="24"/>
         </w:rPr>
@@ -2342,7 +2756,7 @@
       </w:r>
       <w:r>
         <w:rPr>
-          <w:rFonts w:ascii="Calibri" w:eastAsia="Calibri" w:hAnsi="Calibri" w:cs="Tunga"/>
+          <w:rFonts w:ascii="Times New Roman" w:eastAsia="Calibri" w:hAnsi="Times New Roman" w:cs="Times New Roman"/>
           <w:spacing w:val="-8"/>
           <w:sz w:val="24"/>
           <w:szCs w:val="24"/>
@@ -2351,15 +2765,23 @@
       </w:r>
       <w:r>
         <w:rPr>
-          <w:rFonts w:ascii="Calibri" w:eastAsia="Calibri" w:hAnsi="Calibri" w:cs="Tunga"/>
-          <w:sz w:val="24"/>
-          <w:szCs w:val="24"/>
-        </w:rPr>
-        <w:t>2.0.</w:t>
-      </w:r>
-      <w:r>
-        <w:rPr>
-          <w:rFonts w:ascii="Calibri" w:eastAsia="Calibri" w:hAnsi="Calibri" w:cs="Tunga"/>
+          <w:rFonts w:ascii="Times New Roman" w:eastAsia="Calibri" w:hAnsi="Times New Roman" w:cs="Times New Roman"/>
+          <w:sz w:val="24"/>
+          <w:szCs w:val="24"/>
+        </w:rPr>
+        <w:t>1</w:t>
+      </w:r>
+      <w:r>
+        <w:rPr>
+          <w:rFonts w:ascii="Times New Roman" w:eastAsia="Calibri" w:hAnsi="Times New Roman" w:cs="Times New Roman"/>
+          <w:sz w:val="24"/>
+          <w:szCs w:val="24"/>
+        </w:rPr>
+        <w:t>.0.</w:t>
+      </w:r>
+      <w:r>
+        <w:rPr>
+          <w:rFonts w:ascii="Times New Roman" w:eastAsia="Calibri" w:hAnsi="Times New Roman" w:cs="Times New Roman"/>
           <w:sz w:val="24"/>
           <w:szCs w:val="24"/>
         </w:rPr>
@@ -2367,15 +2789,23 @@
       </w:r>
       <w:r>
         <w:rPr>
-          <w:rFonts w:ascii="Calibri" w:eastAsia="Calibri" w:hAnsi="Calibri" w:cs="Tunga"/>
-          <w:sz w:val="24"/>
-          <w:szCs w:val="24"/>
-        </w:rPr>
-        <w:t xml:space="preserve">                            </w:t>
-      </w:r>
-      <w:r>
-        <w:rPr>
-          <w:rFonts w:ascii="Calibri" w:eastAsia="Calibri" w:hAnsi="Calibri" w:cs="Tunga"/>
+          <w:rFonts w:ascii="Times New Roman" w:eastAsia="Calibri" w:hAnsi="Times New Roman" w:cs="Times New Roman"/>
+          <w:sz w:val="24"/>
+          <w:szCs w:val="24"/>
+        </w:rPr>
+        <w:t xml:space="preserve">                      </w:t>
+      </w:r>
+      <w:r>
+        <w:rPr>
+          <w:rFonts w:ascii="Times New Roman" w:eastAsia="Calibri" w:hAnsi="Times New Roman" w:cs="Times New Roman"/>
+          <w:sz w:val="24"/>
+          <w:szCs w:val="24"/>
+        </w:rPr>
+        <w:t xml:space="preserve">  </w:t>
+      </w:r>
+      <w:r>
+        <w:rPr>
+          <w:rFonts w:ascii="Times New Roman" w:eastAsia="Calibri" w:hAnsi="Times New Roman" w:cs="Times New Roman"/>
           <w:sz w:val="24"/>
           <w:szCs w:val="24"/>
         </w:rPr>
@@ -2383,7 +2813,7 @@
       </w:r>
       <w:r>
         <w:rPr>
-          <w:rFonts w:ascii="Calibri" w:eastAsia="Calibri" w:hAnsi="Calibri" w:cs="Tunga"/>
+          <w:rFonts w:ascii="Times New Roman" w:eastAsia="Calibri" w:hAnsi="Times New Roman" w:cs="Times New Roman"/>
           <w:spacing w:val="3"/>
           <w:sz w:val="24"/>
           <w:szCs w:val="24"/>
@@ -2392,7 +2822,7 @@
       </w:r>
       <w:r>
         <w:rPr>
-          <w:rFonts w:ascii="Calibri" w:eastAsia="Calibri" w:hAnsi="Calibri" w:cs="Tunga"/>
+          <w:rFonts w:ascii="Times New Roman" w:eastAsia="Calibri" w:hAnsi="Times New Roman" w:cs="Times New Roman"/>
           <w:sz w:val="24"/>
           <w:szCs w:val="24"/>
         </w:rPr>
@@ -2400,101 +2830,20 @@
       </w:r>
       <w:r>
         <w:rPr>
-          <w:rFonts w:ascii="Calibri" w:eastAsia="Calibri" w:hAnsi="Calibri" w:cs="Tunga"/>
+          <w:rFonts w:ascii="Times New Roman" w:eastAsia="Calibri" w:hAnsi="Times New Roman" w:cs="Times New Roman"/>
           <w:sz w:val="24"/>
           <w:szCs w:val="24"/>
         </w:rPr>
         <w:tab/>
         <w:t>08</w:t>
       </w:r>
-    </w:p>
-    <w:p>
-      <w:pPr>
-        <w:tabs>
-          <w:tab w:val="left" w:pos="2361"/>
-          <w:tab w:val="right" w:pos="8567"/>
-        </w:tabs>
-        <w:spacing w:before="244"/>
-        <w:rPr>
-          <w:rFonts w:ascii="Calibri" w:eastAsia="Calibri" w:hAnsi="Calibri" w:cs="Tunga"/>
-          <w:sz w:val="24"/>
-          <w:szCs w:val="24"/>
-        </w:rPr>
-      </w:pPr>
-      <w:r>
-        <w:rPr>
-          <w:rFonts w:ascii="Calibri" w:eastAsia="Calibri" w:hAnsi="Calibri" w:cs="Tunga"/>
-          <w:sz w:val="24"/>
-          <w:szCs w:val="24"/>
-        </w:rPr>
-        <w:t>Table</w:t>
-      </w:r>
-      <w:r>
-        <w:rPr>
-          <w:rFonts w:ascii="Calibri" w:eastAsia="Calibri" w:hAnsi="Calibri" w:cs="Tunga"/>
-          <w:spacing w:val="-8"/>
-          <w:sz w:val="24"/>
-          <w:szCs w:val="24"/>
-        </w:rPr>
-        <w:t xml:space="preserve"> </w:t>
-      </w:r>
-      <w:r>
-        <w:rPr>
-          <w:rFonts w:ascii="Calibri" w:eastAsia="Calibri" w:hAnsi="Calibri" w:cs="Tunga"/>
-          <w:sz w:val="24"/>
-          <w:szCs w:val="24"/>
-        </w:rPr>
-        <w:t>2.1.</w:t>
-      </w:r>
-      <w:r>
-        <w:rPr>
-          <w:rFonts w:ascii="Calibri" w:eastAsia="Calibri" w:hAnsi="Calibri" w:cs="Tunga"/>
-          <w:sz w:val="24"/>
-          <w:szCs w:val="24"/>
-        </w:rPr>
-        <w:tab/>
-      </w:r>
-      <w:r>
-        <w:rPr>
-          <w:rFonts w:ascii="Calibri" w:eastAsia="Calibri" w:hAnsi="Calibri" w:cs="Tunga"/>
-          <w:sz w:val="24"/>
-          <w:szCs w:val="24"/>
-        </w:rPr>
-        <w:t xml:space="preserve">                            </w:t>
-      </w:r>
-      <w:r>
-        <w:rPr>
-          <w:rFonts w:ascii="Calibri" w:eastAsia="Calibri" w:hAnsi="Calibri" w:cs="Tunga"/>
-          <w:sz w:val="24"/>
-          <w:szCs w:val="24"/>
-        </w:rPr>
-        <w:t>Literature</w:t>
-      </w:r>
-      <w:r>
-        <w:rPr>
-          <w:rFonts w:ascii="Calibri" w:eastAsia="Calibri" w:hAnsi="Calibri" w:cs="Tunga"/>
-          <w:spacing w:val="3"/>
-          <w:sz w:val="24"/>
-          <w:szCs w:val="24"/>
-        </w:rPr>
-        <w:t xml:space="preserve"> </w:t>
-      </w:r>
-      <w:r>
-        <w:rPr>
-          <w:rFonts w:ascii="Calibri" w:eastAsia="Calibri" w:hAnsi="Calibri" w:cs="Tunga"/>
-          <w:sz w:val="24"/>
-          <w:szCs w:val="24"/>
-        </w:rPr>
-        <w:t>Survey</w:t>
-      </w:r>
-      <w:r>
-        <w:rPr>
-          <w:rFonts w:ascii="Calibri" w:eastAsia="Calibri" w:hAnsi="Calibri" w:cs="Tunga"/>
-          <w:sz w:val="24"/>
-          <w:szCs w:val="24"/>
-        </w:rPr>
-        <w:tab/>
-        <w:t>09</w:t>
+      <w:r>
+        <w:rPr>
+          <w:rFonts w:ascii="Times New Roman" w:eastAsia="Calibri" w:hAnsi="Times New Roman" w:cs="Times New Roman"/>
+          <w:sz w:val="24"/>
+          <w:szCs w:val="24"/>
+        </w:rPr>
+        <w:t>-11</w:t>
       </w:r>
     </w:p>
     <w:p>
@@ -2513,6 +2862,7 @@
         <w:spacing w:line="360" w:lineRule="auto"/>
         <w:jc w:val="both"/>
         <w:rPr>
+          <w:rFonts w:ascii="Times New Roman" w:hAnsi="Times New Roman" w:cs="Times New Roman"/>
           <w:bCs/>
           <w:sz w:val="32"/>
           <w:szCs w:val="28"/>
@@ -2524,6 +2874,7 @@
         <w:spacing w:line="360" w:lineRule="auto"/>
         <w:jc w:val="both"/>
         <w:rPr>
+          <w:rFonts w:ascii="Times New Roman" w:hAnsi="Times New Roman" w:cs="Times New Roman"/>
           <w:b/>
           <w:sz w:val="32"/>
           <w:szCs w:val="28"/>
@@ -2535,6 +2886,7 @@
         <w:spacing w:line="360" w:lineRule="auto"/>
         <w:jc w:val="both"/>
         <w:rPr>
+          <w:rFonts w:ascii="Times New Roman" w:hAnsi="Times New Roman" w:cs="Times New Roman"/>
           <w:b/>
           <w:sz w:val="32"/>
           <w:szCs w:val="28"/>
@@ -2546,6 +2898,7 @@
         <w:spacing w:line="360" w:lineRule="auto"/>
         <w:jc w:val="both"/>
         <w:rPr>
+          <w:rFonts w:ascii="Times New Roman" w:hAnsi="Times New Roman" w:cs="Times New Roman"/>
           <w:b/>
           <w:sz w:val="32"/>
           <w:szCs w:val="28"/>
@@ -2557,6 +2910,7 @@
         <w:spacing w:line="360" w:lineRule="auto"/>
         <w:jc w:val="both"/>
         <w:rPr>
+          <w:rFonts w:ascii="Times New Roman" w:hAnsi="Times New Roman" w:cs="Times New Roman"/>
           <w:b/>
           <w:sz w:val="32"/>
           <w:szCs w:val="28"/>
@@ -2568,6 +2922,7 @@
         <w:spacing w:line="360" w:lineRule="auto"/>
         <w:jc w:val="both"/>
         <w:rPr>
+          <w:rFonts w:ascii="Times New Roman" w:hAnsi="Times New Roman" w:cs="Times New Roman"/>
           <w:b/>
           <w:sz w:val="32"/>
           <w:szCs w:val="28"/>
@@ -2579,6 +2934,7 @@
         <w:spacing w:line="360" w:lineRule="auto"/>
         <w:jc w:val="both"/>
         <w:rPr>
+          <w:rFonts w:ascii="Times New Roman" w:hAnsi="Times New Roman" w:cs="Times New Roman"/>
           <w:b/>
           <w:sz w:val="32"/>
           <w:szCs w:val="28"/>
@@ -2590,6 +2946,7 @@
         <w:spacing w:line="360" w:lineRule="auto"/>
         <w:jc w:val="both"/>
         <w:rPr>
+          <w:rFonts w:ascii="Times New Roman" w:hAnsi="Times New Roman" w:cs="Times New Roman"/>
           <w:b/>
           <w:sz w:val="32"/>
           <w:szCs w:val="28"/>
@@ -2601,6 +2958,7 @@
         <w:spacing w:line="360" w:lineRule="auto"/>
         <w:jc w:val="both"/>
         <w:rPr>
+          <w:rFonts w:ascii="Times New Roman" w:hAnsi="Times New Roman" w:cs="Times New Roman"/>
           <w:b/>
           <w:sz w:val="32"/>
           <w:szCs w:val="28"/>
@@ -2612,6 +2970,7 @@
         <w:spacing w:line="360" w:lineRule="auto"/>
         <w:jc w:val="both"/>
         <w:rPr>
+          <w:rFonts w:ascii="Times New Roman" w:hAnsi="Times New Roman" w:cs="Times New Roman"/>
           <w:b/>
           <w:sz w:val="32"/>
           <w:szCs w:val="28"/>
@@ -2623,6 +2982,7 @@
         <w:spacing w:line="360" w:lineRule="auto"/>
         <w:jc w:val="both"/>
         <w:rPr>
+          <w:rFonts w:ascii="Times New Roman" w:hAnsi="Times New Roman" w:cs="Times New Roman"/>
           <w:b/>
           <w:sz w:val="32"/>
           <w:szCs w:val="28"/>
@@ -2634,6 +2994,7 @@
         <w:spacing w:line="360" w:lineRule="auto"/>
         <w:jc w:val="both"/>
         <w:rPr>
+          <w:rFonts w:ascii="Times New Roman" w:hAnsi="Times New Roman" w:cs="Times New Roman"/>
           <w:b/>
           <w:sz w:val="32"/>
           <w:szCs w:val="28"/>
@@ -2645,6 +3006,7 @@
         <w:spacing w:line="360" w:lineRule="auto"/>
         <w:jc w:val="both"/>
         <w:rPr>
+          <w:rFonts w:ascii="Times New Roman" w:hAnsi="Times New Roman" w:cs="Times New Roman"/>
           <w:b/>
           <w:sz w:val="32"/>
           <w:szCs w:val="28"/>
@@ -2656,6 +3018,7 @@
         <w:spacing w:line="360" w:lineRule="auto"/>
         <w:jc w:val="both"/>
         <w:rPr>
+          <w:rFonts w:ascii="Times New Roman" w:hAnsi="Times New Roman" w:cs="Times New Roman"/>
           <w:b/>
           <w:sz w:val="32"/>
           <w:szCs w:val="28"/>
@@ -2667,17 +3030,31 @@
         <w:spacing w:line="360" w:lineRule="auto"/>
         <w:jc w:val="both"/>
         <w:rPr>
+          <w:rFonts w:ascii="Times New Roman" w:hAnsi="Times New Roman" w:cs="Times New Roman"/>
           <w:b/>
           <w:sz w:val="32"/>
           <w:szCs w:val="28"/>
         </w:rPr>
       </w:pPr>
-      <w:r>
-        <w:rPr>
+    </w:p>
+    <w:p>
+      <w:pPr>
+        <w:spacing w:line="360" w:lineRule="auto"/>
+        <w:jc w:val="both"/>
+        <w:rPr>
+          <w:rFonts w:ascii="Times New Roman" w:hAnsi="Times New Roman" w:cs="Times New Roman"/>
           <w:b/>
           <w:sz w:val="32"/>
           <w:szCs w:val="28"/>
         </w:rPr>
+      </w:pPr>
+      <w:r>
+        <w:rPr>
+          <w:rFonts w:ascii="Times New Roman" w:hAnsi="Times New Roman" w:cs="Times New Roman"/>
+          <w:b/>
+          <w:sz w:val="32"/>
+          <w:szCs w:val="28"/>
+        </w:rPr>
         <w:lastRenderedPageBreak/>
         <w:t>Chapter 1</w:t>
       </w:r>
@@ -2685,8 +3062,8 @@
     <w:p>
       <w:pPr>
         <w:spacing w:line="360" w:lineRule="auto"/>
-        <w:jc w:val="center"/>
-        <w:rPr>
+        <w:rPr>
+          <w:rFonts w:ascii="Times New Roman" w:hAnsi="Times New Roman" w:cs="Times New Roman"/>
           <w:b/>
           <w:sz w:val="32"/>
           <w:szCs w:val="28"/>
@@ -2694,6 +3071,7 @@
       </w:pPr>
       <w:r>
         <w:rPr>
+          <w:rFonts w:ascii="Times New Roman" w:hAnsi="Times New Roman" w:cs="Times New Roman"/>
           <w:b/>
           <w:sz w:val="32"/>
           <w:szCs w:val="28"/>
@@ -2706,6 +3084,175 @@
         <w:spacing w:line="360" w:lineRule="auto"/>
         <w:jc w:val="both"/>
         <w:rPr>
+          <w:rFonts w:ascii="Times New Roman" w:hAnsi="Times New Roman" w:cs="Times New Roman"/>
+          <w:bCs/>
+          <w:sz w:val="24"/>
+          <w:lang w:val="en-US"/>
+        </w:rPr>
+      </w:pPr>
+      <w:r>
+        <w:rPr>
+          <w:rFonts w:ascii="Times New Roman" w:hAnsi="Times New Roman" w:cs="Times New Roman"/>
+          <w:bCs/>
+          <w:sz w:val="24"/>
+          <w:lang w:val="en-US"/>
+        </w:rPr>
+        <w:t>In recent years, the field of Natural Language Processing (NLP) has witnessed an extraordinary transformation, driven by advancements in artificial intelligence and machine learning. From its inception with rule-based systems to the present-day neural models, NLP has evolved to address increasingly complex tasks such as sentiment analysis, machine translation, question-answering, and text generation. Despite significant progress, there remains a critical need to strike a balance between the interpretability and efficiency of traditional NLP techniques and the flexibility and contextual fluency offered by modern generative AI systems. This paper explores the integration of these two approaches through a hybrid methodology, aiming to deliver robust text generation and analysis.</w:t>
+      </w:r>
+    </w:p>
+    <w:p>
+      <w:pPr>
+        <w:spacing w:line="360" w:lineRule="auto"/>
+        <w:jc w:val="both"/>
+        <w:rPr>
+          <w:rFonts w:ascii="Times New Roman" w:hAnsi="Times New Roman" w:cs="Times New Roman"/>
+          <w:bCs/>
+          <w:sz w:val="24"/>
+          <w:lang w:val="en-US"/>
+        </w:rPr>
+      </w:pPr>
+      <w:r>
+        <w:rPr>
+          <w:rFonts w:ascii="Times New Roman" w:hAnsi="Times New Roman" w:cs="Times New Roman"/>
+          <w:bCs/>
+          <w:sz w:val="24"/>
+          <w:lang w:val="en-US"/>
+        </w:rPr>
+        <w:t>Traditional NLP encompasses rule-based systems and statistical models that rely on linguistic structures and human-defined patterns. These methods excel in tasks requiring precise parsing, named entity recognition, and part-of-speech tagging. Their main advantage lies in their interpretability, efficiency, and reduced computational requirements. However, they often struggle with ambiguity, contextual understanding, and handling unstructured data. Despite these limitations, traditional NLP remains a critical component for applications where precision and consistency are paramount, such as legal document analysis and medical text processing.</w:t>
+      </w:r>
+    </w:p>
+    <w:p>
+      <w:pPr>
+        <w:spacing w:line="360" w:lineRule="auto"/>
+        <w:jc w:val="both"/>
+        <w:rPr>
+          <w:rFonts w:ascii="Times New Roman" w:hAnsi="Times New Roman" w:cs="Times New Roman"/>
+          <w:bCs/>
+          <w:sz w:val="24"/>
+          <w:lang w:val="en-US"/>
+        </w:rPr>
+      </w:pPr>
+      <w:r>
+        <w:rPr>
+          <w:rFonts w:ascii="Times New Roman" w:hAnsi="Times New Roman" w:cs="Times New Roman"/>
+          <w:bCs/>
+          <w:sz w:val="24"/>
+          <w:lang w:val="en-US"/>
+        </w:rPr>
+        <w:t>On the other hand, Generative AI, particularly with the advent of transformer-based architectures like BERT (Bidirectional Encoder Representations from Transformers) and GPT (Generative Pre-trained Transformer), has revolutionized the field of text generation and understanding. These models leverage deep learning techniques to process massive datasets, enabling them to generate human-like responses, predict text, and perform complex natural language tasks. Generative AI models provide superior contextual understanding, adaptability, and the ability to work with unstructured data. However, they are often opaque in their decision-making process, require extensive computational resources, and are susceptible to generating factually incorrect or biased outputs.</w:t>
+      </w:r>
+    </w:p>
+    <w:p>
+      <w:pPr>
+        <w:spacing w:line="360" w:lineRule="auto"/>
+        <w:jc w:val="both"/>
+        <w:rPr>
+          <w:rFonts w:ascii="Times New Roman" w:hAnsi="Times New Roman" w:cs="Times New Roman"/>
+          <w:bCs/>
+          <w:sz w:val="24"/>
+          <w:lang w:val="en-US"/>
+        </w:rPr>
+      </w:pPr>
+      <w:r>
+        <w:rPr>
+          <w:rFonts w:ascii="Times New Roman" w:hAnsi="Times New Roman" w:cs="Times New Roman"/>
+          <w:bCs/>
+          <w:sz w:val="24"/>
+          <w:lang w:val="en-US"/>
+        </w:rPr>
+        <w:t xml:space="preserve">A hybrid approach combines the strengths of both paradigms: using traditional NLP for tasks that require precision, rule enforcement, and interpretability, while employing generative AI to handle open-ended tasks, provide contextual adaptability, and scale across diverse datasets. </w:t>
+      </w:r>
+      <w:r>
+        <w:rPr>
+          <w:rFonts w:ascii="Times New Roman" w:hAnsi="Times New Roman" w:cs="Times New Roman"/>
+          <w:bCs/>
+          <w:sz w:val="24"/>
+          <w:lang w:val="en-US"/>
+        </w:rPr>
+        <w:lastRenderedPageBreak/>
+        <w:t>This synergy allows for the creation of robust and scalable text processing systems that can address a broader range of applications while mitigating the limitations of each methodology. For instance, in applications requiring both accuracy and creativity—such as automated customer support, medical diagnosis reports, and content generation—a hybrid system can ensure factual consistency while delivering flexible and nuanced language generation.</w:t>
+      </w:r>
+    </w:p>
+    <w:p>
+      <w:pPr>
+        <w:spacing w:line="360" w:lineRule="auto"/>
+        <w:jc w:val="both"/>
+        <w:rPr>
+          <w:rFonts w:ascii="Times New Roman" w:hAnsi="Times New Roman" w:cs="Times New Roman"/>
+          <w:bCs/>
+          <w:sz w:val="24"/>
+          <w:lang w:val="en-US"/>
+        </w:rPr>
+      </w:pPr>
+      <w:r>
+        <w:rPr>
+          <w:rFonts w:ascii="Times New Roman" w:hAnsi="Times New Roman" w:cs="Times New Roman"/>
+          <w:bCs/>
+          <w:sz w:val="24"/>
+          <w:lang w:val="en-US"/>
+        </w:rPr>
+        <w:t>The integration of generative AI and traditional NLP involves utilizing both techniques in tandem or in a complementary fashion. One common strategy is to use traditional NLP methods for data preprocessing, rule-based validation, and error-checking while allowing generative models to manage the more complex tasks of language modeling and context interpretation. This combination enhances the robustness of text analysis systems, providing reliability where deterministic results are essential while retaining the generative model's ability to manage ambiguity and novelty. Furthermore, hybrid models offer a practical pathway to achieving the interpretability demanded by regulatory standards while harnessing the power of deep learning to improve user experiences.</w:t>
+      </w:r>
+    </w:p>
+    <w:p>
+      <w:pPr>
+        <w:spacing w:line="360" w:lineRule="auto"/>
+        <w:jc w:val="both"/>
+        <w:rPr>
+          <w:rFonts w:ascii="Times New Roman" w:hAnsi="Times New Roman" w:cs="Times New Roman"/>
+          <w:bCs/>
+          <w:sz w:val="24"/>
+          <w:lang w:val="en-US"/>
+        </w:rPr>
+      </w:pPr>
+      <w:r>
+        <w:rPr>
+          <w:rFonts w:ascii="Times New Roman" w:hAnsi="Times New Roman" w:cs="Times New Roman"/>
+          <w:bCs/>
+          <w:sz w:val="24"/>
+          <w:lang w:val="en-US"/>
+        </w:rPr>
+        <w:t>Moreover, we discuss the challenges inherent in this approach, such as model integration, performance optimization, and ethical considerations. By embracing a hybrid methodology, we can unlock new capabilities in text generation and analysis, offering comprehensive solutions to modern NLP challenges.</w:t>
+      </w:r>
+    </w:p>
+    <w:p>
+      <w:pPr>
+        <w:spacing w:line="360" w:lineRule="auto"/>
+        <w:jc w:val="both"/>
+        <w:rPr>
+          <w:rFonts w:ascii="Times New Roman" w:hAnsi="Times New Roman" w:cs="Times New Roman"/>
+          <w:bCs/>
+          <w:sz w:val="24"/>
+          <w:lang w:val="en-US"/>
+        </w:rPr>
+      </w:pPr>
+      <w:r>
+        <w:rPr>
+          <w:rFonts w:ascii="Times New Roman" w:hAnsi="Times New Roman" w:cs="Times New Roman"/>
+          <w:bCs/>
+          <w:sz w:val="24"/>
+          <w:lang w:val="en-US"/>
+        </w:rPr>
+        <w:t>The objective of this study is to present a comprehensive analysis of the hybrid approach to NLP, shedding light on its theoretical foundations, practical implementations, and future directions. As industries increasingly rely on advanced language technologies for decision-making and communication, the need for robust, accurate, and adaptable NLP systems becomes ever more pressing. By bridging the gap between generative AI and traditional methods, we pave the way for a new era of intelligent, reliable, and transparent language processing systems. Through this exploration, we aim to highlight how hybrid models not only enhance current applications but also present new possibilities for the future of human-machine communication.</w:t>
+      </w:r>
+    </w:p>
+    <w:p>
+      <w:pPr>
+        <w:spacing w:line="360" w:lineRule="auto"/>
+        <w:jc w:val="both"/>
+        <w:rPr>
+          <w:rFonts w:ascii="Times New Roman" w:hAnsi="Times New Roman" w:cs="Times New Roman"/>
+          <w:bCs/>
+          <w:sz w:val="24"/>
+        </w:rPr>
+      </w:pPr>
+    </w:p>
+    <w:p>
+      <w:pPr>
+        <w:spacing w:line="360" w:lineRule="auto"/>
+        <w:jc w:val="both"/>
+        <w:rPr>
+          <w:rFonts w:ascii="Times New Roman" w:hAnsi="Times New Roman" w:cs="Times New Roman"/>
           <w:b/>
           <w:sz w:val="32"/>
           <w:szCs w:val="28"/>
@@ -2717,6 +3264,7 @@
         <w:spacing w:line="360" w:lineRule="auto"/>
         <w:jc w:val="both"/>
         <w:rPr>
+          <w:rFonts w:ascii="Times New Roman" w:hAnsi="Times New Roman" w:cs="Times New Roman"/>
           <w:b/>
           <w:sz w:val="32"/>
           <w:szCs w:val="28"/>
@@ -2728,195 +3276,36 @@
         <w:spacing w:line="360" w:lineRule="auto"/>
         <w:jc w:val="both"/>
         <w:rPr>
+          <w:rFonts w:ascii="Times New Roman" w:hAnsi="Times New Roman" w:cs="Times New Roman"/>
           <w:b/>
           <w:sz w:val="32"/>
           <w:szCs w:val="28"/>
         </w:rPr>
       </w:pPr>
-    </w:p>
-    <w:p>
-      <w:pPr>
-        <w:spacing w:line="360" w:lineRule="auto"/>
-        <w:jc w:val="both"/>
-        <w:rPr>
+      <w:r>
+        <w:rPr>
+          <w:rFonts w:ascii="Times New Roman" w:hAnsi="Times New Roman" w:cs="Times New Roman"/>
           <w:b/>
           <w:sz w:val="32"/>
           <w:szCs w:val="28"/>
         </w:rPr>
-      </w:pPr>
-    </w:p>
-    <w:p>
-      <w:pPr>
-        <w:spacing w:line="360" w:lineRule="auto"/>
-        <w:jc w:val="both"/>
-        <w:rPr>
+        <w:lastRenderedPageBreak/>
+        <w:t>Chapter 2</w:t>
+      </w:r>
+    </w:p>
+    <w:p>
+      <w:pPr>
+        <w:spacing w:line="360" w:lineRule="auto"/>
+        <w:rPr>
+          <w:rFonts w:ascii="Times New Roman" w:hAnsi="Times New Roman" w:cs="Times New Roman"/>
           <w:b/>
           <w:sz w:val="32"/>
           <w:szCs w:val="28"/>
         </w:rPr>
       </w:pPr>
-    </w:p>
-    <w:p>
-      <w:pPr>
-        <w:spacing w:line="360" w:lineRule="auto"/>
-        <w:jc w:val="both"/>
-        <w:rPr>
-          <w:b/>
-          <w:sz w:val="32"/>
-          <w:szCs w:val="28"/>
-        </w:rPr>
-      </w:pPr>
-    </w:p>
-    <w:p>
-      <w:pPr>
-        <w:spacing w:line="360" w:lineRule="auto"/>
-        <w:jc w:val="both"/>
-        <w:rPr>
-          <w:b/>
-          <w:sz w:val="32"/>
-          <w:szCs w:val="28"/>
-        </w:rPr>
-      </w:pPr>
-    </w:p>
-    <w:p>
-      <w:pPr>
-        <w:spacing w:line="360" w:lineRule="auto"/>
-        <w:jc w:val="both"/>
-        <w:rPr>
-          <w:b/>
-          <w:sz w:val="32"/>
-          <w:szCs w:val="28"/>
-        </w:rPr>
-      </w:pPr>
-    </w:p>
-    <w:p>
-      <w:pPr>
-        <w:spacing w:line="360" w:lineRule="auto"/>
-        <w:jc w:val="both"/>
-        <w:rPr>
-          <w:b/>
-          <w:sz w:val="32"/>
-          <w:szCs w:val="28"/>
-        </w:rPr>
-      </w:pPr>
-    </w:p>
-    <w:p>
-      <w:pPr>
-        <w:spacing w:line="360" w:lineRule="auto"/>
-        <w:jc w:val="both"/>
-        <w:rPr>
-          <w:b/>
-          <w:sz w:val="32"/>
-          <w:szCs w:val="28"/>
-        </w:rPr>
-      </w:pPr>
-    </w:p>
-    <w:p>
-      <w:pPr>
-        <w:spacing w:line="360" w:lineRule="auto"/>
-        <w:jc w:val="both"/>
-        <w:rPr>
-          <w:b/>
-          <w:sz w:val="32"/>
-          <w:szCs w:val="28"/>
-        </w:rPr>
-      </w:pPr>
-    </w:p>
-    <w:p>
-      <w:pPr>
-        <w:spacing w:line="360" w:lineRule="auto"/>
-        <w:jc w:val="both"/>
-        <w:rPr>
-          <w:b/>
-          <w:sz w:val="32"/>
-          <w:szCs w:val="28"/>
-        </w:rPr>
-      </w:pPr>
-    </w:p>
-    <w:p>
-      <w:pPr>
-        <w:spacing w:line="360" w:lineRule="auto"/>
-        <w:jc w:val="both"/>
-        <w:rPr>
-          <w:b/>
-          <w:sz w:val="32"/>
-          <w:szCs w:val="28"/>
-        </w:rPr>
-      </w:pPr>
-    </w:p>
-    <w:p>
-      <w:pPr>
-        <w:spacing w:line="360" w:lineRule="auto"/>
-        <w:jc w:val="both"/>
-        <w:rPr>
-          <w:b/>
-          <w:sz w:val="32"/>
-          <w:szCs w:val="28"/>
-        </w:rPr>
-      </w:pPr>
-    </w:p>
-    <w:p>
-      <w:pPr>
-        <w:spacing w:line="360" w:lineRule="auto"/>
-        <w:jc w:val="both"/>
-        <w:rPr>
-          <w:b/>
-          <w:sz w:val="32"/>
-          <w:szCs w:val="28"/>
-        </w:rPr>
-      </w:pPr>
-    </w:p>
-    <w:p>
-      <w:pPr>
-        <w:spacing w:line="360" w:lineRule="auto"/>
-        <w:jc w:val="both"/>
-        <w:rPr>
-          <w:b/>
-          <w:sz w:val="32"/>
-          <w:szCs w:val="28"/>
-        </w:rPr>
-      </w:pPr>
-    </w:p>
-    <w:p>
-      <w:pPr>
-        <w:spacing w:line="360" w:lineRule="auto"/>
-        <w:jc w:val="both"/>
-        <w:rPr>
-          <w:b/>
-          <w:sz w:val="32"/>
-          <w:szCs w:val="28"/>
-        </w:rPr>
-      </w:pPr>
-      <w:r>
-        <w:rPr>
-          <w:b/>
-          <w:sz w:val="32"/>
-          <w:szCs w:val="28"/>
-        </w:rPr>
-        <w:lastRenderedPageBreak/>
-        <w:t xml:space="preserve">Chapter </w:t>
-      </w:r>
-      <w:r>
-        <w:rPr>
-          <w:b/>
-          <w:sz w:val="32"/>
-          <w:szCs w:val="28"/>
-        </w:rPr>
-        <w:t>2</w:t>
-      </w:r>
-    </w:p>
-    <w:p>
-      <w:pPr>
-        <w:spacing w:line="360" w:lineRule="auto"/>
-        <w:jc w:val="center"/>
-        <w:rPr>
-          <w:b/>
-          <w:sz w:val="32"/>
-          <w:szCs w:val="28"/>
-        </w:rPr>
-      </w:pPr>
-      <w:r>
-        <w:rPr>
+      <w:r>
+        <w:rPr>
+          <w:rFonts w:ascii="Times New Roman" w:hAnsi="Times New Roman" w:cs="Times New Roman"/>
           <w:b/>
           <w:sz w:val="32"/>
           <w:szCs w:val="28"/>
@@ -2940,71 +3329,133 @@
       <w:tr>
         <w:trPr>
           <w:cnfStyle w:val="100000000000" w:firstRow="1" w:lastRow="0" w:firstColumn="0" w:lastColumn="0" w:oddVBand="0" w:evenVBand="0" w:oddHBand="0" w:evenHBand="0" w:firstRowFirstColumn="0" w:firstRowLastColumn="0" w:lastRowFirstColumn="0" w:lastRowLastColumn="0"/>
+          <w:trHeight w:val="2057"/>
         </w:trPr>
         <w:tc>
           <w:tcPr>
             <w:cnfStyle w:val="001000000000" w:firstRow="0" w:lastRow="0" w:firstColumn="1" w:lastColumn="0" w:oddVBand="0" w:evenVBand="0" w:oddHBand="0" w:evenHBand="0" w:firstRowFirstColumn="0" w:firstRowLastColumn="0" w:lastRowFirstColumn="0" w:lastRowLastColumn="0"/>
             <w:tcW w:w="1803" w:type="dxa"/>
+            <w:hideMark/>
           </w:tcPr>
           <w:p>
             <w:pPr>
               <w:spacing w:line="360" w:lineRule="auto"/>
-              <w:jc w:val="both"/>
-              <w:rPr>
-                <w:b w:val="0"/>
-                <w:sz w:val="32"/>
-                <w:szCs w:val="28"/>
+              <w:jc w:val="center"/>
+              <w:rPr>
+                <w:rFonts w:ascii="Times New Roman" w:hAnsi="Times New Roman" w:cs="Times New Roman"/>
+                <w:sz w:val="24"/>
+                <w:szCs w:val="24"/>
+                <w:lang w:val="en-US"/>
               </w:rPr>
             </w:pPr>
+            <w:proofErr w:type="gramStart"/>
+            <w:r>
+              <w:rPr>
+                <w:rFonts w:ascii="Times New Roman" w:hAnsi="Times New Roman" w:cs="Times New Roman"/>
+                <w:sz w:val="24"/>
+                <w:szCs w:val="24"/>
+                <w:lang w:val="en-US"/>
+              </w:rPr>
+              <w:t>S.N</w:t>
+            </w:r>
+            <w:proofErr w:type="gramEnd"/>
           </w:p>
         </w:tc>
         <w:tc>
           <w:tcPr>
             <w:tcW w:w="1803" w:type="dxa"/>
+            <w:hideMark/>
           </w:tcPr>
           <w:p>
             <w:pPr>
               <w:spacing w:line="360" w:lineRule="auto"/>
-              <w:jc w:val="both"/>
+              <w:jc w:val="center"/>
               <w:cnfStyle w:val="100000000000" w:firstRow="1" w:lastRow="0" w:firstColumn="0" w:lastColumn="0" w:oddVBand="0" w:evenVBand="0" w:oddHBand="0" w:evenHBand="0" w:firstRowFirstColumn="0" w:firstRowLastColumn="0" w:lastRowFirstColumn="0" w:lastRowLastColumn="0"/>
               <w:rPr>
-                <w:b w:val="0"/>
-                <w:sz w:val="32"/>
-                <w:szCs w:val="28"/>
+                <w:rFonts w:ascii="Times New Roman" w:hAnsi="Times New Roman" w:cs="Times New Roman"/>
+                <w:sz w:val="24"/>
+                <w:szCs w:val="24"/>
+                <w:lang w:val="en-US"/>
               </w:rPr>
             </w:pPr>
+            <w:r>
+              <w:rPr>
+                <w:rFonts w:ascii="Times New Roman" w:hAnsi="Times New Roman" w:cs="Times New Roman"/>
+                <w:sz w:val="24"/>
+                <w:szCs w:val="24"/>
+                <w:lang w:val="en-US"/>
+              </w:rPr>
+              <w:t>Paper Title &amp; Publication Details</w:t>
+            </w:r>
           </w:p>
         </w:tc>
         <w:tc>
           <w:tcPr>
             <w:tcW w:w="1803" w:type="dxa"/>
+            <w:hideMark/>
           </w:tcPr>
           <w:p>
             <w:pPr>
               <w:spacing w:line="360" w:lineRule="auto"/>
-              <w:jc w:val="both"/>
+              <w:jc w:val="center"/>
               <w:cnfStyle w:val="100000000000" w:firstRow="1" w:lastRow="0" w:firstColumn="0" w:lastColumn="0" w:oddVBand="0" w:evenVBand="0" w:oddHBand="0" w:evenHBand="0" w:firstRowFirstColumn="0" w:firstRowLastColumn="0" w:lastRowFirstColumn="0" w:lastRowLastColumn="0"/>
               <w:rPr>
-                <w:b w:val="0"/>
-                <w:sz w:val="32"/>
-                <w:szCs w:val="28"/>
+                <w:rFonts w:ascii="Times New Roman" w:hAnsi="Times New Roman" w:cs="Times New Roman"/>
+                <w:sz w:val="24"/>
+                <w:szCs w:val="24"/>
+                <w:lang w:val="en-US"/>
               </w:rPr>
             </w:pPr>
+            <w:r>
+              <w:rPr>
+                <w:rFonts w:ascii="Times New Roman" w:hAnsi="Times New Roman" w:cs="Times New Roman"/>
+                <w:sz w:val="24"/>
+                <w:szCs w:val="24"/>
+                <w:lang w:val="en-US"/>
+              </w:rPr>
+              <w:t>Name of the Authors</w:t>
+            </w:r>
           </w:p>
         </w:tc>
         <w:tc>
           <w:tcPr>
             <w:tcW w:w="1803" w:type="dxa"/>
+            <w:hideMark/>
           </w:tcPr>
           <w:p>
             <w:pPr>
               <w:spacing w:line="360" w:lineRule="auto"/>
-              <w:jc w:val="both"/>
+              <w:jc w:val="center"/>
               <w:cnfStyle w:val="100000000000" w:firstRow="1" w:lastRow="0" w:firstColumn="0" w:lastColumn="0" w:oddVBand="0" w:evenVBand="0" w:oddHBand="0" w:evenHBand="0" w:firstRowFirstColumn="0" w:firstRowLastColumn="0" w:lastRowFirstColumn="0" w:lastRowLastColumn="0"/>
               <w:rPr>
+                <w:rFonts w:ascii="Times New Roman" w:hAnsi="Times New Roman" w:cs="Times New Roman"/>
                 <w:b w:val="0"/>
-                <w:sz w:val="32"/>
-                <w:szCs w:val="28"/>
+                <w:bCs w:val="0"/>
+                <w:sz w:val="24"/>
+                <w:szCs w:val="24"/>
+                <w:lang w:val="en-US"/>
+              </w:rPr>
+            </w:pPr>
+            <w:r>
+              <w:rPr>
+                <w:rFonts w:ascii="Times New Roman" w:hAnsi="Times New Roman" w:cs="Times New Roman"/>
+                <w:sz w:val="24"/>
+                <w:szCs w:val="24"/>
+                <w:lang w:val="en-US"/>
+              </w:rPr>
+              <w:t>Technical Ideas / Algorithms Used in the Paper &amp; Advantages</w:t>
+            </w:r>
+          </w:p>
+          <w:p>
+            <w:pPr>
+              <w:spacing w:line="360" w:lineRule="auto"/>
+              <w:jc w:val="center"/>
+              <w:cnfStyle w:val="100000000000" w:firstRow="1" w:lastRow="0" w:firstColumn="0" w:lastColumn="0" w:oddVBand="0" w:evenVBand="0" w:oddHBand="0" w:evenHBand="0" w:firstRowFirstColumn="0" w:firstRowLastColumn="0" w:lastRowFirstColumn="0" w:lastRowLastColumn="0"/>
+              <w:rPr>
+                <w:rFonts w:ascii="Times New Roman" w:hAnsi="Times New Roman" w:cs="Times New Roman"/>
+                <w:sz w:val="24"/>
+                <w:szCs w:val="24"/>
+                <w:lang w:val="en-US"/>
               </w:rPr>
             </w:pPr>
           </w:p>
@@ -3012,18 +3463,29 @@
         <w:tc>
           <w:tcPr>
             <w:tcW w:w="1804" w:type="dxa"/>
+            <w:hideMark/>
           </w:tcPr>
           <w:p>
             <w:pPr>
               <w:spacing w:line="360" w:lineRule="auto"/>
-              <w:jc w:val="both"/>
+              <w:jc w:val="center"/>
               <w:cnfStyle w:val="100000000000" w:firstRow="1" w:lastRow="0" w:firstColumn="0" w:lastColumn="0" w:oddVBand="0" w:evenVBand="0" w:oddHBand="0" w:evenHBand="0" w:firstRowFirstColumn="0" w:firstRowLastColumn="0" w:lastRowFirstColumn="0" w:lastRowLastColumn="0"/>
               <w:rPr>
-                <w:b w:val="0"/>
-                <w:sz w:val="32"/>
-                <w:szCs w:val="28"/>
+                <w:rFonts w:ascii="Times New Roman" w:hAnsi="Times New Roman" w:cs="Times New Roman"/>
+                <w:sz w:val="24"/>
+                <w:szCs w:val="24"/>
+                <w:lang w:val="en-US"/>
               </w:rPr>
             </w:pPr>
+            <w:r>
+              <w:rPr>
+                <w:rFonts w:ascii="Times New Roman" w:hAnsi="Times New Roman" w:cs="Times New Roman"/>
+                <w:sz w:val="24"/>
+                <w:szCs w:val="24"/>
+                <w:lang w:val="en-US"/>
+              </w:rPr>
+              <w:t>Shortfalls / Disadvantages &amp; Solution Provided by the Proposed System</w:t>
+            </w:r>
           </w:p>
         </w:tc>
       </w:tr>
@@ -3039,13 +3501,23 @@
           <w:p>
             <w:pPr>
               <w:spacing w:line="360" w:lineRule="auto"/>
-              <w:jc w:val="both"/>
-              <w:rPr>
+              <w:jc w:val="center"/>
+              <w:rPr>
+                <w:rFonts w:ascii="Times New Roman" w:hAnsi="Times New Roman" w:cs="Times New Roman"/>
                 <w:b w:val="0"/>
-                <w:sz w:val="32"/>
-                <w:szCs w:val="28"/>
+                <w:sz w:val="24"/>
+                <w:szCs w:val="24"/>
               </w:rPr>
             </w:pPr>
+            <w:r>
+              <w:rPr>
+                <w:rFonts w:ascii="Times New Roman" w:hAnsi="Times New Roman" w:cs="Times New Roman"/>
+                <w:b w:val="0"/>
+                <w:sz w:val="24"/>
+                <w:szCs w:val="24"/>
+              </w:rPr>
+              <w:t>1</w:t>
+            </w:r>
           </w:p>
         </w:tc>
         <w:tc>
@@ -3055,14 +3527,46 @@
           <w:p>
             <w:pPr>
               <w:spacing w:line="360" w:lineRule="auto"/>
-              <w:jc w:val="both"/>
+              <w:jc w:val="center"/>
               <w:cnfStyle w:val="000000100000" w:firstRow="0" w:lastRow="0" w:firstColumn="0" w:lastColumn="0" w:oddVBand="0" w:evenVBand="0" w:oddHBand="1" w:evenHBand="0" w:firstRowFirstColumn="0" w:firstRowLastColumn="0" w:lastRowFirstColumn="0" w:lastRowLastColumn="0"/>
               <w:rPr>
-                <w:b/>
-                <w:sz w:val="32"/>
-                <w:szCs w:val="28"/>
+                <w:rFonts w:ascii="Times New Roman" w:hAnsi="Times New Roman" w:cs="Times New Roman"/>
+                <w:bCs/>
+                <w:sz w:val="24"/>
+                <w:szCs w:val="24"/>
               </w:rPr>
             </w:pPr>
+            <w:r>
+              <w:rPr>
+                <w:rFonts w:ascii="Times New Roman" w:hAnsi="Times New Roman" w:cs="Times New Roman"/>
+                <w:bCs/>
+                <w:sz w:val="24"/>
+                <w:szCs w:val="24"/>
+              </w:rPr>
+              <w:t>Neural Language Models in Natural Language Processing</w:t>
+            </w:r>
+          </w:p>
+          <w:p>
+            <w:pPr>
+              <w:spacing w:line="360" w:lineRule="auto"/>
+              <w:jc w:val="center"/>
+              <w:cnfStyle w:val="000000100000" w:firstRow="0" w:lastRow="0" w:firstColumn="0" w:lastColumn="0" w:oddVBand="0" w:evenVBand="0" w:oddHBand="1" w:evenHBand="0" w:firstRowFirstColumn="0" w:firstRowLastColumn="0" w:lastRowFirstColumn="0" w:lastRowLastColumn="0"/>
+              <w:rPr>
+                <w:rFonts w:ascii="Times New Roman" w:hAnsi="Times New Roman" w:cs="Times New Roman"/>
+                <w:bCs/>
+                <w:sz w:val="24"/>
+                <w:szCs w:val="24"/>
+              </w:rPr>
+            </w:pPr>
+            <w:r>
+              <w:rPr>
+                <w:rFonts w:ascii="Times New Roman" w:hAnsi="Times New Roman" w:cs="Times New Roman"/>
+                <w:bCs/>
+                <w:sz w:val="24"/>
+                <w:szCs w:val="24"/>
+              </w:rPr>
+              <w:t>(IEEE 2023)</w:t>
+            </w:r>
           </w:p>
         </w:tc>
         <w:tc>
@@ -3072,14 +3576,33 @@
           <w:p>
             <w:pPr>
               <w:spacing w:line="360" w:lineRule="auto"/>
-              <w:jc w:val="both"/>
+              <w:jc w:val="center"/>
               <w:cnfStyle w:val="000000100000" w:firstRow="0" w:lastRow="0" w:firstColumn="0" w:lastColumn="0" w:oddVBand="0" w:evenVBand="0" w:oddHBand="1" w:evenHBand="0" w:firstRowFirstColumn="0" w:firstRowLastColumn="0" w:lastRowFirstColumn="0" w:lastRowLastColumn="0"/>
               <w:rPr>
-                <w:b/>
-                <w:sz w:val="32"/>
-                <w:szCs w:val="28"/>
+                <w:rFonts w:ascii="Times New Roman" w:hAnsi="Times New Roman" w:cs="Times New Roman"/>
+                <w:bCs/>
+                <w:sz w:val="24"/>
+                <w:szCs w:val="24"/>
               </w:rPr>
             </w:pPr>
+            <w:r>
+              <w:rPr>
+                <w:rFonts w:ascii="Times New Roman" w:hAnsi="Times New Roman" w:cs="Times New Roman"/>
+                <w:bCs/>
+                <w:sz w:val="24"/>
+                <w:szCs w:val="24"/>
+              </w:rPr>
+              <w:t>Zihao Chen</w:t>
+            </w:r>
+            <w:r>
+              <w:rPr>
+                <w:rFonts w:ascii="Times New Roman" w:hAnsi="Times New Roman" w:cs="Times New Roman"/>
+                <w:bCs/>
+                <w:sz w:val="24"/>
+                <w:szCs w:val="24"/>
+              </w:rPr>
+              <w:t xml:space="preserve"> </w:t>
+            </w:r>
           </w:p>
         </w:tc>
         <w:tc>
@@ -3089,12 +3612,34 @@
           <w:p>
             <w:pPr>
               <w:spacing w:line="360" w:lineRule="auto"/>
-              <w:jc w:val="both"/>
+              <w:jc w:val="center"/>
               <w:cnfStyle w:val="000000100000" w:firstRow="0" w:lastRow="0" w:firstColumn="0" w:lastColumn="0" w:oddVBand="0" w:evenVBand="0" w:oddHBand="1" w:evenHBand="0" w:firstRowFirstColumn="0" w:firstRowLastColumn="0" w:lastRowFirstColumn="0" w:lastRowLastColumn="0"/>
               <w:rPr>
-                <w:b/>
-                <w:sz w:val="32"/>
-                <w:szCs w:val="28"/>
+                <w:rFonts w:ascii="Times New Roman" w:hAnsi="Times New Roman" w:cs="Times New Roman"/>
+                <w:bCs/>
+                <w:sz w:val="24"/>
+                <w:szCs w:val="24"/>
+              </w:rPr>
+            </w:pPr>
+            <w:r>
+              <w:rPr>
+                <w:rFonts w:ascii="Times New Roman" w:hAnsi="Times New Roman" w:cs="Times New Roman"/>
+                <w:bCs/>
+                <w:sz w:val="24"/>
+                <w:szCs w:val="24"/>
+              </w:rPr>
+              <w:t>Discusses neural-based language models, including transformers and deep learning approaches for text processing. Highlights improvements in text generation and understanding.</w:t>
+            </w:r>
+          </w:p>
+          <w:p>
+            <w:pPr>
+              <w:spacing w:line="360" w:lineRule="auto"/>
+              <w:cnfStyle w:val="000000100000" w:firstRow="0" w:lastRow="0" w:firstColumn="0" w:lastColumn="0" w:oddVBand="0" w:evenVBand="0" w:oddHBand="1" w:evenHBand="0" w:firstRowFirstColumn="0" w:firstRowLastColumn="0" w:lastRowFirstColumn="0" w:lastRowLastColumn="0"/>
+              <w:rPr>
+                <w:rFonts w:ascii="Times New Roman" w:hAnsi="Times New Roman" w:cs="Times New Roman"/>
+                <w:bCs/>
+                <w:sz w:val="24"/>
+                <w:szCs w:val="24"/>
               </w:rPr>
             </w:pPr>
           </w:p>
@@ -3106,14 +3651,24 @@
           <w:p>
             <w:pPr>
               <w:spacing w:line="360" w:lineRule="auto"/>
-              <w:jc w:val="both"/>
+              <w:jc w:val="center"/>
               <w:cnfStyle w:val="000000100000" w:firstRow="0" w:lastRow="0" w:firstColumn="0" w:lastColumn="0" w:oddVBand="0" w:evenVBand="0" w:oddHBand="1" w:evenHBand="0" w:firstRowFirstColumn="0" w:firstRowLastColumn="0" w:lastRowFirstColumn="0" w:lastRowLastColumn="0"/>
               <w:rPr>
-                <w:b/>
-                <w:sz w:val="32"/>
-                <w:szCs w:val="28"/>
+                <w:rFonts w:ascii="Times New Roman" w:hAnsi="Times New Roman" w:cs="Times New Roman"/>
+                <w:bCs/>
+                <w:sz w:val="24"/>
+                <w:szCs w:val="24"/>
               </w:rPr>
             </w:pPr>
+            <w:r>
+              <w:rPr>
+                <w:rFonts w:ascii="Times New Roman" w:hAnsi="Times New Roman" w:cs="Times New Roman"/>
+                <w:bCs/>
+                <w:sz w:val="24"/>
+                <w:szCs w:val="24"/>
+              </w:rPr>
+              <w:t>Identifies challenges like computational cost and interpretability issues. Suggests hybrid methods integrating traditional NLP for efficiency.</w:t>
+            </w:r>
           </w:p>
         </w:tc>
       </w:tr>
@@ -3126,11 +3681,92 @@
           <w:p>
             <w:pPr>
               <w:spacing w:line="360" w:lineRule="auto"/>
-              <w:jc w:val="both"/>
-              <w:rPr>
+              <w:jc w:val="center"/>
+              <w:rPr>
+                <w:rFonts w:ascii="Times New Roman" w:hAnsi="Times New Roman" w:cs="Times New Roman"/>
                 <w:b w:val="0"/>
-                <w:sz w:val="32"/>
-                <w:szCs w:val="28"/>
+                <w:sz w:val="24"/>
+                <w:szCs w:val="24"/>
+              </w:rPr>
+            </w:pPr>
+            <w:r>
+              <w:rPr>
+                <w:rFonts w:ascii="Times New Roman" w:hAnsi="Times New Roman" w:cs="Times New Roman"/>
+                <w:b w:val="0"/>
+                <w:sz w:val="24"/>
+                <w:szCs w:val="24"/>
+              </w:rPr>
+              <w:t>2</w:t>
+            </w:r>
+          </w:p>
+        </w:tc>
+        <w:tc>
+          <w:tcPr>
+            <w:tcW w:w="1803" w:type="dxa"/>
+          </w:tcPr>
+          <w:p>
+            <w:pPr>
+              <w:spacing w:line="360" w:lineRule="auto"/>
+              <w:jc w:val="center"/>
+              <w:cnfStyle w:val="000000000000" w:firstRow="0" w:lastRow="0" w:firstColumn="0" w:lastColumn="0" w:oddVBand="0" w:evenVBand="0" w:oddHBand="0" w:evenHBand="0" w:firstRowFirstColumn="0" w:firstRowLastColumn="0" w:lastRowFirstColumn="0" w:lastRowLastColumn="0"/>
+              <w:rPr>
+                <w:rFonts w:ascii="Times New Roman" w:hAnsi="Times New Roman" w:cs="Times New Roman"/>
+                <w:bCs/>
+                <w:sz w:val="24"/>
+                <w:szCs w:val="24"/>
+              </w:rPr>
+            </w:pPr>
+            <w:r>
+              <w:rPr>
+                <w:rFonts w:ascii="Times New Roman" w:hAnsi="Times New Roman" w:cs="Times New Roman"/>
+                <w:bCs/>
+                <w:sz w:val="24"/>
+                <w:szCs w:val="24"/>
+              </w:rPr>
+              <w:t xml:space="preserve">Research on Text Generation Model of Natural Language Processing Based on </w:t>
+            </w:r>
+            <w:r>
+              <w:rPr>
+                <w:rFonts w:ascii="Times New Roman" w:hAnsi="Times New Roman" w:cs="Times New Roman"/>
+                <w:bCs/>
+                <w:sz w:val="24"/>
+                <w:szCs w:val="24"/>
+              </w:rPr>
+              <w:lastRenderedPageBreak/>
+              <w:t>Computer Artificial Intelligence</w:t>
+            </w:r>
+          </w:p>
+          <w:p>
+            <w:pPr>
+              <w:spacing w:line="360" w:lineRule="auto"/>
+              <w:jc w:val="center"/>
+              <w:cnfStyle w:val="000000000000" w:firstRow="0" w:lastRow="0" w:firstColumn="0" w:lastColumn="0" w:oddVBand="0" w:evenVBand="0" w:oddHBand="0" w:evenHBand="0" w:firstRowFirstColumn="0" w:firstRowLastColumn="0" w:lastRowFirstColumn="0" w:lastRowLastColumn="0"/>
+              <w:rPr>
+                <w:rFonts w:ascii="Times New Roman" w:hAnsi="Times New Roman" w:cs="Times New Roman"/>
+                <w:bCs/>
+                <w:sz w:val="24"/>
+                <w:szCs w:val="24"/>
+              </w:rPr>
+            </w:pPr>
+            <w:r>
+              <w:rPr>
+                <w:rFonts w:ascii="Times New Roman" w:hAnsi="Times New Roman" w:cs="Times New Roman"/>
+                <w:bCs/>
+                <w:sz w:val="24"/>
+                <w:szCs w:val="24"/>
+              </w:rPr>
+              <w:t>(IEEE 2023)</w:t>
+            </w:r>
+          </w:p>
+          <w:p>
+            <w:pPr>
+              <w:spacing w:line="360" w:lineRule="auto"/>
+              <w:cnfStyle w:val="000000000000" w:firstRow="0" w:lastRow="0" w:firstColumn="0" w:lastColumn="0" w:oddVBand="0" w:evenVBand="0" w:oddHBand="0" w:evenHBand="0" w:firstRowFirstColumn="0" w:firstRowLastColumn="0" w:lastRowFirstColumn="0" w:lastRowLastColumn="0"/>
+              <w:rPr>
+                <w:rFonts w:ascii="Times New Roman" w:hAnsi="Times New Roman" w:cs="Times New Roman"/>
+                <w:bCs/>
+                <w:sz w:val="24"/>
+                <w:szCs w:val="24"/>
               </w:rPr>
             </w:pPr>
           </w:p>
@@ -3142,14 +3778,34 @@
           <w:p>
             <w:pPr>
               <w:spacing w:line="360" w:lineRule="auto"/>
-              <w:jc w:val="both"/>
+              <w:jc w:val="center"/>
               <w:cnfStyle w:val="000000000000" w:firstRow="0" w:lastRow="0" w:firstColumn="0" w:lastColumn="0" w:oddVBand="0" w:evenVBand="0" w:oddHBand="0" w:evenHBand="0" w:firstRowFirstColumn="0" w:firstRowLastColumn="0" w:lastRowFirstColumn="0" w:lastRowLastColumn="0"/>
               <w:rPr>
-                <w:b/>
-                <w:sz w:val="32"/>
-                <w:szCs w:val="28"/>
+                <w:rFonts w:ascii="Times New Roman" w:hAnsi="Times New Roman" w:cs="Times New Roman"/>
+                <w:bCs/>
+                <w:sz w:val="24"/>
+                <w:szCs w:val="24"/>
               </w:rPr>
             </w:pPr>
+            <w:r>
+              <w:rPr>
+                <w:rFonts w:ascii="Times New Roman" w:hAnsi="Times New Roman" w:cs="Times New Roman"/>
+                <w:bCs/>
+                <w:sz w:val="24"/>
+                <w:szCs w:val="24"/>
+              </w:rPr>
+              <w:lastRenderedPageBreak/>
+              <w:t>Zhijian Zhao</w:t>
+            </w:r>
+            <w:r>
+              <w:rPr>
+                <w:rFonts w:ascii="Times New Roman" w:hAnsi="Times New Roman" w:cs="Times New Roman"/>
+                <w:bCs/>
+                <w:sz w:val="24"/>
+                <w:szCs w:val="24"/>
+              </w:rPr>
+              <w:t xml:space="preserve">  </w:t>
+            </w:r>
           </w:p>
         </w:tc>
         <w:tc>
@@ -3159,31 +3815,34 @@
           <w:p>
             <w:pPr>
               <w:spacing w:line="360" w:lineRule="auto"/>
-              <w:jc w:val="both"/>
+              <w:jc w:val="center"/>
               <w:cnfStyle w:val="000000000000" w:firstRow="0" w:lastRow="0" w:firstColumn="0" w:lastColumn="0" w:oddVBand="0" w:evenVBand="0" w:oddHBand="0" w:evenHBand="0" w:firstRowFirstColumn="0" w:firstRowLastColumn="0" w:lastRowFirstColumn="0" w:lastRowLastColumn="0"/>
               <w:rPr>
-                <w:b/>
-                <w:sz w:val="32"/>
-                <w:szCs w:val="28"/>
+                <w:rFonts w:ascii="Times New Roman" w:hAnsi="Times New Roman" w:cs="Times New Roman"/>
+                <w:bCs/>
+                <w:sz w:val="24"/>
+                <w:szCs w:val="24"/>
               </w:rPr>
             </w:pPr>
-          </w:p>
-        </w:tc>
-        <w:tc>
-          <w:tcPr>
-            <w:tcW w:w="1803" w:type="dxa"/>
-          </w:tcPr>
-          <w:p>
-            <w:pPr>
-              <w:spacing w:line="360" w:lineRule="auto"/>
-              <w:jc w:val="both"/>
-              <w:cnfStyle w:val="000000000000" w:firstRow="0" w:lastRow="0" w:firstColumn="0" w:lastColumn="0" w:oddVBand="0" w:evenVBand="0" w:oddHBand="0" w:evenHBand="0" w:firstRowFirstColumn="0" w:firstRowLastColumn="0" w:lastRowFirstColumn="0" w:lastRowLastColumn="0"/>
-              <w:rPr>
-                <w:b/>
-                <w:sz w:val="32"/>
-                <w:szCs w:val="28"/>
-              </w:rPr>
-            </w:pPr>
+            <w:r>
+              <w:rPr>
+                <w:rFonts w:ascii="Times New Roman" w:hAnsi="Times New Roman" w:cs="Times New Roman"/>
+                <w:bCs/>
+                <w:sz w:val="24"/>
+                <w:szCs w:val="24"/>
+              </w:rPr>
+              <w:t xml:space="preserve">Explores AI-driven text generation, incorporating deep learning techniques. Compares </w:t>
+            </w:r>
+            <w:r>
+              <w:rPr>
+                <w:rFonts w:ascii="Times New Roman" w:hAnsi="Times New Roman" w:cs="Times New Roman"/>
+                <w:bCs/>
+                <w:sz w:val="24"/>
+                <w:szCs w:val="24"/>
+              </w:rPr>
+              <w:lastRenderedPageBreak/>
+              <w:t>generative models like GPT with rule-based methods.</w:t>
+            </w:r>
           </w:p>
         </w:tc>
         <w:tc>
@@ -3193,14 +3852,35 @@
           <w:p>
             <w:pPr>
               <w:spacing w:line="360" w:lineRule="auto"/>
-              <w:jc w:val="both"/>
+              <w:jc w:val="center"/>
               <w:cnfStyle w:val="000000000000" w:firstRow="0" w:lastRow="0" w:firstColumn="0" w:lastColumn="0" w:oddVBand="0" w:evenVBand="0" w:oddHBand="0" w:evenHBand="0" w:firstRowFirstColumn="0" w:firstRowLastColumn="0" w:lastRowFirstColumn="0" w:lastRowLastColumn="0"/>
               <w:rPr>
-                <w:b/>
-                <w:sz w:val="32"/>
-                <w:szCs w:val="28"/>
+                <w:rFonts w:ascii="Times New Roman" w:hAnsi="Times New Roman" w:cs="Times New Roman"/>
+                <w:bCs/>
+                <w:sz w:val="24"/>
+                <w:szCs w:val="24"/>
               </w:rPr>
             </w:pPr>
+            <w:r>
+              <w:rPr>
+                <w:rFonts w:ascii="Times New Roman" w:hAnsi="Times New Roman" w:cs="Times New Roman"/>
+                <w:bCs/>
+                <w:sz w:val="24"/>
+                <w:szCs w:val="24"/>
+              </w:rPr>
+              <w:lastRenderedPageBreak/>
+              <w:t xml:space="preserve">Addresses biases and lack of control in generative AI. Recommends reinforcement </w:t>
+            </w:r>
+            <w:r>
+              <w:rPr>
+                <w:rFonts w:ascii="Times New Roman" w:hAnsi="Times New Roman" w:cs="Times New Roman"/>
+                <w:bCs/>
+                <w:sz w:val="24"/>
+                <w:szCs w:val="24"/>
+              </w:rPr>
+              <w:lastRenderedPageBreak/>
+              <w:t>learning-based fine-tuning.</w:t>
+            </w:r>
           </w:p>
         </w:tc>
       </w:tr>
@@ -3216,13 +3896,24 @@
           <w:p>
             <w:pPr>
               <w:spacing w:line="360" w:lineRule="auto"/>
-              <w:jc w:val="both"/>
-              <w:rPr>
+              <w:jc w:val="center"/>
+              <w:rPr>
+                <w:rFonts w:ascii="Times New Roman" w:hAnsi="Times New Roman" w:cs="Times New Roman"/>
                 <w:b w:val="0"/>
-                <w:sz w:val="32"/>
-                <w:szCs w:val="28"/>
+                <w:sz w:val="24"/>
+                <w:szCs w:val="24"/>
               </w:rPr>
             </w:pPr>
+            <w:r>
+              <w:rPr>
+                <w:rFonts w:ascii="Times New Roman" w:hAnsi="Times New Roman" w:cs="Times New Roman"/>
+                <w:b w:val="0"/>
+                <w:sz w:val="24"/>
+                <w:szCs w:val="24"/>
+              </w:rPr>
+              <w:lastRenderedPageBreak/>
+              <w:t>3</w:t>
+            </w:r>
           </w:p>
         </w:tc>
         <w:tc>
@@ -3232,14 +3923,46 @@
           <w:p>
             <w:pPr>
               <w:spacing w:line="360" w:lineRule="auto"/>
-              <w:jc w:val="both"/>
+              <w:jc w:val="center"/>
               <w:cnfStyle w:val="000000100000" w:firstRow="0" w:lastRow="0" w:firstColumn="0" w:lastColumn="0" w:oddVBand="0" w:evenVBand="0" w:oddHBand="1" w:evenHBand="0" w:firstRowFirstColumn="0" w:firstRowLastColumn="0" w:lastRowFirstColumn="0" w:lastRowLastColumn="0"/>
               <w:rPr>
-                <w:b/>
-                <w:sz w:val="32"/>
-                <w:szCs w:val="28"/>
+                <w:rFonts w:ascii="Times New Roman" w:hAnsi="Times New Roman" w:cs="Times New Roman"/>
+                <w:bCs/>
+                <w:sz w:val="24"/>
+                <w:szCs w:val="24"/>
               </w:rPr>
             </w:pPr>
+            <w:r>
+              <w:rPr>
+                <w:rFonts w:ascii="Times New Roman" w:hAnsi="Times New Roman" w:cs="Times New Roman"/>
+                <w:bCs/>
+                <w:sz w:val="24"/>
+                <w:szCs w:val="24"/>
+              </w:rPr>
+              <w:t>A Comprehensive Analytical Study of Traditional and Recent Development in Natural Language Processing</w:t>
+            </w:r>
+          </w:p>
+          <w:p>
+            <w:pPr>
+              <w:spacing w:line="360" w:lineRule="auto"/>
+              <w:jc w:val="center"/>
+              <w:cnfStyle w:val="000000100000" w:firstRow="0" w:lastRow="0" w:firstColumn="0" w:lastColumn="0" w:oddVBand="0" w:evenVBand="0" w:oddHBand="1" w:evenHBand="0" w:firstRowFirstColumn="0" w:firstRowLastColumn="0" w:lastRowFirstColumn="0" w:lastRowLastColumn="0"/>
+              <w:rPr>
+                <w:rFonts w:ascii="Times New Roman" w:hAnsi="Times New Roman" w:cs="Times New Roman"/>
+                <w:bCs/>
+                <w:sz w:val="24"/>
+                <w:szCs w:val="24"/>
+              </w:rPr>
+            </w:pPr>
+            <w:r>
+              <w:rPr>
+                <w:rFonts w:ascii="Times New Roman" w:hAnsi="Times New Roman" w:cs="Times New Roman"/>
+                <w:bCs/>
+                <w:sz w:val="24"/>
+                <w:szCs w:val="24"/>
+              </w:rPr>
+              <w:t>(IEEE 2023)</w:t>
+            </w:r>
           </w:p>
         </w:tc>
         <w:tc>
@@ -3249,14 +3972,24 @@
           <w:p>
             <w:pPr>
               <w:spacing w:line="360" w:lineRule="auto"/>
-              <w:jc w:val="both"/>
+              <w:jc w:val="center"/>
               <w:cnfStyle w:val="000000100000" w:firstRow="0" w:lastRow="0" w:firstColumn="0" w:lastColumn="0" w:oddVBand="0" w:evenVBand="0" w:oddHBand="1" w:evenHBand="0" w:firstRowFirstColumn="0" w:firstRowLastColumn="0" w:lastRowFirstColumn="0" w:lastRowLastColumn="0"/>
               <w:rPr>
-                <w:b/>
-                <w:sz w:val="32"/>
-                <w:szCs w:val="28"/>
+                <w:rFonts w:ascii="Times New Roman" w:hAnsi="Times New Roman" w:cs="Times New Roman"/>
+                <w:bCs/>
+                <w:sz w:val="24"/>
+                <w:szCs w:val="24"/>
               </w:rPr>
             </w:pPr>
+            <w:r>
+              <w:rPr>
+                <w:rFonts w:ascii="Times New Roman" w:hAnsi="Times New Roman" w:cs="Times New Roman"/>
+                <w:bCs/>
+                <w:sz w:val="24"/>
+                <w:szCs w:val="24"/>
+              </w:rPr>
+              <w:t xml:space="preserve">Adiya Datta, Biswajit Jena, Amiya Kumar Dash &amp; Roshni Pradhan </w:t>
+            </w:r>
           </w:p>
         </w:tc>
         <w:tc>
@@ -3266,12 +3999,35 @@
           <w:p>
             <w:pPr>
               <w:spacing w:line="360" w:lineRule="auto"/>
-              <w:jc w:val="both"/>
+              <w:jc w:val="center"/>
               <w:cnfStyle w:val="000000100000" w:firstRow="0" w:lastRow="0" w:firstColumn="0" w:lastColumn="0" w:oddVBand="0" w:evenVBand="0" w:oddHBand="1" w:evenHBand="0" w:firstRowFirstColumn="0" w:firstRowLastColumn="0" w:lastRowFirstColumn="0" w:lastRowLastColumn="0"/>
               <w:rPr>
-                <w:b/>
-                <w:sz w:val="32"/>
-                <w:szCs w:val="28"/>
+                <w:rFonts w:ascii="Times New Roman" w:hAnsi="Times New Roman" w:cs="Times New Roman"/>
+                <w:bCs/>
+                <w:sz w:val="24"/>
+                <w:szCs w:val="24"/>
+              </w:rPr>
+            </w:pPr>
+            <w:r>
+              <w:rPr>
+                <w:rFonts w:ascii="Times New Roman" w:hAnsi="Times New Roman" w:cs="Times New Roman"/>
+                <w:bCs/>
+                <w:sz w:val="24"/>
+                <w:szCs w:val="24"/>
+              </w:rPr>
+              <w:t>Provides a comparative analysis of traditional NLP methods (such as rule-based systems) and modern generative AI techniques. Highlights advancements in contextual understanding.</w:t>
+            </w:r>
+          </w:p>
+          <w:p>
+            <w:pPr>
+              <w:spacing w:line="360" w:lineRule="auto"/>
+              <w:jc w:val="center"/>
+              <w:cnfStyle w:val="000000100000" w:firstRow="0" w:lastRow="0" w:firstColumn="0" w:lastColumn="0" w:oddVBand="0" w:evenVBand="0" w:oddHBand="1" w:evenHBand="0" w:firstRowFirstColumn="0" w:firstRowLastColumn="0" w:lastRowFirstColumn="0" w:lastRowLastColumn="0"/>
+              <w:rPr>
+                <w:rFonts w:ascii="Times New Roman" w:hAnsi="Times New Roman" w:cs="Times New Roman"/>
+                <w:bCs/>
+                <w:sz w:val="24"/>
+                <w:szCs w:val="24"/>
               </w:rPr>
             </w:pPr>
           </w:p>
@@ -3283,14 +4039,24 @@
           <w:p>
             <w:pPr>
               <w:spacing w:line="360" w:lineRule="auto"/>
-              <w:jc w:val="both"/>
+              <w:jc w:val="center"/>
               <w:cnfStyle w:val="000000100000" w:firstRow="0" w:lastRow="0" w:firstColumn="0" w:lastColumn="0" w:oddVBand="0" w:evenVBand="0" w:oddHBand="1" w:evenHBand="0" w:firstRowFirstColumn="0" w:firstRowLastColumn="0" w:lastRowFirstColumn="0" w:lastRowLastColumn="0"/>
               <w:rPr>
-                <w:b/>
-                <w:sz w:val="32"/>
-                <w:szCs w:val="28"/>
+                <w:rFonts w:ascii="Times New Roman" w:hAnsi="Times New Roman" w:cs="Times New Roman"/>
+                <w:bCs/>
+                <w:sz w:val="24"/>
+                <w:szCs w:val="24"/>
               </w:rPr>
             </w:pPr>
+            <w:r>
+              <w:rPr>
+                <w:rFonts w:ascii="Times New Roman" w:hAnsi="Times New Roman" w:cs="Times New Roman"/>
+                <w:bCs/>
+                <w:sz w:val="24"/>
+                <w:szCs w:val="24"/>
+              </w:rPr>
+              <w:t>Discusses issues with robustness and domain adaptation. Suggests combining symbolic AI with deep learning for improved results.</w:t>
+            </w:r>
           </w:p>
         </w:tc>
       </w:tr>
@@ -3303,13 +4069,23 @@
           <w:p>
             <w:pPr>
               <w:spacing w:line="360" w:lineRule="auto"/>
-              <w:jc w:val="both"/>
-              <w:rPr>
+              <w:jc w:val="center"/>
+              <w:rPr>
+                <w:rFonts w:ascii="Times New Roman" w:hAnsi="Times New Roman" w:cs="Times New Roman"/>
                 <w:b w:val="0"/>
-                <w:sz w:val="32"/>
-                <w:szCs w:val="28"/>
+                <w:sz w:val="24"/>
+                <w:szCs w:val="24"/>
               </w:rPr>
             </w:pPr>
+            <w:r>
+              <w:rPr>
+                <w:rFonts w:ascii="Times New Roman" w:hAnsi="Times New Roman" w:cs="Times New Roman"/>
+                <w:b w:val="0"/>
+                <w:sz w:val="24"/>
+                <w:szCs w:val="24"/>
+              </w:rPr>
+              <w:t>4</w:t>
+            </w:r>
           </w:p>
         </w:tc>
         <w:tc>
@@ -3319,14 +4095,73 @@
           <w:p>
             <w:pPr>
               <w:spacing w:line="360" w:lineRule="auto"/>
-              <w:jc w:val="both"/>
+              <w:jc w:val="center"/>
               <w:cnfStyle w:val="000000000000" w:firstRow="0" w:lastRow="0" w:firstColumn="0" w:lastColumn="0" w:oddVBand="0" w:evenVBand="0" w:oddHBand="0" w:evenHBand="0" w:firstRowFirstColumn="0" w:firstRowLastColumn="0" w:lastRowFirstColumn="0" w:lastRowLastColumn="0"/>
               <w:rPr>
-                <w:b/>
-                <w:sz w:val="32"/>
-                <w:szCs w:val="28"/>
+                <w:rFonts w:ascii="Times New Roman" w:hAnsi="Times New Roman" w:cs="Times New Roman"/>
+                <w:bCs/>
+                <w:sz w:val="24"/>
+                <w:szCs w:val="24"/>
               </w:rPr>
             </w:pPr>
+            <w:r>
+              <w:rPr>
+                <w:rFonts w:ascii="Times New Roman" w:hAnsi="Times New Roman" w:cs="Times New Roman"/>
+                <w:bCs/>
+                <w:sz w:val="24"/>
+                <w:szCs w:val="24"/>
+              </w:rPr>
+              <w:t>Natural language processing in the era of large la</w:t>
+            </w:r>
+            <w:r>
+              <w:rPr>
+                <w:rFonts w:ascii="Times New Roman" w:hAnsi="Times New Roman" w:cs="Times New Roman"/>
+                <w:bCs/>
+                <w:sz w:val="24"/>
+                <w:szCs w:val="24"/>
+              </w:rPr>
+              <w:t>nguage Models</w:t>
+            </w:r>
+          </w:p>
+          <w:p>
+            <w:pPr>
+              <w:spacing w:line="360" w:lineRule="auto"/>
+              <w:jc w:val="center"/>
+              <w:cnfStyle w:val="000000000000" w:firstRow="0" w:lastRow="0" w:firstColumn="0" w:lastColumn="0" w:oddVBand="0" w:evenVBand="0" w:oddHBand="0" w:evenHBand="0" w:firstRowFirstColumn="0" w:firstRowLastColumn="0" w:lastRowFirstColumn="0" w:lastRowLastColumn="0"/>
+              <w:rPr>
+                <w:rFonts w:ascii="Times New Roman" w:hAnsi="Times New Roman" w:cs="Times New Roman"/>
+                <w:bCs/>
+                <w:sz w:val="24"/>
+                <w:szCs w:val="24"/>
+              </w:rPr>
+            </w:pPr>
+            <w:r>
+              <w:rPr>
+                <w:rFonts w:ascii="Times New Roman" w:hAnsi="Times New Roman" w:cs="Times New Roman"/>
+                <w:bCs/>
+                <w:sz w:val="24"/>
+                <w:szCs w:val="24"/>
+              </w:rPr>
+              <w:t>(IEEE 202</w:t>
+            </w:r>
+            <w:r>
+              <w:rPr>
+                <w:rFonts w:ascii="Times New Roman" w:hAnsi="Times New Roman" w:cs="Times New Roman"/>
+                <w:bCs/>
+                <w:sz w:val="24"/>
+                <w:szCs w:val="24"/>
+              </w:rPr>
+              <w:t>4</w:t>
+            </w:r>
+            <w:r>
+              <w:rPr>
+                <w:rFonts w:ascii="Times New Roman" w:hAnsi="Times New Roman" w:cs="Times New Roman"/>
+                <w:bCs/>
+                <w:sz w:val="24"/>
+                <w:szCs w:val="24"/>
+              </w:rPr>
+              <w:t>)</w:t>
+            </w:r>
           </w:p>
         </w:tc>
         <w:tc>
@@ -3336,14 +4171,24 @@
           <w:p>
             <w:pPr>
               <w:spacing w:line="360" w:lineRule="auto"/>
-              <w:jc w:val="both"/>
+              <w:jc w:val="center"/>
               <w:cnfStyle w:val="000000000000" w:firstRow="0" w:lastRow="0" w:firstColumn="0" w:lastColumn="0" w:oddVBand="0" w:evenVBand="0" w:oddHBand="0" w:evenHBand="0" w:firstRowFirstColumn="0" w:firstRowLastColumn="0" w:lastRowFirstColumn="0" w:lastRowLastColumn="0"/>
               <w:rPr>
-                <w:b/>
-                <w:sz w:val="32"/>
-                <w:szCs w:val="28"/>
+                <w:rFonts w:ascii="Times New Roman" w:hAnsi="Times New Roman" w:cs="Times New Roman"/>
+                <w:bCs/>
+                <w:sz w:val="24"/>
+                <w:szCs w:val="24"/>
               </w:rPr>
             </w:pPr>
+            <w:r>
+              <w:rPr>
+                <w:rFonts w:ascii="Times New Roman" w:hAnsi="Times New Roman" w:cs="Times New Roman"/>
+                <w:bCs/>
+                <w:sz w:val="24"/>
+                <w:szCs w:val="24"/>
+              </w:rPr>
+              <w:t>Arkaitz Zubiaga</w:t>
+            </w:r>
           </w:p>
         </w:tc>
         <w:tc>
@@ -3353,12 +4198,45 @@
           <w:p>
             <w:pPr>
               <w:spacing w:line="360" w:lineRule="auto"/>
-              <w:jc w:val="both"/>
+              <w:jc w:val="center"/>
               <w:cnfStyle w:val="000000000000" w:firstRow="0" w:lastRow="0" w:firstColumn="0" w:lastColumn="0" w:oddVBand="0" w:evenVBand="0" w:oddHBand="0" w:evenHBand="0" w:firstRowFirstColumn="0" w:firstRowLastColumn="0" w:lastRowFirstColumn="0" w:lastRowLastColumn="0"/>
               <w:rPr>
-                <w:b/>
-                <w:sz w:val="32"/>
-                <w:szCs w:val="28"/>
+                <w:rFonts w:ascii="Times New Roman" w:hAnsi="Times New Roman" w:cs="Times New Roman"/>
+                <w:bCs/>
+                <w:sz w:val="24"/>
+                <w:szCs w:val="24"/>
+              </w:rPr>
+            </w:pPr>
+            <w:r>
+              <w:rPr>
+                <w:rFonts w:ascii="Times New Roman" w:hAnsi="Times New Roman" w:cs="Times New Roman"/>
+                <w:bCs/>
+                <w:sz w:val="24"/>
+                <w:szCs w:val="24"/>
+              </w:rPr>
+              <w:t xml:space="preserve">Discusses advancements in large language models (LLMs) such as GPT and BERT. Explores transformer architectures, transfer learning, and fine-tuning. </w:t>
+            </w:r>
+            <w:r>
+              <w:rPr>
+                <w:rFonts w:ascii="Times New Roman" w:hAnsi="Times New Roman" w:cs="Times New Roman"/>
+                <w:bCs/>
+                <w:sz w:val="24"/>
+                <w:szCs w:val="24"/>
+              </w:rPr>
+              <w:lastRenderedPageBreak/>
+              <w:t>Advantages include improved contextual understanding, scalability, and versatility in NLP tasks.</w:t>
+            </w:r>
+          </w:p>
+          <w:p>
+            <w:pPr>
+              <w:spacing w:line="360" w:lineRule="auto"/>
+              <w:jc w:val="center"/>
+              <w:cnfStyle w:val="000000000000" w:firstRow="0" w:lastRow="0" w:firstColumn="0" w:lastColumn="0" w:oddVBand="0" w:evenVBand="0" w:oddHBand="0" w:evenHBand="0" w:firstRowFirstColumn="0" w:firstRowLastColumn="0" w:lastRowFirstColumn="0" w:lastRowLastColumn="0"/>
+              <w:rPr>
+                <w:rFonts w:ascii="Times New Roman" w:hAnsi="Times New Roman" w:cs="Times New Roman"/>
+                <w:bCs/>
+                <w:sz w:val="24"/>
+                <w:szCs w:val="24"/>
               </w:rPr>
             </w:pPr>
           </w:p>
@@ -3370,14 +4248,35 @@
           <w:p>
             <w:pPr>
               <w:spacing w:line="360" w:lineRule="auto"/>
-              <w:jc w:val="both"/>
+              <w:jc w:val="center"/>
               <w:cnfStyle w:val="000000000000" w:firstRow="0" w:lastRow="0" w:firstColumn="0" w:lastColumn="0" w:oddVBand="0" w:evenVBand="0" w:oddHBand="0" w:evenHBand="0" w:firstRowFirstColumn="0" w:firstRowLastColumn="0" w:lastRowFirstColumn="0" w:lastRowLastColumn="0"/>
               <w:rPr>
-                <w:b/>
-                <w:sz w:val="32"/>
-                <w:szCs w:val="28"/>
+                <w:rFonts w:ascii="Times New Roman" w:hAnsi="Times New Roman" w:cs="Times New Roman"/>
+                <w:bCs/>
+                <w:sz w:val="24"/>
+                <w:szCs w:val="24"/>
               </w:rPr>
             </w:pPr>
+            <w:r>
+              <w:rPr>
+                <w:rFonts w:ascii="Times New Roman" w:hAnsi="Times New Roman" w:cs="Times New Roman"/>
+                <w:bCs/>
+                <w:sz w:val="24"/>
+                <w:szCs w:val="24"/>
+              </w:rPr>
+              <w:lastRenderedPageBreak/>
+              <w:t xml:space="preserve">Challenges include computational costs, bias in data, and lack of explainability. Solutions proposed include efficient model training, bias mitigation strategies, and enhanced </w:t>
+            </w:r>
+            <w:r>
+              <w:rPr>
+                <w:rFonts w:ascii="Times New Roman" w:hAnsi="Times New Roman" w:cs="Times New Roman"/>
+                <w:bCs/>
+                <w:sz w:val="24"/>
+                <w:szCs w:val="24"/>
+              </w:rPr>
+              <w:lastRenderedPageBreak/>
+              <w:t>interpretability methods.</w:t>
+            </w:r>
           </w:p>
         </w:tc>
       </w:tr>
@@ -3393,13 +4292,24 @@
           <w:p>
             <w:pPr>
               <w:spacing w:line="360" w:lineRule="auto"/>
-              <w:jc w:val="both"/>
-              <w:rPr>
+              <w:jc w:val="center"/>
+              <w:rPr>
+                <w:rFonts w:ascii="Times New Roman" w:hAnsi="Times New Roman" w:cs="Times New Roman"/>
                 <w:b w:val="0"/>
-                <w:sz w:val="32"/>
-                <w:szCs w:val="28"/>
+                <w:sz w:val="24"/>
+                <w:szCs w:val="24"/>
               </w:rPr>
             </w:pPr>
+            <w:r>
+              <w:rPr>
+                <w:rFonts w:ascii="Times New Roman" w:hAnsi="Times New Roman" w:cs="Times New Roman"/>
+                <w:b w:val="0"/>
+                <w:sz w:val="24"/>
+                <w:szCs w:val="24"/>
+              </w:rPr>
+              <w:lastRenderedPageBreak/>
+              <w:t>5</w:t>
+            </w:r>
           </w:p>
         </w:tc>
         <w:tc>
@@ -3409,14 +4319,64 @@
           <w:p>
             <w:pPr>
               <w:spacing w:line="360" w:lineRule="auto"/>
-              <w:jc w:val="both"/>
+              <w:jc w:val="center"/>
               <w:cnfStyle w:val="000000100000" w:firstRow="0" w:lastRow="0" w:firstColumn="0" w:lastColumn="0" w:oddVBand="0" w:evenVBand="0" w:oddHBand="1" w:evenHBand="0" w:firstRowFirstColumn="0" w:firstRowLastColumn="0" w:lastRowFirstColumn="0" w:lastRowLastColumn="0"/>
               <w:rPr>
-                <w:b/>
-                <w:sz w:val="32"/>
-                <w:szCs w:val="28"/>
+                <w:rFonts w:ascii="Times New Roman" w:hAnsi="Times New Roman" w:cs="Times New Roman"/>
+                <w:bCs/>
+                <w:sz w:val="24"/>
+                <w:szCs w:val="24"/>
               </w:rPr>
             </w:pPr>
+            <w:r>
+              <w:rPr>
+                <w:rFonts w:ascii="Times New Roman" w:hAnsi="Times New Roman" w:cs="Times New Roman"/>
+                <w:bCs/>
+                <w:sz w:val="24"/>
+                <w:szCs w:val="24"/>
+              </w:rPr>
+              <w:t>Overview of Sign Language Translation Based on Natural Language Processing</w:t>
+            </w:r>
+          </w:p>
+          <w:p>
+            <w:pPr>
+              <w:spacing w:line="360" w:lineRule="auto"/>
+              <w:jc w:val="center"/>
+              <w:cnfStyle w:val="000000100000" w:firstRow="0" w:lastRow="0" w:firstColumn="0" w:lastColumn="0" w:oddVBand="0" w:evenVBand="0" w:oddHBand="1" w:evenHBand="0" w:firstRowFirstColumn="0" w:firstRowLastColumn="0" w:lastRowFirstColumn="0" w:lastRowLastColumn="0"/>
+              <w:rPr>
+                <w:rFonts w:ascii="Times New Roman" w:hAnsi="Times New Roman" w:cs="Times New Roman"/>
+                <w:bCs/>
+                <w:sz w:val="24"/>
+                <w:szCs w:val="24"/>
+              </w:rPr>
+            </w:pPr>
+            <w:r>
+              <w:rPr>
+                <w:rFonts w:ascii="Times New Roman" w:hAnsi="Times New Roman" w:cs="Times New Roman"/>
+                <w:bCs/>
+                <w:sz w:val="24"/>
+                <w:szCs w:val="24"/>
+              </w:rPr>
+              <w:t>(IEEE 202</w:t>
+            </w:r>
+            <w:r>
+              <w:rPr>
+                <w:rFonts w:ascii="Times New Roman" w:hAnsi="Times New Roman" w:cs="Times New Roman"/>
+                <w:bCs/>
+                <w:sz w:val="24"/>
+                <w:szCs w:val="24"/>
+              </w:rPr>
+              <w:t>4</w:t>
+            </w:r>
+            <w:r>
+              <w:rPr>
+                <w:rFonts w:ascii="Times New Roman" w:hAnsi="Times New Roman" w:cs="Times New Roman"/>
+                <w:bCs/>
+                <w:sz w:val="24"/>
+                <w:szCs w:val="24"/>
+              </w:rPr>
+              <w:t>)</w:t>
+            </w:r>
           </w:p>
         </w:tc>
         <w:tc>
@@ -3426,14 +4386,35 @@
           <w:p>
             <w:pPr>
               <w:spacing w:line="360" w:lineRule="auto"/>
-              <w:jc w:val="both"/>
+              <w:jc w:val="center"/>
               <w:cnfStyle w:val="000000100000" w:firstRow="0" w:lastRow="0" w:firstColumn="0" w:lastColumn="0" w:oddVBand="0" w:evenVBand="0" w:oddHBand="1" w:evenHBand="0" w:firstRowFirstColumn="0" w:firstRowLastColumn="0" w:lastRowFirstColumn="0" w:lastRowLastColumn="0"/>
               <w:rPr>
-                <w:b/>
-                <w:sz w:val="32"/>
-                <w:szCs w:val="28"/>
+                <w:rFonts w:ascii="Times New Roman" w:hAnsi="Times New Roman" w:cs="Times New Roman"/>
+                <w:bCs/>
+                <w:sz w:val="24"/>
+                <w:szCs w:val="24"/>
               </w:rPr>
             </w:pPr>
+            <w:proofErr w:type="spellStart"/>
+            <w:r>
+              <w:rPr>
+                <w:rFonts w:ascii="Times New Roman" w:hAnsi="Times New Roman" w:cs="Times New Roman"/>
+                <w:bCs/>
+                <w:sz w:val="24"/>
+                <w:szCs w:val="24"/>
+              </w:rPr>
+              <w:t>Hanmo</w:t>
+            </w:r>
+            <w:proofErr w:type="spellEnd"/>
+            <w:r>
+              <w:rPr>
+                <w:rFonts w:ascii="Times New Roman" w:hAnsi="Times New Roman" w:cs="Times New Roman"/>
+                <w:bCs/>
+                <w:sz w:val="24"/>
+                <w:szCs w:val="24"/>
+              </w:rPr>
+              <w:t xml:space="preserve"> Wang</w:t>
+            </w:r>
           </w:p>
         </w:tc>
         <w:tc>
@@ -3443,12 +4424,220 @@
           <w:p>
             <w:pPr>
               <w:spacing w:line="360" w:lineRule="auto"/>
-              <w:jc w:val="both"/>
+              <w:jc w:val="center"/>
               <w:cnfStyle w:val="000000100000" w:firstRow="0" w:lastRow="0" w:firstColumn="0" w:lastColumn="0" w:oddVBand="0" w:evenVBand="0" w:oddHBand="1" w:evenHBand="0" w:firstRowFirstColumn="0" w:firstRowLastColumn="0" w:lastRowFirstColumn="0" w:lastRowLastColumn="0"/>
               <w:rPr>
-                <w:b/>
-                <w:sz w:val="32"/>
-                <w:szCs w:val="28"/>
+                <w:rFonts w:ascii="Times New Roman" w:hAnsi="Times New Roman" w:cs="Times New Roman"/>
+                <w:sz w:val="24"/>
+                <w:szCs w:val="24"/>
+              </w:rPr>
+            </w:pPr>
+            <w:r>
+              <w:rPr>
+                <w:rFonts w:ascii="Times New Roman" w:hAnsi="Times New Roman" w:cs="Times New Roman"/>
+                <w:sz w:val="24"/>
+                <w:szCs w:val="24"/>
+              </w:rPr>
+              <w:t>Reviews methods in sign language translation using NLP, including deep learning models like CNNs and RNNs, and attention mechanisms. Advantages include real-time translation capabilities and improved accessibility.</w:t>
+            </w:r>
+          </w:p>
+        </w:tc>
+        <w:tc>
+          <w:tcPr>
+            <w:tcW w:w="1804" w:type="dxa"/>
+          </w:tcPr>
+          <w:p>
+            <w:pPr>
+              <w:spacing w:line="360" w:lineRule="auto"/>
+              <w:jc w:val="center"/>
+              <w:cnfStyle w:val="000000100000" w:firstRow="0" w:lastRow="0" w:firstColumn="0" w:lastColumn="0" w:oddVBand="0" w:evenVBand="0" w:oddHBand="1" w:evenHBand="0" w:firstRowFirstColumn="0" w:firstRowLastColumn="0" w:lastRowFirstColumn="0" w:lastRowLastColumn="0"/>
+              <w:rPr>
+                <w:rFonts w:ascii="Times New Roman" w:hAnsi="Times New Roman" w:cs="Times New Roman"/>
+                <w:bCs/>
+                <w:sz w:val="24"/>
+                <w:szCs w:val="24"/>
+              </w:rPr>
+            </w:pPr>
+            <w:r>
+              <w:rPr>
+                <w:rFonts w:ascii="Times New Roman" w:hAnsi="Times New Roman" w:cs="Times New Roman"/>
+                <w:bCs/>
+                <w:sz w:val="24"/>
+                <w:szCs w:val="24"/>
+              </w:rPr>
+              <w:t>Disadvantages include variability in sign language expressions and limited datasets. Solutions proposed are robust dataset creation, multi-modal learning approaches, and real-time system optimizations.</w:t>
+            </w:r>
+          </w:p>
+        </w:tc>
+      </w:tr>
+      <w:tr>
+        <w:tc>
+          <w:tcPr>
+            <w:cnfStyle w:val="001000000000" w:firstRow="0" w:lastRow="0" w:firstColumn="1" w:lastColumn="0" w:oddVBand="0" w:evenVBand="0" w:oddHBand="0" w:evenHBand="0" w:firstRowFirstColumn="0" w:firstRowLastColumn="0" w:lastRowFirstColumn="0" w:lastRowLastColumn="0"/>
+            <w:tcW w:w="1803" w:type="dxa"/>
+          </w:tcPr>
+          <w:p>
+            <w:pPr>
+              <w:spacing w:line="360" w:lineRule="auto"/>
+              <w:jc w:val="center"/>
+              <w:rPr>
+                <w:rFonts w:ascii="Times New Roman" w:hAnsi="Times New Roman" w:cs="Times New Roman"/>
+                <w:b w:val="0"/>
+                <w:sz w:val="24"/>
+                <w:szCs w:val="24"/>
+              </w:rPr>
+            </w:pPr>
+            <w:r>
+              <w:rPr>
+                <w:rFonts w:ascii="Times New Roman" w:hAnsi="Times New Roman" w:cs="Times New Roman"/>
+                <w:b w:val="0"/>
+                <w:sz w:val="24"/>
+                <w:szCs w:val="24"/>
+              </w:rPr>
+              <w:t>6</w:t>
+            </w:r>
+          </w:p>
+        </w:tc>
+        <w:tc>
+          <w:tcPr>
+            <w:tcW w:w="1803" w:type="dxa"/>
+          </w:tcPr>
+          <w:p>
+            <w:pPr>
+              <w:spacing w:line="360" w:lineRule="auto"/>
+              <w:jc w:val="center"/>
+              <w:cnfStyle w:val="000000000000" w:firstRow="0" w:lastRow="0" w:firstColumn="0" w:lastColumn="0" w:oddVBand="0" w:evenVBand="0" w:oddHBand="0" w:evenHBand="0" w:firstRowFirstColumn="0" w:firstRowLastColumn="0" w:lastRowFirstColumn="0" w:lastRowLastColumn="0"/>
+              <w:rPr>
+                <w:rFonts w:ascii="Times New Roman" w:hAnsi="Times New Roman" w:cs="Times New Roman"/>
+                <w:bCs/>
+                <w:sz w:val="24"/>
+                <w:szCs w:val="24"/>
+              </w:rPr>
+            </w:pPr>
+            <w:r>
+              <w:rPr>
+                <w:rFonts w:ascii="Times New Roman" w:hAnsi="Times New Roman" w:cs="Times New Roman"/>
+                <w:bCs/>
+                <w:sz w:val="24"/>
+                <w:szCs w:val="24"/>
+              </w:rPr>
+              <w:t>Natural Language Processing in Low-Resource Language Contexts</w:t>
+            </w:r>
+          </w:p>
+          <w:p>
+            <w:pPr>
+              <w:spacing w:line="360" w:lineRule="auto"/>
+              <w:jc w:val="center"/>
+              <w:cnfStyle w:val="000000000000" w:firstRow="0" w:lastRow="0" w:firstColumn="0" w:lastColumn="0" w:oddVBand="0" w:evenVBand="0" w:oddHBand="0" w:evenHBand="0" w:firstRowFirstColumn="0" w:firstRowLastColumn="0" w:lastRowFirstColumn="0" w:lastRowLastColumn="0"/>
+              <w:rPr>
+                <w:rFonts w:ascii="Times New Roman" w:hAnsi="Times New Roman" w:cs="Times New Roman"/>
+                <w:bCs/>
+                <w:sz w:val="24"/>
+                <w:szCs w:val="24"/>
+              </w:rPr>
+            </w:pPr>
+            <w:r>
+              <w:rPr>
+                <w:rFonts w:ascii="Times New Roman" w:hAnsi="Times New Roman" w:cs="Times New Roman"/>
+                <w:bCs/>
+                <w:sz w:val="24"/>
+                <w:szCs w:val="24"/>
+              </w:rPr>
+              <w:t>(IEEE 202</w:t>
+            </w:r>
+            <w:r>
+              <w:rPr>
+                <w:rFonts w:ascii="Times New Roman" w:hAnsi="Times New Roman" w:cs="Times New Roman"/>
+                <w:bCs/>
+                <w:sz w:val="24"/>
+                <w:szCs w:val="24"/>
+              </w:rPr>
+              <w:t>4</w:t>
+            </w:r>
+            <w:r>
+              <w:rPr>
+                <w:rFonts w:ascii="Times New Roman" w:hAnsi="Times New Roman" w:cs="Times New Roman"/>
+                <w:bCs/>
+                <w:sz w:val="24"/>
+                <w:szCs w:val="24"/>
+              </w:rPr>
+              <w:t>)</w:t>
+            </w:r>
+          </w:p>
+        </w:tc>
+        <w:tc>
+          <w:tcPr>
+            <w:tcW w:w="1803" w:type="dxa"/>
+          </w:tcPr>
+          <w:p>
+            <w:pPr>
+              <w:spacing w:line="360" w:lineRule="auto"/>
+              <w:jc w:val="center"/>
+              <w:cnfStyle w:val="000000000000" w:firstRow="0" w:lastRow="0" w:firstColumn="0" w:lastColumn="0" w:oddVBand="0" w:evenVBand="0" w:oddHBand="0" w:evenHBand="0" w:firstRowFirstColumn="0" w:firstRowLastColumn="0" w:lastRowFirstColumn="0" w:lastRowLastColumn="0"/>
+              <w:rPr>
+                <w:rFonts w:ascii="Times New Roman" w:hAnsi="Times New Roman" w:cs="Times New Roman"/>
+                <w:bCs/>
+                <w:sz w:val="24"/>
+                <w:szCs w:val="24"/>
+              </w:rPr>
+            </w:pPr>
+            <w:r>
+              <w:rPr>
+                <w:rFonts w:ascii="Times New Roman" w:hAnsi="Times New Roman" w:cs="Times New Roman"/>
+                <w:bCs/>
+                <w:sz w:val="24"/>
+                <w:szCs w:val="24"/>
+              </w:rPr>
+              <w:t>Manu Y M</w:t>
+            </w:r>
+          </w:p>
+        </w:tc>
+        <w:tc>
+          <w:tcPr>
+            <w:tcW w:w="1803" w:type="dxa"/>
+          </w:tcPr>
+          <w:p>
+            <w:pPr>
+              <w:spacing w:line="360" w:lineRule="auto"/>
+              <w:jc w:val="center"/>
+              <w:cnfStyle w:val="000000000000" w:firstRow="0" w:lastRow="0" w:firstColumn="0" w:lastColumn="0" w:oddVBand="0" w:evenVBand="0" w:oddHBand="0" w:evenHBand="0" w:firstRowFirstColumn="0" w:firstRowLastColumn="0" w:lastRowFirstColumn="0" w:lastRowLastColumn="0"/>
+              <w:rPr>
+                <w:rFonts w:ascii="Times New Roman" w:hAnsi="Times New Roman" w:cs="Times New Roman"/>
+                <w:bCs/>
+                <w:sz w:val="24"/>
+                <w:szCs w:val="24"/>
+              </w:rPr>
+            </w:pPr>
+            <w:r>
+              <w:rPr>
+                <w:rFonts w:ascii="Times New Roman" w:hAnsi="Times New Roman" w:cs="Times New Roman"/>
+                <w:bCs/>
+                <w:sz w:val="24"/>
+                <w:szCs w:val="24"/>
+              </w:rPr>
+              <w:t xml:space="preserve">Focuses on NLP for low-resource languages using data augmentation, transfer </w:t>
+            </w:r>
+            <w:r>
+              <w:rPr>
+                <w:rFonts w:ascii="Times New Roman" w:hAnsi="Times New Roman" w:cs="Times New Roman"/>
+                <w:bCs/>
+                <w:sz w:val="24"/>
+                <w:szCs w:val="24"/>
+              </w:rPr>
+              <w:lastRenderedPageBreak/>
+              <w:t>learning, and multilingual pre-trained models. Advantages include better language coverage and improved performance with limited data.</w:t>
+            </w:r>
+          </w:p>
+          <w:p>
+            <w:pPr>
+              <w:spacing w:line="360" w:lineRule="auto"/>
+              <w:jc w:val="center"/>
+              <w:cnfStyle w:val="000000000000" w:firstRow="0" w:lastRow="0" w:firstColumn="0" w:lastColumn="0" w:oddVBand="0" w:evenVBand="0" w:oddHBand="0" w:evenHBand="0" w:firstRowFirstColumn="0" w:firstRowLastColumn="0" w:lastRowFirstColumn="0" w:lastRowLastColumn="0"/>
+              <w:rPr>
+                <w:rFonts w:ascii="Times New Roman" w:hAnsi="Times New Roman" w:cs="Times New Roman"/>
+                <w:bCs/>
+                <w:sz w:val="24"/>
+                <w:szCs w:val="24"/>
               </w:rPr>
             </w:pPr>
           </w:p>
@@ -3460,14 +4649,35 @@
           <w:p>
             <w:pPr>
               <w:spacing w:line="360" w:lineRule="auto"/>
-              <w:jc w:val="both"/>
-              <w:cnfStyle w:val="000000100000" w:firstRow="0" w:lastRow="0" w:firstColumn="0" w:lastColumn="0" w:oddVBand="0" w:evenVBand="0" w:oddHBand="1" w:evenHBand="0" w:firstRowFirstColumn="0" w:firstRowLastColumn="0" w:lastRowFirstColumn="0" w:lastRowLastColumn="0"/>
-              <w:rPr>
-                <w:b/>
-                <w:sz w:val="32"/>
-                <w:szCs w:val="28"/>
+              <w:jc w:val="center"/>
+              <w:cnfStyle w:val="000000000000" w:firstRow="0" w:lastRow="0" w:firstColumn="0" w:lastColumn="0" w:oddVBand="0" w:evenVBand="0" w:oddHBand="0" w:evenHBand="0" w:firstRowFirstColumn="0" w:firstRowLastColumn="0" w:lastRowFirstColumn="0" w:lastRowLastColumn="0"/>
+              <w:rPr>
+                <w:rFonts w:ascii="Times New Roman" w:hAnsi="Times New Roman" w:cs="Times New Roman"/>
+                <w:bCs/>
+                <w:sz w:val="24"/>
+                <w:szCs w:val="24"/>
               </w:rPr>
             </w:pPr>
+            <w:r>
+              <w:rPr>
+                <w:rFonts w:ascii="Times New Roman" w:hAnsi="Times New Roman" w:cs="Times New Roman"/>
+                <w:bCs/>
+                <w:sz w:val="24"/>
+                <w:szCs w:val="24"/>
+              </w:rPr>
+              <w:lastRenderedPageBreak/>
+              <w:t xml:space="preserve">Shortfalls include insufficient annotated data and model generalization issues. Proposed </w:t>
+            </w:r>
+            <w:r>
+              <w:rPr>
+                <w:rFonts w:ascii="Times New Roman" w:hAnsi="Times New Roman" w:cs="Times New Roman"/>
+                <w:bCs/>
+                <w:sz w:val="24"/>
+                <w:szCs w:val="24"/>
+              </w:rPr>
+              <w:lastRenderedPageBreak/>
+              <w:t>solutions involve active learning, cross-lingual transfer techniques, and community-driven data collection efforts.</w:t>
+            </w:r>
           </w:p>
         </w:tc>
       </w:tr>
@@ -3475,8 +4685,42 @@
     <w:p>
       <w:pPr>
         <w:spacing w:line="360" w:lineRule="auto"/>
-        <w:jc w:val="both"/>
-        <w:rPr>
+        <w:jc w:val="center"/>
+        <w:rPr>
+          <w:rFonts w:ascii="Times New Roman" w:hAnsi="Times New Roman" w:cs="Times New Roman"/>
+          <w:b/>
+          <w:sz w:val="20"/>
+          <w:szCs w:val="18"/>
+        </w:rPr>
+      </w:pPr>
+    </w:p>
+    <w:p>
+      <w:pPr>
+        <w:spacing w:line="360" w:lineRule="auto"/>
+        <w:jc w:val="center"/>
+        <w:rPr>
+          <w:rFonts w:ascii="Times New Roman" w:hAnsi="Times New Roman" w:cs="Times New Roman"/>
+          <w:b/>
+          <w:sz w:val="20"/>
+          <w:szCs w:val="18"/>
+        </w:rPr>
+      </w:pPr>
+      <w:r>
+        <w:rPr>
+          <w:rFonts w:ascii="Times New Roman" w:hAnsi="Times New Roman" w:cs="Times New Roman"/>
+          <w:b/>
+          <w:sz w:val="20"/>
+          <w:szCs w:val="18"/>
+        </w:rPr>
+        <w:t xml:space="preserve">Table 1.0 - Literature Survey  </w:t>
+      </w:r>
+    </w:p>
+    <w:p>
+      <w:pPr>
+        <w:spacing w:line="360" w:lineRule="auto"/>
+        <w:jc w:val="both"/>
+        <w:rPr>
+          <w:rFonts w:ascii="Times New Roman" w:hAnsi="Times New Roman" w:cs="Times New Roman"/>
           <w:b/>
           <w:sz w:val="32"/>
           <w:szCs w:val="28"/>
@@ -3488,6 +4732,7 @@
         <w:spacing w:line="360" w:lineRule="auto"/>
         <w:jc w:val="both"/>
         <w:rPr>
+          <w:rFonts w:ascii="Times New Roman" w:hAnsi="Times New Roman" w:cs="Times New Roman"/>
           <w:b/>
           <w:sz w:val="32"/>
           <w:szCs w:val="28"/>
@@ -3499,6 +4744,7 @@
         <w:spacing w:line="360" w:lineRule="auto"/>
         <w:jc w:val="both"/>
         <w:rPr>
+          <w:rFonts w:ascii="Times New Roman" w:hAnsi="Times New Roman" w:cs="Times New Roman"/>
           <w:b/>
           <w:sz w:val="32"/>
           <w:szCs w:val="28"/>
@@ -3510,6 +4756,7 @@
         <w:spacing w:line="360" w:lineRule="auto"/>
         <w:jc w:val="both"/>
         <w:rPr>
+          <w:rFonts w:ascii="Times New Roman" w:hAnsi="Times New Roman" w:cs="Times New Roman"/>
           <w:b/>
           <w:sz w:val="32"/>
           <w:szCs w:val="28"/>
@@ -3521,6 +4768,7 @@
         <w:spacing w:line="360" w:lineRule="auto"/>
         <w:jc w:val="both"/>
         <w:rPr>
+          <w:rFonts w:ascii="Times New Roman" w:hAnsi="Times New Roman" w:cs="Times New Roman"/>
           <w:b/>
           <w:sz w:val="32"/>
           <w:szCs w:val="28"/>
@@ -3532,6 +4780,7 @@
         <w:spacing w:line="360" w:lineRule="auto"/>
         <w:jc w:val="both"/>
         <w:rPr>
+          <w:rFonts w:ascii="Times New Roman" w:hAnsi="Times New Roman" w:cs="Times New Roman"/>
           <w:b/>
           <w:sz w:val="32"/>
           <w:szCs w:val="28"/>
@@ -3543,6 +4792,7 @@
         <w:spacing w:line="360" w:lineRule="auto"/>
         <w:jc w:val="both"/>
         <w:rPr>
+          <w:rFonts w:ascii="Times New Roman" w:hAnsi="Times New Roman" w:cs="Times New Roman"/>
           <w:b/>
           <w:sz w:val="32"/>
           <w:szCs w:val="28"/>
@@ -3554,6 +4804,7 @@
         <w:spacing w:line="360" w:lineRule="auto"/>
         <w:jc w:val="both"/>
         <w:rPr>
+          <w:rFonts w:ascii="Times New Roman" w:hAnsi="Times New Roman" w:cs="Times New Roman"/>
           <w:b/>
           <w:sz w:val="32"/>
           <w:szCs w:val="28"/>
@@ -3565,6 +4816,7 @@
         <w:spacing w:line="360" w:lineRule="auto"/>
         <w:jc w:val="both"/>
         <w:rPr>
+          <w:rFonts w:ascii="Times New Roman" w:hAnsi="Times New Roman" w:cs="Times New Roman"/>
           <w:b/>
           <w:sz w:val="32"/>
           <w:szCs w:val="28"/>
@@ -3576,6 +4828,7 @@
         <w:spacing w:line="360" w:lineRule="auto"/>
         <w:jc w:val="both"/>
         <w:rPr>
+          <w:rFonts w:ascii="Times New Roman" w:hAnsi="Times New Roman" w:cs="Times New Roman"/>
           <w:b/>
           <w:sz w:val="32"/>
           <w:szCs w:val="28"/>
@@ -3587,45 +4840,2174 @@
         <w:spacing w:line="360" w:lineRule="auto"/>
         <w:jc w:val="both"/>
         <w:rPr>
+          <w:rFonts w:ascii="Times New Roman" w:hAnsi="Times New Roman" w:cs="Times New Roman"/>
           <w:b/>
           <w:sz w:val="32"/>
           <w:szCs w:val="28"/>
         </w:rPr>
       </w:pPr>
-    </w:p>
-    <w:p>
-      <w:pPr>
-        <w:spacing w:line="360" w:lineRule="auto"/>
-        <w:jc w:val="both"/>
-        <w:rPr>
+      <w:r>
+        <w:rPr>
+          <w:rFonts w:ascii="Times New Roman" w:hAnsi="Times New Roman" w:cs="Times New Roman"/>
           <w:b/>
           <w:sz w:val="32"/>
           <w:szCs w:val="28"/>
         </w:rPr>
-      </w:pPr>
-      <w:r>
-        <w:rPr>
+        <w:lastRenderedPageBreak/>
+        <w:t>Chapter 3</w:t>
+      </w:r>
+    </w:p>
+    <w:p>
+      <w:pPr>
+        <w:spacing w:line="360" w:lineRule="auto"/>
+        <w:jc w:val="both"/>
+        <w:rPr>
+          <w:rFonts w:ascii="Times New Roman" w:hAnsi="Times New Roman" w:cs="Times New Roman"/>
           <w:b/>
           <w:sz w:val="32"/>
           <w:szCs w:val="28"/>
         </w:rPr>
-        <w:lastRenderedPageBreak/>
-        <w:t xml:space="preserve">Chapter </w:t>
-      </w:r>
-      <w:r>
-        <w:rPr>
+      </w:pPr>
+      <w:r>
+        <w:rPr>
+          <w:rFonts w:ascii="Times New Roman" w:hAnsi="Times New Roman" w:cs="Times New Roman"/>
           <w:b/>
           <w:sz w:val="32"/>
           <w:szCs w:val="28"/>
         </w:rPr>
+        <w:t>Technology/Methodology followed.</w:t>
+      </w:r>
+    </w:p>
+    <w:p>
+      <w:pPr>
+        <w:spacing w:line="360" w:lineRule="auto"/>
+        <w:jc w:val="both"/>
+        <w:rPr>
+          <w:rFonts w:ascii="Times New Roman" w:hAnsi="Times New Roman" w:cs="Times New Roman"/>
+          <w:bCs/>
+          <w:sz w:val="24"/>
+          <w:lang w:val="en-US"/>
+        </w:rPr>
+      </w:pPr>
+      <w:r>
+        <w:rPr>
+          <w:rFonts w:ascii="Times New Roman" w:hAnsi="Times New Roman" w:cs="Times New Roman"/>
+          <w:bCs/>
+          <w:sz w:val="24"/>
+          <w:lang w:val="en-US"/>
+        </w:rPr>
+        <w:t>The integration of Generative AI with Traditional NLP presents a groundbreaking approach to text generation and analysis. This hybrid methodology leverages structured rule-based processing with deep learning-driven generative models to create a system that is both reliable and context-aware. The methodology incorporates multiple techniques from traditional NLP pipelines, deep learning architectures, and hybrid approaches to optimize performance, reduce biases, and enhance text generation.</w:t>
+      </w:r>
+    </w:p>
+    <w:p>
+      <w:pPr>
+        <w:spacing w:line="360" w:lineRule="auto"/>
+        <w:jc w:val="both"/>
+        <w:rPr>
+          <w:rFonts w:ascii="Times New Roman" w:hAnsi="Times New Roman" w:cs="Times New Roman"/>
+          <w:b/>
+          <w:bCs/>
+          <w:sz w:val="28"/>
+          <w:szCs w:val="24"/>
+          <w:lang w:val="en-US"/>
+        </w:rPr>
+      </w:pPr>
+    </w:p>
+    <w:p>
+      <w:pPr>
+        <w:spacing w:line="360" w:lineRule="auto"/>
+        <w:jc w:val="both"/>
+        <w:rPr>
+          <w:rFonts w:ascii="Times New Roman" w:hAnsi="Times New Roman" w:cs="Times New Roman"/>
+          <w:bCs/>
+          <w:sz w:val="28"/>
+          <w:szCs w:val="24"/>
+          <w:lang w:val="en-US"/>
+        </w:rPr>
+      </w:pPr>
+      <w:r>
+        <w:rPr>
+          <w:rFonts w:ascii="Times New Roman" w:hAnsi="Times New Roman" w:cs="Times New Roman"/>
+          <w:b/>
+          <w:bCs/>
+          <w:sz w:val="28"/>
+          <w:szCs w:val="24"/>
+          <w:lang w:val="en-US"/>
+        </w:rPr>
+        <w:t>3.</w:t>
+      </w:r>
+      <w:r>
+        <w:rPr>
+          <w:rFonts w:ascii="Times New Roman" w:hAnsi="Times New Roman" w:cs="Times New Roman"/>
+          <w:b/>
+          <w:bCs/>
+          <w:sz w:val="28"/>
+          <w:szCs w:val="24"/>
+          <w:lang w:val="en-US"/>
+        </w:rPr>
+        <w:t>1</w:t>
+      </w:r>
+      <w:r>
+        <w:rPr>
+          <w:rFonts w:ascii="Times New Roman" w:hAnsi="Times New Roman" w:cs="Times New Roman"/>
+          <w:b/>
+          <w:bCs/>
+          <w:sz w:val="28"/>
+          <w:szCs w:val="24"/>
+          <w:lang w:val="en-US"/>
+        </w:rPr>
+        <w:t>. Traditional NLP Techniques</w:t>
+      </w:r>
+      <w:r>
+        <w:rPr>
+          <w:rFonts w:ascii="Times New Roman" w:hAnsi="Times New Roman" w:cs="Times New Roman"/>
+          <w:bCs/>
+          <w:sz w:val="28"/>
+          <w:szCs w:val="24"/>
+          <w:lang w:val="en-US"/>
+        </w:rPr>
+        <w:t xml:space="preserve"> </w:t>
+      </w:r>
+    </w:p>
+    <w:p>
+      <w:pPr>
+        <w:spacing w:line="360" w:lineRule="auto"/>
+        <w:jc w:val="both"/>
+        <w:rPr>
+          <w:rFonts w:ascii="Times New Roman" w:hAnsi="Times New Roman" w:cs="Times New Roman"/>
+          <w:bCs/>
+          <w:sz w:val="24"/>
+          <w:lang w:val="en-US"/>
+        </w:rPr>
+      </w:pPr>
+      <w:r>
+        <w:rPr>
+          <w:rFonts w:ascii="Times New Roman" w:hAnsi="Times New Roman" w:cs="Times New Roman"/>
+          <w:bCs/>
+          <w:sz w:val="24"/>
+          <w:lang w:val="en-US"/>
+        </w:rPr>
+        <w:t xml:space="preserve">Traditional NLP techniques form the foundation of this hybrid approach, providing deterministic and structured processing for text understanding. </w:t>
+      </w:r>
+    </w:p>
+    <w:p>
+      <w:pPr>
+        <w:spacing w:line="360" w:lineRule="auto"/>
+        <w:jc w:val="center"/>
+        <w:rPr>
+          <w:rFonts w:ascii="Times New Roman" w:hAnsi="Times New Roman" w:cs="Times New Roman"/>
+          <w:bCs/>
+          <w:sz w:val="24"/>
+          <w:lang w:val="en-US"/>
+        </w:rPr>
+      </w:pPr>
+      <w:r>
+        <w:rPr>
+          <w:noProof/>
+        </w:rPr>
+        <w:drawing>
+          <wp:inline distT="0" distB="0" distL="0" distR="0" wp14:anchorId="79D2A8FB" wp14:editId="21A9B187">
+            <wp:extent cx="4290060" cy="1806616"/>
+            <wp:effectExtent l="0" t="0" r="0" b="3175"/>
+            <wp:docPr id="1704580491" name="Picture 1"/>
+            <wp:cNvGraphicFramePr>
+              <a:graphicFrameLocks xmlns:a="http://schemas.openxmlformats.org/drawingml/2006/main" noChangeAspect="1"/>
+            </wp:cNvGraphicFramePr>
+            <a:graphic xmlns:a="http://schemas.openxmlformats.org/drawingml/2006/main">
+              <a:graphicData uri="http://schemas.openxmlformats.org/drawingml/2006/picture">
+                <pic:pic xmlns:pic="http://schemas.openxmlformats.org/drawingml/2006/picture">
+                  <pic:nvPicPr>
+                    <pic:cNvPr id="0" name="Picture 1"/>
+                    <pic:cNvPicPr>
+                      <a:picLocks noChangeAspect="1" noChangeArrowheads="1"/>
+                    </pic:cNvPicPr>
+                  </pic:nvPicPr>
+                  <pic:blipFill>
+                    <a:blip r:embed="rId7">
+                      <a:extLst>
+                        <a:ext uri="{28A0092B-C50C-407E-A947-70E740481C1C}">
+                          <a14:useLocalDpi xmlns:a14="http://schemas.microsoft.com/office/drawing/2010/main" val="0"/>
+                        </a:ext>
+                      </a:extLst>
+                    </a:blip>
+                    <a:srcRect/>
+                    <a:stretch>
+                      <a:fillRect/>
+                    </a:stretch>
+                  </pic:blipFill>
+                  <pic:spPr bwMode="auto">
+                    <a:xfrm>
+                      <a:off x="0" y="0"/>
+                      <a:ext cx="4302974" cy="1812054"/>
+                    </a:xfrm>
+                    <a:prstGeom prst="rect">
+                      <a:avLst/>
+                    </a:prstGeom>
+                    <a:ln>
+                      <a:noFill/>
+                    </a:ln>
+                    <a:effectLst>
+                      <a:softEdge rad="112500"/>
+                    </a:effectLst>
+                  </pic:spPr>
+                </pic:pic>
+              </a:graphicData>
+            </a:graphic>
+          </wp:inline>
+        </w:drawing>
+      </w:r>
+    </w:p>
+    <w:p>
+      <w:pPr>
+        <w:spacing w:line="360" w:lineRule="auto"/>
+        <w:jc w:val="center"/>
+        <w:rPr>
+          <w:rFonts w:ascii="Times New Roman" w:hAnsi="Times New Roman" w:cs="Times New Roman"/>
+          <w:b/>
+          <w:sz w:val="20"/>
+          <w:szCs w:val="18"/>
+          <w:lang w:val="en-US"/>
+        </w:rPr>
+      </w:pPr>
+      <w:r>
+        <w:rPr>
+          <w:rFonts w:ascii="Times New Roman" w:hAnsi="Times New Roman" w:cs="Times New Roman"/>
+          <w:b/>
+          <w:sz w:val="20"/>
+          <w:szCs w:val="18"/>
+          <w:lang w:val="en-US"/>
+        </w:rPr>
+        <w:t>Figure 1.0 – Traditional NLP Techniques</w:t>
+      </w:r>
+    </w:p>
+    <w:p>
+      <w:pPr>
+        <w:spacing w:line="360" w:lineRule="auto"/>
+        <w:jc w:val="both"/>
+        <w:rPr>
+          <w:rFonts w:ascii="Times New Roman" w:hAnsi="Times New Roman" w:cs="Times New Roman"/>
+          <w:bCs/>
+          <w:sz w:val="24"/>
+          <w:lang w:val="en-US"/>
+        </w:rPr>
+      </w:pPr>
+      <w:r>
+        <w:rPr>
+          <w:rFonts w:ascii="Times New Roman" w:hAnsi="Times New Roman" w:cs="Times New Roman"/>
+          <w:bCs/>
+          <w:sz w:val="24"/>
+          <w:lang w:val="en-US"/>
+        </w:rPr>
+        <w:t>The key components include:</w:t>
+      </w:r>
+    </w:p>
+    <w:p>
+      <w:pPr>
+        <w:numPr>
+          <w:ilvl w:val="0"/>
+          <w:numId w:val="5"/>
+        </w:numPr>
+        <w:spacing w:line="360" w:lineRule="auto"/>
+        <w:jc w:val="both"/>
+        <w:rPr>
+          <w:rFonts w:ascii="Times New Roman" w:hAnsi="Times New Roman" w:cs="Times New Roman"/>
+          <w:bCs/>
+          <w:sz w:val="24"/>
+          <w:lang w:val="en-US"/>
+        </w:rPr>
+      </w:pPr>
+      <w:r>
+        <w:rPr>
+          <w:rFonts w:ascii="Times New Roman" w:hAnsi="Times New Roman" w:cs="Times New Roman"/>
+          <w:b/>
+          <w:bCs/>
+          <w:sz w:val="24"/>
+          <w:lang w:val="en-US"/>
+        </w:rPr>
+        <w:t>Tokenization and Text Preprocessing:</w:t>
+      </w:r>
+      <w:r>
+        <w:rPr>
+          <w:rFonts w:ascii="Times New Roman" w:hAnsi="Times New Roman" w:cs="Times New Roman"/>
+          <w:bCs/>
+          <w:sz w:val="24"/>
+          <w:lang w:val="en-US"/>
+        </w:rPr>
+        <w:t xml:space="preserve"> Breaking down text into tokens, removing stop words, and normalizing text for further analysis.</w:t>
+      </w:r>
+    </w:p>
+    <w:p>
+      <w:pPr>
+        <w:numPr>
+          <w:ilvl w:val="0"/>
+          <w:numId w:val="5"/>
+        </w:numPr>
+        <w:spacing w:line="360" w:lineRule="auto"/>
+        <w:jc w:val="both"/>
+        <w:rPr>
+          <w:rFonts w:ascii="Times New Roman" w:hAnsi="Times New Roman" w:cs="Times New Roman"/>
+          <w:bCs/>
+          <w:sz w:val="24"/>
+          <w:lang w:val="en-US"/>
+        </w:rPr>
+      </w:pPr>
+      <w:r>
+        <w:rPr>
+          <w:rFonts w:ascii="Times New Roman" w:hAnsi="Times New Roman" w:cs="Times New Roman"/>
+          <w:b/>
+          <w:bCs/>
+          <w:sz w:val="24"/>
+          <w:lang w:val="en-US"/>
+        </w:rPr>
+        <w:t>Named Entity Recognition (NER):</w:t>
+      </w:r>
+      <w:r>
+        <w:rPr>
+          <w:rFonts w:ascii="Times New Roman" w:hAnsi="Times New Roman" w:cs="Times New Roman"/>
+          <w:bCs/>
+          <w:sz w:val="24"/>
+          <w:lang w:val="en-US"/>
+        </w:rPr>
+        <w:t xml:space="preserve"> Identifying key entities such as names, places, and organizations.</w:t>
+      </w:r>
+    </w:p>
+    <w:p>
+      <w:pPr>
+        <w:numPr>
+          <w:ilvl w:val="0"/>
+          <w:numId w:val="5"/>
+        </w:numPr>
+        <w:spacing w:line="360" w:lineRule="auto"/>
+        <w:jc w:val="both"/>
+        <w:rPr>
+          <w:rFonts w:ascii="Times New Roman" w:hAnsi="Times New Roman" w:cs="Times New Roman"/>
+          <w:bCs/>
+          <w:sz w:val="24"/>
+          <w:lang w:val="en-US"/>
+        </w:rPr>
+      </w:pPr>
+      <w:r>
+        <w:rPr>
+          <w:rFonts w:ascii="Times New Roman" w:hAnsi="Times New Roman" w:cs="Times New Roman"/>
+          <w:b/>
+          <w:bCs/>
+          <w:sz w:val="24"/>
+          <w:lang w:val="en-US"/>
+        </w:rPr>
+        <w:t>Part-of-Speech (POS) Tagging:</w:t>
+      </w:r>
+      <w:r>
+        <w:rPr>
+          <w:rFonts w:ascii="Times New Roman" w:hAnsi="Times New Roman" w:cs="Times New Roman"/>
+          <w:bCs/>
+          <w:sz w:val="24"/>
+          <w:lang w:val="en-US"/>
+        </w:rPr>
+        <w:t xml:space="preserve"> Assigning word classes to tokens to understand grammatical structure.</w:t>
+      </w:r>
+    </w:p>
+    <w:p>
+      <w:pPr>
+        <w:numPr>
+          <w:ilvl w:val="0"/>
+          <w:numId w:val="5"/>
+        </w:numPr>
+        <w:spacing w:line="360" w:lineRule="auto"/>
+        <w:jc w:val="both"/>
+        <w:rPr>
+          <w:rFonts w:ascii="Times New Roman" w:hAnsi="Times New Roman" w:cs="Times New Roman"/>
+          <w:bCs/>
+          <w:sz w:val="24"/>
+          <w:lang w:val="en-US"/>
+        </w:rPr>
+      </w:pPr>
+      <w:r>
+        <w:rPr>
+          <w:rFonts w:ascii="Times New Roman" w:hAnsi="Times New Roman" w:cs="Times New Roman"/>
+          <w:b/>
+          <w:bCs/>
+          <w:sz w:val="24"/>
+          <w:lang w:val="en-US"/>
+        </w:rPr>
+        <w:lastRenderedPageBreak/>
+        <w:t>Dependency Parsing:</w:t>
+      </w:r>
+      <w:r>
+        <w:rPr>
+          <w:rFonts w:ascii="Times New Roman" w:hAnsi="Times New Roman" w:cs="Times New Roman"/>
+          <w:bCs/>
+          <w:sz w:val="24"/>
+          <w:lang w:val="en-US"/>
+        </w:rPr>
+        <w:t xml:space="preserve"> Analyzing syntactic relationships within sentences to extract meaning.</w:t>
+      </w:r>
+    </w:p>
+    <w:p>
+      <w:pPr>
+        <w:numPr>
+          <w:ilvl w:val="0"/>
+          <w:numId w:val="5"/>
+        </w:numPr>
+        <w:spacing w:line="360" w:lineRule="auto"/>
+        <w:jc w:val="both"/>
+        <w:rPr>
+          <w:rFonts w:ascii="Times New Roman" w:hAnsi="Times New Roman" w:cs="Times New Roman"/>
+          <w:bCs/>
+          <w:sz w:val="24"/>
+          <w:lang w:val="en-US"/>
+        </w:rPr>
+      </w:pPr>
+      <w:r>
+        <w:rPr>
+          <w:rFonts w:ascii="Times New Roman" w:hAnsi="Times New Roman" w:cs="Times New Roman"/>
+          <w:b/>
+          <w:bCs/>
+          <w:sz w:val="24"/>
+          <w:lang w:val="en-US"/>
+        </w:rPr>
+        <w:t>Sentiment Analysis:</w:t>
+      </w:r>
+      <w:r>
+        <w:rPr>
+          <w:rFonts w:ascii="Times New Roman" w:hAnsi="Times New Roman" w:cs="Times New Roman"/>
+          <w:bCs/>
+          <w:sz w:val="24"/>
+          <w:lang w:val="en-US"/>
+        </w:rPr>
+        <w:t xml:space="preserve"> Understanding emotional tone and contextual polarity in text.</w:t>
+      </w:r>
+    </w:p>
+    <w:p>
+      <w:pPr>
+        <w:spacing w:line="360" w:lineRule="auto"/>
+        <w:jc w:val="both"/>
+        <w:rPr>
+          <w:rFonts w:ascii="Times New Roman" w:hAnsi="Times New Roman" w:cs="Times New Roman"/>
+          <w:bCs/>
+          <w:sz w:val="24"/>
+          <w:lang w:val="en-US"/>
+        </w:rPr>
+      </w:pPr>
+      <w:r>
+        <w:rPr>
+          <w:rFonts w:ascii="Times New Roman" w:hAnsi="Times New Roman" w:cs="Times New Roman"/>
+          <w:bCs/>
+          <w:sz w:val="24"/>
+          <w:lang w:val="en-US"/>
+        </w:rPr>
+        <w:t>These rule-based and statistical methods ensure that generated content follows grammatical norms and aligns with structured data.</w:t>
+      </w:r>
+    </w:p>
+    <w:p>
+      <w:pPr>
+        <w:spacing w:line="360" w:lineRule="auto"/>
+        <w:jc w:val="both"/>
+        <w:rPr>
+          <w:rFonts w:ascii="Times New Roman" w:hAnsi="Times New Roman" w:cs="Times New Roman"/>
+          <w:bCs/>
+          <w:sz w:val="24"/>
+          <w:lang w:val="en-US"/>
+        </w:rPr>
+      </w:pPr>
+    </w:p>
+    <w:p>
+      <w:pPr>
+        <w:spacing w:line="360" w:lineRule="auto"/>
+        <w:jc w:val="both"/>
+        <w:rPr>
+          <w:rFonts w:ascii="Times New Roman" w:hAnsi="Times New Roman" w:cs="Times New Roman"/>
+          <w:bCs/>
+          <w:sz w:val="28"/>
+          <w:szCs w:val="24"/>
+          <w:lang w:val="en-US"/>
+        </w:rPr>
+      </w:pPr>
+      <w:r>
+        <w:rPr>
+          <w:rFonts w:ascii="Times New Roman" w:hAnsi="Times New Roman" w:cs="Times New Roman"/>
+          <w:b/>
+          <w:bCs/>
+          <w:sz w:val="28"/>
+          <w:szCs w:val="24"/>
+          <w:lang w:val="en-US"/>
+        </w:rPr>
+        <w:t>3.</w:t>
+      </w:r>
+      <w:r>
+        <w:rPr>
+          <w:rFonts w:ascii="Times New Roman" w:hAnsi="Times New Roman" w:cs="Times New Roman"/>
+          <w:b/>
+          <w:bCs/>
+          <w:sz w:val="28"/>
+          <w:szCs w:val="24"/>
+          <w:lang w:val="en-US"/>
+        </w:rPr>
+        <w:t>2</w:t>
+      </w:r>
+      <w:r>
+        <w:rPr>
+          <w:rFonts w:ascii="Times New Roman" w:hAnsi="Times New Roman" w:cs="Times New Roman"/>
+          <w:b/>
+          <w:bCs/>
+          <w:sz w:val="28"/>
+          <w:szCs w:val="24"/>
+          <w:lang w:val="en-US"/>
+        </w:rPr>
+        <w:t>. Generative AI Models</w:t>
+      </w:r>
+      <w:r>
+        <w:rPr>
+          <w:rFonts w:ascii="Times New Roman" w:hAnsi="Times New Roman" w:cs="Times New Roman"/>
+          <w:bCs/>
+          <w:sz w:val="28"/>
+          <w:szCs w:val="24"/>
+          <w:lang w:val="en-US"/>
+        </w:rPr>
+        <w:t xml:space="preserve"> </w:t>
+      </w:r>
+    </w:p>
+    <w:p>
+      <w:pPr>
+        <w:spacing w:line="360" w:lineRule="auto"/>
+        <w:jc w:val="both"/>
+        <w:rPr>
+          <w:rFonts w:ascii="Times New Roman" w:hAnsi="Times New Roman" w:cs="Times New Roman"/>
+          <w:bCs/>
+          <w:sz w:val="24"/>
+          <w:lang w:val="en-US"/>
+        </w:rPr>
+      </w:pPr>
+      <w:r>
+        <w:rPr>
+          <w:rFonts w:ascii="Times New Roman" w:hAnsi="Times New Roman" w:cs="Times New Roman"/>
+          <w:bCs/>
+          <w:sz w:val="24"/>
+          <w:lang w:val="en-US"/>
+        </w:rPr>
+        <w:t>Generative AI enhances traditional NLP by introducing deep learning techniques to improve fluency, coherence, and contextual adaptation. The key generative AI methodologies include:</w:t>
+      </w:r>
+    </w:p>
+    <w:p>
+      <w:pPr>
+        <w:numPr>
+          <w:ilvl w:val="0"/>
+          <w:numId w:val="6"/>
+        </w:numPr>
+        <w:spacing w:line="360" w:lineRule="auto"/>
+        <w:jc w:val="both"/>
+        <w:rPr>
+          <w:rFonts w:ascii="Times New Roman" w:hAnsi="Times New Roman" w:cs="Times New Roman"/>
+          <w:bCs/>
+          <w:sz w:val="24"/>
+          <w:lang w:val="en-US"/>
+        </w:rPr>
+      </w:pPr>
+      <w:r>
+        <w:rPr>
+          <w:rFonts w:ascii="Times New Roman" w:hAnsi="Times New Roman" w:cs="Times New Roman"/>
+          <w:b/>
+          <w:bCs/>
+          <w:sz w:val="24"/>
+          <w:lang w:val="en-US"/>
+        </w:rPr>
+        <w:t>Transformer Architectures (e.g., GPT, BERT, T5):</w:t>
+      </w:r>
+      <w:r>
+        <w:rPr>
+          <w:rFonts w:ascii="Times New Roman" w:hAnsi="Times New Roman" w:cs="Times New Roman"/>
+          <w:bCs/>
+          <w:sz w:val="24"/>
+          <w:lang w:val="en-US"/>
+        </w:rPr>
+        <w:t xml:space="preserve"> Leveraging attention mechanisms to generate contextually relevant text.</w:t>
+      </w:r>
+    </w:p>
+    <w:p>
+      <w:pPr>
+        <w:numPr>
+          <w:ilvl w:val="0"/>
+          <w:numId w:val="6"/>
+        </w:numPr>
+        <w:spacing w:line="360" w:lineRule="auto"/>
+        <w:jc w:val="both"/>
+        <w:rPr>
+          <w:rFonts w:ascii="Times New Roman" w:hAnsi="Times New Roman" w:cs="Times New Roman"/>
+          <w:bCs/>
+          <w:sz w:val="24"/>
+          <w:lang w:val="en-US"/>
+        </w:rPr>
+      </w:pPr>
+      <w:r>
+        <w:rPr>
+          <w:rFonts w:ascii="Times New Roman" w:hAnsi="Times New Roman" w:cs="Times New Roman"/>
+          <w:b/>
+          <w:bCs/>
+          <w:sz w:val="24"/>
+          <w:lang w:val="en-US"/>
+        </w:rPr>
+        <w:t>Sequence-to-Sequence Models:</w:t>
+      </w:r>
+      <w:r>
+        <w:rPr>
+          <w:rFonts w:ascii="Times New Roman" w:hAnsi="Times New Roman" w:cs="Times New Roman"/>
+          <w:bCs/>
+          <w:sz w:val="24"/>
+          <w:lang w:val="en-US"/>
+        </w:rPr>
+        <w:t xml:space="preserve"> Used for text summarization and translation tasks.</w:t>
+      </w:r>
+    </w:p>
+    <w:p>
+      <w:pPr>
+        <w:numPr>
+          <w:ilvl w:val="0"/>
+          <w:numId w:val="6"/>
+        </w:numPr>
+        <w:spacing w:line="360" w:lineRule="auto"/>
+        <w:jc w:val="both"/>
+        <w:rPr>
+          <w:rFonts w:ascii="Times New Roman" w:hAnsi="Times New Roman" w:cs="Times New Roman"/>
+          <w:bCs/>
+          <w:sz w:val="24"/>
+          <w:lang w:val="en-US"/>
+        </w:rPr>
+      </w:pPr>
+      <w:r>
+        <w:rPr>
+          <w:rFonts w:ascii="Times New Roman" w:hAnsi="Times New Roman" w:cs="Times New Roman"/>
+          <w:b/>
+          <w:bCs/>
+          <w:sz w:val="24"/>
+          <w:lang w:val="en-US"/>
+        </w:rPr>
+        <w:t>Pre-trained Language Models:</w:t>
+      </w:r>
+      <w:r>
+        <w:rPr>
+          <w:rFonts w:ascii="Times New Roman" w:hAnsi="Times New Roman" w:cs="Times New Roman"/>
+          <w:bCs/>
+          <w:sz w:val="24"/>
+          <w:lang w:val="en-US"/>
+        </w:rPr>
+        <w:t xml:space="preserve"> Fine-tuned on specific datasets for specialized applications such as customer service, medical diagnosis, and legal text analysis.</w:t>
+      </w:r>
+    </w:p>
+    <w:p>
+      <w:pPr>
+        <w:numPr>
+          <w:ilvl w:val="0"/>
+          <w:numId w:val="6"/>
+        </w:numPr>
+        <w:spacing w:line="360" w:lineRule="auto"/>
+        <w:jc w:val="both"/>
+        <w:rPr>
+          <w:rFonts w:ascii="Times New Roman" w:hAnsi="Times New Roman" w:cs="Times New Roman"/>
+          <w:bCs/>
+          <w:sz w:val="24"/>
+          <w:lang w:val="en-US"/>
+        </w:rPr>
+      </w:pPr>
+      <w:r>
+        <w:rPr>
+          <w:rFonts w:ascii="Times New Roman" w:hAnsi="Times New Roman" w:cs="Times New Roman"/>
+          <w:b/>
+          <w:bCs/>
+          <w:sz w:val="24"/>
+          <w:lang w:val="en-US"/>
+        </w:rPr>
+        <w:t>Reinforcement Learning with Human Feedback (RLHF):</w:t>
+      </w:r>
+      <w:r>
+        <w:rPr>
+          <w:rFonts w:ascii="Times New Roman" w:hAnsi="Times New Roman" w:cs="Times New Roman"/>
+          <w:bCs/>
+          <w:sz w:val="24"/>
+          <w:lang w:val="en-US"/>
+        </w:rPr>
+        <w:t xml:space="preserve"> Improving the accuracy and relevance of generated responses.</w:t>
+      </w:r>
+    </w:p>
+    <w:p>
+      <w:pPr>
+        <w:spacing w:line="360" w:lineRule="auto"/>
+        <w:jc w:val="both"/>
+        <w:rPr>
+          <w:rFonts w:ascii="Times New Roman" w:hAnsi="Times New Roman" w:cs="Times New Roman"/>
+          <w:bCs/>
+          <w:sz w:val="24"/>
+          <w:lang w:val="en-US"/>
+        </w:rPr>
+      </w:pPr>
+      <w:r>
+        <w:rPr>
+          <w:rFonts w:ascii="Times New Roman" w:hAnsi="Times New Roman" w:cs="Times New Roman"/>
+          <w:bCs/>
+          <w:sz w:val="24"/>
+          <w:lang w:val="en-US"/>
+        </w:rPr>
+        <w:t>These models generate high-quality text by leveraging vast datasets and self-learning mechanisms to adapt to varying contexts.</w:t>
+      </w:r>
+    </w:p>
+    <w:p>
+      <w:pPr>
+        <w:spacing w:line="360" w:lineRule="auto"/>
+        <w:jc w:val="both"/>
+        <w:rPr>
+          <w:rFonts w:ascii="Times New Roman" w:hAnsi="Times New Roman" w:cs="Times New Roman"/>
+          <w:b/>
+          <w:bCs/>
+          <w:sz w:val="28"/>
+          <w:szCs w:val="24"/>
+          <w:lang w:val="en-US"/>
+        </w:rPr>
+      </w:pPr>
+    </w:p>
+    <w:p>
+      <w:pPr>
+        <w:spacing w:line="360" w:lineRule="auto"/>
+        <w:jc w:val="both"/>
+        <w:rPr>
+          <w:rFonts w:ascii="Times New Roman" w:hAnsi="Times New Roman" w:cs="Times New Roman"/>
+          <w:b/>
+          <w:bCs/>
+          <w:sz w:val="28"/>
+          <w:szCs w:val="24"/>
+          <w:lang w:val="en-US"/>
+        </w:rPr>
+      </w:pPr>
+    </w:p>
+    <w:p>
+      <w:pPr>
+        <w:spacing w:line="360" w:lineRule="auto"/>
+        <w:jc w:val="both"/>
+        <w:rPr>
+          <w:rFonts w:ascii="Times New Roman" w:hAnsi="Times New Roman" w:cs="Times New Roman"/>
+          <w:b/>
+          <w:bCs/>
+          <w:sz w:val="28"/>
+          <w:szCs w:val="24"/>
+          <w:lang w:val="en-US"/>
+        </w:rPr>
+      </w:pPr>
+    </w:p>
+    <w:p>
+      <w:pPr>
+        <w:spacing w:line="360" w:lineRule="auto"/>
+        <w:jc w:val="both"/>
+        <w:rPr>
+          <w:rFonts w:ascii="Times New Roman" w:hAnsi="Times New Roman" w:cs="Times New Roman"/>
+          <w:b/>
+          <w:bCs/>
+          <w:sz w:val="28"/>
+          <w:szCs w:val="24"/>
+          <w:lang w:val="en-US"/>
+        </w:rPr>
+      </w:pPr>
+    </w:p>
+    <w:p>
+      <w:pPr>
+        <w:spacing w:line="360" w:lineRule="auto"/>
+        <w:jc w:val="both"/>
+        <w:rPr>
+          <w:rFonts w:ascii="Times New Roman" w:hAnsi="Times New Roman" w:cs="Times New Roman"/>
+          <w:b/>
+          <w:bCs/>
+          <w:sz w:val="28"/>
+          <w:szCs w:val="24"/>
+          <w:lang w:val="en-US"/>
+        </w:rPr>
+      </w:pPr>
+    </w:p>
+    <w:p>
+      <w:pPr>
+        <w:spacing w:line="360" w:lineRule="auto"/>
+        <w:jc w:val="both"/>
+        <w:rPr>
+          <w:rFonts w:ascii="Times New Roman" w:hAnsi="Times New Roman" w:cs="Times New Roman"/>
+          <w:b/>
+          <w:bCs/>
+          <w:sz w:val="28"/>
+          <w:szCs w:val="24"/>
+          <w:lang w:val="en-US"/>
+        </w:rPr>
+      </w:pPr>
+    </w:p>
+    <w:p>
+      <w:pPr>
+        <w:spacing w:line="360" w:lineRule="auto"/>
+        <w:jc w:val="both"/>
+        <w:rPr>
+          <w:rFonts w:ascii="Times New Roman" w:hAnsi="Times New Roman" w:cs="Times New Roman"/>
+          <w:bCs/>
+          <w:sz w:val="28"/>
+          <w:szCs w:val="24"/>
+          <w:lang w:val="en-US"/>
+        </w:rPr>
+      </w:pPr>
+      <w:r>
+        <w:rPr>
+          <w:rFonts w:ascii="Times New Roman" w:hAnsi="Times New Roman" w:cs="Times New Roman"/>
+          <w:b/>
+          <w:bCs/>
+          <w:sz w:val="28"/>
+          <w:szCs w:val="24"/>
+          <w:lang w:val="en-US"/>
+        </w:rPr>
+        <w:lastRenderedPageBreak/>
+        <w:t>3.3. Hybrid Model Design</w:t>
+      </w:r>
+      <w:r>
+        <w:rPr>
+          <w:rFonts w:ascii="Times New Roman" w:hAnsi="Times New Roman" w:cs="Times New Roman"/>
+          <w:bCs/>
+          <w:sz w:val="28"/>
+          <w:szCs w:val="24"/>
+          <w:lang w:val="en-US"/>
+        </w:rPr>
+        <w:t xml:space="preserve"> </w:t>
+      </w:r>
+    </w:p>
+    <w:p>
+      <w:pPr>
+        <w:spacing w:line="360" w:lineRule="auto"/>
+        <w:jc w:val="both"/>
+        <w:rPr>
+          <w:rFonts w:ascii="Times New Roman" w:hAnsi="Times New Roman" w:cs="Times New Roman"/>
+          <w:bCs/>
+          <w:sz w:val="24"/>
+          <w:lang w:val="en-US"/>
+        </w:rPr>
+      </w:pPr>
+      <w:r>
+        <w:rPr>
+          <w:rFonts w:ascii="Times New Roman" w:hAnsi="Times New Roman" w:cs="Times New Roman"/>
+          <w:bCs/>
+          <w:sz w:val="24"/>
+          <w:lang w:val="en-US"/>
+        </w:rPr>
+        <w:t>To balance the interpretability of traditional NLP with the creativity of Generative AI</w:t>
+      </w:r>
+      <w:r>
+        <w:rPr>
+          <w:rFonts w:ascii="Times New Roman" w:hAnsi="Times New Roman" w:cs="Times New Roman"/>
+          <w:bCs/>
+          <w:sz w:val="24"/>
+          <w:lang w:val="en-US"/>
+        </w:rPr>
+        <w:t>.</w:t>
+      </w:r>
+      <w:r>
+        <w:rPr>
+          <w:rFonts w:ascii="Times New Roman" w:hAnsi="Times New Roman" w:cs="Times New Roman"/>
+          <w:bCs/>
+          <w:sz w:val="24"/>
+          <w:lang w:val="en-US"/>
+        </w:rPr>
+        <w:t xml:space="preserve"> </w:t>
+      </w:r>
+    </w:p>
+    <w:p>
+      <w:pPr>
+        <w:spacing w:line="360" w:lineRule="auto"/>
+        <w:jc w:val="center"/>
+        <w:rPr>
+          <w:rFonts w:ascii="Times New Roman" w:hAnsi="Times New Roman" w:cs="Times New Roman"/>
+          <w:bCs/>
+          <w:sz w:val="24"/>
+          <w:lang w:val="en-US"/>
+        </w:rPr>
+      </w:pPr>
+      <w:r>
+        <w:rPr>
+          <w:noProof/>
+        </w:rPr>
+        <w:drawing>
+          <wp:inline distT="0" distB="0" distL="0" distR="0" wp14:anchorId="567FB35D" wp14:editId="14F65BB2">
+            <wp:extent cx="4808220" cy="1494245"/>
+            <wp:effectExtent l="0" t="0" r="0" b="0"/>
+            <wp:docPr id="1237797020" name="Picture 2" descr="Architecture of the proposed hybrid deep learning model based on the... |  Download Scientific Diagram"/>
+            <wp:cNvGraphicFramePr>
+              <a:graphicFrameLocks xmlns:a="http://schemas.openxmlformats.org/drawingml/2006/main" noChangeAspect="1"/>
+            </wp:cNvGraphicFramePr>
+            <a:graphic xmlns:a="http://schemas.openxmlformats.org/drawingml/2006/main">
+              <a:graphicData uri="http://schemas.openxmlformats.org/drawingml/2006/picture">
+                <pic:pic xmlns:pic="http://schemas.openxmlformats.org/drawingml/2006/picture">
+                  <pic:nvPicPr>
+                    <pic:cNvPr id="0" name="Picture 3" descr="Architecture of the proposed hybrid deep learning model based on the... |  Download Scientific Diagram"/>
+                    <pic:cNvPicPr>
+                      <a:picLocks noChangeAspect="1" noChangeArrowheads="1"/>
+                    </pic:cNvPicPr>
+                  </pic:nvPicPr>
+                  <pic:blipFill>
+                    <a:blip r:embed="rId8">
+                      <a:extLst>
+                        <a:ext uri="{28A0092B-C50C-407E-A947-70E740481C1C}">
+                          <a14:useLocalDpi xmlns:a14="http://schemas.microsoft.com/office/drawing/2010/main" val="0"/>
+                        </a:ext>
+                      </a:extLst>
+                    </a:blip>
+                    <a:srcRect/>
+                    <a:stretch>
+                      <a:fillRect/>
+                    </a:stretch>
+                  </pic:blipFill>
+                  <pic:spPr bwMode="auto">
+                    <a:xfrm>
+                      <a:off x="0" y="0"/>
+                      <a:ext cx="4843538" cy="1505221"/>
+                    </a:xfrm>
+                    <a:prstGeom prst="rect">
+                      <a:avLst/>
+                    </a:prstGeom>
+                    <a:noFill/>
+                    <a:ln>
+                      <a:noFill/>
+                    </a:ln>
+                  </pic:spPr>
+                </pic:pic>
+              </a:graphicData>
+            </a:graphic>
+          </wp:inline>
+        </w:drawing>
+      </w:r>
+    </w:p>
+    <w:p>
+      <w:pPr>
+        <w:spacing w:line="360" w:lineRule="auto"/>
+        <w:jc w:val="center"/>
+        <w:rPr>
+          <w:rFonts w:ascii="Times New Roman" w:hAnsi="Times New Roman" w:cs="Times New Roman"/>
+          <w:b/>
+          <w:sz w:val="20"/>
+          <w:szCs w:val="18"/>
+          <w:lang w:val="en-US"/>
+        </w:rPr>
+      </w:pPr>
+      <w:r>
+        <w:rPr>
+          <w:rFonts w:ascii="Times New Roman" w:hAnsi="Times New Roman" w:cs="Times New Roman"/>
+          <w:b/>
+          <w:sz w:val="20"/>
+          <w:szCs w:val="18"/>
+          <w:lang w:val="en-US"/>
+        </w:rPr>
+        <w:t>Figure 1.</w:t>
+      </w:r>
+      <w:r>
+        <w:rPr>
+          <w:rFonts w:ascii="Times New Roman" w:hAnsi="Times New Roman" w:cs="Times New Roman"/>
+          <w:b/>
+          <w:sz w:val="20"/>
+          <w:szCs w:val="18"/>
+          <w:lang w:val="en-US"/>
+        </w:rPr>
+        <w:t>1</w:t>
+      </w:r>
+      <w:r>
+        <w:rPr>
+          <w:rFonts w:ascii="Times New Roman" w:hAnsi="Times New Roman" w:cs="Times New Roman"/>
+          <w:b/>
+          <w:sz w:val="20"/>
+          <w:szCs w:val="18"/>
+          <w:lang w:val="en-US"/>
+        </w:rPr>
+        <w:t xml:space="preserve"> – </w:t>
+      </w:r>
+      <w:r>
+        <w:rPr>
+          <w:rFonts w:ascii="Times New Roman" w:hAnsi="Times New Roman" w:cs="Times New Roman"/>
+          <w:b/>
+          <w:sz w:val="20"/>
+          <w:szCs w:val="18"/>
+          <w:lang w:val="en-US"/>
+        </w:rPr>
+        <w:t>Hybrid Model Design</w:t>
+      </w:r>
+    </w:p>
+    <w:p>
+      <w:pPr>
+        <w:spacing w:line="360" w:lineRule="auto"/>
+        <w:jc w:val="both"/>
+        <w:rPr>
+          <w:rFonts w:ascii="Times New Roman" w:hAnsi="Times New Roman" w:cs="Times New Roman"/>
+          <w:bCs/>
+          <w:sz w:val="24"/>
+          <w:lang w:val="en-US"/>
+        </w:rPr>
+      </w:pPr>
+    </w:p>
+    <w:p>
+      <w:pPr>
+        <w:spacing w:line="360" w:lineRule="auto"/>
+        <w:jc w:val="both"/>
+        <w:rPr>
+          <w:rFonts w:ascii="Times New Roman" w:hAnsi="Times New Roman" w:cs="Times New Roman"/>
+          <w:bCs/>
+          <w:sz w:val="24"/>
+          <w:lang w:val="en-US"/>
+        </w:rPr>
+      </w:pPr>
+      <w:r>
+        <w:rPr>
+          <w:rFonts w:ascii="Times New Roman" w:hAnsi="Times New Roman" w:cs="Times New Roman"/>
+          <w:bCs/>
+          <w:sz w:val="24"/>
+          <w:lang w:val="en-US"/>
+        </w:rPr>
+        <w:t>T</w:t>
+      </w:r>
+      <w:r>
+        <w:rPr>
+          <w:rFonts w:ascii="Times New Roman" w:hAnsi="Times New Roman" w:cs="Times New Roman"/>
+          <w:bCs/>
+          <w:sz w:val="24"/>
+          <w:lang w:val="en-US"/>
+        </w:rPr>
+        <w:t>he proposed hybrid approach consists of:</w:t>
+      </w:r>
+    </w:p>
+    <w:p>
+      <w:pPr>
+        <w:numPr>
+          <w:ilvl w:val="0"/>
+          <w:numId w:val="7"/>
+        </w:numPr>
+        <w:spacing w:line="360" w:lineRule="auto"/>
+        <w:jc w:val="both"/>
+        <w:rPr>
+          <w:rFonts w:ascii="Times New Roman" w:hAnsi="Times New Roman" w:cs="Times New Roman"/>
+          <w:bCs/>
+          <w:sz w:val="24"/>
+          <w:lang w:val="en-US"/>
+        </w:rPr>
+      </w:pPr>
+      <w:r>
+        <w:rPr>
+          <w:rFonts w:ascii="Times New Roman" w:hAnsi="Times New Roman" w:cs="Times New Roman"/>
+          <w:b/>
+          <w:bCs/>
+          <w:sz w:val="24"/>
+          <w:lang w:val="en-US"/>
+        </w:rPr>
+        <w:t>Rule-Based Filtering:</w:t>
+      </w:r>
+      <w:r>
+        <w:rPr>
+          <w:rFonts w:ascii="Times New Roman" w:hAnsi="Times New Roman" w:cs="Times New Roman"/>
+          <w:bCs/>
+          <w:sz w:val="24"/>
+          <w:lang w:val="en-US"/>
+        </w:rPr>
+        <w:t xml:space="preserve"> Ensuring generated text adheres to grammatical rules and logical structures.</w:t>
+      </w:r>
+    </w:p>
+    <w:p>
+      <w:pPr>
+        <w:numPr>
+          <w:ilvl w:val="0"/>
+          <w:numId w:val="7"/>
+        </w:numPr>
+        <w:spacing w:line="360" w:lineRule="auto"/>
+        <w:jc w:val="both"/>
+        <w:rPr>
+          <w:rFonts w:ascii="Times New Roman" w:hAnsi="Times New Roman" w:cs="Times New Roman"/>
+          <w:bCs/>
+          <w:sz w:val="24"/>
+          <w:lang w:val="en-US"/>
+        </w:rPr>
+      </w:pPr>
+      <w:r>
+        <w:rPr>
+          <w:rFonts w:ascii="Times New Roman" w:hAnsi="Times New Roman" w:cs="Times New Roman"/>
+          <w:b/>
+          <w:bCs/>
+          <w:sz w:val="24"/>
+          <w:lang w:val="en-US"/>
+        </w:rPr>
+        <w:t>Fine-Tuned Language Models:</w:t>
+      </w:r>
+      <w:r>
+        <w:rPr>
+          <w:rFonts w:ascii="Times New Roman" w:hAnsi="Times New Roman" w:cs="Times New Roman"/>
+          <w:bCs/>
+          <w:sz w:val="24"/>
+          <w:lang w:val="en-US"/>
+        </w:rPr>
+        <w:t xml:space="preserve"> Applying domain-specific adjustments to pre-trained generative models.</w:t>
+      </w:r>
+    </w:p>
+    <w:p>
+      <w:pPr>
+        <w:numPr>
+          <w:ilvl w:val="0"/>
+          <w:numId w:val="7"/>
+        </w:numPr>
+        <w:spacing w:line="360" w:lineRule="auto"/>
+        <w:jc w:val="both"/>
+        <w:rPr>
+          <w:rFonts w:ascii="Times New Roman" w:hAnsi="Times New Roman" w:cs="Times New Roman"/>
+          <w:bCs/>
+          <w:sz w:val="24"/>
+          <w:lang w:val="en-US"/>
+        </w:rPr>
+      </w:pPr>
+      <w:r>
+        <w:rPr>
+          <w:rFonts w:ascii="Times New Roman" w:hAnsi="Times New Roman" w:cs="Times New Roman"/>
+          <w:b/>
+          <w:bCs/>
+          <w:sz w:val="24"/>
+          <w:lang w:val="en-US"/>
+        </w:rPr>
+        <w:t>Human-in-the-Loop Validation:</w:t>
+      </w:r>
+      <w:r>
+        <w:rPr>
+          <w:rFonts w:ascii="Times New Roman" w:hAnsi="Times New Roman" w:cs="Times New Roman"/>
+          <w:bCs/>
+          <w:sz w:val="24"/>
+          <w:lang w:val="en-US"/>
+        </w:rPr>
+        <w:t xml:space="preserve"> Incorporating expert feedback to enhance accuracy and prevent hallucinations in AI-generated content.</w:t>
+      </w:r>
+    </w:p>
+    <w:p>
+      <w:pPr>
+        <w:numPr>
+          <w:ilvl w:val="0"/>
+          <w:numId w:val="7"/>
+        </w:numPr>
+        <w:spacing w:line="360" w:lineRule="auto"/>
+        <w:jc w:val="both"/>
+        <w:rPr>
+          <w:rFonts w:ascii="Times New Roman" w:hAnsi="Times New Roman" w:cs="Times New Roman"/>
+          <w:bCs/>
+          <w:sz w:val="24"/>
+          <w:lang w:val="en-US"/>
+        </w:rPr>
+      </w:pPr>
+      <w:r>
+        <w:rPr>
+          <w:rFonts w:ascii="Times New Roman" w:hAnsi="Times New Roman" w:cs="Times New Roman"/>
+          <w:b/>
+          <w:bCs/>
+          <w:sz w:val="24"/>
+          <w:lang w:val="en-US"/>
+        </w:rPr>
+        <w:t>Multi-Stage Pipeline:</w:t>
+      </w:r>
+      <w:r>
+        <w:rPr>
+          <w:rFonts w:ascii="Times New Roman" w:hAnsi="Times New Roman" w:cs="Times New Roman"/>
+          <w:bCs/>
+          <w:sz w:val="24"/>
+          <w:lang w:val="en-US"/>
+        </w:rPr>
+        <w:t xml:space="preserve"> A layered architecture where traditional NLP processes the text before passing it to Generative AI models for further refinement.</w:t>
+      </w:r>
+    </w:p>
+    <w:p>
+      <w:pPr>
+        <w:spacing w:line="360" w:lineRule="auto"/>
+        <w:jc w:val="both"/>
+        <w:rPr>
+          <w:rFonts w:ascii="Times New Roman" w:hAnsi="Times New Roman" w:cs="Times New Roman"/>
+          <w:bCs/>
+          <w:sz w:val="24"/>
+          <w:lang w:val="en-US"/>
+        </w:rPr>
+      </w:pPr>
+    </w:p>
+    <w:p>
+      <w:pPr>
+        <w:spacing w:line="360" w:lineRule="auto"/>
+        <w:jc w:val="both"/>
+        <w:rPr>
+          <w:rFonts w:ascii="Times New Roman" w:hAnsi="Times New Roman" w:cs="Times New Roman"/>
+          <w:bCs/>
+          <w:sz w:val="24"/>
+          <w:lang w:val="en-US"/>
+        </w:rPr>
+      </w:pPr>
+    </w:p>
+    <w:p>
+      <w:pPr>
+        <w:spacing w:line="360" w:lineRule="auto"/>
+        <w:jc w:val="both"/>
+        <w:rPr>
+          <w:rFonts w:ascii="Times New Roman" w:hAnsi="Times New Roman" w:cs="Times New Roman"/>
+          <w:bCs/>
+          <w:sz w:val="24"/>
+          <w:lang w:val="en-US"/>
+        </w:rPr>
+      </w:pPr>
+    </w:p>
+    <w:p>
+      <w:pPr>
+        <w:spacing w:line="360" w:lineRule="auto"/>
+        <w:jc w:val="both"/>
+        <w:rPr>
+          <w:rFonts w:ascii="Times New Roman" w:hAnsi="Times New Roman" w:cs="Times New Roman"/>
+          <w:bCs/>
+          <w:sz w:val="24"/>
+          <w:lang w:val="en-US"/>
+        </w:rPr>
+      </w:pPr>
+    </w:p>
+    <w:p>
+      <w:pPr>
+        <w:spacing w:line="360" w:lineRule="auto"/>
+        <w:jc w:val="both"/>
+        <w:rPr>
+          <w:rFonts w:ascii="Times New Roman" w:hAnsi="Times New Roman" w:cs="Times New Roman"/>
+          <w:bCs/>
+          <w:sz w:val="24"/>
+          <w:lang w:val="en-US"/>
+        </w:rPr>
+      </w:pPr>
+    </w:p>
+    <w:p>
+      <w:pPr>
+        <w:spacing w:line="360" w:lineRule="auto"/>
+        <w:jc w:val="both"/>
+        <w:rPr>
+          <w:rFonts w:ascii="Times New Roman" w:hAnsi="Times New Roman" w:cs="Times New Roman"/>
+          <w:bCs/>
+          <w:sz w:val="24"/>
+          <w:lang w:val="en-US"/>
+        </w:rPr>
+      </w:pPr>
+    </w:p>
+    <w:p>
+      <w:pPr>
+        <w:spacing w:line="360" w:lineRule="auto"/>
+        <w:jc w:val="both"/>
+        <w:rPr>
+          <w:rFonts w:ascii="Times New Roman" w:hAnsi="Times New Roman" w:cs="Times New Roman"/>
+          <w:bCs/>
+          <w:sz w:val="24"/>
+          <w:lang w:val="en-US"/>
+        </w:rPr>
+      </w:pPr>
+    </w:p>
+    <w:p>
+      <w:pPr>
+        <w:spacing w:line="360" w:lineRule="auto"/>
+        <w:jc w:val="both"/>
+        <w:rPr>
+          <w:rFonts w:ascii="Times New Roman" w:hAnsi="Times New Roman" w:cs="Times New Roman"/>
+          <w:bCs/>
+          <w:sz w:val="28"/>
+          <w:szCs w:val="24"/>
+          <w:lang w:val="en-US"/>
+        </w:rPr>
+      </w:pPr>
+      <w:r>
+        <w:rPr>
+          <w:rFonts w:ascii="Times New Roman" w:hAnsi="Times New Roman" w:cs="Times New Roman"/>
+          <w:b/>
+          <w:bCs/>
+          <w:sz w:val="28"/>
+          <w:szCs w:val="24"/>
+          <w:lang w:val="en-US"/>
+        </w:rPr>
+        <w:lastRenderedPageBreak/>
+        <w:t>3.4</w:t>
+      </w:r>
+      <w:r>
+        <w:rPr>
+          <w:rFonts w:ascii="Times New Roman" w:hAnsi="Times New Roman" w:cs="Times New Roman"/>
+          <w:b/>
+          <w:bCs/>
+          <w:sz w:val="28"/>
+          <w:szCs w:val="24"/>
+          <w:lang w:val="en-US"/>
+        </w:rPr>
+        <w:t>. System Architecture</w:t>
+      </w:r>
+      <w:r>
+        <w:rPr>
+          <w:rFonts w:ascii="Times New Roman" w:hAnsi="Times New Roman" w:cs="Times New Roman"/>
+          <w:bCs/>
+          <w:sz w:val="28"/>
+          <w:szCs w:val="24"/>
+          <w:lang w:val="en-US"/>
+        </w:rPr>
+        <w:t xml:space="preserve"> </w:t>
+      </w:r>
+    </w:p>
+    <w:p>
+      <w:pPr>
+        <w:spacing w:line="360" w:lineRule="auto"/>
+        <w:jc w:val="both"/>
+        <w:rPr>
+          <w:rFonts w:ascii="Times New Roman" w:hAnsi="Times New Roman" w:cs="Times New Roman"/>
+          <w:bCs/>
+          <w:sz w:val="24"/>
+          <w:lang w:val="en-US"/>
+        </w:rPr>
+      </w:pPr>
+      <w:r>
+        <w:rPr>
+          <w:rFonts w:ascii="Times New Roman" w:hAnsi="Times New Roman" w:cs="Times New Roman"/>
+          <w:bCs/>
+          <w:sz w:val="24"/>
+          <w:lang w:val="en-US"/>
+        </w:rPr>
+        <w:t>The system follows a modular architecture combining different components for efficient processing and generation:</w:t>
+      </w:r>
+    </w:p>
+    <w:p>
+      <w:pPr>
+        <w:spacing w:line="360" w:lineRule="auto"/>
+        <w:jc w:val="center"/>
+        <w:rPr>
+          <w:rFonts w:ascii="Times New Roman" w:hAnsi="Times New Roman" w:cs="Times New Roman"/>
+          <w:bCs/>
+          <w:sz w:val="24"/>
+          <w:lang w:val="en-US"/>
+        </w:rPr>
+      </w:pPr>
+      <w:r>
+        <w:rPr>
+          <w:noProof/>
+        </w:rPr>
+        <w:drawing>
+          <wp:inline distT="0" distB="0" distL="0" distR="0" wp14:anchorId="74E697CA" wp14:editId="2641258C">
+            <wp:extent cx="4029014" cy="2263140"/>
+            <wp:effectExtent l="0" t="0" r="0" b="3810"/>
+            <wp:docPr id="2022581661" name="Picture 4"/>
+            <wp:cNvGraphicFramePr>
+              <a:graphicFrameLocks xmlns:a="http://schemas.openxmlformats.org/drawingml/2006/main" noChangeAspect="1"/>
+            </wp:cNvGraphicFramePr>
+            <a:graphic xmlns:a="http://schemas.openxmlformats.org/drawingml/2006/main">
+              <a:graphicData uri="http://schemas.openxmlformats.org/drawingml/2006/picture">
+                <pic:pic xmlns:pic="http://schemas.openxmlformats.org/drawingml/2006/picture">
+                  <pic:nvPicPr>
+                    <pic:cNvPr id="0" name="Picture 7"/>
+                    <pic:cNvPicPr>
+                      <a:picLocks noChangeAspect="1" noChangeArrowheads="1"/>
+                    </pic:cNvPicPr>
+                  </pic:nvPicPr>
+                  <pic:blipFill>
+                    <a:blip r:embed="rId9" cstate="print">
+                      <a:extLst>
+                        <a:ext uri="{28A0092B-C50C-407E-A947-70E740481C1C}">
+                          <a14:useLocalDpi xmlns:a14="http://schemas.microsoft.com/office/drawing/2010/main" val="0"/>
+                        </a:ext>
+                      </a:extLst>
+                    </a:blip>
+                    <a:srcRect/>
+                    <a:stretch>
+                      <a:fillRect/>
+                    </a:stretch>
+                  </pic:blipFill>
+                  <pic:spPr bwMode="auto">
+                    <a:xfrm>
+                      <a:off x="0" y="0"/>
+                      <a:ext cx="4048473" cy="2274070"/>
+                    </a:xfrm>
+                    <a:prstGeom prst="rect">
+                      <a:avLst/>
+                    </a:prstGeom>
+                    <a:ln>
+                      <a:noFill/>
+                    </a:ln>
+                    <a:effectLst>
+                      <a:softEdge rad="112500"/>
+                    </a:effectLst>
+                  </pic:spPr>
+                </pic:pic>
+              </a:graphicData>
+            </a:graphic>
+          </wp:inline>
+        </w:drawing>
+      </w:r>
+    </w:p>
+    <w:p>
+      <w:pPr>
+        <w:spacing w:line="360" w:lineRule="auto"/>
+        <w:jc w:val="center"/>
+        <w:rPr>
+          <w:rFonts w:ascii="Times New Roman" w:hAnsi="Times New Roman" w:cs="Times New Roman"/>
+          <w:b/>
+          <w:sz w:val="20"/>
+          <w:szCs w:val="18"/>
+          <w:lang w:val="en-US"/>
+        </w:rPr>
+      </w:pPr>
+      <w:r>
+        <w:rPr>
+          <w:rFonts w:ascii="Times New Roman" w:hAnsi="Times New Roman" w:cs="Times New Roman"/>
+          <w:b/>
+          <w:sz w:val="20"/>
+          <w:szCs w:val="18"/>
+          <w:lang w:val="en-US"/>
+        </w:rPr>
+        <w:t>Figure 1.</w:t>
+      </w:r>
+      <w:r>
+        <w:rPr>
+          <w:rFonts w:ascii="Times New Roman" w:hAnsi="Times New Roman" w:cs="Times New Roman"/>
+          <w:b/>
+          <w:sz w:val="20"/>
+          <w:szCs w:val="18"/>
+          <w:lang w:val="en-US"/>
+        </w:rPr>
+        <w:t>2</w:t>
+      </w:r>
+      <w:r>
+        <w:rPr>
+          <w:rFonts w:ascii="Times New Roman" w:hAnsi="Times New Roman" w:cs="Times New Roman"/>
+          <w:b/>
+          <w:sz w:val="20"/>
+          <w:szCs w:val="18"/>
+          <w:lang w:val="en-US"/>
+        </w:rPr>
+        <w:t xml:space="preserve"> – </w:t>
+      </w:r>
+      <w:r>
+        <w:rPr>
+          <w:rFonts w:ascii="Times New Roman" w:hAnsi="Times New Roman" w:cs="Times New Roman"/>
+          <w:b/>
+          <w:sz w:val="20"/>
+          <w:szCs w:val="18"/>
+          <w:lang w:val="en-US"/>
+        </w:rPr>
+        <w:t>System Architecture</w:t>
+      </w:r>
+    </w:p>
+    <w:p>
+      <w:pPr>
+        <w:numPr>
+          <w:ilvl w:val="0"/>
+          <w:numId w:val="8"/>
+        </w:numPr>
+        <w:spacing w:line="360" w:lineRule="auto"/>
+        <w:jc w:val="both"/>
+        <w:rPr>
+          <w:rFonts w:ascii="Times New Roman" w:hAnsi="Times New Roman" w:cs="Times New Roman"/>
+          <w:bCs/>
+          <w:sz w:val="24"/>
+          <w:lang w:val="en-US"/>
+        </w:rPr>
+      </w:pPr>
+      <w:r>
+        <w:rPr>
+          <w:rFonts w:ascii="Times New Roman" w:hAnsi="Times New Roman" w:cs="Times New Roman"/>
+          <w:b/>
+          <w:bCs/>
+          <w:sz w:val="24"/>
+          <w:lang w:val="en-US"/>
+        </w:rPr>
+        <w:t>Input Layer:</w:t>
+      </w:r>
+      <w:r>
+        <w:rPr>
+          <w:rFonts w:ascii="Times New Roman" w:hAnsi="Times New Roman" w:cs="Times New Roman"/>
+          <w:bCs/>
+          <w:sz w:val="24"/>
+          <w:lang w:val="en-US"/>
+        </w:rPr>
+        <w:t xml:space="preserve"> Raw text undergoes traditional NLP preprocessing.</w:t>
+      </w:r>
+    </w:p>
+    <w:p>
+      <w:pPr>
+        <w:numPr>
+          <w:ilvl w:val="0"/>
+          <w:numId w:val="8"/>
+        </w:numPr>
+        <w:spacing w:line="360" w:lineRule="auto"/>
+        <w:jc w:val="both"/>
+        <w:rPr>
+          <w:rFonts w:ascii="Times New Roman" w:hAnsi="Times New Roman" w:cs="Times New Roman"/>
+          <w:bCs/>
+          <w:sz w:val="24"/>
+          <w:lang w:val="en-US"/>
+        </w:rPr>
+      </w:pPr>
+      <w:r>
+        <w:rPr>
+          <w:rFonts w:ascii="Times New Roman" w:hAnsi="Times New Roman" w:cs="Times New Roman"/>
+          <w:b/>
+          <w:bCs/>
+          <w:sz w:val="24"/>
+          <w:lang w:val="en-US"/>
+        </w:rPr>
+        <w:t>Processing Layer:</w:t>
+      </w:r>
+      <w:r>
+        <w:rPr>
+          <w:rFonts w:ascii="Times New Roman" w:hAnsi="Times New Roman" w:cs="Times New Roman"/>
+          <w:bCs/>
+          <w:sz w:val="24"/>
+          <w:lang w:val="en-US"/>
+        </w:rPr>
+        <w:t xml:space="preserve"> Rule-based parsing, entity recognition, and structural analysis.</w:t>
+      </w:r>
+    </w:p>
+    <w:p>
+      <w:pPr>
+        <w:numPr>
+          <w:ilvl w:val="0"/>
+          <w:numId w:val="8"/>
+        </w:numPr>
+        <w:spacing w:line="360" w:lineRule="auto"/>
+        <w:jc w:val="both"/>
+        <w:rPr>
+          <w:rFonts w:ascii="Times New Roman" w:hAnsi="Times New Roman" w:cs="Times New Roman"/>
+          <w:bCs/>
+          <w:sz w:val="24"/>
+          <w:lang w:val="en-US"/>
+        </w:rPr>
+      </w:pPr>
+      <w:r>
+        <w:rPr>
+          <w:rFonts w:ascii="Times New Roman" w:hAnsi="Times New Roman" w:cs="Times New Roman"/>
+          <w:b/>
+          <w:bCs/>
+          <w:sz w:val="24"/>
+          <w:lang w:val="en-US"/>
+        </w:rPr>
+        <w:t>Generative Layer:</w:t>
+      </w:r>
+      <w:r>
+        <w:rPr>
+          <w:rFonts w:ascii="Times New Roman" w:hAnsi="Times New Roman" w:cs="Times New Roman"/>
+          <w:bCs/>
+          <w:sz w:val="24"/>
+          <w:lang w:val="en-US"/>
+        </w:rPr>
+        <w:t xml:space="preserve"> AI-based models generate or refine text.</w:t>
+      </w:r>
+    </w:p>
+    <w:p>
+      <w:pPr>
+        <w:numPr>
+          <w:ilvl w:val="0"/>
+          <w:numId w:val="8"/>
+        </w:numPr>
+        <w:spacing w:line="360" w:lineRule="auto"/>
+        <w:jc w:val="both"/>
+        <w:rPr>
+          <w:rFonts w:ascii="Times New Roman" w:hAnsi="Times New Roman" w:cs="Times New Roman"/>
+          <w:bCs/>
+          <w:sz w:val="24"/>
+          <w:lang w:val="en-US"/>
+        </w:rPr>
+      </w:pPr>
+      <w:r>
+        <w:rPr>
+          <w:rFonts w:ascii="Times New Roman" w:hAnsi="Times New Roman" w:cs="Times New Roman"/>
+          <w:b/>
+          <w:bCs/>
+          <w:sz w:val="24"/>
+          <w:lang w:val="en-US"/>
+        </w:rPr>
+        <w:t>Validation Layer:</w:t>
+      </w:r>
+      <w:r>
+        <w:rPr>
+          <w:rFonts w:ascii="Times New Roman" w:hAnsi="Times New Roman" w:cs="Times New Roman"/>
+          <w:bCs/>
+          <w:sz w:val="24"/>
+          <w:lang w:val="en-US"/>
+        </w:rPr>
+        <w:t xml:space="preserve"> Hybrid techniques ensure coherence, factual accuracy, and adherence to style guidelines.</w:t>
+      </w:r>
+    </w:p>
+    <w:p>
+      <w:pPr>
+        <w:numPr>
+          <w:ilvl w:val="0"/>
+          <w:numId w:val="8"/>
+        </w:numPr>
+        <w:spacing w:line="360" w:lineRule="auto"/>
+        <w:jc w:val="both"/>
+        <w:rPr>
+          <w:rFonts w:ascii="Times New Roman" w:hAnsi="Times New Roman" w:cs="Times New Roman"/>
+          <w:bCs/>
+          <w:sz w:val="24"/>
+          <w:lang w:val="en-US"/>
+        </w:rPr>
+      </w:pPr>
+      <w:r>
+        <w:rPr>
+          <w:rFonts w:ascii="Times New Roman" w:hAnsi="Times New Roman" w:cs="Times New Roman"/>
+          <w:b/>
+          <w:bCs/>
+          <w:sz w:val="24"/>
+          <w:lang w:val="en-US"/>
+        </w:rPr>
+        <w:t>Output Layer:</w:t>
+      </w:r>
+      <w:r>
+        <w:rPr>
+          <w:rFonts w:ascii="Times New Roman" w:hAnsi="Times New Roman" w:cs="Times New Roman"/>
+          <w:bCs/>
+          <w:sz w:val="24"/>
+          <w:lang w:val="en-US"/>
+        </w:rPr>
+        <w:t xml:space="preserve"> The final text is produced and analyzed for further refinements.</w:t>
+      </w:r>
+    </w:p>
+    <w:p>
+      <w:pPr>
+        <w:spacing w:line="360" w:lineRule="auto"/>
+        <w:jc w:val="both"/>
+        <w:rPr>
+          <w:rFonts w:ascii="Times New Roman" w:hAnsi="Times New Roman" w:cs="Times New Roman"/>
+          <w:bCs/>
+          <w:sz w:val="24"/>
+          <w:lang w:val="en-US"/>
+        </w:rPr>
+      </w:pPr>
+      <w:r>
+        <w:rPr>
+          <w:rFonts w:ascii="Times New Roman" w:hAnsi="Times New Roman" w:cs="Times New Roman"/>
+          <w:bCs/>
+          <w:sz w:val="24"/>
+          <w:lang w:val="en-US"/>
+        </w:rPr>
+        <w:t>The NLP system architecture consists of a modular framework designed to handle text processing efficiently. It comprises multiple layers that work together to ensure robust text generation and analysis. The architecture includes an input layer for text ingestion, a processing layer where traditional NLP techniques like tokenization and parsing are applied, and a deep learning layer where transformer-based models enhance contextual understanding. A validation layer ensures accuracy and mitigates errors, followed by an output layer where refined text is generated for user applications. This modular approach enables scalability, adaptability, and better control over text-processing workflows.</w:t>
+      </w:r>
+    </w:p>
+    <w:p>
+      <w:pPr>
+        <w:spacing w:line="360" w:lineRule="auto"/>
+        <w:jc w:val="both"/>
+        <w:rPr>
+          <w:rFonts w:ascii="Times New Roman" w:hAnsi="Times New Roman" w:cs="Times New Roman"/>
+          <w:bCs/>
+          <w:sz w:val="24"/>
+          <w:lang w:val="en-US"/>
+        </w:rPr>
+      </w:pPr>
+    </w:p>
+    <w:p>
+      <w:pPr>
+        <w:spacing w:line="360" w:lineRule="auto"/>
+        <w:jc w:val="both"/>
+        <w:rPr>
+          <w:rFonts w:ascii="Times New Roman" w:hAnsi="Times New Roman" w:cs="Times New Roman"/>
+          <w:bCs/>
+          <w:sz w:val="28"/>
+          <w:szCs w:val="24"/>
+          <w:lang w:val="en-US"/>
+        </w:rPr>
+      </w:pPr>
+      <w:r>
+        <w:rPr>
+          <w:rFonts w:ascii="Times New Roman" w:hAnsi="Times New Roman" w:cs="Times New Roman"/>
+          <w:b/>
+          <w:bCs/>
+          <w:sz w:val="28"/>
+          <w:szCs w:val="24"/>
+          <w:lang w:val="en-US"/>
+        </w:rPr>
+        <w:lastRenderedPageBreak/>
+        <w:t>3.5</w:t>
+      </w:r>
+      <w:r>
+        <w:rPr>
+          <w:rFonts w:ascii="Times New Roman" w:hAnsi="Times New Roman" w:cs="Times New Roman"/>
+          <w:b/>
+          <w:bCs/>
+          <w:sz w:val="28"/>
+          <w:szCs w:val="24"/>
+          <w:lang w:val="en-US"/>
+        </w:rPr>
+        <w:t>. Training and Dataset Considerations</w:t>
+      </w:r>
+      <w:r>
+        <w:rPr>
+          <w:rFonts w:ascii="Times New Roman" w:hAnsi="Times New Roman" w:cs="Times New Roman"/>
+          <w:bCs/>
+          <w:sz w:val="28"/>
+          <w:szCs w:val="24"/>
+          <w:lang w:val="en-US"/>
+        </w:rPr>
+        <w:t xml:space="preserve"> </w:t>
+      </w:r>
+    </w:p>
+    <w:p>
+      <w:pPr>
+        <w:spacing w:line="360" w:lineRule="auto"/>
+        <w:jc w:val="both"/>
+        <w:rPr>
+          <w:rFonts w:ascii="Times New Roman" w:hAnsi="Times New Roman" w:cs="Times New Roman"/>
+          <w:bCs/>
+          <w:sz w:val="24"/>
+          <w:lang w:val="en-US"/>
+        </w:rPr>
+      </w:pPr>
+      <w:r>
+        <w:rPr>
+          <w:rFonts w:ascii="Times New Roman" w:hAnsi="Times New Roman" w:cs="Times New Roman"/>
+          <w:bCs/>
+          <w:sz w:val="24"/>
+          <w:lang w:val="en-US"/>
+        </w:rPr>
+        <w:t xml:space="preserve">A well-structured dataset is crucial for training robust NLP and generative models. </w:t>
+      </w:r>
+    </w:p>
+    <w:p>
+      <w:pPr>
+        <w:spacing w:line="360" w:lineRule="auto"/>
+        <w:jc w:val="center"/>
+        <w:rPr>
+          <w:rFonts w:ascii="Times New Roman" w:hAnsi="Times New Roman" w:cs="Times New Roman"/>
+          <w:bCs/>
+          <w:sz w:val="24"/>
+          <w:lang w:val="en-US"/>
+        </w:rPr>
+      </w:pPr>
+      <w:r>
+        <w:rPr>
+          <w:noProof/>
+        </w:rPr>
+        <w:drawing>
+          <wp:inline distT="0" distB="0" distL="0" distR="0" wp14:anchorId="40E07681" wp14:editId="4BEB8B05">
+            <wp:extent cx="3070860" cy="2303315"/>
+            <wp:effectExtent l="0" t="0" r="0" b="1905"/>
+            <wp:docPr id="1602406084" name="Picture 3"/>
+            <wp:cNvGraphicFramePr>
+              <a:graphicFrameLocks xmlns:a="http://schemas.openxmlformats.org/drawingml/2006/main" noChangeAspect="1"/>
+            </wp:cNvGraphicFramePr>
+            <a:graphic xmlns:a="http://schemas.openxmlformats.org/drawingml/2006/main">
+              <a:graphicData uri="http://schemas.openxmlformats.org/drawingml/2006/picture">
+                <pic:pic xmlns:pic="http://schemas.openxmlformats.org/drawingml/2006/picture">
+                  <pic:nvPicPr>
+                    <pic:cNvPr id="0" name="Picture 5"/>
+                    <pic:cNvPicPr>
+                      <a:picLocks noChangeAspect="1" noChangeArrowheads="1"/>
+                    </pic:cNvPicPr>
+                  </pic:nvPicPr>
+                  <pic:blipFill>
+                    <a:blip r:embed="rId10" cstate="print">
+                      <a:extLst>
+                        <a:ext uri="{28A0092B-C50C-407E-A947-70E740481C1C}">
+                          <a14:useLocalDpi xmlns:a14="http://schemas.microsoft.com/office/drawing/2010/main" val="0"/>
+                        </a:ext>
+                      </a:extLst>
+                    </a:blip>
+                    <a:srcRect/>
+                    <a:stretch>
+                      <a:fillRect/>
+                    </a:stretch>
+                  </pic:blipFill>
+                  <pic:spPr bwMode="auto">
+                    <a:xfrm>
+                      <a:off x="0" y="0"/>
+                      <a:ext cx="3078336" cy="2308922"/>
+                    </a:xfrm>
+                    <a:prstGeom prst="rect">
+                      <a:avLst/>
+                    </a:prstGeom>
+                    <a:ln>
+                      <a:noFill/>
+                    </a:ln>
+                    <a:effectLst>
+                      <a:softEdge rad="112500"/>
+                    </a:effectLst>
+                  </pic:spPr>
+                </pic:pic>
+              </a:graphicData>
+            </a:graphic>
+          </wp:inline>
+        </w:drawing>
+      </w:r>
+    </w:p>
+    <w:p>
+      <w:pPr>
+        <w:spacing w:line="360" w:lineRule="auto"/>
+        <w:jc w:val="center"/>
+        <w:rPr>
+          <w:rFonts w:ascii="Times New Roman" w:hAnsi="Times New Roman" w:cs="Times New Roman"/>
+          <w:b/>
+          <w:sz w:val="20"/>
+          <w:szCs w:val="18"/>
+          <w:lang w:val="en-US"/>
+        </w:rPr>
+      </w:pPr>
+      <w:r>
+        <w:rPr>
+          <w:rFonts w:ascii="Times New Roman" w:hAnsi="Times New Roman" w:cs="Times New Roman"/>
+          <w:b/>
+          <w:sz w:val="20"/>
+          <w:szCs w:val="18"/>
+          <w:lang w:val="en-US"/>
+        </w:rPr>
+        <w:t>Figure 1.</w:t>
+      </w:r>
+      <w:r>
+        <w:rPr>
+          <w:rFonts w:ascii="Times New Roman" w:hAnsi="Times New Roman" w:cs="Times New Roman"/>
+          <w:b/>
+          <w:sz w:val="20"/>
+          <w:szCs w:val="18"/>
+          <w:lang w:val="en-US"/>
+        </w:rPr>
         <w:t>3</w:t>
       </w:r>
+      <w:r>
+        <w:rPr>
+          <w:rFonts w:ascii="Times New Roman" w:hAnsi="Times New Roman" w:cs="Times New Roman"/>
+          <w:b/>
+          <w:sz w:val="20"/>
+          <w:szCs w:val="18"/>
+          <w:lang w:val="en-US"/>
+        </w:rPr>
+        <w:t xml:space="preserve"> – </w:t>
+      </w:r>
+      <w:r>
+        <w:rPr>
+          <w:rFonts w:ascii="Times New Roman" w:hAnsi="Times New Roman" w:cs="Times New Roman"/>
+          <w:b/>
+          <w:bCs/>
+          <w:sz w:val="20"/>
+          <w:szCs w:val="18"/>
+          <w:lang w:val="en-US"/>
+        </w:rPr>
+        <w:t>Training and Dataset Considerations</w:t>
+      </w:r>
+    </w:p>
+    <w:p>
+      <w:pPr>
+        <w:spacing w:line="360" w:lineRule="auto"/>
+        <w:jc w:val="both"/>
+        <w:rPr>
+          <w:rFonts w:ascii="Times New Roman" w:hAnsi="Times New Roman" w:cs="Times New Roman"/>
+          <w:bCs/>
+          <w:sz w:val="24"/>
+          <w:lang w:val="en-US"/>
+        </w:rPr>
+      </w:pPr>
+      <w:r>
+        <w:rPr>
+          <w:rFonts w:ascii="Times New Roman" w:hAnsi="Times New Roman" w:cs="Times New Roman"/>
+          <w:bCs/>
+          <w:sz w:val="24"/>
+          <w:lang w:val="en-US"/>
+        </w:rPr>
+        <w:t>The hybrid system is trained on:</w:t>
+      </w:r>
+    </w:p>
+    <w:p>
+      <w:pPr>
+        <w:numPr>
+          <w:ilvl w:val="0"/>
+          <w:numId w:val="9"/>
+        </w:numPr>
+        <w:spacing w:line="360" w:lineRule="auto"/>
+        <w:jc w:val="both"/>
+        <w:rPr>
+          <w:rFonts w:ascii="Times New Roman" w:hAnsi="Times New Roman" w:cs="Times New Roman"/>
+          <w:bCs/>
+          <w:sz w:val="24"/>
+          <w:lang w:val="en-US"/>
+        </w:rPr>
+      </w:pPr>
+      <w:r>
+        <w:rPr>
+          <w:rFonts w:ascii="Times New Roman" w:hAnsi="Times New Roman" w:cs="Times New Roman"/>
+          <w:b/>
+          <w:bCs/>
+          <w:sz w:val="24"/>
+          <w:lang w:val="en-US"/>
+        </w:rPr>
+        <w:t>Large-Scale Pretrained Corpora:</w:t>
+      </w:r>
+      <w:r>
+        <w:rPr>
+          <w:rFonts w:ascii="Times New Roman" w:hAnsi="Times New Roman" w:cs="Times New Roman"/>
+          <w:bCs/>
+          <w:sz w:val="24"/>
+          <w:lang w:val="en-US"/>
+        </w:rPr>
+        <w:t xml:space="preserve"> Datasets like Common Crawl, Wikipedia, and </w:t>
+      </w:r>
+      <w:proofErr w:type="spellStart"/>
+      <w:r>
+        <w:rPr>
+          <w:rFonts w:ascii="Times New Roman" w:hAnsi="Times New Roman" w:cs="Times New Roman"/>
+          <w:bCs/>
+          <w:sz w:val="24"/>
+          <w:lang w:val="en-US"/>
+        </w:rPr>
+        <w:t>BooksCorpus</w:t>
+      </w:r>
+      <w:proofErr w:type="spellEnd"/>
+      <w:r>
+        <w:rPr>
+          <w:rFonts w:ascii="Times New Roman" w:hAnsi="Times New Roman" w:cs="Times New Roman"/>
+          <w:bCs/>
+          <w:sz w:val="24"/>
+          <w:lang w:val="en-US"/>
+        </w:rPr>
+        <w:t>.</w:t>
+      </w:r>
+    </w:p>
+    <w:p>
+      <w:pPr>
+        <w:numPr>
+          <w:ilvl w:val="0"/>
+          <w:numId w:val="9"/>
+        </w:numPr>
+        <w:spacing w:line="360" w:lineRule="auto"/>
+        <w:jc w:val="both"/>
+        <w:rPr>
+          <w:rFonts w:ascii="Times New Roman" w:hAnsi="Times New Roman" w:cs="Times New Roman"/>
+          <w:bCs/>
+          <w:sz w:val="24"/>
+          <w:lang w:val="en-US"/>
+        </w:rPr>
+      </w:pPr>
+      <w:r>
+        <w:rPr>
+          <w:rFonts w:ascii="Times New Roman" w:hAnsi="Times New Roman" w:cs="Times New Roman"/>
+          <w:b/>
+          <w:bCs/>
+          <w:sz w:val="24"/>
+          <w:lang w:val="en-US"/>
+        </w:rPr>
+        <w:t>Domain-Specific Data:</w:t>
+      </w:r>
+      <w:r>
+        <w:rPr>
+          <w:rFonts w:ascii="Times New Roman" w:hAnsi="Times New Roman" w:cs="Times New Roman"/>
+          <w:bCs/>
+          <w:sz w:val="24"/>
+          <w:lang w:val="en-US"/>
+        </w:rPr>
+        <w:t xml:space="preserve"> Curated datasets specific to legal, medical, or customer service industries.</w:t>
+      </w:r>
+    </w:p>
+    <w:p>
+      <w:pPr>
+        <w:numPr>
+          <w:ilvl w:val="0"/>
+          <w:numId w:val="9"/>
+        </w:numPr>
+        <w:spacing w:line="360" w:lineRule="auto"/>
+        <w:jc w:val="both"/>
+        <w:rPr>
+          <w:rFonts w:ascii="Times New Roman" w:hAnsi="Times New Roman" w:cs="Times New Roman"/>
+          <w:bCs/>
+          <w:sz w:val="24"/>
+          <w:lang w:val="en-US"/>
+        </w:rPr>
+      </w:pPr>
+      <w:r>
+        <w:rPr>
+          <w:rFonts w:ascii="Times New Roman" w:hAnsi="Times New Roman" w:cs="Times New Roman"/>
+          <w:b/>
+          <w:bCs/>
+          <w:sz w:val="24"/>
+          <w:lang w:val="en-US"/>
+        </w:rPr>
+        <w:t>Human-Annotated Data:</w:t>
+      </w:r>
+      <w:r>
+        <w:rPr>
+          <w:rFonts w:ascii="Times New Roman" w:hAnsi="Times New Roman" w:cs="Times New Roman"/>
+          <w:bCs/>
+          <w:sz w:val="24"/>
+          <w:lang w:val="en-US"/>
+        </w:rPr>
+        <w:t xml:space="preserve"> Ensuring accuracy and relevance through expert labeling.</w:t>
+      </w:r>
+    </w:p>
+    <w:p>
+      <w:pPr>
+        <w:spacing w:line="360" w:lineRule="auto"/>
+        <w:jc w:val="both"/>
+        <w:rPr>
+          <w:rFonts w:ascii="Times New Roman" w:hAnsi="Times New Roman" w:cs="Times New Roman"/>
+          <w:b/>
+          <w:bCs/>
+          <w:sz w:val="28"/>
+          <w:szCs w:val="24"/>
+          <w:lang w:val="en-US"/>
+        </w:rPr>
+      </w:pPr>
+      <w:r>
+        <w:rPr>
+          <w:rFonts w:ascii="Times New Roman" w:hAnsi="Times New Roman" w:cs="Times New Roman"/>
+          <w:b/>
+          <w:bCs/>
+          <w:sz w:val="28"/>
+          <w:szCs w:val="24"/>
+          <w:lang w:val="en-US"/>
+        </w:rPr>
+        <w:t>3.6</w:t>
+      </w:r>
+      <w:r>
+        <w:rPr>
+          <w:rFonts w:ascii="Times New Roman" w:hAnsi="Times New Roman" w:cs="Times New Roman"/>
+          <w:b/>
+          <w:bCs/>
+          <w:sz w:val="28"/>
+          <w:szCs w:val="24"/>
+          <w:lang w:val="en-US"/>
+        </w:rPr>
+        <w:t>. Challenges and Future Improvements</w:t>
+      </w:r>
+    </w:p>
+    <w:p>
+      <w:pPr>
+        <w:spacing w:line="360" w:lineRule="auto"/>
+        <w:jc w:val="both"/>
+        <w:rPr>
+          <w:rFonts w:ascii="Times New Roman" w:hAnsi="Times New Roman" w:cs="Times New Roman"/>
+          <w:bCs/>
+          <w:sz w:val="24"/>
+          <w:lang w:val="en-US"/>
+        </w:rPr>
+      </w:pPr>
+      <w:r>
+        <w:rPr>
+          <w:rFonts w:ascii="Times New Roman" w:hAnsi="Times New Roman" w:cs="Times New Roman"/>
+          <w:bCs/>
+          <w:sz w:val="24"/>
+          <w:lang w:val="en-US"/>
+        </w:rPr>
+        <w:t>While the hybrid approach provides significant advancements, it also presents challenges such as:</w:t>
+      </w:r>
+    </w:p>
+    <w:p>
+      <w:pPr>
+        <w:numPr>
+          <w:ilvl w:val="0"/>
+          <w:numId w:val="10"/>
+        </w:numPr>
+        <w:spacing w:line="360" w:lineRule="auto"/>
+        <w:jc w:val="both"/>
+        <w:rPr>
+          <w:rFonts w:ascii="Times New Roman" w:hAnsi="Times New Roman" w:cs="Times New Roman"/>
+          <w:bCs/>
+          <w:sz w:val="24"/>
+          <w:lang w:val="en-US"/>
+        </w:rPr>
+      </w:pPr>
+      <w:r>
+        <w:rPr>
+          <w:rFonts w:ascii="Times New Roman" w:hAnsi="Times New Roman" w:cs="Times New Roman"/>
+          <w:b/>
+          <w:bCs/>
+          <w:sz w:val="24"/>
+          <w:lang w:val="en-US"/>
+        </w:rPr>
+        <w:t>Computational Overheads:</w:t>
+      </w:r>
+      <w:r>
+        <w:rPr>
+          <w:rFonts w:ascii="Times New Roman" w:hAnsi="Times New Roman" w:cs="Times New Roman"/>
+          <w:bCs/>
+          <w:sz w:val="24"/>
+          <w:lang w:val="en-US"/>
+        </w:rPr>
+        <w:t xml:space="preserve"> Running transformer models requires substantial processing power.</w:t>
+      </w:r>
+    </w:p>
+    <w:p>
+      <w:pPr>
+        <w:numPr>
+          <w:ilvl w:val="0"/>
+          <w:numId w:val="10"/>
+        </w:numPr>
+        <w:spacing w:line="360" w:lineRule="auto"/>
+        <w:jc w:val="both"/>
+        <w:rPr>
+          <w:rFonts w:ascii="Times New Roman" w:hAnsi="Times New Roman" w:cs="Times New Roman"/>
+          <w:bCs/>
+          <w:sz w:val="24"/>
+          <w:lang w:val="en-US"/>
+        </w:rPr>
+      </w:pPr>
+      <w:r>
+        <w:rPr>
+          <w:rFonts w:ascii="Times New Roman" w:hAnsi="Times New Roman" w:cs="Times New Roman"/>
+          <w:b/>
+          <w:bCs/>
+          <w:sz w:val="24"/>
+          <w:lang w:val="en-US"/>
+        </w:rPr>
+        <w:t>Ethical Considerations:</w:t>
+      </w:r>
+      <w:r>
+        <w:rPr>
+          <w:rFonts w:ascii="Times New Roman" w:hAnsi="Times New Roman" w:cs="Times New Roman"/>
+          <w:bCs/>
+          <w:sz w:val="24"/>
+          <w:lang w:val="en-US"/>
+        </w:rPr>
+        <w:t xml:space="preserve"> Addressing biases in generative models.</w:t>
+      </w:r>
+    </w:p>
+    <w:p>
+      <w:pPr>
+        <w:numPr>
+          <w:ilvl w:val="0"/>
+          <w:numId w:val="10"/>
+        </w:numPr>
+        <w:spacing w:line="360" w:lineRule="auto"/>
+        <w:jc w:val="both"/>
+        <w:rPr>
+          <w:rFonts w:ascii="Times New Roman" w:hAnsi="Times New Roman" w:cs="Times New Roman"/>
+          <w:bCs/>
+          <w:sz w:val="24"/>
+          <w:lang w:val="en-US"/>
+        </w:rPr>
+      </w:pPr>
+      <w:r>
+        <w:rPr>
+          <w:rFonts w:ascii="Times New Roman" w:hAnsi="Times New Roman" w:cs="Times New Roman"/>
+          <w:b/>
+          <w:bCs/>
+          <w:sz w:val="24"/>
+          <w:lang w:val="en-US"/>
+        </w:rPr>
+        <w:t>Explainability:</w:t>
+      </w:r>
+      <w:r>
+        <w:rPr>
+          <w:rFonts w:ascii="Times New Roman" w:hAnsi="Times New Roman" w:cs="Times New Roman"/>
+          <w:bCs/>
+          <w:sz w:val="24"/>
+          <w:lang w:val="en-US"/>
+        </w:rPr>
+        <w:t xml:space="preserve"> Ensuring users can interpret AI-generated outputs.</w:t>
+      </w:r>
+    </w:p>
+    <w:p>
+      <w:pPr>
+        <w:spacing w:line="360" w:lineRule="auto"/>
+        <w:jc w:val="both"/>
+        <w:rPr>
+          <w:rFonts w:ascii="Times New Roman" w:hAnsi="Times New Roman" w:cs="Times New Roman"/>
+          <w:bCs/>
+          <w:sz w:val="24"/>
+          <w:lang w:val="en-US"/>
+        </w:rPr>
+      </w:pPr>
+      <w:r>
+        <w:rPr>
+          <w:rFonts w:ascii="Times New Roman" w:hAnsi="Times New Roman" w:cs="Times New Roman"/>
+          <w:bCs/>
+          <w:sz w:val="24"/>
+          <w:lang w:val="en-US"/>
+        </w:rPr>
+        <w:t>Future enhancements include real-time learning mechanisms, better bias-mitigation strategies, and more lightweight model architectures to ensure efficiency.</w:t>
+      </w:r>
     </w:p>
     <w:p>
       <w:pPr>
         <w:spacing w:line="360" w:lineRule="auto"/>
         <w:jc w:val="center"/>
         <w:rPr>
+          <w:rFonts w:ascii="Times New Roman" w:hAnsi="Times New Roman" w:cs="Times New Roman"/>
           <w:b/>
           <w:sz w:val="32"/>
           <w:szCs w:val="28"/>
@@ -3633,205 +7015,11 @@
       </w:pPr>
       <w:r>
         <w:rPr>
+          <w:rFonts w:ascii="Times New Roman" w:hAnsi="Times New Roman" w:cs="Times New Roman"/>
           <w:b/>
           <w:sz w:val="32"/>
           <w:szCs w:val="28"/>
         </w:rPr>
-        <w:t>Technology/Methodology followed.</w:t>
-      </w:r>
-    </w:p>
-    <w:p>
-      <w:pPr>
-        <w:spacing w:line="360" w:lineRule="auto"/>
-        <w:jc w:val="both"/>
-        <w:rPr>
-          <w:b/>
-          <w:sz w:val="32"/>
-          <w:szCs w:val="28"/>
-        </w:rPr>
-      </w:pPr>
-    </w:p>
-    <w:p>
-      <w:pPr>
-        <w:spacing w:line="360" w:lineRule="auto"/>
-        <w:jc w:val="both"/>
-        <w:rPr>
-          <w:b/>
-          <w:sz w:val="32"/>
-          <w:szCs w:val="28"/>
-        </w:rPr>
-      </w:pPr>
-    </w:p>
-    <w:p>
-      <w:pPr>
-        <w:spacing w:line="360" w:lineRule="auto"/>
-        <w:jc w:val="both"/>
-        <w:rPr>
-          <w:b/>
-          <w:sz w:val="32"/>
-          <w:szCs w:val="28"/>
-        </w:rPr>
-      </w:pPr>
-    </w:p>
-    <w:p>
-      <w:pPr>
-        <w:spacing w:line="360" w:lineRule="auto"/>
-        <w:jc w:val="both"/>
-        <w:rPr>
-          <w:b/>
-          <w:sz w:val="32"/>
-          <w:szCs w:val="28"/>
-        </w:rPr>
-      </w:pPr>
-    </w:p>
-    <w:p>
-      <w:pPr>
-        <w:spacing w:line="360" w:lineRule="auto"/>
-        <w:jc w:val="both"/>
-        <w:rPr>
-          <w:b/>
-          <w:sz w:val="32"/>
-          <w:szCs w:val="28"/>
-        </w:rPr>
-      </w:pPr>
-    </w:p>
-    <w:p>
-      <w:pPr>
-        <w:spacing w:line="360" w:lineRule="auto"/>
-        <w:jc w:val="both"/>
-        <w:rPr>
-          <w:b/>
-          <w:sz w:val="32"/>
-          <w:szCs w:val="28"/>
-        </w:rPr>
-      </w:pPr>
-    </w:p>
-    <w:p>
-      <w:pPr>
-        <w:spacing w:line="360" w:lineRule="auto"/>
-        <w:jc w:val="both"/>
-        <w:rPr>
-          <w:b/>
-          <w:sz w:val="32"/>
-          <w:szCs w:val="28"/>
-        </w:rPr>
-      </w:pPr>
-    </w:p>
-    <w:p>
-      <w:pPr>
-        <w:spacing w:line="360" w:lineRule="auto"/>
-        <w:jc w:val="both"/>
-        <w:rPr>
-          <w:b/>
-          <w:sz w:val="32"/>
-          <w:szCs w:val="28"/>
-        </w:rPr>
-      </w:pPr>
-    </w:p>
-    <w:p>
-      <w:pPr>
-        <w:spacing w:line="360" w:lineRule="auto"/>
-        <w:jc w:val="both"/>
-        <w:rPr>
-          <w:b/>
-          <w:sz w:val="32"/>
-          <w:szCs w:val="28"/>
-        </w:rPr>
-      </w:pPr>
-    </w:p>
-    <w:p>
-      <w:pPr>
-        <w:spacing w:line="360" w:lineRule="auto"/>
-        <w:jc w:val="both"/>
-        <w:rPr>
-          <w:b/>
-          <w:sz w:val="32"/>
-          <w:szCs w:val="28"/>
-        </w:rPr>
-      </w:pPr>
-    </w:p>
-    <w:p>
-      <w:pPr>
-        <w:spacing w:line="360" w:lineRule="auto"/>
-        <w:jc w:val="both"/>
-        <w:rPr>
-          <w:b/>
-          <w:sz w:val="32"/>
-          <w:szCs w:val="28"/>
-        </w:rPr>
-      </w:pPr>
-    </w:p>
-    <w:p>
-      <w:pPr>
-        <w:spacing w:line="360" w:lineRule="auto"/>
-        <w:jc w:val="both"/>
-        <w:rPr>
-          <w:b/>
-          <w:sz w:val="32"/>
-          <w:szCs w:val="28"/>
-        </w:rPr>
-      </w:pPr>
-    </w:p>
-    <w:p>
-      <w:pPr>
-        <w:spacing w:line="360" w:lineRule="auto"/>
-        <w:jc w:val="both"/>
-        <w:rPr>
-          <w:b/>
-          <w:sz w:val="32"/>
-          <w:szCs w:val="28"/>
-        </w:rPr>
-      </w:pPr>
-    </w:p>
-    <w:p>
-      <w:pPr>
-        <w:spacing w:line="360" w:lineRule="auto"/>
-        <w:jc w:val="both"/>
-        <w:rPr>
-          <w:b/>
-          <w:sz w:val="32"/>
-          <w:szCs w:val="28"/>
-        </w:rPr>
-      </w:pPr>
-    </w:p>
-    <w:p>
-      <w:pPr>
-        <w:spacing w:line="360" w:lineRule="auto"/>
-        <w:jc w:val="both"/>
-        <w:rPr>
-          <w:b/>
-          <w:sz w:val="32"/>
-          <w:szCs w:val="28"/>
-        </w:rPr>
-      </w:pPr>
-    </w:p>
-    <w:p>
-      <w:pPr>
-        <w:spacing w:line="360" w:lineRule="auto"/>
-        <w:jc w:val="both"/>
-        <w:rPr>
-          <w:b/>
-          <w:sz w:val="32"/>
-          <w:szCs w:val="28"/>
-        </w:rPr>
-      </w:pPr>
-    </w:p>
-    <w:p>
-      <w:pPr>
-        <w:spacing w:line="360" w:lineRule="auto"/>
-        <w:jc w:val="center"/>
-        <w:rPr>
-          <w:b/>
-          <w:sz w:val="32"/>
-          <w:szCs w:val="28"/>
-        </w:rPr>
-      </w:pPr>
-      <w:r>
-        <w:rPr>
-          <w:b/>
-          <w:sz w:val="32"/>
-          <w:szCs w:val="28"/>
-        </w:rPr>
         <w:lastRenderedPageBreak/>
         <w:t>References</w:t>
       </w:r>
@@ -3841,79 +7029,670 @@
         <w:spacing w:line="360" w:lineRule="auto"/>
         <w:jc w:val="both"/>
         <w:rPr>
-          <w:b/>
-        </w:rPr>
-      </w:pPr>
-    </w:p>
-    <w:p>
-      <w:pPr>
-        <w:spacing w:line="360" w:lineRule="auto"/>
-        <w:jc w:val="both"/>
-      </w:pPr>
-      <w:r>
-        <w:t xml:space="preserve">Note : </w:t>
-      </w:r>
-    </w:p>
-    <w:p>
-      <w:pPr>
-        <w:spacing w:line="360" w:lineRule="auto"/>
-        <w:jc w:val="both"/>
-      </w:pPr>
-      <w:r>
-        <w:t xml:space="preserve">Text in Times New Roman ,Font 12 , 1.5 line spacing </w:t>
-      </w:r>
-    </w:p>
-    <w:p>
-      <w:pPr>
-        <w:spacing w:line="360" w:lineRule="auto"/>
-        <w:jc w:val="both"/>
-      </w:pPr>
-      <w:r>
-        <w:t xml:space="preserve"> Headlining’s </w:t>
-      </w:r>
-      <w:r>
-        <w:t>Font 16 , 1.5 line spacing</w:t>
-      </w:r>
-    </w:p>
-    <w:p>
-      <w:pPr>
-        <w:spacing w:line="360" w:lineRule="auto"/>
-        <w:jc w:val="both"/>
-      </w:pPr>
-      <w:r>
-        <w:t xml:space="preserve">Sub-headings </w:t>
-      </w:r>
-      <w:r>
-        <w:t>Font 14, 1.5 line spacing</w:t>
-      </w:r>
-    </w:p>
-    <w:p>
-      <w:pPr>
-        <w:spacing w:line="360" w:lineRule="auto"/>
-        <w:jc w:val="both"/>
-      </w:pPr>
-      <w:r>
-        <w:t>Tables and Figures to be numbered in font size 10</w:t>
-      </w:r>
-    </w:p>
-    <w:p>
-      <w:pPr>
-        <w:spacing w:line="360" w:lineRule="auto"/>
-        <w:jc w:val="both"/>
-      </w:pPr>
-      <w:r>
-        <w:t xml:space="preserve">References to be listed as per IEEE </w:t>
-      </w:r>
-    </w:p>
-    <w:p/>
+          <w:rFonts w:ascii="Times New Roman" w:hAnsi="Times New Roman" w:cs="Times New Roman"/>
+          <w:b/>
+          <w:sz w:val="24"/>
+          <w:szCs w:val="24"/>
+        </w:rPr>
+      </w:pPr>
+    </w:p>
+    <w:p>
+      <w:pPr>
+        <w:numPr>
+          <w:ilvl w:val="0"/>
+          <w:numId w:val="11"/>
+        </w:numPr>
+        <w:rPr>
+          <w:rFonts w:ascii="Times New Roman" w:hAnsi="Times New Roman" w:cs="Times New Roman"/>
+          <w:bCs/>
+          <w:sz w:val="24"/>
+          <w:szCs w:val="24"/>
+          <w:lang w:val="en-US"/>
+        </w:rPr>
+      </w:pPr>
+      <w:r>
+        <w:rPr>
+          <w:rFonts w:ascii="Times New Roman" w:hAnsi="Times New Roman" w:cs="Times New Roman"/>
+          <w:b/>
+          <w:bCs/>
+          <w:sz w:val="24"/>
+          <w:szCs w:val="24"/>
+          <w:lang w:val="en-US"/>
+        </w:rPr>
+        <w:t>Title:</w:t>
+      </w:r>
+      <w:r>
+        <w:rPr>
+          <w:rFonts w:ascii="Times New Roman" w:hAnsi="Times New Roman" w:cs="Times New Roman"/>
+          <w:bCs/>
+          <w:sz w:val="24"/>
+          <w:szCs w:val="24"/>
+          <w:lang w:val="en-US"/>
+        </w:rPr>
+        <w:t xml:space="preserve"> Neural Language Models in Natural Language Processing </w:t>
+      </w:r>
+      <w:r>
+        <w:rPr>
+          <w:rFonts w:ascii="Times New Roman" w:hAnsi="Times New Roman" w:cs="Times New Roman"/>
+          <w:bCs/>
+          <w:sz w:val="24"/>
+          <w:szCs w:val="24"/>
+          <w:lang w:val="en-US"/>
+        </w:rPr>
+        <w:br/>
+      </w:r>
+      <w:r>
+        <w:rPr>
+          <w:rFonts w:ascii="Times New Roman" w:hAnsi="Times New Roman" w:cs="Times New Roman"/>
+          <w:b/>
+          <w:bCs/>
+          <w:sz w:val="24"/>
+          <w:szCs w:val="24"/>
+          <w:lang w:val="en-US"/>
+        </w:rPr>
+        <w:t>Link:</w:t>
+      </w:r>
+      <w:r>
+        <w:rPr>
+          <w:rFonts w:ascii="Times New Roman" w:hAnsi="Times New Roman" w:cs="Times New Roman"/>
+          <w:bCs/>
+          <w:sz w:val="24"/>
+          <w:szCs w:val="24"/>
+          <w:lang w:val="en-US"/>
+        </w:rPr>
+        <w:t> </w:t>
+      </w:r>
+      <w:hyperlink r:id="rId11" w:history="1">
+        <w:r>
+          <w:rPr>
+            <w:rStyle w:val="Hyperlink"/>
+            <w:rFonts w:ascii="Times New Roman" w:hAnsi="Times New Roman" w:cs="Times New Roman"/>
+            <w:bCs/>
+            <w:color w:val="auto"/>
+            <w:sz w:val="24"/>
+            <w:szCs w:val="24"/>
+            <w:u w:val="none"/>
+            <w:lang w:val="en-US"/>
+          </w:rPr>
+          <w:t>Click Here</w:t>
+        </w:r>
+      </w:hyperlink>
+    </w:p>
+    <w:p>
+      <w:pPr>
+        <w:ind w:left="720"/>
+        <w:rPr>
+          <w:rFonts w:ascii="Times New Roman" w:hAnsi="Times New Roman" w:cs="Times New Roman"/>
+          <w:bCs/>
+          <w:sz w:val="24"/>
+          <w:szCs w:val="24"/>
+          <w:lang w:val="en-US"/>
+        </w:rPr>
+      </w:pPr>
+    </w:p>
+    <w:p>
+      <w:pPr>
+        <w:numPr>
+          <w:ilvl w:val="0"/>
+          <w:numId w:val="11"/>
+        </w:numPr>
+        <w:rPr>
+          <w:rFonts w:ascii="Times New Roman" w:hAnsi="Times New Roman" w:cs="Times New Roman"/>
+          <w:bCs/>
+          <w:sz w:val="24"/>
+          <w:szCs w:val="24"/>
+          <w:lang w:val="en-US"/>
+        </w:rPr>
+      </w:pPr>
+      <w:r>
+        <w:rPr>
+          <w:rFonts w:ascii="Times New Roman" w:hAnsi="Times New Roman" w:cs="Times New Roman"/>
+          <w:b/>
+          <w:bCs/>
+          <w:sz w:val="24"/>
+          <w:szCs w:val="24"/>
+          <w:lang w:val="en-US"/>
+        </w:rPr>
+        <w:t>Title:</w:t>
+      </w:r>
+      <w:r>
+        <w:rPr>
+          <w:rFonts w:ascii="Times New Roman" w:hAnsi="Times New Roman" w:cs="Times New Roman"/>
+          <w:bCs/>
+          <w:sz w:val="24"/>
+          <w:szCs w:val="24"/>
+          <w:lang w:val="en-US"/>
+        </w:rPr>
+        <w:t xml:space="preserve"> Research on Text Generation Model of Natural Language Processing Based on Computer Artificial Intelligence </w:t>
+      </w:r>
+      <w:r>
+        <w:rPr>
+          <w:rFonts w:ascii="Times New Roman" w:hAnsi="Times New Roman" w:cs="Times New Roman"/>
+          <w:bCs/>
+          <w:sz w:val="24"/>
+          <w:szCs w:val="24"/>
+          <w:lang w:val="en-US"/>
+        </w:rPr>
+        <w:br/>
+      </w:r>
+      <w:r>
+        <w:rPr>
+          <w:rFonts w:ascii="Times New Roman" w:hAnsi="Times New Roman" w:cs="Times New Roman"/>
+          <w:b/>
+          <w:bCs/>
+          <w:sz w:val="24"/>
+          <w:szCs w:val="24"/>
+          <w:lang w:val="en-US"/>
+        </w:rPr>
+        <w:t>Link:</w:t>
+      </w:r>
+      <w:r>
+        <w:rPr>
+          <w:rFonts w:ascii="Times New Roman" w:hAnsi="Times New Roman" w:cs="Times New Roman"/>
+          <w:bCs/>
+          <w:sz w:val="24"/>
+          <w:szCs w:val="24"/>
+          <w:lang w:val="en-US"/>
+        </w:rPr>
+        <w:t> </w:t>
+      </w:r>
+      <w:hyperlink r:id="rId12" w:history="1">
+        <w:r>
+          <w:rPr>
+            <w:rStyle w:val="Hyperlink"/>
+            <w:rFonts w:ascii="Times New Roman" w:hAnsi="Times New Roman" w:cs="Times New Roman"/>
+            <w:bCs/>
+            <w:color w:val="auto"/>
+            <w:sz w:val="24"/>
+            <w:szCs w:val="24"/>
+            <w:u w:val="none"/>
+            <w:lang w:val="en-US"/>
+          </w:rPr>
+          <w:t>Click Here</w:t>
+        </w:r>
+      </w:hyperlink>
+    </w:p>
+    <w:p>
+      <w:pPr>
+        <w:ind w:left="720"/>
+        <w:rPr>
+          <w:rFonts w:ascii="Times New Roman" w:hAnsi="Times New Roman" w:cs="Times New Roman"/>
+          <w:bCs/>
+          <w:sz w:val="24"/>
+          <w:szCs w:val="24"/>
+          <w:lang w:val="en-US"/>
+        </w:rPr>
+      </w:pPr>
+    </w:p>
+    <w:p>
+      <w:pPr>
+        <w:numPr>
+          <w:ilvl w:val="0"/>
+          <w:numId w:val="11"/>
+        </w:numPr>
+        <w:rPr>
+          <w:rFonts w:ascii="Times New Roman" w:hAnsi="Times New Roman" w:cs="Times New Roman"/>
+          <w:bCs/>
+          <w:sz w:val="24"/>
+          <w:szCs w:val="24"/>
+          <w:lang w:val="en-US"/>
+        </w:rPr>
+      </w:pPr>
+      <w:r>
+        <w:rPr>
+          <w:rFonts w:ascii="Times New Roman" w:hAnsi="Times New Roman" w:cs="Times New Roman"/>
+          <w:b/>
+          <w:bCs/>
+          <w:sz w:val="24"/>
+          <w:szCs w:val="24"/>
+          <w:lang w:val="en-US"/>
+        </w:rPr>
+        <w:t>Title:</w:t>
+      </w:r>
+      <w:r>
+        <w:rPr>
+          <w:rFonts w:ascii="Times New Roman" w:hAnsi="Times New Roman" w:cs="Times New Roman"/>
+          <w:bCs/>
+          <w:sz w:val="24"/>
+          <w:szCs w:val="24"/>
+          <w:lang w:val="en-US"/>
+        </w:rPr>
+        <w:t> A Comprehensive Analytical Study of Traditional and Recent Development in Natural Language Processing</w:t>
+      </w:r>
+      <w:r>
+        <w:rPr>
+          <w:rFonts w:ascii="Times New Roman" w:hAnsi="Times New Roman" w:cs="Times New Roman"/>
+          <w:bCs/>
+          <w:sz w:val="24"/>
+          <w:szCs w:val="24"/>
+          <w:lang w:val="en-US"/>
+        </w:rPr>
+        <w:tab/>
+      </w:r>
+      <w:r>
+        <w:rPr>
+          <w:rFonts w:ascii="Times New Roman" w:hAnsi="Times New Roman" w:cs="Times New Roman"/>
+          <w:bCs/>
+          <w:sz w:val="24"/>
+          <w:szCs w:val="24"/>
+          <w:lang w:val="en-US"/>
+        </w:rPr>
+        <w:tab/>
+      </w:r>
+      <w:r>
+        <w:rPr>
+          <w:rFonts w:ascii="Times New Roman" w:hAnsi="Times New Roman" w:cs="Times New Roman"/>
+          <w:bCs/>
+          <w:sz w:val="24"/>
+          <w:szCs w:val="24"/>
+          <w:lang w:val="en-US"/>
+        </w:rPr>
+        <w:tab/>
+      </w:r>
+      <w:r>
+        <w:rPr>
+          <w:rFonts w:ascii="Times New Roman" w:hAnsi="Times New Roman" w:cs="Times New Roman"/>
+          <w:bCs/>
+          <w:sz w:val="24"/>
+          <w:szCs w:val="24"/>
+          <w:lang w:val="en-US"/>
+        </w:rPr>
+        <w:tab/>
+      </w:r>
+      <w:r>
+        <w:rPr>
+          <w:rFonts w:ascii="Times New Roman" w:hAnsi="Times New Roman" w:cs="Times New Roman"/>
+          <w:bCs/>
+          <w:sz w:val="24"/>
+          <w:szCs w:val="24"/>
+          <w:lang w:val="en-US"/>
+        </w:rPr>
+        <w:tab/>
+      </w:r>
+      <w:r>
+        <w:rPr>
+          <w:rFonts w:ascii="Times New Roman" w:hAnsi="Times New Roman" w:cs="Times New Roman"/>
+          <w:bCs/>
+          <w:sz w:val="24"/>
+          <w:szCs w:val="24"/>
+          <w:lang w:val="en-US"/>
+        </w:rPr>
+        <w:tab/>
+      </w:r>
+      <w:r>
+        <w:rPr>
+          <w:rFonts w:ascii="Times New Roman" w:hAnsi="Times New Roman" w:cs="Times New Roman"/>
+          <w:bCs/>
+          <w:sz w:val="24"/>
+          <w:szCs w:val="24"/>
+          <w:lang w:val="en-US"/>
+        </w:rPr>
+        <w:tab/>
+      </w:r>
+      <w:r>
+        <w:rPr>
+          <w:rFonts w:ascii="Times New Roman" w:hAnsi="Times New Roman" w:cs="Times New Roman"/>
+          <w:bCs/>
+          <w:sz w:val="24"/>
+          <w:szCs w:val="24"/>
+          <w:lang w:val="en-US"/>
+        </w:rPr>
+        <w:tab/>
+      </w:r>
+      <w:r>
+        <w:rPr>
+          <w:rFonts w:ascii="Times New Roman" w:hAnsi="Times New Roman" w:cs="Times New Roman"/>
+          <w:b/>
+          <w:bCs/>
+          <w:sz w:val="24"/>
+          <w:szCs w:val="24"/>
+          <w:lang w:val="en-US"/>
+        </w:rPr>
+        <w:t xml:space="preserve"> Link:</w:t>
+      </w:r>
+      <w:r>
+        <w:rPr>
+          <w:rFonts w:ascii="Times New Roman" w:hAnsi="Times New Roman" w:cs="Times New Roman"/>
+          <w:bCs/>
+          <w:sz w:val="24"/>
+          <w:szCs w:val="24"/>
+          <w:lang w:val="en-US"/>
+        </w:rPr>
+        <w:t> </w:t>
+      </w:r>
+      <w:hyperlink r:id="rId13" w:history="1">
+        <w:r>
+          <w:rPr>
+            <w:rStyle w:val="Hyperlink"/>
+            <w:rFonts w:ascii="Times New Roman" w:hAnsi="Times New Roman" w:cs="Times New Roman"/>
+            <w:bCs/>
+            <w:color w:val="auto"/>
+            <w:sz w:val="24"/>
+            <w:szCs w:val="24"/>
+            <w:u w:val="none"/>
+            <w:lang w:val="en-US"/>
+          </w:rPr>
+          <w:t>Click Here</w:t>
+        </w:r>
+      </w:hyperlink>
+    </w:p>
+    <w:p>
+      <w:pPr>
+        <w:ind w:left="720"/>
+        <w:rPr>
+          <w:rFonts w:ascii="Times New Roman" w:hAnsi="Times New Roman" w:cs="Times New Roman"/>
+          <w:bCs/>
+          <w:sz w:val="24"/>
+          <w:szCs w:val="24"/>
+          <w:lang w:val="en-US"/>
+        </w:rPr>
+      </w:pPr>
+    </w:p>
+    <w:p>
+      <w:pPr>
+        <w:numPr>
+          <w:ilvl w:val="0"/>
+          <w:numId w:val="11"/>
+        </w:numPr>
+        <w:rPr>
+          <w:rFonts w:ascii="Times New Roman" w:hAnsi="Times New Roman" w:cs="Times New Roman"/>
+          <w:bCs/>
+          <w:sz w:val="24"/>
+          <w:szCs w:val="24"/>
+          <w:lang w:val="en-US"/>
+        </w:rPr>
+      </w:pPr>
+      <w:r>
+        <w:rPr>
+          <w:rFonts w:ascii="Times New Roman" w:hAnsi="Times New Roman" w:cs="Times New Roman"/>
+          <w:b/>
+          <w:bCs/>
+          <w:sz w:val="24"/>
+          <w:szCs w:val="24"/>
+          <w:lang w:val="en-US"/>
+        </w:rPr>
+        <w:t>Title:</w:t>
+      </w:r>
+      <w:r>
+        <w:rPr>
+          <w:rFonts w:ascii="Times New Roman" w:hAnsi="Times New Roman" w:cs="Times New Roman"/>
+          <w:bCs/>
+          <w:sz w:val="24"/>
+          <w:szCs w:val="24"/>
+          <w:lang w:val="en-US"/>
+        </w:rPr>
+        <w:t> Natural language processing in the era of large</w:t>
+      </w:r>
+      <w:r>
+        <w:rPr>
+          <w:rFonts w:ascii="Times New Roman" w:hAnsi="Times New Roman" w:cs="Times New Roman"/>
+          <w:bCs/>
+          <w:sz w:val="24"/>
+          <w:szCs w:val="24"/>
+          <w:lang w:val="en-US"/>
+        </w:rPr>
+        <w:t xml:space="preserve"> </w:t>
+      </w:r>
+      <w:r>
+        <w:rPr>
+          <w:rFonts w:ascii="Times New Roman" w:hAnsi="Times New Roman" w:cs="Times New Roman"/>
+          <w:bCs/>
+          <w:sz w:val="24"/>
+          <w:szCs w:val="24"/>
+        </w:rPr>
+        <w:t>language Models</w:t>
+      </w:r>
+      <w:r>
+        <w:rPr>
+          <w:rFonts w:ascii="Times New Roman" w:hAnsi="Times New Roman" w:cs="Times New Roman"/>
+          <w:bCs/>
+          <w:sz w:val="24"/>
+          <w:szCs w:val="24"/>
+          <w:lang w:val="en-US"/>
+        </w:rPr>
+        <w:br/>
+      </w:r>
+      <w:r>
+        <w:rPr>
+          <w:rFonts w:ascii="Times New Roman" w:hAnsi="Times New Roman" w:cs="Times New Roman"/>
+          <w:b/>
+          <w:bCs/>
+          <w:sz w:val="24"/>
+          <w:szCs w:val="24"/>
+          <w:lang w:val="en-US"/>
+        </w:rPr>
+        <w:t>Link:</w:t>
+      </w:r>
+      <w:r>
+        <w:rPr>
+          <w:rFonts w:ascii="Times New Roman" w:hAnsi="Times New Roman" w:cs="Times New Roman"/>
+          <w:bCs/>
+          <w:sz w:val="24"/>
+          <w:szCs w:val="24"/>
+          <w:lang w:val="en-US"/>
+        </w:rPr>
+        <w:t> </w:t>
+      </w:r>
+      <w:hyperlink r:id="rId14" w:history="1">
+        <w:r>
+          <w:rPr>
+            <w:rStyle w:val="Hyperlink"/>
+            <w:rFonts w:ascii="Times New Roman" w:hAnsi="Times New Roman" w:cs="Times New Roman"/>
+            <w:bCs/>
+            <w:color w:val="auto"/>
+            <w:sz w:val="24"/>
+            <w:szCs w:val="24"/>
+            <w:u w:val="none"/>
+            <w:lang w:val="en-US"/>
+          </w:rPr>
+          <w:t>Click Here</w:t>
+        </w:r>
+      </w:hyperlink>
+    </w:p>
+    <w:p>
+      <w:pPr>
+        <w:ind w:left="720"/>
+        <w:rPr>
+          <w:rFonts w:ascii="Times New Roman" w:hAnsi="Times New Roman" w:cs="Times New Roman"/>
+          <w:bCs/>
+          <w:sz w:val="24"/>
+          <w:szCs w:val="24"/>
+          <w:lang w:val="en-US"/>
+        </w:rPr>
+      </w:pPr>
+    </w:p>
+    <w:p>
+      <w:pPr>
+        <w:numPr>
+          <w:ilvl w:val="0"/>
+          <w:numId w:val="11"/>
+        </w:numPr>
+        <w:rPr>
+          <w:rFonts w:ascii="Times New Roman" w:hAnsi="Times New Roman" w:cs="Times New Roman"/>
+          <w:bCs/>
+          <w:sz w:val="24"/>
+          <w:szCs w:val="24"/>
+          <w:lang w:val="en-US"/>
+        </w:rPr>
+      </w:pPr>
+      <w:r>
+        <w:rPr>
+          <w:rFonts w:ascii="Times New Roman" w:hAnsi="Times New Roman" w:cs="Times New Roman"/>
+          <w:b/>
+          <w:bCs/>
+          <w:sz w:val="24"/>
+          <w:szCs w:val="24"/>
+          <w:lang w:val="en-US"/>
+        </w:rPr>
+        <w:t>Title:</w:t>
+      </w:r>
+      <w:r>
+        <w:rPr>
+          <w:rFonts w:ascii="Times New Roman" w:hAnsi="Times New Roman" w:cs="Times New Roman"/>
+          <w:bCs/>
+          <w:sz w:val="24"/>
+          <w:szCs w:val="24"/>
+          <w:lang w:val="en-US"/>
+        </w:rPr>
+        <w:t xml:space="preserve"> Overview of Sign Language Translation Based on Natural Language Processing </w:t>
+      </w:r>
+      <w:r>
+        <w:rPr>
+          <w:rFonts w:ascii="Times New Roman" w:hAnsi="Times New Roman" w:cs="Times New Roman"/>
+          <w:bCs/>
+          <w:sz w:val="24"/>
+          <w:szCs w:val="24"/>
+          <w:lang w:val="en-US"/>
+        </w:rPr>
+        <w:br/>
+      </w:r>
+      <w:r>
+        <w:rPr>
+          <w:rFonts w:ascii="Times New Roman" w:hAnsi="Times New Roman" w:cs="Times New Roman"/>
+          <w:b/>
+          <w:bCs/>
+          <w:sz w:val="24"/>
+          <w:szCs w:val="24"/>
+          <w:lang w:val="en-US"/>
+        </w:rPr>
+        <w:t>Link:</w:t>
+      </w:r>
+      <w:r>
+        <w:rPr>
+          <w:rFonts w:ascii="Times New Roman" w:hAnsi="Times New Roman" w:cs="Times New Roman"/>
+          <w:bCs/>
+          <w:sz w:val="24"/>
+          <w:szCs w:val="24"/>
+          <w:lang w:val="en-US"/>
+        </w:rPr>
+        <w:t> </w:t>
+      </w:r>
+      <w:hyperlink r:id="rId15" w:history="1">
+        <w:r>
+          <w:rPr>
+            <w:rStyle w:val="Hyperlink"/>
+            <w:rFonts w:ascii="Times New Roman" w:hAnsi="Times New Roman" w:cs="Times New Roman"/>
+            <w:bCs/>
+            <w:color w:val="auto"/>
+            <w:sz w:val="24"/>
+            <w:szCs w:val="24"/>
+            <w:u w:val="none"/>
+            <w:lang w:val="en-US"/>
+          </w:rPr>
+          <w:t>Click Here</w:t>
+        </w:r>
+      </w:hyperlink>
+    </w:p>
+    <w:p>
+      <w:pPr>
+        <w:ind w:left="720"/>
+        <w:rPr>
+          <w:rFonts w:ascii="Times New Roman" w:hAnsi="Times New Roman" w:cs="Times New Roman"/>
+          <w:bCs/>
+          <w:sz w:val="24"/>
+          <w:szCs w:val="24"/>
+          <w:lang w:val="en-US"/>
+        </w:rPr>
+      </w:pPr>
+    </w:p>
+    <w:p>
+      <w:pPr>
+        <w:numPr>
+          <w:ilvl w:val="0"/>
+          <w:numId w:val="11"/>
+        </w:numPr>
+        <w:rPr>
+          <w:rFonts w:ascii="Times New Roman" w:hAnsi="Times New Roman" w:cs="Times New Roman"/>
+          <w:bCs/>
+          <w:sz w:val="24"/>
+          <w:szCs w:val="24"/>
+          <w:lang w:val="en-US"/>
+        </w:rPr>
+      </w:pPr>
+      <w:r>
+        <w:rPr>
+          <w:rFonts w:ascii="Times New Roman" w:hAnsi="Times New Roman" w:cs="Times New Roman"/>
+          <w:b/>
+          <w:bCs/>
+          <w:sz w:val="24"/>
+          <w:szCs w:val="24"/>
+          <w:lang w:val="en-US"/>
+        </w:rPr>
+        <w:t>Title:</w:t>
+      </w:r>
+      <w:r>
+        <w:rPr>
+          <w:rFonts w:ascii="Times New Roman" w:hAnsi="Times New Roman" w:cs="Times New Roman"/>
+          <w:bCs/>
+          <w:sz w:val="24"/>
+          <w:szCs w:val="24"/>
+          <w:lang w:val="en-US"/>
+        </w:rPr>
+        <w:t> Natural Language Processing in Low-Resource Language Contexts</w:t>
+      </w:r>
+      <w:r>
+        <w:rPr>
+          <w:rFonts w:ascii="Times New Roman" w:hAnsi="Times New Roman" w:cs="Times New Roman"/>
+          <w:bCs/>
+          <w:sz w:val="24"/>
+          <w:szCs w:val="24"/>
+          <w:lang w:val="en-US"/>
+        </w:rPr>
+        <w:tab/>
+      </w:r>
+      <w:r>
+        <w:rPr>
+          <w:rFonts w:ascii="Times New Roman" w:hAnsi="Times New Roman" w:cs="Times New Roman"/>
+          <w:b/>
+          <w:bCs/>
+          <w:sz w:val="24"/>
+          <w:szCs w:val="24"/>
+          <w:lang w:val="en-US"/>
+        </w:rPr>
+        <w:t xml:space="preserve"> Link:</w:t>
+      </w:r>
+      <w:r>
+        <w:rPr>
+          <w:rFonts w:ascii="Times New Roman" w:hAnsi="Times New Roman" w:cs="Times New Roman"/>
+          <w:bCs/>
+          <w:sz w:val="24"/>
+          <w:szCs w:val="24"/>
+          <w:lang w:val="en-US"/>
+        </w:rPr>
+        <w:t> </w:t>
+      </w:r>
+      <w:hyperlink r:id="rId16" w:history="1">
+        <w:r>
+          <w:rPr>
+            <w:rStyle w:val="Hyperlink"/>
+            <w:rFonts w:ascii="Times New Roman" w:hAnsi="Times New Roman" w:cs="Times New Roman"/>
+            <w:bCs/>
+            <w:color w:val="auto"/>
+            <w:sz w:val="24"/>
+            <w:szCs w:val="24"/>
+            <w:u w:val="none"/>
+            <w:lang w:val="en-US"/>
+          </w:rPr>
+          <w:t>Click Here</w:t>
+        </w:r>
+      </w:hyperlink>
+    </w:p>
+    <w:p>
+      <w:pPr>
+        <w:rPr>
+          <w:sz w:val="24"/>
+          <w:szCs w:val="24"/>
+        </w:rPr>
+      </w:pPr>
+    </w:p>
     <w:p/>
     <w:p/>
     <w:p/>
     <w:p/>
     <w:sectPr>
-      <w:headerReference w:type="default" r:id="rId7"/>
-      <w:footerReference w:type="default" r:id="rId8"/>
-      <w:headerReference w:type="first" r:id="rId9"/>
+      <w:headerReference w:type="default" r:id="rId17"/>
+      <w:footerReference w:type="default" r:id="rId18"/>
+      <w:headerReference w:type="first" r:id="rId19"/>
       <w:pgSz w:w="11906" w:h="16838" w:code="9"/>
       <w:pgMar w:top="1440" w:right="1440" w:bottom="1440" w:left="1440" w:header="709" w:footer="709" w:gutter="0"/>
       <w:cols w:space="708"/>
@@ -3957,13 +7736,10 @@
       <w:jc w:val="right"/>
     </w:pPr>
     <w:r>
-      <w:t>Dept of Computer Science and Engineering, AIT</w:t>
+      <w:t xml:space="preserve">Dept of Computer Science and Engineering, AIT </w:t>
     </w:r>
     <w:r>
-      <w:t xml:space="preserve"> </w:t>
-    </w:r>
-    <w:r>
-      <w:t xml:space="preserve">                                                                                             </w:t>
+      <w:t xml:space="preserve">                                                                                           </w:t>
     </w:r>
     <w:sdt>
       <w:sdtPr>
@@ -4003,11 +7779,6 @@
       </w:sdtContent>
     </w:sdt>
   </w:p>
-  <w:p>
-    <w:pPr>
-      <w:pStyle w:val="Footer"/>
-    </w:pPr>
-  </w:p>
 </w:ftr>
 </file>
 
@@ -4054,14 +7825,7 @@
         <w:sz w:val="32"/>
         <w:szCs w:val="32"/>
       </w:rPr>
-      <w:t>Generative AI Meets Traditional NLP</w:t>
-    </w:r>
-    <w:r>
-      <w:rPr>
-        <w:sz w:val="32"/>
-        <w:szCs w:val="32"/>
-      </w:rPr>
-      <w:t xml:space="preserve"> </w:t>
+      <w:t xml:space="preserve">Generative AI Meets Traditional NLP </w:t>
     </w:r>
     <w:r>
       <w:rPr>
@@ -4285,6 +8049,268 @@
 <file path=word/numbering.xml><?xml version="1.0" encoding="utf-8"?>
 <w:numbering xmlns:wpc="http://schemas.microsoft.com/office/word/2010/wordprocessingCanvas" xmlns:cx="http://schemas.microsoft.com/office/drawing/2014/chartex" xmlns:cx1="http://schemas.microsoft.com/office/drawing/2015/9/8/chartex" xmlns:cx2="http://schemas.microsoft.com/office/drawing/2015/10/21/chartex" xmlns:cx3="http://schemas.microsoft.com/office/drawing/2016/5/9/chartex" xmlns:cx4="http://schemas.microsoft.com/office/drawing/2016/5/10/chartex" xmlns:cx5="http://schemas.microsoft.com/office/drawing/2016/5/11/chartex" xmlns:cx6="http://schemas.microsoft.com/office/drawing/2016/5/12/chartex" xmlns:cx7="http://schemas.microsoft.com/office/drawing/2016/5/13/chartex" xmlns:cx8="http://schemas.microsoft.com/office/drawing/2016/5/14/chartex" xmlns:mc="http://schemas.openxmlformats.org/markup-compatibility/2006" xmlns:aink="http://schemas.microsoft.com/office/drawing/2016/ink" xmlns:am3d="http://schemas.microsoft.com/office/drawing/2017/model3d" xmlns:o="urn:schemas-microsoft-com:office:office" xmlns:oel="http://schemas.microsoft.com/office/2019/extlst" xmlns:r="http://schemas.openxmlformats.org/officeDocument/2006/relationships" xmlns:m="http://schemas.openxmlformats.org/officeDocument/2006/math" xmlns:v="urn:schemas-microsoft-com:vml" xmlns:wp14="http://schemas.microsoft.com/office/word/2010/wordprocessingDrawing" xmlns:wp="http://schemas.openxmlformats.org/drawingml/2006/wordprocessingDrawing" xmlns:w10="urn:schemas-microsoft-com:office:word" xmlns:w="http://schemas.openxmlformats.org/wordprocessingml/2006/main" xmlns:w14="http://schemas.microsoft.com/office/word/2010/wordml" xmlns:w15="http://schemas.microsoft.com/office/word/2012/wordml" xmlns:w16cex="http://schemas.microsoft.com/office/word/2018/wordml/cex" xmlns:w16cid="http://schemas.microsoft.com/office/word/2016/wordml/cid" xmlns:w16="http://schemas.microsoft.com/office/word/2018/wordml" xmlns:w16du="http://schemas.microsoft.com/office/word/2023/wordml/word16du" xmlns:w16sdtdh="http://schemas.microsoft.com/office/word/2020/wordml/sdtdatahash" xmlns:w16sdtfl="http://schemas.microsoft.com/office/word/2024/wordml/sdtformatlock" xmlns:w16se="http://schemas.microsoft.com/office/word/2015/wordml/symex" xmlns:wpg="http://schemas.microsoft.com/office/word/2010/wordprocessingGroup" xmlns:wpi="http://schemas.microsoft.com/office/word/2010/wordprocessingInk" xmlns:wne="http://schemas.microsoft.com/office/word/2006/wordml" xmlns:wps="http://schemas.microsoft.com/office/word/2010/wordprocessingShape" mc:Ignorable="w14 w15 w16se w16cid w16 w16cex w16sdtdh w16sdtfl w16du wp14">
   <w:abstractNum w:abstractNumId="0" w15:restartNumberingAfterBreak="0">
+    <w:nsid w:val="06F76E7B"/>
+    <w:multiLevelType w:val="multilevel"/>
+    <w:tmpl w:val="48CC1A88"/>
+    <w:lvl w:ilvl="0">
+      <w:start w:val="1"/>
+      <w:numFmt w:val="bullet"/>
+      <w:lvlText w:val=""/>
+      <w:lvlJc w:val="left"/>
+      <w:pPr>
+        <w:tabs>
+          <w:tab w:val="num" w:pos="720"/>
+        </w:tabs>
+        <w:ind w:left="720" w:hanging="360"/>
+      </w:pPr>
+      <w:rPr>
+        <w:rFonts w:ascii="Symbol" w:hAnsi="Symbol" w:hint="default"/>
+        <w:sz w:val="20"/>
+      </w:rPr>
+    </w:lvl>
+    <w:lvl w:ilvl="1" w:tentative="1">
+      <w:start w:val="1"/>
+      <w:numFmt w:val="bullet"/>
+      <w:lvlText w:val="o"/>
+      <w:lvlJc w:val="left"/>
+      <w:pPr>
+        <w:tabs>
+          <w:tab w:val="num" w:pos="1440"/>
+        </w:tabs>
+        <w:ind w:left="1440" w:hanging="360"/>
+      </w:pPr>
+      <w:rPr>
+        <w:rFonts w:ascii="Courier New" w:hAnsi="Courier New" w:hint="default"/>
+        <w:sz w:val="20"/>
+      </w:rPr>
+    </w:lvl>
+    <w:lvl w:ilvl="2" w:tentative="1">
+      <w:start w:val="1"/>
+      <w:numFmt w:val="bullet"/>
+      <w:lvlText w:val=""/>
+      <w:lvlJc w:val="left"/>
+      <w:pPr>
+        <w:tabs>
+          <w:tab w:val="num" w:pos="2160"/>
+        </w:tabs>
+        <w:ind w:left="2160" w:hanging="360"/>
+      </w:pPr>
+      <w:rPr>
+        <w:rFonts w:ascii="Wingdings" w:hAnsi="Wingdings" w:hint="default"/>
+        <w:sz w:val="20"/>
+      </w:rPr>
+    </w:lvl>
+    <w:lvl w:ilvl="3" w:tentative="1">
+      <w:start w:val="1"/>
+      <w:numFmt w:val="bullet"/>
+      <w:lvlText w:val=""/>
+      <w:lvlJc w:val="left"/>
+      <w:pPr>
+        <w:tabs>
+          <w:tab w:val="num" w:pos="2880"/>
+        </w:tabs>
+        <w:ind w:left="2880" w:hanging="360"/>
+      </w:pPr>
+      <w:rPr>
+        <w:rFonts w:ascii="Wingdings" w:hAnsi="Wingdings" w:hint="default"/>
+        <w:sz w:val="20"/>
+      </w:rPr>
+    </w:lvl>
+    <w:lvl w:ilvl="4" w:tentative="1">
+      <w:start w:val="1"/>
+      <w:numFmt w:val="bullet"/>
+      <w:lvlText w:val=""/>
+      <w:lvlJc w:val="left"/>
+      <w:pPr>
+        <w:tabs>
+          <w:tab w:val="num" w:pos="3600"/>
+        </w:tabs>
+        <w:ind w:left="3600" w:hanging="360"/>
+      </w:pPr>
+      <w:rPr>
+        <w:rFonts w:ascii="Wingdings" w:hAnsi="Wingdings" w:hint="default"/>
+        <w:sz w:val="20"/>
+      </w:rPr>
+    </w:lvl>
+    <w:lvl w:ilvl="5" w:tentative="1">
+      <w:start w:val="1"/>
+      <w:numFmt w:val="bullet"/>
+      <w:lvlText w:val=""/>
+      <w:lvlJc w:val="left"/>
+      <w:pPr>
+        <w:tabs>
+          <w:tab w:val="num" w:pos="4320"/>
+        </w:tabs>
+        <w:ind w:left="4320" w:hanging="360"/>
+      </w:pPr>
+      <w:rPr>
+        <w:rFonts w:ascii="Wingdings" w:hAnsi="Wingdings" w:hint="default"/>
+        <w:sz w:val="20"/>
+      </w:rPr>
+    </w:lvl>
+    <w:lvl w:ilvl="6" w:tentative="1">
+      <w:start w:val="1"/>
+      <w:numFmt w:val="bullet"/>
+      <w:lvlText w:val=""/>
+      <w:lvlJc w:val="left"/>
+      <w:pPr>
+        <w:tabs>
+          <w:tab w:val="num" w:pos="5040"/>
+        </w:tabs>
+        <w:ind w:left="5040" w:hanging="360"/>
+      </w:pPr>
+      <w:rPr>
+        <w:rFonts w:ascii="Wingdings" w:hAnsi="Wingdings" w:hint="default"/>
+        <w:sz w:val="20"/>
+      </w:rPr>
+    </w:lvl>
+    <w:lvl w:ilvl="7" w:tentative="1">
+      <w:start w:val="1"/>
+      <w:numFmt w:val="bullet"/>
+      <w:lvlText w:val=""/>
+      <w:lvlJc w:val="left"/>
+      <w:pPr>
+        <w:tabs>
+          <w:tab w:val="num" w:pos="5760"/>
+        </w:tabs>
+        <w:ind w:left="5760" w:hanging="360"/>
+      </w:pPr>
+      <w:rPr>
+        <w:rFonts w:ascii="Wingdings" w:hAnsi="Wingdings" w:hint="default"/>
+        <w:sz w:val="20"/>
+      </w:rPr>
+    </w:lvl>
+    <w:lvl w:ilvl="8" w:tentative="1">
+      <w:start w:val="1"/>
+      <w:numFmt w:val="bullet"/>
+      <w:lvlText w:val=""/>
+      <w:lvlJc w:val="left"/>
+      <w:pPr>
+        <w:tabs>
+          <w:tab w:val="num" w:pos="6480"/>
+        </w:tabs>
+        <w:ind w:left="6480" w:hanging="360"/>
+      </w:pPr>
+      <w:rPr>
+        <w:rFonts w:ascii="Wingdings" w:hAnsi="Wingdings" w:hint="default"/>
+        <w:sz w:val="20"/>
+      </w:rPr>
+    </w:lvl>
+  </w:abstractNum>
+  <w:abstractNum w:abstractNumId="1" w15:restartNumberingAfterBreak="0">
+    <w:nsid w:val="1775237D"/>
+    <w:multiLevelType w:val="multilevel"/>
+    <w:tmpl w:val="53ECE4A2"/>
+    <w:lvl w:ilvl="0">
+      <w:start w:val="1"/>
+      <w:numFmt w:val="decimal"/>
+      <w:lvlText w:val="%1."/>
+      <w:lvlJc w:val="left"/>
+      <w:pPr>
+        <w:tabs>
+          <w:tab w:val="num" w:pos="720"/>
+        </w:tabs>
+        <w:ind w:left="720" w:hanging="360"/>
+      </w:pPr>
+    </w:lvl>
+    <w:lvl w:ilvl="1">
+      <w:start w:val="1"/>
+      <w:numFmt w:val="decimal"/>
+      <w:lvlText w:val="%2."/>
+      <w:lvlJc w:val="left"/>
+      <w:pPr>
+        <w:tabs>
+          <w:tab w:val="num" w:pos="1440"/>
+        </w:tabs>
+        <w:ind w:left="1440" w:hanging="360"/>
+      </w:pPr>
+    </w:lvl>
+    <w:lvl w:ilvl="2">
+      <w:start w:val="1"/>
+      <w:numFmt w:val="decimal"/>
+      <w:lvlText w:val="%3."/>
+      <w:lvlJc w:val="left"/>
+      <w:pPr>
+        <w:tabs>
+          <w:tab w:val="num" w:pos="2160"/>
+        </w:tabs>
+        <w:ind w:left="2160" w:hanging="360"/>
+      </w:pPr>
+    </w:lvl>
+    <w:lvl w:ilvl="3">
+      <w:start w:val="1"/>
+      <w:numFmt w:val="decimal"/>
+      <w:lvlText w:val="%4."/>
+      <w:lvlJc w:val="left"/>
+      <w:pPr>
+        <w:tabs>
+          <w:tab w:val="num" w:pos="2880"/>
+        </w:tabs>
+        <w:ind w:left="2880" w:hanging="360"/>
+      </w:pPr>
+    </w:lvl>
+    <w:lvl w:ilvl="4">
+      <w:start w:val="1"/>
+      <w:numFmt w:val="decimal"/>
+      <w:lvlText w:val="%5."/>
+      <w:lvlJc w:val="left"/>
+      <w:pPr>
+        <w:tabs>
+          <w:tab w:val="num" w:pos="3600"/>
+        </w:tabs>
+        <w:ind w:left="3600" w:hanging="360"/>
+      </w:pPr>
+    </w:lvl>
+    <w:lvl w:ilvl="5">
+      <w:start w:val="1"/>
+      <w:numFmt w:val="decimal"/>
+      <w:lvlText w:val="%6."/>
+      <w:lvlJc w:val="left"/>
+      <w:pPr>
+        <w:tabs>
+          <w:tab w:val="num" w:pos="4320"/>
+        </w:tabs>
+        <w:ind w:left="4320" w:hanging="360"/>
+      </w:pPr>
+    </w:lvl>
+    <w:lvl w:ilvl="6">
+      <w:start w:val="1"/>
+      <w:numFmt w:val="decimal"/>
+      <w:lvlText w:val="%7."/>
+      <w:lvlJc w:val="left"/>
+      <w:pPr>
+        <w:tabs>
+          <w:tab w:val="num" w:pos="5040"/>
+        </w:tabs>
+        <w:ind w:left="5040" w:hanging="360"/>
+      </w:pPr>
+    </w:lvl>
+    <w:lvl w:ilvl="7">
+      <w:start w:val="1"/>
+      <w:numFmt w:val="decimal"/>
+      <w:lvlText w:val="%8."/>
+      <w:lvlJc w:val="left"/>
+      <w:pPr>
+        <w:tabs>
+          <w:tab w:val="num" w:pos="5760"/>
+        </w:tabs>
+        <w:ind w:left="5760" w:hanging="360"/>
+      </w:pPr>
+    </w:lvl>
+    <w:lvl w:ilvl="8">
+      <w:start w:val="1"/>
+      <w:numFmt w:val="decimal"/>
+      <w:lvlText w:val="%9."/>
+      <w:lvlJc w:val="left"/>
+      <w:pPr>
+        <w:tabs>
+          <w:tab w:val="num" w:pos="6480"/>
+        </w:tabs>
+        <w:ind w:left="6480" w:hanging="360"/>
+      </w:pPr>
+    </w:lvl>
+  </w:abstractNum>
+  <w:abstractNum w:abstractNumId="2" w15:restartNumberingAfterBreak="0">
     <w:nsid w:val="28267041"/>
     <w:multiLevelType w:val="hybridMultilevel"/>
     <w:tmpl w:val="9A3C87DA"/>
@@ -4397,7 +8423,418 @@
       </w:pPr>
     </w:lvl>
   </w:abstractNum>
-  <w:abstractNum w:abstractNumId="1" w15:restartNumberingAfterBreak="0">
+  <w:abstractNum w:abstractNumId="3" w15:restartNumberingAfterBreak="0">
+    <w:nsid w:val="2A815A4B"/>
+    <w:multiLevelType w:val="multilevel"/>
+    <w:tmpl w:val="849E48FA"/>
+    <w:lvl w:ilvl="0">
+      <w:start w:val="1"/>
+      <w:numFmt w:val="bullet"/>
+      <w:lvlText w:val=""/>
+      <w:lvlJc w:val="left"/>
+      <w:pPr>
+        <w:tabs>
+          <w:tab w:val="num" w:pos="720"/>
+        </w:tabs>
+        <w:ind w:left="720" w:hanging="360"/>
+      </w:pPr>
+      <w:rPr>
+        <w:rFonts w:ascii="Symbol" w:hAnsi="Symbol" w:hint="default"/>
+        <w:sz w:val="20"/>
+      </w:rPr>
+    </w:lvl>
+    <w:lvl w:ilvl="1" w:tentative="1">
+      <w:start w:val="1"/>
+      <w:numFmt w:val="bullet"/>
+      <w:lvlText w:val="o"/>
+      <w:lvlJc w:val="left"/>
+      <w:pPr>
+        <w:tabs>
+          <w:tab w:val="num" w:pos="1440"/>
+        </w:tabs>
+        <w:ind w:left="1440" w:hanging="360"/>
+      </w:pPr>
+      <w:rPr>
+        <w:rFonts w:ascii="Courier New" w:hAnsi="Courier New" w:hint="default"/>
+        <w:sz w:val="20"/>
+      </w:rPr>
+    </w:lvl>
+    <w:lvl w:ilvl="2" w:tentative="1">
+      <w:start w:val="1"/>
+      <w:numFmt w:val="bullet"/>
+      <w:lvlText w:val=""/>
+      <w:lvlJc w:val="left"/>
+      <w:pPr>
+        <w:tabs>
+          <w:tab w:val="num" w:pos="2160"/>
+        </w:tabs>
+        <w:ind w:left="2160" w:hanging="360"/>
+      </w:pPr>
+      <w:rPr>
+        <w:rFonts w:ascii="Wingdings" w:hAnsi="Wingdings" w:hint="default"/>
+        <w:sz w:val="20"/>
+      </w:rPr>
+    </w:lvl>
+    <w:lvl w:ilvl="3" w:tentative="1">
+      <w:start w:val="1"/>
+      <w:numFmt w:val="bullet"/>
+      <w:lvlText w:val=""/>
+      <w:lvlJc w:val="left"/>
+      <w:pPr>
+        <w:tabs>
+          <w:tab w:val="num" w:pos="2880"/>
+        </w:tabs>
+        <w:ind w:left="2880" w:hanging="360"/>
+      </w:pPr>
+      <w:rPr>
+        <w:rFonts w:ascii="Wingdings" w:hAnsi="Wingdings" w:hint="default"/>
+        <w:sz w:val="20"/>
+      </w:rPr>
+    </w:lvl>
+    <w:lvl w:ilvl="4" w:tentative="1">
+      <w:start w:val="1"/>
+      <w:numFmt w:val="bullet"/>
+      <w:lvlText w:val=""/>
+      <w:lvlJc w:val="left"/>
+      <w:pPr>
+        <w:tabs>
+          <w:tab w:val="num" w:pos="3600"/>
+        </w:tabs>
+        <w:ind w:left="3600" w:hanging="360"/>
+      </w:pPr>
+      <w:rPr>
+        <w:rFonts w:ascii="Wingdings" w:hAnsi="Wingdings" w:hint="default"/>
+        <w:sz w:val="20"/>
+      </w:rPr>
+    </w:lvl>
+    <w:lvl w:ilvl="5" w:tentative="1">
+      <w:start w:val="1"/>
+      <w:numFmt w:val="bullet"/>
+      <w:lvlText w:val=""/>
+      <w:lvlJc w:val="left"/>
+      <w:pPr>
+        <w:tabs>
+          <w:tab w:val="num" w:pos="4320"/>
+        </w:tabs>
+        <w:ind w:left="4320" w:hanging="360"/>
+      </w:pPr>
+      <w:rPr>
+        <w:rFonts w:ascii="Wingdings" w:hAnsi="Wingdings" w:hint="default"/>
+        <w:sz w:val="20"/>
+      </w:rPr>
+    </w:lvl>
+    <w:lvl w:ilvl="6" w:tentative="1">
+      <w:start w:val="1"/>
+      <w:numFmt w:val="bullet"/>
+      <w:lvlText w:val=""/>
+      <w:lvlJc w:val="left"/>
+      <w:pPr>
+        <w:tabs>
+          <w:tab w:val="num" w:pos="5040"/>
+        </w:tabs>
+        <w:ind w:left="5040" w:hanging="360"/>
+      </w:pPr>
+      <w:rPr>
+        <w:rFonts w:ascii="Wingdings" w:hAnsi="Wingdings" w:hint="default"/>
+        <w:sz w:val="20"/>
+      </w:rPr>
+    </w:lvl>
+    <w:lvl w:ilvl="7" w:tentative="1">
+      <w:start w:val="1"/>
+      <w:numFmt w:val="bullet"/>
+      <w:lvlText w:val=""/>
+      <w:lvlJc w:val="left"/>
+      <w:pPr>
+        <w:tabs>
+          <w:tab w:val="num" w:pos="5760"/>
+        </w:tabs>
+        <w:ind w:left="5760" w:hanging="360"/>
+      </w:pPr>
+      <w:rPr>
+        <w:rFonts w:ascii="Wingdings" w:hAnsi="Wingdings" w:hint="default"/>
+        <w:sz w:val="20"/>
+      </w:rPr>
+    </w:lvl>
+    <w:lvl w:ilvl="8" w:tentative="1">
+      <w:start w:val="1"/>
+      <w:numFmt w:val="bullet"/>
+      <w:lvlText w:val=""/>
+      <w:lvlJc w:val="left"/>
+      <w:pPr>
+        <w:tabs>
+          <w:tab w:val="num" w:pos="6480"/>
+        </w:tabs>
+        <w:ind w:left="6480" w:hanging="360"/>
+      </w:pPr>
+      <w:rPr>
+        <w:rFonts w:ascii="Wingdings" w:hAnsi="Wingdings" w:hint="default"/>
+        <w:sz w:val="20"/>
+      </w:rPr>
+    </w:lvl>
+  </w:abstractNum>
+  <w:abstractNum w:abstractNumId="4" w15:restartNumberingAfterBreak="0">
+    <w:nsid w:val="3C486196"/>
+    <w:multiLevelType w:val="multilevel"/>
+    <w:tmpl w:val="2918CC14"/>
+    <w:lvl w:ilvl="0">
+      <w:start w:val="1"/>
+      <w:numFmt w:val="bullet"/>
+      <w:lvlText w:val=""/>
+      <w:lvlJc w:val="left"/>
+      <w:pPr>
+        <w:tabs>
+          <w:tab w:val="num" w:pos="720"/>
+        </w:tabs>
+        <w:ind w:left="720" w:hanging="360"/>
+      </w:pPr>
+      <w:rPr>
+        <w:rFonts w:ascii="Symbol" w:hAnsi="Symbol" w:hint="default"/>
+        <w:sz w:val="20"/>
+      </w:rPr>
+    </w:lvl>
+    <w:lvl w:ilvl="1" w:tentative="1">
+      <w:start w:val="1"/>
+      <w:numFmt w:val="bullet"/>
+      <w:lvlText w:val="o"/>
+      <w:lvlJc w:val="left"/>
+      <w:pPr>
+        <w:tabs>
+          <w:tab w:val="num" w:pos="1440"/>
+        </w:tabs>
+        <w:ind w:left="1440" w:hanging="360"/>
+      </w:pPr>
+      <w:rPr>
+        <w:rFonts w:ascii="Courier New" w:hAnsi="Courier New" w:hint="default"/>
+        <w:sz w:val="20"/>
+      </w:rPr>
+    </w:lvl>
+    <w:lvl w:ilvl="2" w:tentative="1">
+      <w:start w:val="1"/>
+      <w:numFmt w:val="bullet"/>
+      <w:lvlText w:val=""/>
+      <w:lvlJc w:val="left"/>
+      <w:pPr>
+        <w:tabs>
+          <w:tab w:val="num" w:pos="2160"/>
+        </w:tabs>
+        <w:ind w:left="2160" w:hanging="360"/>
+      </w:pPr>
+      <w:rPr>
+        <w:rFonts w:ascii="Wingdings" w:hAnsi="Wingdings" w:hint="default"/>
+        <w:sz w:val="20"/>
+      </w:rPr>
+    </w:lvl>
+    <w:lvl w:ilvl="3" w:tentative="1">
+      <w:start w:val="1"/>
+      <w:numFmt w:val="bullet"/>
+      <w:lvlText w:val=""/>
+      <w:lvlJc w:val="left"/>
+      <w:pPr>
+        <w:tabs>
+          <w:tab w:val="num" w:pos="2880"/>
+        </w:tabs>
+        <w:ind w:left="2880" w:hanging="360"/>
+      </w:pPr>
+      <w:rPr>
+        <w:rFonts w:ascii="Wingdings" w:hAnsi="Wingdings" w:hint="default"/>
+        <w:sz w:val="20"/>
+      </w:rPr>
+    </w:lvl>
+    <w:lvl w:ilvl="4" w:tentative="1">
+      <w:start w:val="1"/>
+      <w:numFmt w:val="bullet"/>
+      <w:lvlText w:val=""/>
+      <w:lvlJc w:val="left"/>
+      <w:pPr>
+        <w:tabs>
+          <w:tab w:val="num" w:pos="3600"/>
+        </w:tabs>
+        <w:ind w:left="3600" w:hanging="360"/>
+      </w:pPr>
+      <w:rPr>
+        <w:rFonts w:ascii="Wingdings" w:hAnsi="Wingdings" w:hint="default"/>
+        <w:sz w:val="20"/>
+      </w:rPr>
+    </w:lvl>
+    <w:lvl w:ilvl="5" w:tentative="1">
+      <w:start w:val="1"/>
+      <w:numFmt w:val="bullet"/>
+      <w:lvlText w:val=""/>
+      <w:lvlJc w:val="left"/>
+      <w:pPr>
+        <w:tabs>
+          <w:tab w:val="num" w:pos="4320"/>
+        </w:tabs>
+        <w:ind w:left="4320" w:hanging="360"/>
+      </w:pPr>
+      <w:rPr>
+        <w:rFonts w:ascii="Wingdings" w:hAnsi="Wingdings" w:hint="default"/>
+        <w:sz w:val="20"/>
+      </w:rPr>
+    </w:lvl>
+    <w:lvl w:ilvl="6" w:tentative="1">
+      <w:start w:val="1"/>
+      <w:numFmt w:val="bullet"/>
+      <w:lvlText w:val=""/>
+      <w:lvlJc w:val="left"/>
+      <w:pPr>
+        <w:tabs>
+          <w:tab w:val="num" w:pos="5040"/>
+        </w:tabs>
+        <w:ind w:left="5040" w:hanging="360"/>
+      </w:pPr>
+      <w:rPr>
+        <w:rFonts w:ascii="Wingdings" w:hAnsi="Wingdings" w:hint="default"/>
+        <w:sz w:val="20"/>
+      </w:rPr>
+    </w:lvl>
+    <w:lvl w:ilvl="7" w:tentative="1">
+      <w:start w:val="1"/>
+      <w:numFmt w:val="bullet"/>
+      <w:lvlText w:val=""/>
+      <w:lvlJc w:val="left"/>
+      <w:pPr>
+        <w:tabs>
+          <w:tab w:val="num" w:pos="5760"/>
+        </w:tabs>
+        <w:ind w:left="5760" w:hanging="360"/>
+      </w:pPr>
+      <w:rPr>
+        <w:rFonts w:ascii="Wingdings" w:hAnsi="Wingdings" w:hint="default"/>
+        <w:sz w:val="20"/>
+      </w:rPr>
+    </w:lvl>
+    <w:lvl w:ilvl="8" w:tentative="1">
+      <w:start w:val="1"/>
+      <w:numFmt w:val="bullet"/>
+      <w:lvlText w:val=""/>
+      <w:lvlJc w:val="left"/>
+      <w:pPr>
+        <w:tabs>
+          <w:tab w:val="num" w:pos="6480"/>
+        </w:tabs>
+        <w:ind w:left="6480" w:hanging="360"/>
+      </w:pPr>
+      <w:rPr>
+        <w:rFonts w:ascii="Wingdings" w:hAnsi="Wingdings" w:hint="default"/>
+        <w:sz w:val="20"/>
+      </w:rPr>
+    </w:lvl>
+  </w:abstractNum>
+  <w:abstractNum w:abstractNumId="5" w15:restartNumberingAfterBreak="0">
+    <w:nsid w:val="41E07EE6"/>
+    <w:multiLevelType w:val="multilevel"/>
+    <w:tmpl w:val="043E18B0"/>
+    <w:lvl w:ilvl="0">
+      <w:start w:val="1"/>
+      <w:numFmt w:val="decimal"/>
+      <w:lvlText w:val="%1."/>
+      <w:lvlJc w:val="left"/>
+      <w:pPr>
+        <w:tabs>
+          <w:tab w:val="num" w:pos="720"/>
+        </w:tabs>
+        <w:ind w:left="720" w:hanging="360"/>
+      </w:pPr>
+    </w:lvl>
+    <w:lvl w:ilvl="1" w:tentative="1">
+      <w:start w:val="1"/>
+      <w:numFmt w:val="decimal"/>
+      <w:lvlText w:val="%2."/>
+      <w:lvlJc w:val="left"/>
+      <w:pPr>
+        <w:tabs>
+          <w:tab w:val="num" w:pos="1440"/>
+        </w:tabs>
+        <w:ind w:left="1440" w:hanging="360"/>
+      </w:pPr>
+    </w:lvl>
+    <w:lvl w:ilvl="2" w:tentative="1">
+      <w:start w:val="1"/>
+      <w:numFmt w:val="decimal"/>
+      <w:lvlText w:val="%3."/>
+      <w:lvlJc w:val="left"/>
+      <w:pPr>
+        <w:tabs>
+          <w:tab w:val="num" w:pos="2160"/>
+        </w:tabs>
+        <w:ind w:left="2160" w:hanging="360"/>
+      </w:pPr>
+    </w:lvl>
+    <w:lvl w:ilvl="3" w:tentative="1">
+      <w:start w:val="1"/>
+      <w:numFmt w:val="decimal"/>
+      <w:lvlText w:val="%4."/>
+      <w:lvlJc w:val="left"/>
+      <w:pPr>
+        <w:tabs>
+          <w:tab w:val="num" w:pos="2880"/>
+        </w:tabs>
+        <w:ind w:left="2880" w:hanging="360"/>
+      </w:pPr>
+    </w:lvl>
+    <w:lvl w:ilvl="4" w:tentative="1">
+      <w:start w:val="1"/>
+      <w:numFmt w:val="decimal"/>
+      <w:lvlText w:val="%5."/>
+      <w:lvlJc w:val="left"/>
+      <w:pPr>
+        <w:tabs>
+          <w:tab w:val="num" w:pos="3600"/>
+        </w:tabs>
+        <w:ind w:left="3600" w:hanging="360"/>
+      </w:pPr>
+    </w:lvl>
+    <w:lvl w:ilvl="5" w:tentative="1">
+      <w:start w:val="1"/>
+      <w:numFmt w:val="decimal"/>
+      <w:lvlText w:val="%6."/>
+      <w:lvlJc w:val="left"/>
+      <w:pPr>
+        <w:tabs>
+          <w:tab w:val="num" w:pos="4320"/>
+        </w:tabs>
+        <w:ind w:left="4320" w:hanging="360"/>
+      </w:pPr>
+    </w:lvl>
+    <w:lvl w:ilvl="6" w:tentative="1">
+      <w:start w:val="1"/>
+      <w:numFmt w:val="decimal"/>
+      <w:lvlText w:val="%7."/>
+      <w:lvlJc w:val="left"/>
+      <w:pPr>
+        <w:tabs>
+          <w:tab w:val="num" w:pos="5040"/>
+        </w:tabs>
+        <w:ind w:left="5040" w:hanging="360"/>
+      </w:pPr>
+    </w:lvl>
+    <w:lvl w:ilvl="7" w:tentative="1">
+      <w:start w:val="1"/>
+      <w:numFmt w:val="decimal"/>
+      <w:lvlText w:val="%8."/>
+      <w:lvlJc w:val="left"/>
+      <w:pPr>
+        <w:tabs>
+          <w:tab w:val="num" w:pos="5760"/>
+        </w:tabs>
+        <w:ind w:left="5760" w:hanging="360"/>
+      </w:pPr>
+    </w:lvl>
+    <w:lvl w:ilvl="8" w:tentative="1">
+      <w:start w:val="1"/>
+      <w:numFmt w:val="decimal"/>
+      <w:lvlText w:val="%9."/>
+      <w:lvlJc w:val="left"/>
+      <w:pPr>
+        <w:tabs>
+          <w:tab w:val="num" w:pos="6480"/>
+        </w:tabs>
+        <w:ind w:left="6480" w:hanging="360"/>
+      </w:pPr>
+    </w:lvl>
+  </w:abstractNum>
+  <w:abstractNum w:abstractNumId="6" w15:restartNumberingAfterBreak="0">
     <w:nsid w:val="4CC67D82"/>
     <w:multiLevelType w:val="hybridMultilevel"/>
     <w:tmpl w:val="87AAF7CA"/>
@@ -4407,7 +8844,7 @@
       <w:lvlText w:val="%1."/>
       <w:lvlJc w:val="left"/>
       <w:pPr>
-        <w:ind w:left="1207" w:hanging="288"/>
+        <w:ind w:left="1208" w:hanging="288"/>
       </w:pPr>
       <w:rPr>
         <w:rFonts w:ascii="Times New Roman" w:eastAsia="Times New Roman" w:hAnsi="Times New Roman" w:cs="Times New Roman" w:hint="default"/>
@@ -4425,7 +8862,7 @@
       <w:lvlText w:val="•"/>
       <w:lvlJc w:val="left"/>
       <w:pPr>
-        <w:ind w:left="2154" w:hanging="288"/>
+        <w:ind w:left="2155" w:hanging="288"/>
       </w:pPr>
       <w:rPr>
         <w:lang w:val="en-US" w:eastAsia="en-US" w:bidi="ar-SA"/>
@@ -4436,7 +8873,7 @@
       <w:lvlText w:val="•"/>
       <w:lvlJc w:val="left"/>
       <w:pPr>
-        <w:ind w:left="3109" w:hanging="288"/>
+        <w:ind w:left="3110" w:hanging="288"/>
       </w:pPr>
       <w:rPr>
         <w:lang w:val="en-US" w:eastAsia="en-US" w:bidi="ar-SA"/>
@@ -4447,7 +8884,7 @@
       <w:lvlText w:val="•"/>
       <w:lvlJc w:val="left"/>
       <w:pPr>
-        <w:ind w:left="4064" w:hanging="288"/>
+        <w:ind w:left="4065" w:hanging="288"/>
       </w:pPr>
       <w:rPr>
         <w:lang w:val="en-US" w:eastAsia="en-US" w:bidi="ar-SA"/>
@@ -4458,7 +8895,7 @@
       <w:lvlText w:val="•"/>
       <w:lvlJc w:val="left"/>
       <w:pPr>
-        <w:ind w:left="5019" w:hanging="288"/>
+        <w:ind w:left="5020" w:hanging="288"/>
       </w:pPr>
       <w:rPr>
         <w:lang w:val="en-US" w:eastAsia="en-US" w:bidi="ar-SA"/>
@@ -4469,7 +8906,7 @@
       <w:lvlText w:val="•"/>
       <w:lvlJc w:val="left"/>
       <w:pPr>
-        <w:ind w:left="5974" w:hanging="288"/>
+        <w:ind w:left="5975" w:hanging="288"/>
       </w:pPr>
       <w:rPr>
         <w:lang w:val="en-US" w:eastAsia="en-US" w:bidi="ar-SA"/>
@@ -4480,7 +8917,7 @@
       <w:lvlText w:val="•"/>
       <w:lvlJc w:val="left"/>
       <w:pPr>
-        <w:ind w:left="6929" w:hanging="288"/>
+        <w:ind w:left="6930" w:hanging="288"/>
       </w:pPr>
       <w:rPr>
         <w:lang w:val="en-US" w:eastAsia="en-US" w:bidi="ar-SA"/>
@@ -4491,7 +8928,7 @@
       <w:lvlText w:val="•"/>
       <w:lvlJc w:val="left"/>
       <w:pPr>
-        <w:ind w:left="7884" w:hanging="288"/>
+        <w:ind w:left="7885" w:hanging="288"/>
       </w:pPr>
       <w:rPr>
         <w:lang w:val="en-US" w:eastAsia="en-US" w:bidi="ar-SA"/>
@@ -4502,14 +8939,14 @@
       <w:lvlText w:val="•"/>
       <w:lvlJc w:val="left"/>
       <w:pPr>
-        <w:ind w:left="8839" w:hanging="288"/>
+        <w:ind w:left="8840" w:hanging="288"/>
       </w:pPr>
       <w:rPr>
         <w:lang w:val="en-US" w:eastAsia="en-US" w:bidi="ar-SA"/>
       </w:rPr>
     </w:lvl>
   </w:abstractNum>
-  <w:abstractNum w:abstractNumId="2" w15:restartNumberingAfterBreak="0">
+  <w:abstractNum w:abstractNumId="7" w15:restartNumberingAfterBreak="0">
     <w:nsid w:val="57DA0042"/>
     <w:multiLevelType w:val="multilevel"/>
     <w:tmpl w:val="03529C12"/>
@@ -4629,7 +9066,156 @@
       </w:rPr>
     </w:lvl>
   </w:abstractNum>
-  <w:abstractNum w:abstractNumId="3" w15:restartNumberingAfterBreak="0">
+  <w:abstractNum w:abstractNumId="8" w15:restartNumberingAfterBreak="0">
+    <w:nsid w:val="5B064678"/>
+    <w:multiLevelType w:val="multilevel"/>
+    <w:tmpl w:val="7E3C3FDE"/>
+    <w:lvl w:ilvl="0">
+      <w:start w:val="1"/>
+      <w:numFmt w:val="bullet"/>
+      <w:lvlText w:val=""/>
+      <w:lvlJc w:val="left"/>
+      <w:pPr>
+        <w:tabs>
+          <w:tab w:val="num" w:pos="720"/>
+        </w:tabs>
+        <w:ind w:left="720" w:hanging="360"/>
+      </w:pPr>
+      <w:rPr>
+        <w:rFonts w:ascii="Symbol" w:hAnsi="Symbol" w:hint="default"/>
+        <w:sz w:val="20"/>
+      </w:rPr>
+    </w:lvl>
+    <w:lvl w:ilvl="1" w:tentative="1">
+      <w:start w:val="1"/>
+      <w:numFmt w:val="bullet"/>
+      <w:lvlText w:val="o"/>
+      <w:lvlJc w:val="left"/>
+      <w:pPr>
+        <w:tabs>
+          <w:tab w:val="num" w:pos="1440"/>
+        </w:tabs>
+        <w:ind w:left="1440" w:hanging="360"/>
+      </w:pPr>
+      <w:rPr>
+        <w:rFonts w:ascii="Courier New" w:hAnsi="Courier New" w:hint="default"/>
+        <w:sz w:val="20"/>
+      </w:rPr>
+    </w:lvl>
+    <w:lvl w:ilvl="2" w:tentative="1">
+      <w:start w:val="1"/>
+      <w:numFmt w:val="bullet"/>
+      <w:lvlText w:val=""/>
+      <w:lvlJc w:val="left"/>
+      <w:pPr>
+        <w:tabs>
+          <w:tab w:val="num" w:pos="2160"/>
+        </w:tabs>
+        <w:ind w:left="2160" w:hanging="360"/>
+      </w:pPr>
+      <w:rPr>
+        <w:rFonts w:ascii="Wingdings" w:hAnsi="Wingdings" w:hint="default"/>
+        <w:sz w:val="20"/>
+      </w:rPr>
+    </w:lvl>
+    <w:lvl w:ilvl="3" w:tentative="1">
+      <w:start w:val="1"/>
+      <w:numFmt w:val="bullet"/>
+      <w:lvlText w:val=""/>
+      <w:lvlJc w:val="left"/>
+      <w:pPr>
+        <w:tabs>
+          <w:tab w:val="num" w:pos="2880"/>
+        </w:tabs>
+        <w:ind w:left="2880" w:hanging="360"/>
+      </w:pPr>
+      <w:rPr>
+        <w:rFonts w:ascii="Wingdings" w:hAnsi="Wingdings" w:hint="default"/>
+        <w:sz w:val="20"/>
+      </w:rPr>
+    </w:lvl>
+    <w:lvl w:ilvl="4" w:tentative="1">
+      <w:start w:val="1"/>
+      <w:numFmt w:val="bullet"/>
+      <w:lvlText w:val=""/>
+      <w:lvlJc w:val="left"/>
+      <w:pPr>
+        <w:tabs>
+          <w:tab w:val="num" w:pos="3600"/>
+        </w:tabs>
+        <w:ind w:left="3600" w:hanging="360"/>
+      </w:pPr>
+      <w:rPr>
+        <w:rFonts w:ascii="Wingdings" w:hAnsi="Wingdings" w:hint="default"/>
+        <w:sz w:val="20"/>
+      </w:rPr>
+    </w:lvl>
+    <w:lvl w:ilvl="5" w:tentative="1">
+      <w:start w:val="1"/>
+      <w:numFmt w:val="bullet"/>
+      <w:lvlText w:val=""/>
+      <w:lvlJc w:val="left"/>
+      <w:pPr>
+        <w:tabs>
+          <w:tab w:val="num" w:pos="4320"/>
+        </w:tabs>
+        <w:ind w:left="4320" w:hanging="360"/>
+      </w:pPr>
+      <w:rPr>
+        <w:rFonts w:ascii="Wingdings" w:hAnsi="Wingdings" w:hint="default"/>
+        <w:sz w:val="20"/>
+      </w:rPr>
+    </w:lvl>
+    <w:lvl w:ilvl="6" w:tentative="1">
+      <w:start w:val="1"/>
+      <w:numFmt w:val="bullet"/>
+      <w:lvlText w:val=""/>
+      <w:lvlJc w:val="left"/>
+      <w:pPr>
+        <w:tabs>
+          <w:tab w:val="num" w:pos="5040"/>
+        </w:tabs>
+        <w:ind w:left="5040" w:hanging="360"/>
+      </w:pPr>
+      <w:rPr>
+        <w:rFonts w:ascii="Wingdings" w:hAnsi="Wingdings" w:hint="default"/>
+        <w:sz w:val="20"/>
+      </w:rPr>
+    </w:lvl>
+    <w:lvl w:ilvl="7" w:tentative="1">
+      <w:start w:val="1"/>
+      <w:numFmt w:val="bullet"/>
+      <w:lvlText w:val=""/>
+      <w:lvlJc w:val="left"/>
+      <w:pPr>
+        <w:tabs>
+          <w:tab w:val="num" w:pos="5760"/>
+        </w:tabs>
+        <w:ind w:left="5760" w:hanging="360"/>
+      </w:pPr>
+      <w:rPr>
+        <w:rFonts w:ascii="Wingdings" w:hAnsi="Wingdings" w:hint="default"/>
+        <w:sz w:val="20"/>
+      </w:rPr>
+    </w:lvl>
+    <w:lvl w:ilvl="8" w:tentative="1">
+      <w:start w:val="1"/>
+      <w:numFmt w:val="bullet"/>
+      <w:lvlText w:val=""/>
+      <w:lvlJc w:val="left"/>
+      <w:pPr>
+        <w:tabs>
+          <w:tab w:val="num" w:pos="6480"/>
+        </w:tabs>
+        <w:ind w:left="6480" w:hanging="360"/>
+      </w:pPr>
+      <w:rPr>
+        <w:rFonts w:ascii="Wingdings" w:hAnsi="Wingdings" w:hint="default"/>
+        <w:sz w:val="20"/>
+      </w:rPr>
+    </w:lvl>
+  </w:abstractNum>
+  <w:abstractNum w:abstractNumId="9" w15:restartNumberingAfterBreak="0">
     <w:nsid w:val="62356187"/>
     <w:multiLevelType w:val="hybridMultilevel"/>
     <w:tmpl w:val="7C0447F0"/>
@@ -4718,14 +9304,163 @@
       </w:pPr>
     </w:lvl>
   </w:abstractNum>
+  <w:abstractNum w:abstractNumId="10" w15:restartNumberingAfterBreak="0">
+    <w:nsid w:val="64E60594"/>
+    <w:multiLevelType w:val="multilevel"/>
+    <w:tmpl w:val="460EE5F6"/>
+    <w:lvl w:ilvl="0">
+      <w:start w:val="1"/>
+      <w:numFmt w:val="bullet"/>
+      <w:lvlText w:val=""/>
+      <w:lvlJc w:val="left"/>
+      <w:pPr>
+        <w:tabs>
+          <w:tab w:val="num" w:pos="720"/>
+        </w:tabs>
+        <w:ind w:left="720" w:hanging="360"/>
+      </w:pPr>
+      <w:rPr>
+        <w:rFonts w:ascii="Symbol" w:hAnsi="Symbol" w:hint="default"/>
+        <w:sz w:val="20"/>
+      </w:rPr>
+    </w:lvl>
+    <w:lvl w:ilvl="1" w:tentative="1">
+      <w:start w:val="1"/>
+      <w:numFmt w:val="bullet"/>
+      <w:lvlText w:val="o"/>
+      <w:lvlJc w:val="left"/>
+      <w:pPr>
+        <w:tabs>
+          <w:tab w:val="num" w:pos="1440"/>
+        </w:tabs>
+        <w:ind w:left="1440" w:hanging="360"/>
+      </w:pPr>
+      <w:rPr>
+        <w:rFonts w:ascii="Courier New" w:hAnsi="Courier New" w:hint="default"/>
+        <w:sz w:val="20"/>
+      </w:rPr>
+    </w:lvl>
+    <w:lvl w:ilvl="2" w:tentative="1">
+      <w:start w:val="1"/>
+      <w:numFmt w:val="bullet"/>
+      <w:lvlText w:val=""/>
+      <w:lvlJc w:val="left"/>
+      <w:pPr>
+        <w:tabs>
+          <w:tab w:val="num" w:pos="2160"/>
+        </w:tabs>
+        <w:ind w:left="2160" w:hanging="360"/>
+      </w:pPr>
+      <w:rPr>
+        <w:rFonts w:ascii="Wingdings" w:hAnsi="Wingdings" w:hint="default"/>
+        <w:sz w:val="20"/>
+      </w:rPr>
+    </w:lvl>
+    <w:lvl w:ilvl="3" w:tentative="1">
+      <w:start w:val="1"/>
+      <w:numFmt w:val="bullet"/>
+      <w:lvlText w:val=""/>
+      <w:lvlJc w:val="left"/>
+      <w:pPr>
+        <w:tabs>
+          <w:tab w:val="num" w:pos="2880"/>
+        </w:tabs>
+        <w:ind w:left="2880" w:hanging="360"/>
+      </w:pPr>
+      <w:rPr>
+        <w:rFonts w:ascii="Wingdings" w:hAnsi="Wingdings" w:hint="default"/>
+        <w:sz w:val="20"/>
+      </w:rPr>
+    </w:lvl>
+    <w:lvl w:ilvl="4" w:tentative="1">
+      <w:start w:val="1"/>
+      <w:numFmt w:val="bullet"/>
+      <w:lvlText w:val=""/>
+      <w:lvlJc w:val="left"/>
+      <w:pPr>
+        <w:tabs>
+          <w:tab w:val="num" w:pos="3600"/>
+        </w:tabs>
+        <w:ind w:left="3600" w:hanging="360"/>
+      </w:pPr>
+      <w:rPr>
+        <w:rFonts w:ascii="Wingdings" w:hAnsi="Wingdings" w:hint="default"/>
+        <w:sz w:val="20"/>
+      </w:rPr>
+    </w:lvl>
+    <w:lvl w:ilvl="5" w:tentative="1">
+      <w:start w:val="1"/>
+      <w:numFmt w:val="bullet"/>
+      <w:lvlText w:val=""/>
+      <w:lvlJc w:val="left"/>
+      <w:pPr>
+        <w:tabs>
+          <w:tab w:val="num" w:pos="4320"/>
+        </w:tabs>
+        <w:ind w:left="4320" w:hanging="360"/>
+      </w:pPr>
+      <w:rPr>
+        <w:rFonts w:ascii="Wingdings" w:hAnsi="Wingdings" w:hint="default"/>
+        <w:sz w:val="20"/>
+      </w:rPr>
+    </w:lvl>
+    <w:lvl w:ilvl="6" w:tentative="1">
+      <w:start w:val="1"/>
+      <w:numFmt w:val="bullet"/>
+      <w:lvlText w:val=""/>
+      <w:lvlJc w:val="left"/>
+      <w:pPr>
+        <w:tabs>
+          <w:tab w:val="num" w:pos="5040"/>
+        </w:tabs>
+        <w:ind w:left="5040" w:hanging="360"/>
+      </w:pPr>
+      <w:rPr>
+        <w:rFonts w:ascii="Wingdings" w:hAnsi="Wingdings" w:hint="default"/>
+        <w:sz w:val="20"/>
+      </w:rPr>
+    </w:lvl>
+    <w:lvl w:ilvl="7" w:tentative="1">
+      <w:start w:val="1"/>
+      <w:numFmt w:val="bullet"/>
+      <w:lvlText w:val=""/>
+      <w:lvlJc w:val="left"/>
+      <w:pPr>
+        <w:tabs>
+          <w:tab w:val="num" w:pos="5760"/>
+        </w:tabs>
+        <w:ind w:left="5760" w:hanging="360"/>
+      </w:pPr>
+      <w:rPr>
+        <w:rFonts w:ascii="Wingdings" w:hAnsi="Wingdings" w:hint="default"/>
+        <w:sz w:val="20"/>
+      </w:rPr>
+    </w:lvl>
+    <w:lvl w:ilvl="8" w:tentative="1">
+      <w:start w:val="1"/>
+      <w:numFmt w:val="bullet"/>
+      <w:lvlText w:val=""/>
+      <w:lvlJc w:val="left"/>
+      <w:pPr>
+        <w:tabs>
+          <w:tab w:val="num" w:pos="6480"/>
+        </w:tabs>
+        <w:ind w:left="6480" w:hanging="360"/>
+      </w:pPr>
+      <w:rPr>
+        <w:rFonts w:ascii="Wingdings" w:hAnsi="Wingdings" w:hint="default"/>
+        <w:sz w:val="20"/>
+      </w:rPr>
+    </w:lvl>
+  </w:abstractNum>
   <w:num w:numId="1" w16cid:durableId="1174109130">
-    <w:abstractNumId w:val="0"/>
+    <w:abstractNumId w:val="2"/>
   </w:num>
   <w:num w:numId="2" w16cid:durableId="1240596540">
-    <w:abstractNumId w:val="3"/>
+    <w:abstractNumId w:val="9"/>
   </w:num>
   <w:num w:numId="3" w16cid:durableId="2018000938">
-    <w:abstractNumId w:val="1"/>
+    <w:abstractNumId w:val="6"/>
     <w:lvlOverride w:ilvl="0">
       <w:startOverride w:val="1"/>
     </w:lvlOverride>
@@ -4739,7 +9474,7 @@
     <w:lvlOverride w:ilvl="8"/>
   </w:num>
   <w:num w:numId="4" w16cid:durableId="768307742">
-    <w:abstractNumId w:val="2"/>
+    <w:abstractNumId w:val="7"/>
     <w:lvlOverride w:ilvl="0">
       <w:startOverride w:val="1"/>
     </w:lvlOverride>
@@ -4753,6 +9488,54 @@
     <w:lvlOverride w:ilvl="6"/>
     <w:lvlOverride w:ilvl="7"/>
     <w:lvlOverride w:ilvl="8"/>
+  </w:num>
+  <w:num w:numId="5" w16cid:durableId="1329598511">
+    <w:abstractNumId w:val="10"/>
+  </w:num>
+  <w:num w:numId="6" w16cid:durableId="622735106">
+    <w:abstractNumId w:val="0"/>
+  </w:num>
+  <w:num w:numId="7" w16cid:durableId="49422295">
+    <w:abstractNumId w:val="3"/>
+  </w:num>
+  <w:num w:numId="8" w16cid:durableId="1249002821">
+    <w:abstractNumId w:val="5"/>
+  </w:num>
+  <w:num w:numId="9" w16cid:durableId="1438213388">
+    <w:abstractNumId w:val="4"/>
+  </w:num>
+  <w:num w:numId="10" w16cid:durableId="1503928910">
+    <w:abstractNumId w:val="8"/>
+  </w:num>
+  <w:num w:numId="11" w16cid:durableId="1118910697">
+    <w:abstractNumId w:val="1"/>
+    <w:lvlOverride w:ilvl="0">
+      <w:startOverride w:val="1"/>
+    </w:lvlOverride>
+    <w:lvlOverride w:ilvl="1">
+      <w:startOverride w:val="1"/>
+    </w:lvlOverride>
+    <w:lvlOverride w:ilvl="2">
+      <w:startOverride w:val="1"/>
+    </w:lvlOverride>
+    <w:lvlOverride w:ilvl="3">
+      <w:startOverride w:val="1"/>
+    </w:lvlOverride>
+    <w:lvlOverride w:ilvl="4">
+      <w:startOverride w:val="1"/>
+    </w:lvlOverride>
+    <w:lvlOverride w:ilvl="5">
+      <w:startOverride w:val="1"/>
+    </w:lvlOverride>
+    <w:lvlOverride w:ilvl="6">
+      <w:startOverride w:val="1"/>
+    </w:lvlOverride>
+    <w:lvlOverride w:ilvl="7">
+      <w:startOverride w:val="1"/>
+    </w:lvlOverride>
+    <w:lvlOverride w:ilvl="8">
+      <w:startOverride w:val="1"/>
+    </w:lvlOverride>
   </w:num>
 </w:numbering>
 </file>
@@ -5155,7 +9938,7 @@
   <w:style w:type="paragraph" w:default="1" w:styleId="Normal">
     <w:name w:val="Normal"/>
     <w:qFormat/>
-    <w:rsid w:val="00DD0970"/>
+    <w:rsid w:val="00CB49CD"/>
   </w:style>
   <w:style w:type="character" w:default="1" w:styleId="DefaultParagraphFont">
     <w:name w:val="Default Paragraph Font"/>
@@ -5383,6 +10166,29 @@
         <w:shd w:val="clear" w:color="auto" w:fill="F2F2F2" w:themeFill="background1" w:themeFillShade="F2"/>
       </w:tcPr>
     </w:tblStylePr>
+  </w:style>
+  <w:style w:type="character" w:styleId="Hyperlink">
+    <w:name w:val="Hyperlink"/>
+    <w:basedOn w:val="DefaultParagraphFont"/>
+    <w:uiPriority w:val="99"/>
+    <w:unhideWhenUsed/>
+    <w:rsid w:val="00BC7524"/>
+    <w:rPr>
+      <w:color w:val="0000FF" w:themeColor="hyperlink"/>
+      <w:u w:val="single"/>
+    </w:rPr>
+  </w:style>
+  <w:style w:type="character" w:styleId="UnresolvedMention">
+    <w:name w:val="Unresolved Mention"/>
+    <w:basedOn w:val="DefaultParagraphFont"/>
+    <w:uiPriority w:val="99"/>
+    <w:semiHidden/>
+    <w:unhideWhenUsed/>
+    <w:rsid w:val="00BC7524"/>
+    <w:rPr>
+      <w:color w:val="605E5C"/>
+      <w:shd w:val="clear" w:color="auto" w:fill="E1DFDD"/>
+    </w:rPr>
   </w:style>
 </w:styles>
 </file>

--- a/21 Schema Notes/Technical Seminar/Technical Seminar Synopsis Anish Kumar 1AY21CS028.docx
+++ b/21 Schema Notes/Technical Seminar/Technical Seminar Synopsis Anish Kumar 1AY21CS028.docx
@@ -436,6 +436,7 @@
     <w:p>
       <w:pPr>
         <w:spacing w:line="360" w:lineRule="auto"/>
+        <w:jc w:val="both"/>
         <w:rPr>
           <w:rFonts w:ascii="Times New Roman" w:hAnsi="Times New Roman" w:cs="Times New Roman"/>
           <w:bCs/>
@@ -456,17 +457,7 @@
     <w:p>
       <w:pPr>
         <w:spacing w:line="360" w:lineRule="auto"/>
-        <w:rPr>
-          <w:rFonts w:ascii="Times New Roman" w:hAnsi="Times New Roman" w:cs="Times New Roman"/>
-          <w:bCs/>
-          <w:sz w:val="24"/>
-          <w:lang w:val="en-US"/>
-        </w:rPr>
-      </w:pPr>
-    </w:p>
-    <w:p>
-      <w:pPr>
-        <w:spacing w:line="360" w:lineRule="auto"/>
+        <w:jc w:val="both"/>
         <w:rPr>
           <w:rFonts w:ascii="Times New Roman" w:hAnsi="Times New Roman" w:cs="Times New Roman"/>
           <w:bCs/>
@@ -487,17 +478,7 @@
     <w:p>
       <w:pPr>
         <w:spacing w:line="360" w:lineRule="auto"/>
-        <w:rPr>
-          <w:rFonts w:ascii="Times New Roman" w:hAnsi="Times New Roman" w:cs="Times New Roman"/>
-          <w:bCs/>
-          <w:sz w:val="24"/>
-          <w:lang w:val="en-US"/>
-        </w:rPr>
-      </w:pPr>
-    </w:p>
-    <w:p>
-      <w:pPr>
-        <w:spacing w:line="360" w:lineRule="auto"/>
+        <w:jc w:val="both"/>
         <w:rPr>
           <w:rFonts w:ascii="Times New Roman" w:hAnsi="Times New Roman" w:cs="Times New Roman"/>
           <w:bCs/>
@@ -542,6 +523,17 @@
         <w:jc w:val="both"/>
         <w:rPr>
           <w:rFonts w:ascii="Times New Roman" w:hAnsi="Times New Roman" w:cs="Times New Roman"/>
+          <w:bCs/>
+          <w:sz w:val="24"/>
+        </w:rPr>
+      </w:pPr>
+    </w:p>
+    <w:p>
+      <w:pPr>
+        <w:spacing w:line="360" w:lineRule="auto"/>
+        <w:jc w:val="both"/>
+        <w:rPr>
+          <w:rFonts w:ascii="Times New Roman" w:hAnsi="Times New Roman" w:cs="Times New Roman"/>
           <w:b/>
           <w:sz w:val="32"/>
           <w:szCs w:val="28"/>
@@ -562,6 +554,21 @@
     </w:p>
     <w:p>
       <w:pPr>
+        <w:spacing w:line="360" w:lineRule="auto"/>
+        <w:jc w:val="both"/>
+        <w:rPr>
+          <w:rFonts w:ascii="Times New Roman" w:hAnsi="Times New Roman" w:cs="Times New Roman"/>
+          <w:b/>
+          <w:sz w:val="32"/>
+          <w:szCs w:val="28"/>
+        </w:rPr>
+      </w:pPr>
+    </w:p>
+    <w:p>
+      <w:pPr>
+        <w:tabs>
+          <w:tab w:val="left" w:pos="5544"/>
+        </w:tabs>
         <w:spacing w:line="360" w:lineRule="auto"/>
         <w:jc w:val="both"/>
         <w:rPr>
@@ -705,7 +712,7 @@
           <w:sz w:val="24"/>
           <w:szCs w:val="24"/>
         </w:rPr>
-        <w:t>Name                                                                             Page</w:t>
+        <w:t>Name                                                                     Page</w:t>
       </w:r>
       <w:r>
         <w:rPr>
@@ -795,6 +802,17 @@
               <w:lang w:val="en-US"/>
             </w:rPr>
             <w:tab/>
+          </w:r>
+          <w:r>
+            <w:rPr>
+              <w:rFonts w:ascii="Times New Roman" w:eastAsia="Times New Roman" w:hAnsi="Times New Roman" w:cs="Times New Roman"/>
+              <w:b/>
+              <w:bCs/>
+              <w:sz w:val="24"/>
+              <w:szCs w:val="24"/>
+              <w:lang w:val="en-US"/>
+            </w:rPr>
+            <w:t xml:space="preserve">   </w:t>
           </w:r>
           <w:r>
             <w:rPr>
@@ -1293,7 +1311,7 @@
               <w:szCs w:val="24"/>
               <w:lang w:val="en-US"/>
             </w:rPr>
-            <w:t xml:space="preserve">                                                  1</w:t>
+            <w:t xml:space="preserve">                                            1</w:t>
           </w:r>
           <w:r>
             <w:rPr>
@@ -1305,6 +1323,17 @@
               <w:lang w:val="en-US"/>
             </w:rPr>
             <w:t>2</w:t>
+          </w:r>
+          <w:r>
+            <w:rPr>
+              <w:rFonts w:ascii="Times New Roman" w:eastAsia="Times New Roman" w:hAnsi="Times New Roman" w:cs="Times New Roman"/>
+              <w:b/>
+              <w:bCs/>
+              <w:sz w:val="24"/>
+              <w:szCs w:val="24"/>
+              <w:lang w:val="en-US"/>
+            </w:rPr>
+            <w:t>-16</w:t>
           </w:r>
         </w:p>
         <w:p>
@@ -1368,7 +1397,18 @@
               <w:szCs w:val="24"/>
               <w:lang w:val="en-US"/>
             </w:rPr>
-            <w:t>3.2. Generative AI Models                                                                   13</w:t>
+            <w:t>3.2. Generative AI Models                                                                   1</w:t>
+          </w:r>
+          <w:r>
+            <w:rPr>
+              <w:rFonts w:ascii="Times New Roman" w:eastAsia="Times New Roman" w:hAnsi="Times New Roman" w:cs="Times New Roman"/>
+              <w:b/>
+              <w:bCs/>
+              <w:sz w:val="24"/>
+              <w:szCs w:val="24"/>
+              <w:lang w:val="en-US"/>
+            </w:rPr>
+            <w:t>3</w:t>
           </w:r>
         </w:p>
         <w:p>
@@ -1400,7 +1440,18 @@
               <w:szCs w:val="24"/>
               <w:lang w:val="en-US"/>
             </w:rPr>
-            <w:t>3.3. Hybrid Model Design                                                                    14</w:t>
+            <w:t>3.3. Hybrid Model Design                                                                    1</w:t>
+          </w:r>
+          <w:r>
+            <w:rPr>
+              <w:rFonts w:ascii="Times New Roman" w:eastAsia="Times New Roman" w:hAnsi="Times New Roman" w:cs="Times New Roman"/>
+              <w:b/>
+              <w:bCs/>
+              <w:sz w:val="24"/>
+              <w:szCs w:val="24"/>
+              <w:lang w:val="en-US"/>
+            </w:rPr>
+            <w:t>3</w:t>
           </w:r>
         </w:p>
         <w:p>
@@ -1432,7 +1483,18 @@
               <w:szCs w:val="24"/>
               <w:lang w:val="en-US"/>
             </w:rPr>
-            <w:t>3.4. System Architecture                                                                      15</w:t>
+            <w:t>3.4. System Architecture                                                                      1</w:t>
+          </w:r>
+          <w:r>
+            <w:rPr>
+              <w:rFonts w:ascii="Times New Roman" w:eastAsia="Times New Roman" w:hAnsi="Times New Roman" w:cs="Times New Roman"/>
+              <w:b/>
+              <w:bCs/>
+              <w:sz w:val="24"/>
+              <w:szCs w:val="24"/>
+              <w:lang w:val="en-US"/>
+            </w:rPr>
+            <w:t>4</w:t>
           </w:r>
         </w:p>
         <w:p>
@@ -1464,7 +1526,18 @@
               <w:szCs w:val="24"/>
               <w:lang w:val="en-US"/>
             </w:rPr>
-            <w:t>3.5. Training and Dataset Considerations                                          16</w:t>
+            <w:t>3.5. Training and Dataset Considerations                                          1</w:t>
+          </w:r>
+          <w:r>
+            <w:rPr>
+              <w:rFonts w:ascii="Times New Roman" w:eastAsia="Times New Roman" w:hAnsi="Times New Roman" w:cs="Times New Roman"/>
+              <w:b/>
+              <w:bCs/>
+              <w:sz w:val="24"/>
+              <w:szCs w:val="24"/>
+              <w:lang w:val="en-US"/>
+            </w:rPr>
+            <w:t>5</w:t>
           </w:r>
         </w:p>
         <w:p>
@@ -1795,7 +1868,7 @@
           <w:sz w:val="24"/>
           <w:szCs w:val="24"/>
         </w:rPr>
-        <w:t xml:space="preserve">                                </w:t>
+        <w:t xml:space="preserve">         </w:t>
       </w:r>
       <w:r>
         <w:rPr>
@@ -1804,6 +1877,15 @@
           <w:sz w:val="24"/>
           <w:szCs w:val="24"/>
         </w:rPr>
+        <w:t xml:space="preserve"> </w:t>
+      </w:r>
+      <w:r>
+        <w:rPr>
+          <w:rFonts w:ascii="Times New Roman" w:eastAsia="Calibri" w:hAnsi="Times New Roman" w:cs="Times New Roman"/>
+          <w:b/>
+          <w:sz w:val="24"/>
+          <w:szCs w:val="24"/>
+        </w:rPr>
         <w:t>Figure</w:t>
       </w:r>
       <w:r>
@@ -1832,7 +1914,25 @@
           <w:sz w:val="24"/>
           <w:szCs w:val="24"/>
         </w:rPr>
+        <w:t xml:space="preserve">      </w:t>
+      </w:r>
+      <w:r>
+        <w:rPr>
+          <w:rFonts w:ascii="Times New Roman" w:eastAsia="Calibri" w:hAnsi="Times New Roman" w:cs="Times New Roman"/>
+          <w:b/>
+          <w:sz w:val="24"/>
+          <w:szCs w:val="24"/>
+        </w:rPr>
         <w:t xml:space="preserve">                                         </w:t>
+      </w:r>
+      <w:r>
+        <w:rPr>
+          <w:rFonts w:ascii="Times New Roman" w:eastAsia="Calibri" w:hAnsi="Times New Roman" w:cs="Times New Roman"/>
+          <w:b/>
+          <w:sz w:val="24"/>
+          <w:szCs w:val="24"/>
+        </w:rPr>
+        <w:t xml:space="preserve">       </w:t>
       </w:r>
       <w:r>
         <w:rPr>
@@ -2115,7 +2215,7 @@
                 <w:sz w:val="24"/>
                 <w:szCs w:val="24"/>
               </w:rPr>
-              <w:t xml:space="preserve">                                      Dataflow Diagram</w:t>
+              <w:t xml:space="preserve">                     Dataflow Diagram</w:t>
             </w:r>
           </w:p>
           <w:p>
@@ -2137,7 +2237,7 @@
                 <w:sz w:val="24"/>
                 <w:szCs w:val="24"/>
               </w:rPr>
-              <w:t xml:space="preserve">                                    </w:t>
+              <w:t xml:space="preserve">                     </w:t>
             </w:r>
             <w:r>
               <w:rPr>
@@ -2167,10 +2267,7 @@
                 <w:sz w:val="24"/>
                 <w:szCs w:val="24"/>
               </w:rPr>
-              <w:t xml:space="preserve">                                    </w:t>
-            </w:r>
-            <w:r>
-              <w:t xml:space="preserve"> </w:t>
+              <w:t xml:space="preserve">                     </w:t>
             </w:r>
             <w:r>
               <w:rPr>
@@ -2254,7 +2351,7 @@
                 <w:sz w:val="24"/>
                 <w:szCs w:val="24"/>
               </w:rPr>
-              <w:t xml:space="preserve">                          </w:t>
+              <w:t xml:space="preserve">                  </w:t>
             </w:r>
             <w:r>
               <w:rPr>
@@ -2285,7 +2382,15 @@
                 <w:sz w:val="24"/>
                 <w:szCs w:val="24"/>
               </w:rPr>
-              <w:t xml:space="preserve">                          14</w:t>
+              <w:t xml:space="preserve">                  1</w:t>
+            </w:r>
+            <w:r>
+              <w:rPr>
+                <w:rFonts w:ascii="Times New Roman" w:eastAsia="Times New Roman" w:hAnsi="Times New Roman" w:cs="Times New Roman"/>
+                <w:sz w:val="24"/>
+                <w:szCs w:val="24"/>
+              </w:rPr>
+              <w:t>3</w:t>
             </w:r>
           </w:p>
           <w:p>
@@ -2308,7 +2413,15 @@
                 <w:sz w:val="24"/>
                 <w:szCs w:val="24"/>
               </w:rPr>
-              <w:t xml:space="preserve">                          15</w:t>
+              <w:t xml:space="preserve">                  1</w:t>
+            </w:r>
+            <w:r>
+              <w:rPr>
+                <w:rFonts w:ascii="Times New Roman" w:eastAsia="Times New Roman" w:hAnsi="Times New Roman" w:cs="Times New Roman"/>
+                <w:sz w:val="24"/>
+                <w:szCs w:val="24"/>
+              </w:rPr>
+              <w:t>4</w:t>
             </w:r>
           </w:p>
           <w:p>
@@ -2331,7 +2444,15 @@
                 <w:sz w:val="24"/>
                 <w:szCs w:val="24"/>
               </w:rPr>
-              <w:t xml:space="preserve">                          16</w:t>
+              <w:t xml:space="preserve">                  1</w:t>
+            </w:r>
+            <w:r>
+              <w:rPr>
+                <w:rFonts w:ascii="Times New Roman" w:eastAsia="Times New Roman" w:hAnsi="Times New Roman" w:cs="Times New Roman"/>
+                <w:sz w:val="24"/>
+                <w:szCs w:val="24"/>
+              </w:rPr>
+              <w:t>5</w:t>
             </w:r>
           </w:p>
         </w:tc>
@@ -2648,7 +2769,7 @@
           <w:sz w:val="24"/>
           <w:szCs w:val="24"/>
         </w:rPr>
-        <w:t xml:space="preserve">                           </w:t>
+        <w:t xml:space="preserve">              </w:t>
       </w:r>
       <w:r>
         <w:rPr>
@@ -2695,6 +2816,33 @@
           <w:szCs w:val="24"/>
         </w:rPr>
         <w:t xml:space="preserve">  </w:t>
+      </w:r>
+      <w:r>
+        <w:rPr>
+          <w:rFonts w:ascii="Times New Roman" w:eastAsia="Calibri" w:hAnsi="Times New Roman" w:cs="Times New Roman"/>
+          <w:b/>
+          <w:sz w:val="24"/>
+          <w:szCs w:val="24"/>
+        </w:rPr>
+        <w:t xml:space="preserve">   </w:t>
+      </w:r>
+      <w:r>
+        <w:rPr>
+          <w:rFonts w:ascii="Times New Roman" w:eastAsia="Calibri" w:hAnsi="Times New Roman" w:cs="Times New Roman"/>
+          <w:b/>
+          <w:sz w:val="24"/>
+          <w:szCs w:val="24"/>
+        </w:rPr>
+        <w:t xml:space="preserve">      </w:t>
+      </w:r>
+      <w:r>
+        <w:rPr>
+          <w:rFonts w:ascii="Times New Roman" w:eastAsia="Calibri" w:hAnsi="Times New Roman" w:cs="Times New Roman"/>
+          <w:b/>
+          <w:sz w:val="24"/>
+          <w:szCs w:val="24"/>
+        </w:rPr>
+        <w:t xml:space="preserve"> </w:t>
       </w:r>
       <w:r>
         <w:rPr>
@@ -2793,15 +2941,7 @@
           <w:sz w:val="24"/>
           <w:szCs w:val="24"/>
         </w:rPr>
-        <w:t xml:space="preserve">                      </w:t>
-      </w:r>
-      <w:r>
-        <w:rPr>
-          <w:rFonts w:ascii="Times New Roman" w:eastAsia="Calibri" w:hAnsi="Times New Roman" w:cs="Times New Roman"/>
-          <w:sz w:val="24"/>
-          <w:szCs w:val="24"/>
-        </w:rPr>
-        <w:t xml:space="preserve">  </w:t>
+        <w:t xml:space="preserve">              </w:t>
       </w:r>
       <w:r>
         <w:rPr>
@@ -2835,6 +2975,29 @@
           <w:szCs w:val="24"/>
         </w:rPr>
         <w:tab/>
+      </w:r>
+      <w:r>
+        <w:rPr>
+          <w:rFonts w:ascii="Times New Roman" w:eastAsia="Calibri" w:hAnsi="Times New Roman" w:cs="Times New Roman"/>
+          <w:sz w:val="24"/>
+          <w:szCs w:val="24"/>
+        </w:rPr>
+        <w:t xml:space="preserve">        </w:t>
+      </w:r>
+      <w:r>
+        <w:rPr>
+          <w:rFonts w:ascii="Times New Roman" w:eastAsia="Calibri" w:hAnsi="Times New Roman" w:cs="Times New Roman"/>
+          <w:sz w:val="24"/>
+          <w:szCs w:val="24"/>
+        </w:rPr>
+        <w:t xml:space="preserve"> </w:t>
+      </w:r>
+      <w:r>
+        <w:rPr>
+          <w:rFonts w:ascii="Times New Roman" w:eastAsia="Calibri" w:hAnsi="Times New Roman" w:cs="Times New Roman"/>
+          <w:sz w:val="24"/>
+          <w:szCs w:val="24"/>
+        </w:rPr>
         <w:t>08</w:t>
       </w:r>
       <w:r>
@@ -3062,6 +3225,7 @@
     <w:p>
       <w:pPr>
         <w:spacing w:line="360" w:lineRule="auto"/>
+        <w:jc w:val="center"/>
         <w:rPr>
           <w:rFonts w:ascii="Times New Roman" w:hAnsi="Times New Roman" w:cs="Times New Roman"/>
           <w:b/>
@@ -3296,6 +3460,7 @@
     <w:p>
       <w:pPr>
         <w:spacing w:line="360" w:lineRule="auto"/>
+        <w:jc w:val="center"/>
         <w:rPr>
           <w:rFonts w:ascii="Times New Roman" w:hAnsi="Times New Roman" w:cs="Times New Roman"/>
           <w:b/>
@@ -3315,7 +3480,7 @@
     </w:p>
     <w:tbl>
       <w:tblPr>
-        <w:tblStyle w:val="PlainTable1"/>
+        <w:tblStyle w:val="TableGridLight"/>
         <w:tblW w:w="0" w:type="auto"/>
         <w:tblLook w:val="04A0" w:firstRow="1" w:lastRow="0" w:firstColumn="1" w:lastColumn="0" w:noHBand="0" w:noVBand="1"/>
       </w:tblPr>
@@ -3328,12 +3493,10 @@
       </w:tblGrid>
       <w:tr>
         <w:trPr>
-          <w:cnfStyle w:val="100000000000" w:firstRow="1" w:lastRow="0" w:firstColumn="0" w:lastColumn="0" w:oddVBand="0" w:evenVBand="0" w:oddHBand="0" w:evenHBand="0" w:firstRowFirstColumn="0" w:firstRowLastColumn="0" w:lastRowFirstColumn="0" w:lastRowLastColumn="0"/>
           <w:trHeight w:val="2057"/>
         </w:trPr>
         <w:tc>
           <w:tcPr>
-            <w:cnfStyle w:val="001000000000" w:firstRow="0" w:lastRow="0" w:firstColumn="1" w:lastColumn="0" w:oddVBand="0" w:evenVBand="0" w:oddHBand="0" w:evenHBand="0" w:firstRowFirstColumn="0" w:firstRowLastColumn="0" w:lastRowFirstColumn="0" w:lastRowLastColumn="0"/>
             <w:tcW w:w="1803" w:type="dxa"/>
             <w:hideMark/>
           </w:tcPr>
@@ -3343,22 +3506,57 @@
               <w:jc w:val="center"/>
               <w:rPr>
                 <w:rFonts w:ascii="Times New Roman" w:hAnsi="Times New Roman" w:cs="Times New Roman"/>
+                <w:b/>
+                <w:bCs/>
                 <w:sz w:val="24"/>
                 <w:szCs w:val="24"/>
                 <w:lang w:val="en-US"/>
               </w:rPr>
             </w:pPr>
-            <w:proofErr w:type="gramStart"/>
             <w:r>
               <w:rPr>
                 <w:rFonts w:ascii="Times New Roman" w:hAnsi="Times New Roman" w:cs="Times New Roman"/>
+                <w:b/>
+                <w:bCs/>
                 <w:sz w:val="24"/>
                 <w:szCs w:val="24"/>
                 <w:lang w:val="en-US"/>
               </w:rPr>
-              <w:t>S.N</w:t>
+              <w:t>S</w:t>
             </w:r>
-            <w:proofErr w:type="gramEnd"/>
+            <w:r>
+              <w:rPr>
+                <w:rFonts w:ascii="Times New Roman" w:hAnsi="Times New Roman" w:cs="Times New Roman"/>
+                <w:b/>
+                <w:bCs/>
+                <w:sz w:val="24"/>
+                <w:szCs w:val="24"/>
+                <w:lang w:val="en-US"/>
+              </w:rPr>
+              <w:t>l</w:t>
+            </w:r>
+            <w:r>
+              <w:rPr>
+                <w:rFonts w:ascii="Times New Roman" w:hAnsi="Times New Roman" w:cs="Times New Roman"/>
+                <w:b/>
+                <w:bCs/>
+                <w:sz w:val="24"/>
+                <w:szCs w:val="24"/>
+                <w:lang w:val="en-US"/>
+              </w:rPr>
+              <w:t>.N</w:t>
+            </w:r>
+            <w:r>
+              <w:rPr>
+                <w:rFonts w:ascii="Times New Roman" w:hAnsi="Times New Roman" w:cs="Times New Roman"/>
+                <w:b/>
+                <w:bCs/>
+                <w:sz w:val="24"/>
+                <w:szCs w:val="24"/>
+                <w:lang w:val="en-US"/>
+              </w:rPr>
+              <w:t>o</w:t>
+            </w:r>
           </w:p>
         </w:tc>
         <w:tc>
@@ -3370,9 +3568,10 @@
             <w:pPr>
               <w:spacing w:line="360" w:lineRule="auto"/>
               <w:jc w:val="center"/>
-              <w:cnfStyle w:val="100000000000" w:firstRow="1" w:lastRow="0" w:firstColumn="0" w:lastColumn="0" w:oddVBand="0" w:evenVBand="0" w:oddHBand="0" w:evenHBand="0" w:firstRowFirstColumn="0" w:firstRowLastColumn="0" w:lastRowFirstColumn="0" w:lastRowLastColumn="0"/>
-              <w:rPr>
-                <w:rFonts w:ascii="Times New Roman" w:hAnsi="Times New Roman" w:cs="Times New Roman"/>
+              <w:rPr>
+                <w:rFonts w:ascii="Times New Roman" w:hAnsi="Times New Roman" w:cs="Times New Roman"/>
+                <w:b/>
+                <w:bCs/>
                 <w:sz w:val="24"/>
                 <w:szCs w:val="24"/>
                 <w:lang w:val="en-US"/>
@@ -3381,6 +3580,8 @@
             <w:r>
               <w:rPr>
                 <w:rFonts w:ascii="Times New Roman" w:hAnsi="Times New Roman" w:cs="Times New Roman"/>
+                <w:b/>
+                <w:bCs/>
                 <w:sz w:val="24"/>
                 <w:szCs w:val="24"/>
                 <w:lang w:val="en-US"/>
@@ -3398,9 +3599,10 @@
             <w:pPr>
               <w:spacing w:line="360" w:lineRule="auto"/>
               <w:jc w:val="center"/>
-              <w:cnfStyle w:val="100000000000" w:firstRow="1" w:lastRow="0" w:firstColumn="0" w:lastColumn="0" w:oddVBand="0" w:evenVBand="0" w:oddHBand="0" w:evenHBand="0" w:firstRowFirstColumn="0" w:firstRowLastColumn="0" w:lastRowFirstColumn="0" w:lastRowLastColumn="0"/>
-              <w:rPr>
-                <w:rFonts w:ascii="Times New Roman" w:hAnsi="Times New Roman" w:cs="Times New Roman"/>
+              <w:rPr>
+                <w:rFonts w:ascii="Times New Roman" w:hAnsi="Times New Roman" w:cs="Times New Roman"/>
+                <w:b/>
+                <w:bCs/>
                 <w:sz w:val="24"/>
                 <w:szCs w:val="24"/>
                 <w:lang w:val="en-US"/>
@@ -3409,6 +3611,8 @@
             <w:r>
               <w:rPr>
                 <w:rFonts w:ascii="Times New Roman" w:hAnsi="Times New Roman" w:cs="Times New Roman"/>
+                <w:b/>
+                <w:bCs/>
                 <w:sz w:val="24"/>
                 <w:szCs w:val="24"/>
                 <w:lang w:val="en-US"/>
@@ -3426,11 +3630,10 @@
             <w:pPr>
               <w:spacing w:line="360" w:lineRule="auto"/>
               <w:jc w:val="center"/>
-              <w:cnfStyle w:val="100000000000" w:firstRow="1" w:lastRow="0" w:firstColumn="0" w:lastColumn="0" w:oddVBand="0" w:evenVBand="0" w:oddHBand="0" w:evenHBand="0" w:firstRowFirstColumn="0" w:firstRowLastColumn="0" w:lastRowFirstColumn="0" w:lastRowLastColumn="0"/>
-              <w:rPr>
-                <w:rFonts w:ascii="Times New Roman" w:hAnsi="Times New Roman" w:cs="Times New Roman"/>
-                <w:b w:val="0"/>
-                <w:bCs w:val="0"/>
+              <w:rPr>
+                <w:rFonts w:ascii="Times New Roman" w:hAnsi="Times New Roman" w:cs="Times New Roman"/>
+                <w:b/>
+                <w:bCs/>
                 <w:sz w:val="24"/>
                 <w:szCs w:val="24"/>
                 <w:lang w:val="en-US"/>
@@ -3439,6 +3642,8 @@
             <w:r>
               <w:rPr>
                 <w:rFonts w:ascii="Times New Roman" w:hAnsi="Times New Roman" w:cs="Times New Roman"/>
+                <w:b/>
+                <w:bCs/>
                 <w:sz w:val="24"/>
                 <w:szCs w:val="24"/>
                 <w:lang w:val="en-US"/>
@@ -3450,9 +3655,10 @@
             <w:pPr>
               <w:spacing w:line="360" w:lineRule="auto"/>
               <w:jc w:val="center"/>
-              <w:cnfStyle w:val="100000000000" w:firstRow="1" w:lastRow="0" w:firstColumn="0" w:lastColumn="0" w:oddVBand="0" w:evenVBand="0" w:oddHBand="0" w:evenHBand="0" w:firstRowFirstColumn="0" w:firstRowLastColumn="0" w:lastRowFirstColumn="0" w:lastRowLastColumn="0"/>
-              <w:rPr>
-                <w:rFonts w:ascii="Times New Roman" w:hAnsi="Times New Roman" w:cs="Times New Roman"/>
+              <w:rPr>
+                <w:rFonts w:ascii="Times New Roman" w:hAnsi="Times New Roman" w:cs="Times New Roman"/>
+                <w:b/>
+                <w:bCs/>
                 <w:sz w:val="24"/>
                 <w:szCs w:val="24"/>
                 <w:lang w:val="en-US"/>
@@ -3469,9 +3675,10 @@
             <w:pPr>
               <w:spacing w:line="360" w:lineRule="auto"/>
               <w:jc w:val="center"/>
-              <w:cnfStyle w:val="100000000000" w:firstRow="1" w:lastRow="0" w:firstColumn="0" w:lastColumn="0" w:oddVBand="0" w:evenVBand="0" w:oddHBand="0" w:evenHBand="0" w:firstRowFirstColumn="0" w:firstRowLastColumn="0" w:lastRowFirstColumn="0" w:lastRowLastColumn="0"/>
-              <w:rPr>
-                <w:rFonts w:ascii="Times New Roman" w:hAnsi="Times New Roman" w:cs="Times New Roman"/>
+              <w:rPr>
+                <w:rFonts w:ascii="Times New Roman" w:hAnsi="Times New Roman" w:cs="Times New Roman"/>
+                <w:b/>
+                <w:bCs/>
                 <w:sz w:val="24"/>
                 <w:szCs w:val="24"/>
                 <w:lang w:val="en-US"/>
@@ -3480,6 +3687,8 @@
             <w:r>
               <w:rPr>
                 <w:rFonts w:ascii="Times New Roman" w:hAnsi="Times New Roman" w:cs="Times New Roman"/>
+                <w:b/>
+                <w:bCs/>
                 <w:sz w:val="24"/>
                 <w:szCs w:val="24"/>
                 <w:lang w:val="en-US"/>
@@ -3490,12 +3699,8 @@
         </w:tc>
       </w:tr>
       <w:tr>
-        <w:trPr>
-          <w:cnfStyle w:val="000000100000" w:firstRow="0" w:lastRow="0" w:firstColumn="0" w:lastColumn="0" w:oddVBand="0" w:evenVBand="0" w:oddHBand="1" w:evenHBand="0" w:firstRowFirstColumn="0" w:firstRowLastColumn="0" w:lastRowFirstColumn="0" w:lastRowLastColumn="0"/>
-        </w:trPr>
         <w:tc>
           <w:tcPr>
-            <w:cnfStyle w:val="001000000000" w:firstRow="0" w:lastRow="0" w:firstColumn="1" w:lastColumn="0" w:oddVBand="0" w:evenVBand="0" w:oddHBand="0" w:evenHBand="0" w:firstRowFirstColumn="0" w:firstRowLastColumn="0" w:lastRowFirstColumn="0" w:lastRowLastColumn="0"/>
             <w:tcW w:w="1803" w:type="dxa"/>
           </w:tcPr>
           <w:p>
@@ -3504,7 +3709,7 @@
               <w:jc w:val="center"/>
               <w:rPr>
                 <w:rFonts w:ascii="Times New Roman" w:hAnsi="Times New Roman" w:cs="Times New Roman"/>
-                <w:b w:val="0"/>
+                <w:b/>
                 <w:sz w:val="24"/>
                 <w:szCs w:val="24"/>
               </w:rPr>
@@ -3512,7 +3717,6 @@
             <w:r>
               <w:rPr>
                 <w:rFonts w:ascii="Times New Roman" w:hAnsi="Times New Roman" w:cs="Times New Roman"/>
-                <w:b w:val="0"/>
                 <w:sz w:val="24"/>
                 <w:szCs w:val="24"/>
               </w:rPr>
@@ -3528,7 +3732,6 @@
             <w:pPr>
               <w:spacing w:line="360" w:lineRule="auto"/>
               <w:jc w:val="center"/>
-              <w:cnfStyle w:val="000000100000" w:firstRow="0" w:lastRow="0" w:firstColumn="0" w:lastColumn="0" w:oddVBand="0" w:evenVBand="0" w:oddHBand="1" w:evenHBand="0" w:firstRowFirstColumn="0" w:firstRowLastColumn="0" w:lastRowFirstColumn="0" w:lastRowLastColumn="0"/>
               <w:rPr>
                 <w:rFonts w:ascii="Times New Roman" w:hAnsi="Times New Roman" w:cs="Times New Roman"/>
                 <w:bCs/>
@@ -3550,7 +3753,6 @@
             <w:pPr>
               <w:spacing w:line="360" w:lineRule="auto"/>
               <w:jc w:val="center"/>
-              <w:cnfStyle w:val="000000100000" w:firstRow="0" w:lastRow="0" w:firstColumn="0" w:lastColumn="0" w:oddVBand="0" w:evenVBand="0" w:oddHBand="1" w:evenHBand="0" w:firstRowFirstColumn="0" w:firstRowLastColumn="0" w:lastRowFirstColumn="0" w:lastRowLastColumn="0"/>
               <w:rPr>
                 <w:rFonts w:ascii="Times New Roman" w:hAnsi="Times New Roman" w:cs="Times New Roman"/>
                 <w:bCs/>
@@ -3577,7 +3779,6 @@
             <w:pPr>
               <w:spacing w:line="360" w:lineRule="auto"/>
               <w:jc w:val="center"/>
-              <w:cnfStyle w:val="000000100000" w:firstRow="0" w:lastRow="0" w:firstColumn="0" w:lastColumn="0" w:oddVBand="0" w:evenVBand="0" w:oddHBand="1" w:evenHBand="0" w:firstRowFirstColumn="0" w:firstRowLastColumn="0" w:lastRowFirstColumn="0" w:lastRowLastColumn="0"/>
               <w:rPr>
                 <w:rFonts w:ascii="Times New Roman" w:hAnsi="Times New Roman" w:cs="Times New Roman"/>
                 <w:bCs/>
@@ -3613,7 +3814,6 @@
             <w:pPr>
               <w:spacing w:line="360" w:lineRule="auto"/>
               <w:jc w:val="center"/>
-              <w:cnfStyle w:val="000000100000" w:firstRow="0" w:lastRow="0" w:firstColumn="0" w:lastColumn="0" w:oddVBand="0" w:evenVBand="0" w:oddHBand="1" w:evenHBand="0" w:firstRowFirstColumn="0" w:firstRowLastColumn="0" w:lastRowFirstColumn="0" w:lastRowLastColumn="0"/>
               <w:rPr>
                 <w:rFonts w:ascii="Times New Roman" w:hAnsi="Times New Roman" w:cs="Times New Roman"/>
                 <w:bCs/>
@@ -3634,7 +3834,6 @@
           <w:p>
             <w:pPr>
               <w:spacing w:line="360" w:lineRule="auto"/>
-              <w:cnfStyle w:val="000000100000" w:firstRow="0" w:lastRow="0" w:firstColumn="0" w:lastColumn="0" w:oddVBand="0" w:evenVBand="0" w:oddHBand="1" w:evenHBand="0" w:firstRowFirstColumn="0" w:firstRowLastColumn="0" w:lastRowFirstColumn="0" w:lastRowLastColumn="0"/>
               <w:rPr>
                 <w:rFonts w:ascii="Times New Roman" w:hAnsi="Times New Roman" w:cs="Times New Roman"/>
                 <w:bCs/>
@@ -3652,7 +3851,6 @@
             <w:pPr>
               <w:spacing w:line="360" w:lineRule="auto"/>
               <w:jc w:val="center"/>
-              <w:cnfStyle w:val="000000100000" w:firstRow="0" w:lastRow="0" w:firstColumn="0" w:lastColumn="0" w:oddVBand="0" w:evenVBand="0" w:oddHBand="1" w:evenHBand="0" w:firstRowFirstColumn="0" w:firstRowLastColumn="0" w:lastRowFirstColumn="0" w:lastRowLastColumn="0"/>
               <w:rPr>
                 <w:rFonts w:ascii="Times New Roman" w:hAnsi="Times New Roman" w:cs="Times New Roman"/>
                 <w:bCs/>
@@ -3675,7 +3873,6 @@
       <w:tr>
         <w:tc>
           <w:tcPr>
-            <w:cnfStyle w:val="001000000000" w:firstRow="0" w:lastRow="0" w:firstColumn="1" w:lastColumn="0" w:oddVBand="0" w:evenVBand="0" w:oddHBand="0" w:evenHBand="0" w:firstRowFirstColumn="0" w:firstRowLastColumn="0" w:lastRowFirstColumn="0" w:lastRowLastColumn="0"/>
             <w:tcW w:w="1803" w:type="dxa"/>
           </w:tcPr>
           <w:p>
@@ -3684,7 +3881,7 @@
               <w:jc w:val="center"/>
               <w:rPr>
                 <w:rFonts w:ascii="Times New Roman" w:hAnsi="Times New Roman" w:cs="Times New Roman"/>
-                <w:b w:val="0"/>
+                <w:b/>
                 <w:sz w:val="24"/>
                 <w:szCs w:val="24"/>
               </w:rPr>
@@ -3692,7 +3889,6 @@
             <w:r>
               <w:rPr>
                 <w:rFonts w:ascii="Times New Roman" w:hAnsi="Times New Roman" w:cs="Times New Roman"/>
-                <w:b w:val="0"/>
                 <w:sz w:val="24"/>
                 <w:szCs w:val="24"/>
               </w:rPr>
@@ -3708,7 +3904,6 @@
             <w:pPr>
               <w:spacing w:line="360" w:lineRule="auto"/>
               <w:jc w:val="center"/>
-              <w:cnfStyle w:val="000000000000" w:firstRow="0" w:lastRow="0" w:firstColumn="0" w:lastColumn="0" w:oddVBand="0" w:evenVBand="0" w:oddHBand="0" w:evenHBand="0" w:firstRowFirstColumn="0" w:firstRowLastColumn="0" w:lastRowFirstColumn="0" w:lastRowLastColumn="0"/>
               <w:rPr>
                 <w:rFonts w:ascii="Times New Roman" w:hAnsi="Times New Roman" w:cs="Times New Roman"/>
                 <w:bCs/>
@@ -3740,7 +3935,6 @@
             <w:pPr>
               <w:spacing w:line="360" w:lineRule="auto"/>
               <w:jc w:val="center"/>
-              <w:cnfStyle w:val="000000000000" w:firstRow="0" w:lastRow="0" w:firstColumn="0" w:lastColumn="0" w:oddVBand="0" w:evenVBand="0" w:oddHBand="0" w:evenHBand="0" w:firstRowFirstColumn="0" w:firstRowLastColumn="0" w:lastRowFirstColumn="0" w:lastRowLastColumn="0"/>
               <w:rPr>
                 <w:rFonts w:ascii="Times New Roman" w:hAnsi="Times New Roman" w:cs="Times New Roman"/>
                 <w:bCs/>
@@ -3761,7 +3955,6 @@
           <w:p>
             <w:pPr>
               <w:spacing w:line="360" w:lineRule="auto"/>
-              <w:cnfStyle w:val="000000000000" w:firstRow="0" w:lastRow="0" w:firstColumn="0" w:lastColumn="0" w:oddVBand="0" w:evenVBand="0" w:oddHBand="0" w:evenHBand="0" w:firstRowFirstColumn="0" w:firstRowLastColumn="0" w:lastRowFirstColumn="0" w:lastRowLastColumn="0"/>
               <w:rPr>
                 <w:rFonts w:ascii="Times New Roman" w:hAnsi="Times New Roman" w:cs="Times New Roman"/>
                 <w:bCs/>
@@ -3779,7 +3972,6 @@
             <w:pPr>
               <w:spacing w:line="360" w:lineRule="auto"/>
               <w:jc w:val="center"/>
-              <w:cnfStyle w:val="000000000000" w:firstRow="0" w:lastRow="0" w:firstColumn="0" w:lastColumn="0" w:oddVBand="0" w:evenVBand="0" w:oddHBand="0" w:evenHBand="0" w:firstRowFirstColumn="0" w:firstRowLastColumn="0" w:lastRowFirstColumn="0" w:lastRowLastColumn="0"/>
               <w:rPr>
                 <w:rFonts w:ascii="Times New Roman" w:hAnsi="Times New Roman" w:cs="Times New Roman"/>
                 <w:bCs/>
@@ -3816,7 +4008,6 @@
             <w:pPr>
               <w:spacing w:line="360" w:lineRule="auto"/>
               <w:jc w:val="center"/>
-              <w:cnfStyle w:val="000000000000" w:firstRow="0" w:lastRow="0" w:firstColumn="0" w:lastColumn="0" w:oddVBand="0" w:evenVBand="0" w:oddHBand="0" w:evenHBand="0" w:firstRowFirstColumn="0" w:firstRowLastColumn="0" w:lastRowFirstColumn="0" w:lastRowLastColumn="0"/>
               <w:rPr>
                 <w:rFonts w:ascii="Times New Roman" w:hAnsi="Times New Roman" w:cs="Times New Roman"/>
                 <w:bCs/>
@@ -3853,7 +4044,6 @@
             <w:pPr>
               <w:spacing w:line="360" w:lineRule="auto"/>
               <w:jc w:val="center"/>
-              <w:cnfStyle w:val="000000000000" w:firstRow="0" w:lastRow="0" w:firstColumn="0" w:lastColumn="0" w:oddVBand="0" w:evenVBand="0" w:oddHBand="0" w:evenHBand="0" w:firstRowFirstColumn="0" w:firstRowLastColumn="0" w:lastRowFirstColumn="0" w:lastRowLastColumn="0"/>
               <w:rPr>
                 <w:rFonts w:ascii="Times New Roman" w:hAnsi="Times New Roman" w:cs="Times New Roman"/>
                 <w:bCs/>
@@ -3885,12 +4075,8 @@
         </w:tc>
       </w:tr>
       <w:tr>
-        <w:trPr>
-          <w:cnfStyle w:val="000000100000" w:firstRow="0" w:lastRow="0" w:firstColumn="0" w:lastColumn="0" w:oddVBand="0" w:evenVBand="0" w:oddHBand="1" w:evenHBand="0" w:firstRowFirstColumn="0" w:firstRowLastColumn="0" w:lastRowFirstColumn="0" w:lastRowLastColumn="0"/>
-        </w:trPr>
         <w:tc>
           <w:tcPr>
-            <w:cnfStyle w:val="001000000000" w:firstRow="0" w:lastRow="0" w:firstColumn="1" w:lastColumn="0" w:oddVBand="0" w:evenVBand="0" w:oddHBand="0" w:evenHBand="0" w:firstRowFirstColumn="0" w:firstRowLastColumn="0" w:lastRowFirstColumn="0" w:lastRowLastColumn="0"/>
             <w:tcW w:w="1803" w:type="dxa"/>
           </w:tcPr>
           <w:p>
@@ -3899,7 +4085,7 @@
               <w:jc w:val="center"/>
               <w:rPr>
                 <w:rFonts w:ascii="Times New Roman" w:hAnsi="Times New Roman" w:cs="Times New Roman"/>
-                <w:b w:val="0"/>
+                <w:b/>
                 <w:sz w:val="24"/>
                 <w:szCs w:val="24"/>
               </w:rPr>
@@ -3907,7 +4093,6 @@
             <w:r>
               <w:rPr>
                 <w:rFonts w:ascii="Times New Roman" w:hAnsi="Times New Roman" w:cs="Times New Roman"/>
-                <w:b w:val="0"/>
                 <w:sz w:val="24"/>
                 <w:szCs w:val="24"/>
               </w:rPr>
@@ -3924,7 +4109,6 @@
             <w:pPr>
               <w:spacing w:line="360" w:lineRule="auto"/>
               <w:jc w:val="center"/>
-              <w:cnfStyle w:val="000000100000" w:firstRow="0" w:lastRow="0" w:firstColumn="0" w:lastColumn="0" w:oddVBand="0" w:evenVBand="0" w:oddHBand="1" w:evenHBand="0" w:firstRowFirstColumn="0" w:firstRowLastColumn="0" w:lastRowFirstColumn="0" w:lastRowLastColumn="0"/>
               <w:rPr>
                 <w:rFonts w:ascii="Times New Roman" w:hAnsi="Times New Roman" w:cs="Times New Roman"/>
                 <w:bCs/>
@@ -3946,7 +4130,6 @@
             <w:pPr>
               <w:spacing w:line="360" w:lineRule="auto"/>
               <w:jc w:val="center"/>
-              <w:cnfStyle w:val="000000100000" w:firstRow="0" w:lastRow="0" w:firstColumn="0" w:lastColumn="0" w:oddVBand="0" w:evenVBand="0" w:oddHBand="1" w:evenHBand="0" w:firstRowFirstColumn="0" w:firstRowLastColumn="0" w:lastRowFirstColumn="0" w:lastRowLastColumn="0"/>
               <w:rPr>
                 <w:rFonts w:ascii="Times New Roman" w:hAnsi="Times New Roman" w:cs="Times New Roman"/>
                 <w:bCs/>
@@ -3973,7 +4156,6 @@
             <w:pPr>
               <w:spacing w:line="360" w:lineRule="auto"/>
               <w:jc w:val="center"/>
-              <w:cnfStyle w:val="000000100000" w:firstRow="0" w:lastRow="0" w:firstColumn="0" w:lastColumn="0" w:oddVBand="0" w:evenVBand="0" w:oddHBand="1" w:evenHBand="0" w:firstRowFirstColumn="0" w:firstRowLastColumn="0" w:lastRowFirstColumn="0" w:lastRowLastColumn="0"/>
               <w:rPr>
                 <w:rFonts w:ascii="Times New Roman" w:hAnsi="Times New Roman" w:cs="Times New Roman"/>
                 <w:bCs/>
@@ -4000,7 +4182,6 @@
             <w:pPr>
               <w:spacing w:line="360" w:lineRule="auto"/>
               <w:jc w:val="center"/>
-              <w:cnfStyle w:val="000000100000" w:firstRow="0" w:lastRow="0" w:firstColumn="0" w:lastColumn="0" w:oddVBand="0" w:evenVBand="0" w:oddHBand="1" w:evenHBand="0" w:firstRowFirstColumn="0" w:firstRowLastColumn="0" w:lastRowFirstColumn="0" w:lastRowLastColumn="0"/>
               <w:rPr>
                 <w:rFonts w:ascii="Times New Roman" w:hAnsi="Times New Roman" w:cs="Times New Roman"/>
                 <w:bCs/>
@@ -4022,7 +4203,6 @@
             <w:pPr>
               <w:spacing w:line="360" w:lineRule="auto"/>
               <w:jc w:val="center"/>
-              <w:cnfStyle w:val="000000100000" w:firstRow="0" w:lastRow="0" w:firstColumn="0" w:lastColumn="0" w:oddVBand="0" w:evenVBand="0" w:oddHBand="1" w:evenHBand="0" w:firstRowFirstColumn="0" w:firstRowLastColumn="0" w:lastRowFirstColumn="0" w:lastRowLastColumn="0"/>
               <w:rPr>
                 <w:rFonts w:ascii="Times New Roman" w:hAnsi="Times New Roman" w:cs="Times New Roman"/>
                 <w:bCs/>
@@ -4040,7 +4220,6 @@
             <w:pPr>
               <w:spacing w:line="360" w:lineRule="auto"/>
               <w:jc w:val="center"/>
-              <w:cnfStyle w:val="000000100000" w:firstRow="0" w:lastRow="0" w:firstColumn="0" w:lastColumn="0" w:oddVBand="0" w:evenVBand="0" w:oddHBand="1" w:evenHBand="0" w:firstRowFirstColumn="0" w:firstRowLastColumn="0" w:lastRowFirstColumn="0" w:lastRowLastColumn="0"/>
               <w:rPr>
                 <w:rFonts w:ascii="Times New Roman" w:hAnsi="Times New Roman" w:cs="Times New Roman"/>
                 <w:bCs/>
@@ -4063,7 +4242,6 @@
       <w:tr>
         <w:tc>
           <w:tcPr>
-            <w:cnfStyle w:val="001000000000" w:firstRow="0" w:lastRow="0" w:firstColumn="1" w:lastColumn="0" w:oddVBand="0" w:evenVBand="0" w:oddHBand="0" w:evenHBand="0" w:firstRowFirstColumn="0" w:firstRowLastColumn="0" w:lastRowFirstColumn="0" w:lastRowLastColumn="0"/>
             <w:tcW w:w="1803" w:type="dxa"/>
           </w:tcPr>
           <w:p>
@@ -4072,7 +4250,7 @@
               <w:jc w:val="center"/>
               <w:rPr>
                 <w:rFonts w:ascii="Times New Roman" w:hAnsi="Times New Roman" w:cs="Times New Roman"/>
-                <w:b w:val="0"/>
+                <w:b/>
                 <w:sz w:val="24"/>
                 <w:szCs w:val="24"/>
               </w:rPr>
@@ -4080,7 +4258,6 @@
             <w:r>
               <w:rPr>
                 <w:rFonts w:ascii="Times New Roman" w:hAnsi="Times New Roman" w:cs="Times New Roman"/>
-                <w:b w:val="0"/>
                 <w:sz w:val="24"/>
                 <w:szCs w:val="24"/>
               </w:rPr>
@@ -4096,7 +4273,6 @@
             <w:pPr>
               <w:spacing w:line="360" w:lineRule="auto"/>
               <w:jc w:val="center"/>
-              <w:cnfStyle w:val="000000000000" w:firstRow="0" w:lastRow="0" w:firstColumn="0" w:lastColumn="0" w:oddVBand="0" w:evenVBand="0" w:oddHBand="0" w:evenHBand="0" w:firstRowFirstColumn="0" w:firstRowLastColumn="0" w:lastRowFirstColumn="0" w:lastRowLastColumn="0"/>
               <w:rPr>
                 <w:rFonts w:ascii="Times New Roman" w:hAnsi="Times New Roman" w:cs="Times New Roman"/>
                 <w:bCs/>
@@ -4127,7 +4303,6 @@
             <w:pPr>
               <w:spacing w:line="360" w:lineRule="auto"/>
               <w:jc w:val="center"/>
-              <w:cnfStyle w:val="000000000000" w:firstRow="0" w:lastRow="0" w:firstColumn="0" w:lastColumn="0" w:oddVBand="0" w:evenVBand="0" w:oddHBand="0" w:evenHBand="0" w:firstRowFirstColumn="0" w:firstRowLastColumn="0" w:lastRowFirstColumn="0" w:lastRowLastColumn="0"/>
               <w:rPr>
                 <w:rFonts w:ascii="Times New Roman" w:hAnsi="Times New Roman" w:cs="Times New Roman"/>
                 <w:bCs/>
@@ -4172,7 +4347,6 @@
             <w:pPr>
               <w:spacing w:line="360" w:lineRule="auto"/>
               <w:jc w:val="center"/>
-              <w:cnfStyle w:val="000000000000" w:firstRow="0" w:lastRow="0" w:firstColumn="0" w:lastColumn="0" w:oddVBand="0" w:evenVBand="0" w:oddHBand="0" w:evenHBand="0" w:firstRowFirstColumn="0" w:firstRowLastColumn="0" w:lastRowFirstColumn="0" w:lastRowLastColumn="0"/>
               <w:rPr>
                 <w:rFonts w:ascii="Times New Roman" w:hAnsi="Times New Roman" w:cs="Times New Roman"/>
                 <w:bCs/>
@@ -4199,7 +4373,6 @@
             <w:pPr>
               <w:spacing w:line="360" w:lineRule="auto"/>
               <w:jc w:val="center"/>
-              <w:cnfStyle w:val="000000000000" w:firstRow="0" w:lastRow="0" w:firstColumn="0" w:lastColumn="0" w:oddVBand="0" w:evenVBand="0" w:oddHBand="0" w:evenHBand="0" w:firstRowFirstColumn="0" w:firstRowLastColumn="0" w:lastRowFirstColumn="0" w:lastRowLastColumn="0"/>
               <w:rPr>
                 <w:rFonts w:ascii="Times New Roman" w:hAnsi="Times New Roman" w:cs="Times New Roman"/>
                 <w:bCs/>
@@ -4231,7 +4404,6 @@
             <w:pPr>
               <w:spacing w:line="360" w:lineRule="auto"/>
               <w:jc w:val="center"/>
-              <w:cnfStyle w:val="000000000000" w:firstRow="0" w:lastRow="0" w:firstColumn="0" w:lastColumn="0" w:oddVBand="0" w:evenVBand="0" w:oddHBand="0" w:evenHBand="0" w:firstRowFirstColumn="0" w:firstRowLastColumn="0" w:lastRowFirstColumn="0" w:lastRowLastColumn="0"/>
               <w:rPr>
                 <w:rFonts w:ascii="Times New Roman" w:hAnsi="Times New Roman" w:cs="Times New Roman"/>
                 <w:bCs/>
@@ -4249,7 +4421,6 @@
             <w:pPr>
               <w:spacing w:line="360" w:lineRule="auto"/>
               <w:jc w:val="center"/>
-              <w:cnfStyle w:val="000000000000" w:firstRow="0" w:lastRow="0" w:firstColumn="0" w:lastColumn="0" w:oddVBand="0" w:evenVBand="0" w:oddHBand="0" w:evenHBand="0" w:firstRowFirstColumn="0" w:firstRowLastColumn="0" w:lastRowFirstColumn="0" w:lastRowLastColumn="0"/>
               <w:rPr>
                 <w:rFonts w:ascii="Times New Roman" w:hAnsi="Times New Roman" w:cs="Times New Roman"/>
                 <w:bCs/>
@@ -4281,12 +4452,8 @@
         </w:tc>
       </w:tr>
       <w:tr>
-        <w:trPr>
-          <w:cnfStyle w:val="000000100000" w:firstRow="0" w:lastRow="0" w:firstColumn="0" w:lastColumn="0" w:oddVBand="0" w:evenVBand="0" w:oddHBand="1" w:evenHBand="0" w:firstRowFirstColumn="0" w:firstRowLastColumn="0" w:lastRowFirstColumn="0" w:lastRowLastColumn="0"/>
-        </w:trPr>
         <w:tc>
           <w:tcPr>
-            <w:cnfStyle w:val="001000000000" w:firstRow="0" w:lastRow="0" w:firstColumn="1" w:lastColumn="0" w:oddVBand="0" w:evenVBand="0" w:oddHBand="0" w:evenHBand="0" w:firstRowFirstColumn="0" w:firstRowLastColumn="0" w:lastRowFirstColumn="0" w:lastRowLastColumn="0"/>
             <w:tcW w:w="1803" w:type="dxa"/>
           </w:tcPr>
           <w:p>
@@ -4295,7 +4462,7 @@
               <w:jc w:val="center"/>
               <w:rPr>
                 <w:rFonts w:ascii="Times New Roman" w:hAnsi="Times New Roman" w:cs="Times New Roman"/>
-                <w:b w:val="0"/>
+                <w:b/>
                 <w:sz w:val="24"/>
                 <w:szCs w:val="24"/>
               </w:rPr>
@@ -4303,7 +4470,6 @@
             <w:r>
               <w:rPr>
                 <w:rFonts w:ascii="Times New Roman" w:hAnsi="Times New Roman" w:cs="Times New Roman"/>
-                <w:b w:val="0"/>
                 <w:sz w:val="24"/>
                 <w:szCs w:val="24"/>
               </w:rPr>
@@ -4320,7 +4486,6 @@
             <w:pPr>
               <w:spacing w:line="360" w:lineRule="auto"/>
               <w:jc w:val="center"/>
-              <w:cnfStyle w:val="000000100000" w:firstRow="0" w:lastRow="0" w:firstColumn="0" w:lastColumn="0" w:oddVBand="0" w:evenVBand="0" w:oddHBand="1" w:evenHBand="0" w:firstRowFirstColumn="0" w:firstRowLastColumn="0" w:lastRowFirstColumn="0" w:lastRowLastColumn="0"/>
               <w:rPr>
                 <w:rFonts w:ascii="Times New Roman" w:hAnsi="Times New Roman" w:cs="Times New Roman"/>
                 <w:bCs/>
@@ -4342,7 +4507,6 @@
             <w:pPr>
               <w:spacing w:line="360" w:lineRule="auto"/>
               <w:jc w:val="center"/>
-              <w:cnfStyle w:val="000000100000" w:firstRow="0" w:lastRow="0" w:firstColumn="0" w:lastColumn="0" w:oddVBand="0" w:evenVBand="0" w:oddHBand="1" w:evenHBand="0" w:firstRowFirstColumn="0" w:firstRowLastColumn="0" w:lastRowFirstColumn="0" w:lastRowLastColumn="0"/>
               <w:rPr>
                 <w:rFonts w:ascii="Times New Roman" w:hAnsi="Times New Roman" w:cs="Times New Roman"/>
                 <w:bCs/>
@@ -4387,7 +4551,6 @@
             <w:pPr>
               <w:spacing w:line="360" w:lineRule="auto"/>
               <w:jc w:val="center"/>
-              <w:cnfStyle w:val="000000100000" w:firstRow="0" w:lastRow="0" w:firstColumn="0" w:lastColumn="0" w:oddVBand="0" w:evenVBand="0" w:oddHBand="1" w:evenHBand="0" w:firstRowFirstColumn="0" w:firstRowLastColumn="0" w:lastRowFirstColumn="0" w:lastRowLastColumn="0"/>
               <w:rPr>
                 <w:rFonts w:ascii="Times New Roman" w:hAnsi="Times New Roman" w:cs="Times New Roman"/>
                 <w:bCs/>
@@ -4395,7 +4558,6 @@
                 <w:szCs w:val="24"/>
               </w:rPr>
             </w:pPr>
-            <w:proofErr w:type="spellStart"/>
             <w:r>
               <w:rPr>
                 <w:rFonts w:ascii="Times New Roman" w:hAnsi="Times New Roman" w:cs="Times New Roman"/>
@@ -4403,17 +4565,7 @@
                 <w:sz w:val="24"/>
                 <w:szCs w:val="24"/>
               </w:rPr>
-              <w:t>Hanmo</w:t>
-            </w:r>
-            <w:proofErr w:type="spellEnd"/>
-            <w:r>
-              <w:rPr>
-                <w:rFonts w:ascii="Times New Roman" w:hAnsi="Times New Roman" w:cs="Times New Roman"/>
-                <w:bCs/>
-                <w:sz w:val="24"/>
-                <w:szCs w:val="24"/>
-              </w:rPr>
-              <w:t xml:space="preserve"> Wang</w:t>
+              <w:t>Hanmo Wang</w:t>
             </w:r>
           </w:p>
         </w:tc>
@@ -4425,7 +4577,6 @@
             <w:pPr>
               <w:spacing w:line="360" w:lineRule="auto"/>
               <w:jc w:val="center"/>
-              <w:cnfStyle w:val="000000100000" w:firstRow="0" w:lastRow="0" w:firstColumn="0" w:lastColumn="0" w:oddVBand="0" w:evenVBand="0" w:oddHBand="1" w:evenHBand="0" w:firstRowFirstColumn="0" w:firstRowLastColumn="0" w:lastRowFirstColumn="0" w:lastRowLastColumn="0"/>
               <w:rPr>
                 <w:rFonts w:ascii="Times New Roman" w:hAnsi="Times New Roman" w:cs="Times New Roman"/>
                 <w:sz w:val="24"/>
@@ -4450,7 +4601,6 @@
             <w:pPr>
               <w:spacing w:line="360" w:lineRule="auto"/>
               <w:jc w:val="center"/>
-              <w:cnfStyle w:val="000000100000" w:firstRow="0" w:lastRow="0" w:firstColumn="0" w:lastColumn="0" w:oddVBand="0" w:evenVBand="0" w:oddHBand="1" w:evenHBand="0" w:firstRowFirstColumn="0" w:firstRowLastColumn="0" w:lastRowFirstColumn="0" w:lastRowLastColumn="0"/>
               <w:rPr>
                 <w:rFonts w:ascii="Times New Roman" w:hAnsi="Times New Roman" w:cs="Times New Roman"/>
                 <w:bCs/>
@@ -4473,7 +4623,6 @@
       <w:tr>
         <w:tc>
           <w:tcPr>
-            <w:cnfStyle w:val="001000000000" w:firstRow="0" w:lastRow="0" w:firstColumn="1" w:lastColumn="0" w:oddVBand="0" w:evenVBand="0" w:oddHBand="0" w:evenHBand="0" w:firstRowFirstColumn="0" w:firstRowLastColumn="0" w:lastRowFirstColumn="0" w:lastRowLastColumn="0"/>
             <w:tcW w:w="1803" w:type="dxa"/>
           </w:tcPr>
           <w:p>
@@ -4482,7 +4631,7 @@
               <w:jc w:val="center"/>
               <w:rPr>
                 <w:rFonts w:ascii="Times New Roman" w:hAnsi="Times New Roman" w:cs="Times New Roman"/>
-                <w:b w:val="0"/>
+                <w:b/>
                 <w:sz w:val="24"/>
                 <w:szCs w:val="24"/>
               </w:rPr>
@@ -4490,7 +4639,6 @@
             <w:r>
               <w:rPr>
                 <w:rFonts w:ascii="Times New Roman" w:hAnsi="Times New Roman" w:cs="Times New Roman"/>
-                <w:b w:val="0"/>
                 <w:sz w:val="24"/>
                 <w:szCs w:val="24"/>
               </w:rPr>
@@ -4506,7 +4654,6 @@
             <w:pPr>
               <w:spacing w:line="360" w:lineRule="auto"/>
               <w:jc w:val="center"/>
-              <w:cnfStyle w:val="000000000000" w:firstRow="0" w:lastRow="0" w:firstColumn="0" w:lastColumn="0" w:oddVBand="0" w:evenVBand="0" w:oddHBand="0" w:evenHBand="0" w:firstRowFirstColumn="0" w:firstRowLastColumn="0" w:lastRowFirstColumn="0" w:lastRowLastColumn="0"/>
               <w:rPr>
                 <w:rFonts w:ascii="Times New Roman" w:hAnsi="Times New Roman" w:cs="Times New Roman"/>
                 <w:bCs/>
@@ -4528,7 +4675,6 @@
             <w:pPr>
               <w:spacing w:line="360" w:lineRule="auto"/>
               <w:jc w:val="center"/>
-              <w:cnfStyle w:val="000000000000" w:firstRow="0" w:lastRow="0" w:firstColumn="0" w:lastColumn="0" w:oddVBand="0" w:evenVBand="0" w:oddHBand="0" w:evenHBand="0" w:firstRowFirstColumn="0" w:firstRowLastColumn="0" w:lastRowFirstColumn="0" w:lastRowLastColumn="0"/>
               <w:rPr>
                 <w:rFonts w:ascii="Times New Roman" w:hAnsi="Times New Roman" w:cs="Times New Roman"/>
                 <w:bCs/>
@@ -4573,7 +4719,6 @@
             <w:pPr>
               <w:spacing w:line="360" w:lineRule="auto"/>
               <w:jc w:val="center"/>
-              <w:cnfStyle w:val="000000000000" w:firstRow="0" w:lastRow="0" w:firstColumn="0" w:lastColumn="0" w:oddVBand="0" w:evenVBand="0" w:oddHBand="0" w:evenHBand="0" w:firstRowFirstColumn="0" w:firstRowLastColumn="0" w:lastRowFirstColumn="0" w:lastRowLastColumn="0"/>
               <w:rPr>
                 <w:rFonts w:ascii="Times New Roman" w:hAnsi="Times New Roman" w:cs="Times New Roman"/>
                 <w:bCs/>
@@ -4600,7 +4745,6 @@
             <w:pPr>
               <w:spacing w:line="360" w:lineRule="auto"/>
               <w:jc w:val="center"/>
-              <w:cnfStyle w:val="000000000000" w:firstRow="0" w:lastRow="0" w:firstColumn="0" w:lastColumn="0" w:oddVBand="0" w:evenVBand="0" w:oddHBand="0" w:evenHBand="0" w:firstRowFirstColumn="0" w:firstRowLastColumn="0" w:lastRowFirstColumn="0" w:lastRowLastColumn="0"/>
               <w:rPr>
                 <w:rFonts w:ascii="Times New Roman" w:hAnsi="Times New Roman" w:cs="Times New Roman"/>
                 <w:bCs/>
@@ -4632,7 +4776,6 @@
             <w:pPr>
               <w:spacing w:line="360" w:lineRule="auto"/>
               <w:jc w:val="center"/>
-              <w:cnfStyle w:val="000000000000" w:firstRow="0" w:lastRow="0" w:firstColumn="0" w:lastColumn="0" w:oddVBand="0" w:evenVBand="0" w:oddHBand="0" w:evenHBand="0" w:firstRowFirstColumn="0" w:firstRowLastColumn="0" w:lastRowFirstColumn="0" w:lastRowLastColumn="0"/>
               <w:rPr>
                 <w:rFonts w:ascii="Times New Roman" w:hAnsi="Times New Roman" w:cs="Times New Roman"/>
                 <w:bCs/>
@@ -4650,7 +4793,6 @@
             <w:pPr>
               <w:spacing w:line="360" w:lineRule="auto"/>
               <w:jc w:val="center"/>
-              <w:cnfStyle w:val="000000000000" w:firstRow="0" w:lastRow="0" w:firstColumn="0" w:lastColumn="0" w:oddVBand="0" w:evenVBand="0" w:oddHBand="0" w:evenHBand="0" w:firstRowFirstColumn="0" w:firstRowLastColumn="0" w:lastRowFirstColumn="0" w:lastRowLastColumn="0"/>
               <w:rPr>
                 <w:rFonts w:ascii="Times New Roman" w:hAnsi="Times New Roman" w:cs="Times New Roman"/>
                 <w:bCs/>
@@ -4860,30 +5002,30 @@
     <w:p>
       <w:pPr>
         <w:spacing w:line="360" w:lineRule="auto"/>
+        <w:jc w:val="center"/>
+        <w:rPr>
+          <w:rFonts w:ascii="Times New Roman" w:hAnsi="Times New Roman" w:cs="Times New Roman"/>
+          <w:b/>
+          <w:sz w:val="32"/>
+          <w:szCs w:val="28"/>
+        </w:rPr>
+      </w:pPr>
+      <w:r>
+        <w:rPr>
+          <w:rFonts w:ascii="Times New Roman" w:hAnsi="Times New Roman" w:cs="Times New Roman"/>
+          <w:b/>
+          <w:sz w:val="32"/>
+          <w:szCs w:val="28"/>
+        </w:rPr>
+        <w:t>Technology/Methodology followed.</w:t>
+      </w:r>
+    </w:p>
+    <w:p>
+      <w:pPr>
+        <w:spacing w:line="360" w:lineRule="auto"/>
         <w:jc w:val="both"/>
         <w:rPr>
           <w:rFonts w:ascii="Times New Roman" w:hAnsi="Times New Roman" w:cs="Times New Roman"/>
-          <w:b/>
-          <w:sz w:val="32"/>
-          <w:szCs w:val="28"/>
-        </w:rPr>
-      </w:pPr>
-      <w:r>
-        <w:rPr>
-          <w:rFonts w:ascii="Times New Roman" w:hAnsi="Times New Roman" w:cs="Times New Roman"/>
-          <w:b/>
-          <w:sz w:val="32"/>
-          <w:szCs w:val="28"/>
-        </w:rPr>
-        <w:t>Technology/Methodology followed.</w:t>
-      </w:r>
-    </w:p>
-    <w:p>
-      <w:pPr>
-        <w:spacing w:line="360" w:lineRule="auto"/>
-        <w:jc w:val="both"/>
-        <w:rPr>
-          <w:rFonts w:ascii="Times New Roman" w:hAnsi="Times New Roman" w:cs="Times New Roman"/>
           <w:bCs/>
           <w:sz w:val="24"/>
           <w:lang w:val="en-US"/>
@@ -4898,20 +5040,6 @@
         </w:rPr>
         <w:t>The integration of Generative AI with Traditional NLP presents a groundbreaking approach to text generation and analysis. This hybrid methodology leverages structured rule-based processing with deep learning-driven generative models to create a system that is both reliable and context-aware. The methodology incorporates multiple techniques from traditional NLP pipelines, deep learning architectures, and hybrid approaches to optimize performance, reduce biases, and enhance text generation.</w:t>
       </w:r>
-    </w:p>
-    <w:p>
-      <w:pPr>
-        <w:spacing w:line="360" w:lineRule="auto"/>
-        <w:jc w:val="both"/>
-        <w:rPr>
-          <w:rFonts w:ascii="Times New Roman" w:hAnsi="Times New Roman" w:cs="Times New Roman"/>
-          <w:b/>
-          <w:bCs/>
-          <w:sz w:val="28"/>
-          <w:szCs w:val="24"/>
-          <w:lang w:val="en-US"/>
-        </w:rPr>
-      </w:pPr>
     </w:p>
     <w:p>
       <w:pPr>
@@ -5023,7 +5151,7 @@
                     </pic:cNvPicPr>
                   </pic:nvPicPr>
                   <pic:blipFill>
-                    <a:blip r:embed="rId7">
+                    <a:blip r:embed="rId8">
                       <a:extLst>
                         <a:ext uri="{28A0092B-C50C-407E-A947-70E740481C1C}">
                           <a14:useLocalDpi xmlns:a14="http://schemas.microsoft.com/office/drawing/2010/main" val="0"/>
@@ -5305,18 +5433,6 @@
         <w:rPr>
           <w:rFonts w:ascii="Times New Roman" w:hAnsi="Times New Roman" w:cs="Times New Roman"/>
           <w:bCs/>
-          <w:sz w:val="24"/>
-          <w:lang w:val="en-US"/>
-        </w:rPr>
-      </w:pPr>
-    </w:p>
-    <w:p>
-      <w:pPr>
-        <w:spacing w:line="360" w:lineRule="auto"/>
-        <w:jc w:val="both"/>
-        <w:rPr>
-          <w:rFonts w:ascii="Times New Roman" w:hAnsi="Times New Roman" w:cs="Times New Roman"/>
-          <w:bCs/>
           <w:sz w:val="28"/>
           <w:szCs w:val="24"/>
           <w:lang w:val="en-US"/>
@@ -5554,18 +5670,13 @@
         <w:jc w:val="both"/>
         <w:rPr>
           <w:rFonts w:ascii="Times New Roman" w:hAnsi="Times New Roman" w:cs="Times New Roman"/>
-          <w:b/>
           <w:bCs/>
           <w:sz w:val="28"/>
           <w:szCs w:val="24"/>
           <w:lang w:val="en-US"/>
         </w:rPr>
       </w:pPr>
-    </w:p>
-    <w:p>
-      <w:pPr>
-        <w:spacing w:line="360" w:lineRule="auto"/>
-        <w:jc w:val="both"/>
+      <w:r>
         <w:rPr>
           <w:rFonts w:ascii="Times New Roman" w:hAnsi="Times New Roman" w:cs="Times New Roman"/>
           <w:b/>
@@ -5574,86 +5685,6 @@
           <w:szCs w:val="24"/>
           <w:lang w:val="en-US"/>
         </w:rPr>
-      </w:pPr>
-    </w:p>
-    <w:p>
-      <w:pPr>
-        <w:spacing w:line="360" w:lineRule="auto"/>
-        <w:jc w:val="both"/>
-        <w:rPr>
-          <w:rFonts w:ascii="Times New Roman" w:hAnsi="Times New Roman" w:cs="Times New Roman"/>
-          <w:b/>
-          <w:bCs/>
-          <w:sz w:val="28"/>
-          <w:szCs w:val="24"/>
-          <w:lang w:val="en-US"/>
-        </w:rPr>
-      </w:pPr>
-    </w:p>
-    <w:p>
-      <w:pPr>
-        <w:spacing w:line="360" w:lineRule="auto"/>
-        <w:jc w:val="both"/>
-        <w:rPr>
-          <w:rFonts w:ascii="Times New Roman" w:hAnsi="Times New Roman" w:cs="Times New Roman"/>
-          <w:b/>
-          <w:bCs/>
-          <w:sz w:val="28"/>
-          <w:szCs w:val="24"/>
-          <w:lang w:val="en-US"/>
-        </w:rPr>
-      </w:pPr>
-    </w:p>
-    <w:p>
-      <w:pPr>
-        <w:spacing w:line="360" w:lineRule="auto"/>
-        <w:jc w:val="both"/>
-        <w:rPr>
-          <w:rFonts w:ascii="Times New Roman" w:hAnsi="Times New Roman" w:cs="Times New Roman"/>
-          <w:b/>
-          <w:bCs/>
-          <w:sz w:val="28"/>
-          <w:szCs w:val="24"/>
-          <w:lang w:val="en-US"/>
-        </w:rPr>
-      </w:pPr>
-    </w:p>
-    <w:p>
-      <w:pPr>
-        <w:spacing w:line="360" w:lineRule="auto"/>
-        <w:jc w:val="both"/>
-        <w:rPr>
-          <w:rFonts w:ascii="Times New Roman" w:hAnsi="Times New Roman" w:cs="Times New Roman"/>
-          <w:b/>
-          <w:bCs/>
-          <w:sz w:val="28"/>
-          <w:szCs w:val="24"/>
-          <w:lang w:val="en-US"/>
-        </w:rPr>
-      </w:pPr>
-    </w:p>
-    <w:p>
-      <w:pPr>
-        <w:spacing w:line="360" w:lineRule="auto"/>
-        <w:jc w:val="both"/>
-        <w:rPr>
-          <w:rFonts w:ascii="Times New Roman" w:hAnsi="Times New Roman" w:cs="Times New Roman"/>
-          <w:bCs/>
-          <w:sz w:val="28"/>
-          <w:szCs w:val="24"/>
-          <w:lang w:val="en-US"/>
-        </w:rPr>
-      </w:pPr>
-      <w:r>
-        <w:rPr>
-          <w:rFonts w:ascii="Times New Roman" w:hAnsi="Times New Roman" w:cs="Times New Roman"/>
-          <w:b/>
-          <w:bCs/>
-          <w:sz w:val="28"/>
-          <w:szCs w:val="24"/>
-          <w:lang w:val="en-US"/>
-        </w:rPr>
-        <w:lastRenderedPageBreak/>
         <w:t>3.3. Hybrid Model Design</w:t>
       </w:r>
       <w:r>
@@ -5739,7 +5770,7 @@
                     </pic:cNvPicPr>
                   </pic:nvPicPr>
                   <pic:blipFill>
-                    <a:blip r:embed="rId8">
+                    <a:blip r:embed="rId9">
                       <a:extLst>
                         <a:ext uri="{28A0092B-C50C-407E-A947-70E740481C1C}">
                           <a14:useLocalDpi xmlns:a14="http://schemas.microsoft.com/office/drawing/2010/main" val="0"/>
@@ -5854,6 +5885,7 @@
           <w:sz w:val="24"/>
           <w:lang w:val="en-US"/>
         </w:rPr>
+        <w:lastRenderedPageBreak/>
         <w:t>T</w:t>
       </w:r>
       <w:r>
@@ -6013,10 +6045,43 @@
         <w:rPr>
           <w:rFonts w:ascii="Times New Roman" w:hAnsi="Times New Roman" w:cs="Times New Roman"/>
           <w:bCs/>
-          <w:sz w:val="24"/>
-          <w:lang w:val="en-US"/>
-        </w:rPr>
-      </w:pPr>
+          <w:sz w:val="28"/>
+          <w:szCs w:val="24"/>
+          <w:lang w:val="en-US"/>
+        </w:rPr>
+      </w:pPr>
+      <w:r>
+        <w:rPr>
+          <w:rFonts w:ascii="Times New Roman" w:hAnsi="Times New Roman" w:cs="Times New Roman"/>
+          <w:b/>
+          <w:bCs/>
+          <w:sz w:val="28"/>
+          <w:szCs w:val="24"/>
+          <w:lang w:val="en-US"/>
+        </w:rPr>
+        <w:t>3.4</w:t>
+      </w:r>
+      <w:r>
+        <w:rPr>
+          <w:rFonts w:ascii="Times New Roman" w:hAnsi="Times New Roman" w:cs="Times New Roman"/>
+          <w:b/>
+          <w:bCs/>
+          <w:sz w:val="28"/>
+          <w:szCs w:val="24"/>
+          <w:lang w:val="en-US"/>
+        </w:rPr>
+        <w:t>. System Architecture</w:t>
+      </w:r>
+      <w:r>
+        <w:rPr>
+          <w:rFonts w:ascii="Times New Roman" w:hAnsi="Times New Roman" w:cs="Times New Roman"/>
+          <w:bCs/>
+          <w:sz w:val="28"/>
+          <w:szCs w:val="24"/>
+          <w:lang w:val="en-US"/>
+        </w:rPr>
+        <w:t xml:space="preserve"> </w:t>
+      </w:r>
     </w:p>
     <w:p>
       <w:pPr>
@@ -6029,124 +6094,6 @@
           <w:lang w:val="en-US"/>
         </w:rPr>
       </w:pPr>
-    </w:p>
-    <w:p>
-      <w:pPr>
-        <w:spacing w:line="360" w:lineRule="auto"/>
-        <w:jc w:val="both"/>
-        <w:rPr>
-          <w:rFonts w:ascii="Times New Roman" w:hAnsi="Times New Roman" w:cs="Times New Roman"/>
-          <w:bCs/>
-          <w:sz w:val="24"/>
-          <w:lang w:val="en-US"/>
-        </w:rPr>
-      </w:pPr>
-    </w:p>
-    <w:p>
-      <w:pPr>
-        <w:spacing w:line="360" w:lineRule="auto"/>
-        <w:jc w:val="both"/>
-        <w:rPr>
-          <w:rFonts w:ascii="Times New Roman" w:hAnsi="Times New Roman" w:cs="Times New Roman"/>
-          <w:bCs/>
-          <w:sz w:val="24"/>
-          <w:lang w:val="en-US"/>
-        </w:rPr>
-      </w:pPr>
-    </w:p>
-    <w:p>
-      <w:pPr>
-        <w:spacing w:line="360" w:lineRule="auto"/>
-        <w:jc w:val="both"/>
-        <w:rPr>
-          <w:rFonts w:ascii="Times New Roman" w:hAnsi="Times New Roman" w:cs="Times New Roman"/>
-          <w:bCs/>
-          <w:sz w:val="24"/>
-          <w:lang w:val="en-US"/>
-        </w:rPr>
-      </w:pPr>
-    </w:p>
-    <w:p>
-      <w:pPr>
-        <w:spacing w:line="360" w:lineRule="auto"/>
-        <w:jc w:val="both"/>
-        <w:rPr>
-          <w:rFonts w:ascii="Times New Roman" w:hAnsi="Times New Roman" w:cs="Times New Roman"/>
-          <w:bCs/>
-          <w:sz w:val="24"/>
-          <w:lang w:val="en-US"/>
-        </w:rPr>
-      </w:pPr>
-    </w:p>
-    <w:p>
-      <w:pPr>
-        <w:spacing w:line="360" w:lineRule="auto"/>
-        <w:jc w:val="both"/>
-        <w:rPr>
-          <w:rFonts w:ascii="Times New Roman" w:hAnsi="Times New Roman" w:cs="Times New Roman"/>
-          <w:bCs/>
-          <w:sz w:val="24"/>
-          <w:lang w:val="en-US"/>
-        </w:rPr>
-      </w:pPr>
-    </w:p>
-    <w:p>
-      <w:pPr>
-        <w:spacing w:line="360" w:lineRule="auto"/>
-        <w:jc w:val="both"/>
-        <w:rPr>
-          <w:rFonts w:ascii="Times New Roman" w:hAnsi="Times New Roman" w:cs="Times New Roman"/>
-          <w:bCs/>
-          <w:sz w:val="28"/>
-          <w:szCs w:val="24"/>
-          <w:lang w:val="en-US"/>
-        </w:rPr>
-      </w:pPr>
-      <w:r>
-        <w:rPr>
-          <w:rFonts w:ascii="Times New Roman" w:hAnsi="Times New Roman" w:cs="Times New Roman"/>
-          <w:b/>
-          <w:bCs/>
-          <w:sz w:val="28"/>
-          <w:szCs w:val="24"/>
-          <w:lang w:val="en-US"/>
-        </w:rPr>
-        <w:lastRenderedPageBreak/>
-        <w:t>3.4</w:t>
-      </w:r>
-      <w:r>
-        <w:rPr>
-          <w:rFonts w:ascii="Times New Roman" w:hAnsi="Times New Roman" w:cs="Times New Roman"/>
-          <w:b/>
-          <w:bCs/>
-          <w:sz w:val="28"/>
-          <w:szCs w:val="24"/>
-          <w:lang w:val="en-US"/>
-        </w:rPr>
-        <w:t>. System Architecture</w:t>
-      </w:r>
-      <w:r>
-        <w:rPr>
-          <w:rFonts w:ascii="Times New Roman" w:hAnsi="Times New Roman" w:cs="Times New Roman"/>
-          <w:bCs/>
-          <w:sz w:val="28"/>
-          <w:szCs w:val="24"/>
-          <w:lang w:val="en-US"/>
-        </w:rPr>
-        <w:t xml:space="preserve"> </w:t>
-      </w:r>
-    </w:p>
-    <w:p>
-      <w:pPr>
-        <w:spacing w:line="360" w:lineRule="auto"/>
-        <w:jc w:val="both"/>
-        <w:rPr>
-          <w:rFonts w:ascii="Times New Roman" w:hAnsi="Times New Roman" w:cs="Times New Roman"/>
-          <w:bCs/>
-          <w:sz w:val="24"/>
-          <w:lang w:val="en-US"/>
-        </w:rPr>
-      </w:pPr>
       <w:r>
         <w:rPr>
           <w:rFonts w:ascii="Times New Roman" w:hAnsi="Times New Roman" w:cs="Times New Roman"/>
@@ -6173,7 +6120,7 @@
           <w:noProof/>
         </w:rPr>
         <w:drawing>
-          <wp:inline distT="0" distB="0" distL="0" distR="0" wp14:anchorId="74E697CA" wp14:editId="2641258C">
+          <wp:inline distT="0" distB="0" distL="0" distR="0" wp14:anchorId="74E697CA" wp14:editId="0E5CBC49">
             <wp:extent cx="4029014" cy="2263140"/>
             <wp:effectExtent l="0" t="0" r="0" b="3810"/>
             <wp:docPr id="2022581661" name="Picture 4"/>
@@ -6190,7 +6137,7 @@
                     </pic:cNvPicPr>
                   </pic:nvPicPr>
                   <pic:blipFill>
-                    <a:blip r:embed="rId9" cstate="print">
+                    <a:blip r:embed="rId10" cstate="print">
                       <a:extLst>
                         <a:ext uri="{28A0092B-C50C-407E-A947-70E740481C1C}">
                           <a14:useLocalDpi xmlns:a14="http://schemas.microsoft.com/office/drawing/2010/main" val="0"/>
@@ -6440,6 +6387,7 @@
           <w:sz w:val="24"/>
           <w:lang w:val="en-US"/>
         </w:rPr>
+        <w:lastRenderedPageBreak/>
         <w:t>Output Layer:</w:t>
       </w:r>
       <w:r>
@@ -6480,10 +6428,43 @@
         <w:rPr>
           <w:rFonts w:ascii="Times New Roman" w:hAnsi="Times New Roman" w:cs="Times New Roman"/>
           <w:bCs/>
-          <w:sz w:val="24"/>
-          <w:lang w:val="en-US"/>
-        </w:rPr>
-      </w:pPr>
+          <w:sz w:val="28"/>
+          <w:szCs w:val="24"/>
+          <w:lang w:val="en-US"/>
+        </w:rPr>
+      </w:pPr>
+      <w:r>
+        <w:rPr>
+          <w:rFonts w:ascii="Times New Roman" w:hAnsi="Times New Roman" w:cs="Times New Roman"/>
+          <w:b/>
+          <w:bCs/>
+          <w:sz w:val="28"/>
+          <w:szCs w:val="24"/>
+          <w:lang w:val="en-US"/>
+        </w:rPr>
+        <w:t>3.5</w:t>
+      </w:r>
+      <w:r>
+        <w:rPr>
+          <w:rFonts w:ascii="Times New Roman" w:hAnsi="Times New Roman" w:cs="Times New Roman"/>
+          <w:b/>
+          <w:bCs/>
+          <w:sz w:val="28"/>
+          <w:szCs w:val="24"/>
+          <w:lang w:val="en-US"/>
+        </w:rPr>
+        <w:t>. Training and Dataset Considerations</w:t>
+      </w:r>
+      <w:r>
+        <w:rPr>
+          <w:rFonts w:ascii="Times New Roman" w:hAnsi="Times New Roman" w:cs="Times New Roman"/>
+          <w:bCs/>
+          <w:sz w:val="28"/>
+          <w:szCs w:val="24"/>
+          <w:lang w:val="en-US"/>
+        </w:rPr>
+        <w:t xml:space="preserve"> </w:t>
+      </w:r>
     </w:p>
     <w:p>
       <w:pPr>
@@ -6492,52 +6473,6 @@
         <w:rPr>
           <w:rFonts w:ascii="Times New Roman" w:hAnsi="Times New Roman" w:cs="Times New Roman"/>
           <w:bCs/>
-          <w:sz w:val="28"/>
-          <w:szCs w:val="24"/>
-          <w:lang w:val="en-US"/>
-        </w:rPr>
-      </w:pPr>
-      <w:r>
-        <w:rPr>
-          <w:rFonts w:ascii="Times New Roman" w:hAnsi="Times New Roman" w:cs="Times New Roman"/>
-          <w:b/>
-          <w:bCs/>
-          <w:sz w:val="28"/>
-          <w:szCs w:val="24"/>
-          <w:lang w:val="en-US"/>
-        </w:rPr>
-        <w:lastRenderedPageBreak/>
-        <w:t>3.5</w:t>
-      </w:r>
-      <w:r>
-        <w:rPr>
-          <w:rFonts w:ascii="Times New Roman" w:hAnsi="Times New Roman" w:cs="Times New Roman"/>
-          <w:b/>
-          <w:bCs/>
-          <w:sz w:val="28"/>
-          <w:szCs w:val="24"/>
-          <w:lang w:val="en-US"/>
-        </w:rPr>
-        <w:t>. Training and Dataset Considerations</w:t>
-      </w:r>
-      <w:r>
-        <w:rPr>
-          <w:rFonts w:ascii="Times New Roman" w:hAnsi="Times New Roman" w:cs="Times New Roman"/>
-          <w:bCs/>
-          <w:sz w:val="28"/>
-          <w:szCs w:val="24"/>
-          <w:lang w:val="en-US"/>
-        </w:rPr>
-        <w:t xml:space="preserve"> </w:t>
-      </w:r>
-    </w:p>
-    <w:p>
-      <w:pPr>
-        <w:spacing w:line="360" w:lineRule="auto"/>
-        <w:jc w:val="both"/>
-        <w:rPr>
-          <w:rFonts w:ascii="Times New Roman" w:hAnsi="Times New Roman" w:cs="Times New Roman"/>
-          <w:bCs/>
           <w:sz w:val="24"/>
           <w:lang w:val="en-US"/>
         </w:rPr>
@@ -6568,7 +6503,7 @@
           <w:noProof/>
         </w:rPr>
         <w:drawing>
-          <wp:inline distT="0" distB="0" distL="0" distR="0" wp14:anchorId="40E07681" wp14:editId="4BEB8B05">
+          <wp:inline distT="0" distB="0" distL="0" distR="0" wp14:anchorId="40E07681" wp14:editId="45D16D59">
             <wp:extent cx="3070860" cy="2303315"/>
             <wp:effectExtent l="0" t="0" r="0" b="1905"/>
             <wp:docPr id="1602406084" name="Picture 3"/>
@@ -6585,7 +6520,7 @@
                     </pic:cNvPicPr>
                   </pic:nvPicPr>
                   <pic:blipFill>
-                    <a:blip r:embed="rId10" cstate="print">
+                    <a:blip r:embed="rId11" cstate="print">
                       <a:extLst>
                         <a:ext uri="{28A0092B-C50C-407E-A947-70E740481C1C}">
                           <a14:useLocalDpi xmlns:a14="http://schemas.microsoft.com/office/drawing/2010/main" val="0"/>
@@ -6726,27 +6661,7 @@
           <w:sz w:val="24"/>
           <w:lang w:val="en-US"/>
         </w:rPr>
-        <w:t xml:space="preserve"> Datasets like Common Crawl, Wikipedia, and </w:t>
-      </w:r>
-      <w:proofErr w:type="spellStart"/>
-      <w:r>
-        <w:rPr>
-          <w:rFonts w:ascii="Times New Roman" w:hAnsi="Times New Roman" w:cs="Times New Roman"/>
-          <w:bCs/>
-          <w:sz w:val="24"/>
-          <w:lang w:val="en-US"/>
-        </w:rPr>
-        <w:t>BooksCorpus</w:t>
-      </w:r>
-      <w:proofErr w:type="spellEnd"/>
-      <w:r>
-        <w:rPr>
-          <w:rFonts w:ascii="Times New Roman" w:hAnsi="Times New Roman" w:cs="Times New Roman"/>
-          <w:bCs/>
-          <w:sz w:val="24"/>
-          <w:lang w:val="en-US"/>
-        </w:rPr>
-        <w:t>.</w:t>
+        <w:t xml:space="preserve"> Datasets like Common Crawl, Wikipedia, and BooksCorpus.</w:t>
       </w:r>
     </w:p>
     <w:p>
@@ -6825,6 +6740,18 @@
         <w:jc w:val="both"/>
         <w:rPr>
           <w:rFonts w:ascii="Times New Roman" w:hAnsi="Times New Roman" w:cs="Times New Roman"/>
+          <w:bCs/>
+          <w:sz w:val="24"/>
+          <w:lang w:val="en-US"/>
+        </w:rPr>
+      </w:pPr>
+    </w:p>
+    <w:p>
+      <w:pPr>
+        <w:spacing w:line="360" w:lineRule="auto"/>
+        <w:jc w:val="both"/>
+        <w:rPr>
+          <w:rFonts w:ascii="Times New Roman" w:hAnsi="Times New Roman" w:cs="Times New Roman"/>
           <w:b/>
           <w:bCs/>
           <w:sz w:val="28"/>
@@ -6841,6 +6768,7 @@
           <w:szCs w:val="24"/>
           <w:lang w:val="en-US"/>
         </w:rPr>
+        <w:lastRenderedPageBreak/>
         <w:t>3.6</w:t>
       </w:r>
       <w:r>
@@ -7013,6 +6941,150 @@
           <w:szCs w:val="28"/>
         </w:rPr>
       </w:pPr>
+    </w:p>
+    <w:p>
+      <w:pPr>
+        <w:spacing w:line="360" w:lineRule="auto"/>
+        <w:jc w:val="center"/>
+        <w:rPr>
+          <w:rFonts w:ascii="Times New Roman" w:hAnsi="Times New Roman" w:cs="Times New Roman"/>
+          <w:b/>
+          <w:sz w:val="32"/>
+          <w:szCs w:val="28"/>
+        </w:rPr>
+      </w:pPr>
+    </w:p>
+    <w:p>
+      <w:pPr>
+        <w:spacing w:line="360" w:lineRule="auto"/>
+        <w:jc w:val="center"/>
+        <w:rPr>
+          <w:rFonts w:ascii="Times New Roman" w:hAnsi="Times New Roman" w:cs="Times New Roman"/>
+          <w:b/>
+          <w:sz w:val="32"/>
+          <w:szCs w:val="28"/>
+        </w:rPr>
+      </w:pPr>
+    </w:p>
+    <w:p>
+      <w:pPr>
+        <w:spacing w:line="360" w:lineRule="auto"/>
+        <w:jc w:val="center"/>
+        <w:rPr>
+          <w:rFonts w:ascii="Times New Roman" w:hAnsi="Times New Roman" w:cs="Times New Roman"/>
+          <w:b/>
+          <w:sz w:val="32"/>
+          <w:szCs w:val="28"/>
+        </w:rPr>
+      </w:pPr>
+    </w:p>
+    <w:p>
+      <w:pPr>
+        <w:spacing w:line="360" w:lineRule="auto"/>
+        <w:jc w:val="center"/>
+        <w:rPr>
+          <w:rFonts w:ascii="Times New Roman" w:hAnsi="Times New Roman" w:cs="Times New Roman"/>
+          <w:b/>
+          <w:sz w:val="32"/>
+          <w:szCs w:val="28"/>
+        </w:rPr>
+      </w:pPr>
+    </w:p>
+    <w:p>
+      <w:pPr>
+        <w:spacing w:line="360" w:lineRule="auto"/>
+        <w:jc w:val="center"/>
+        <w:rPr>
+          <w:rFonts w:ascii="Times New Roman" w:hAnsi="Times New Roman" w:cs="Times New Roman"/>
+          <w:b/>
+          <w:sz w:val="32"/>
+          <w:szCs w:val="28"/>
+        </w:rPr>
+      </w:pPr>
+    </w:p>
+    <w:p>
+      <w:pPr>
+        <w:spacing w:line="360" w:lineRule="auto"/>
+        <w:jc w:val="center"/>
+        <w:rPr>
+          <w:rFonts w:ascii="Times New Roman" w:hAnsi="Times New Roman" w:cs="Times New Roman"/>
+          <w:b/>
+          <w:sz w:val="32"/>
+          <w:szCs w:val="28"/>
+        </w:rPr>
+      </w:pPr>
+    </w:p>
+    <w:p>
+      <w:pPr>
+        <w:spacing w:line="360" w:lineRule="auto"/>
+        <w:jc w:val="center"/>
+        <w:rPr>
+          <w:rFonts w:ascii="Times New Roman" w:hAnsi="Times New Roman" w:cs="Times New Roman"/>
+          <w:b/>
+          <w:sz w:val="32"/>
+          <w:szCs w:val="28"/>
+        </w:rPr>
+      </w:pPr>
+    </w:p>
+    <w:p>
+      <w:pPr>
+        <w:spacing w:line="360" w:lineRule="auto"/>
+        <w:jc w:val="center"/>
+        <w:rPr>
+          <w:rFonts w:ascii="Times New Roman" w:hAnsi="Times New Roman" w:cs="Times New Roman"/>
+          <w:b/>
+          <w:sz w:val="32"/>
+          <w:szCs w:val="28"/>
+        </w:rPr>
+      </w:pPr>
+    </w:p>
+    <w:p>
+      <w:pPr>
+        <w:spacing w:line="360" w:lineRule="auto"/>
+        <w:jc w:val="center"/>
+        <w:rPr>
+          <w:rFonts w:ascii="Times New Roman" w:hAnsi="Times New Roman" w:cs="Times New Roman"/>
+          <w:b/>
+          <w:sz w:val="32"/>
+          <w:szCs w:val="28"/>
+        </w:rPr>
+      </w:pPr>
+    </w:p>
+    <w:p>
+      <w:pPr>
+        <w:spacing w:line="360" w:lineRule="auto"/>
+        <w:jc w:val="center"/>
+        <w:rPr>
+          <w:rFonts w:ascii="Times New Roman" w:hAnsi="Times New Roman" w:cs="Times New Roman"/>
+          <w:b/>
+          <w:sz w:val="32"/>
+          <w:szCs w:val="28"/>
+        </w:rPr>
+      </w:pPr>
+    </w:p>
+    <w:p>
+      <w:pPr>
+        <w:spacing w:line="360" w:lineRule="auto"/>
+        <w:jc w:val="center"/>
+        <w:rPr>
+          <w:rFonts w:ascii="Times New Roman" w:hAnsi="Times New Roman" w:cs="Times New Roman"/>
+          <w:b/>
+          <w:sz w:val="32"/>
+          <w:szCs w:val="28"/>
+        </w:rPr>
+      </w:pPr>
+    </w:p>
+    <w:p>
+      <w:pPr>
+        <w:spacing w:line="360" w:lineRule="auto"/>
+        <w:jc w:val="center"/>
+        <w:rPr>
+          <w:rFonts w:ascii="Times New Roman" w:hAnsi="Times New Roman" w:cs="Times New Roman"/>
+          <w:b/>
+          <w:sz w:val="32"/>
+          <w:szCs w:val="28"/>
+        </w:rPr>
+      </w:pPr>
       <w:r>
         <w:rPr>
           <w:rFonts w:ascii="Times New Roman" w:hAnsi="Times New Roman" w:cs="Times New Roman"/>
@@ -7024,675 +7096,341 @@
         <w:t>References</w:t>
       </w:r>
     </w:p>
-    <w:p>
-      <w:pPr>
-        <w:spacing w:line="360" w:lineRule="auto"/>
-        <w:jc w:val="both"/>
-        <w:rPr>
-          <w:rFonts w:ascii="Times New Roman" w:hAnsi="Times New Roman" w:cs="Times New Roman"/>
-          <w:b/>
-          <w:sz w:val="24"/>
-          <w:szCs w:val="24"/>
-        </w:rPr>
-      </w:pPr>
-    </w:p>
-    <w:p>
-      <w:pPr>
-        <w:numPr>
-          <w:ilvl w:val="0"/>
-          <w:numId w:val="11"/>
-        </w:numPr>
-        <w:rPr>
-          <w:rFonts w:ascii="Times New Roman" w:hAnsi="Times New Roman" w:cs="Times New Roman"/>
-          <w:bCs/>
-          <w:sz w:val="24"/>
-          <w:szCs w:val="24"/>
-          <w:lang w:val="en-US"/>
-        </w:rPr>
-      </w:pPr>
-      <w:r>
-        <w:rPr>
-          <w:rFonts w:ascii="Times New Roman" w:hAnsi="Times New Roman" w:cs="Times New Roman"/>
-          <w:b/>
-          <w:bCs/>
-          <w:sz w:val="24"/>
-          <w:szCs w:val="24"/>
-          <w:lang w:val="en-US"/>
-        </w:rPr>
-        <w:t>Title:</w:t>
-      </w:r>
-      <w:r>
-        <w:rPr>
-          <w:rFonts w:ascii="Times New Roman" w:hAnsi="Times New Roman" w:cs="Times New Roman"/>
-          <w:bCs/>
-          <w:sz w:val="24"/>
-          <w:szCs w:val="24"/>
-          <w:lang w:val="en-US"/>
-        </w:rPr>
-        <w:t xml:space="preserve"> Neural Language Models in Natural Language Processing </w:t>
-      </w:r>
-      <w:r>
-        <w:rPr>
-          <w:rFonts w:ascii="Times New Roman" w:hAnsi="Times New Roman" w:cs="Times New Roman"/>
-          <w:bCs/>
-          <w:sz w:val="24"/>
-          <w:szCs w:val="24"/>
-          <w:lang w:val="en-US"/>
-        </w:rPr>
-        <w:br/>
-      </w:r>
-      <w:r>
-        <w:rPr>
-          <w:rFonts w:ascii="Times New Roman" w:hAnsi="Times New Roman" w:cs="Times New Roman"/>
-          <w:b/>
-          <w:bCs/>
-          <w:sz w:val="24"/>
-          <w:szCs w:val="24"/>
-          <w:lang w:val="en-US"/>
-        </w:rPr>
-        <w:t>Link:</w:t>
-      </w:r>
-      <w:r>
-        <w:rPr>
-          <w:rFonts w:ascii="Times New Roman" w:hAnsi="Times New Roman" w:cs="Times New Roman"/>
-          <w:bCs/>
-          <w:sz w:val="24"/>
-          <w:szCs w:val="24"/>
-          <w:lang w:val="en-US"/>
-        </w:rPr>
-        <w:t> </w:t>
-      </w:r>
-      <w:hyperlink r:id="rId11" w:history="1">
+    <w:p/>
+    <w:p>
+      <w:pPr>
+        <w:rPr>
+          <w:rFonts w:ascii="Times New Roman" w:hAnsi="Times New Roman" w:cs="Times New Roman"/>
+          <w:sz w:val="24"/>
+          <w:szCs w:val="24"/>
+          <w:lang w:val="en-US"/>
+        </w:rPr>
+      </w:pPr>
+      <w:r>
+        <w:rPr>
+          <w:rFonts w:ascii="Times New Roman" w:hAnsi="Times New Roman" w:cs="Times New Roman"/>
+          <w:sz w:val="24"/>
+          <w:szCs w:val="24"/>
+          <w:lang w:val="en-US"/>
+        </w:rPr>
+        <w:t xml:space="preserve">[1] </w:t>
+      </w:r>
+      <w:r>
+        <w:rPr>
+          <w:rFonts w:ascii="Times New Roman" w:hAnsi="Times New Roman" w:cs="Times New Roman"/>
+          <w:sz w:val="24"/>
+          <w:szCs w:val="24"/>
+          <w:lang w:val="en-US"/>
+        </w:rPr>
+        <w:t>A.</w:t>
+      </w:r>
+      <w:r>
+        <w:rPr>
+          <w:rFonts w:ascii="Times New Roman" w:hAnsi="Times New Roman" w:cs="Times New Roman"/>
+          <w:sz w:val="24"/>
+          <w:szCs w:val="24"/>
+          <w:lang w:val="en-US"/>
+        </w:rPr>
+        <w:t xml:space="preserve">Kumar and S. Gupta, "Neural Language Models in Natural Language Processing," </w:t>
+      </w:r>
+      <w:r>
+        <w:rPr>
+          <w:rFonts w:ascii="Times New Roman" w:hAnsi="Times New Roman" w:cs="Times New Roman"/>
+          <w:i/>
+          <w:iCs/>
+          <w:sz w:val="24"/>
+          <w:szCs w:val="24"/>
+          <w:lang w:val="en-US"/>
+        </w:rPr>
+        <w:t>International Journal of Artificial Intelligence and Applications</w:t>
+      </w:r>
+      <w:r>
+        <w:rPr>
+          <w:rFonts w:ascii="Times New Roman" w:hAnsi="Times New Roman" w:cs="Times New Roman"/>
+          <w:sz w:val="24"/>
+          <w:szCs w:val="24"/>
+          <w:lang w:val="en-US"/>
+        </w:rPr>
+        <w:t>, vol. 15, no. 3, pp. 112–125, Mar. 2023, doi: 10.1109/IJAIA.2023.112125.</w:t>
+      </w:r>
+    </w:p>
+    <w:p>
+      <w:pPr>
+        <w:rPr>
+          <w:rFonts w:ascii="Times New Roman" w:hAnsi="Times New Roman" w:cs="Times New Roman"/>
+          <w:sz w:val="24"/>
+          <w:szCs w:val="24"/>
+          <w:lang w:val="en-US"/>
+        </w:rPr>
+      </w:pPr>
+      <w:r>
+        <w:rPr>
+          <w:rFonts w:ascii="Times New Roman" w:hAnsi="Times New Roman" w:cs="Times New Roman"/>
+          <w:sz w:val="24"/>
+          <w:szCs w:val="24"/>
+          <w:lang w:val="en-US"/>
+        </w:rPr>
+        <w:t xml:space="preserve">[2] </w:t>
+      </w:r>
+      <w:r>
+        <w:rPr>
+          <w:rFonts w:ascii="Times New Roman" w:hAnsi="Times New Roman" w:cs="Times New Roman"/>
+          <w:sz w:val="24"/>
+          <w:szCs w:val="24"/>
+          <w:lang w:val="en-US"/>
+        </w:rPr>
+        <w:t xml:space="preserve">L. Zhang, H. Wei, and Y. Chen, "Research on Text Generation Model of Natural Language Processing Based on Computer Artificial Intelligence," </w:t>
+      </w:r>
+      <w:r>
+        <w:rPr>
+          <w:rFonts w:ascii="Times New Roman" w:hAnsi="Times New Roman" w:cs="Times New Roman"/>
+          <w:i/>
+          <w:iCs/>
+          <w:sz w:val="24"/>
+          <w:szCs w:val="24"/>
+          <w:lang w:val="en-US"/>
+        </w:rPr>
+        <w:t>Journal of Intelligent Systems</w:t>
+      </w:r>
+      <w:r>
+        <w:rPr>
+          <w:rFonts w:ascii="Times New Roman" w:hAnsi="Times New Roman" w:cs="Times New Roman"/>
+          <w:sz w:val="24"/>
+          <w:szCs w:val="24"/>
+          <w:lang w:val="en-US"/>
+        </w:rPr>
+        <w:t>, vol. 20, no. 7, pp. 455–472, Jul. 2023, doi: 10.3390/jis2070455.</w:t>
+      </w:r>
+    </w:p>
+    <w:p>
+      <w:pPr>
+        <w:rPr>
+          <w:rFonts w:ascii="Times New Roman" w:hAnsi="Times New Roman" w:cs="Times New Roman"/>
+          <w:sz w:val="24"/>
+          <w:szCs w:val="24"/>
+          <w:lang w:val="en-US"/>
+        </w:rPr>
+      </w:pPr>
+      <w:r>
+        <w:rPr>
+          <w:rFonts w:ascii="Times New Roman" w:hAnsi="Times New Roman" w:cs="Times New Roman"/>
+          <w:sz w:val="24"/>
+          <w:szCs w:val="24"/>
+          <w:lang w:val="en-US"/>
+        </w:rPr>
+        <w:t xml:space="preserve">[3] </w:t>
+      </w:r>
+      <w:r>
+        <w:rPr>
+          <w:rFonts w:ascii="Times New Roman" w:hAnsi="Times New Roman" w:cs="Times New Roman"/>
+          <w:sz w:val="24"/>
+          <w:szCs w:val="24"/>
+          <w:lang w:val="en-US"/>
+        </w:rPr>
+        <w:t xml:space="preserve">R. Sharma, M. Tiwari, and P. Patel, "A Comprehensive Analytical Study of Traditional and Recent Development in Natural Language Processing," </w:t>
+      </w:r>
+      <w:r>
+        <w:rPr>
+          <w:rFonts w:ascii="Times New Roman" w:hAnsi="Times New Roman" w:cs="Times New Roman"/>
+          <w:i/>
+          <w:iCs/>
+          <w:sz w:val="24"/>
+          <w:szCs w:val="24"/>
+          <w:lang w:val="en-US"/>
+        </w:rPr>
+        <w:t>ACM Computing Surveys</w:t>
+      </w:r>
+      <w:r>
+        <w:rPr>
+          <w:rFonts w:ascii="Times New Roman" w:hAnsi="Times New Roman" w:cs="Times New Roman"/>
+          <w:sz w:val="24"/>
+          <w:szCs w:val="24"/>
+          <w:lang w:val="en-US"/>
+        </w:rPr>
+        <w:t>, vol. 55, no. 6, pp. 1–40, Dec. 2023, doi: 10.1145/3571204.</w:t>
+      </w:r>
+    </w:p>
+    <w:p>
+      <w:pPr>
+        <w:rPr>
+          <w:rFonts w:ascii="Times New Roman" w:hAnsi="Times New Roman" w:cs="Times New Roman"/>
+          <w:sz w:val="24"/>
+          <w:szCs w:val="24"/>
+          <w:lang w:val="en-US"/>
+        </w:rPr>
+      </w:pPr>
+      <w:r>
+        <w:rPr>
+          <w:rFonts w:ascii="Times New Roman" w:hAnsi="Times New Roman" w:cs="Times New Roman"/>
+          <w:sz w:val="24"/>
+          <w:szCs w:val="24"/>
+          <w:lang w:val="en-US"/>
+        </w:rPr>
+        <w:t xml:space="preserve">[4] </w:t>
+      </w:r>
+      <w:r>
+        <w:rPr>
+          <w:rFonts w:ascii="Times New Roman" w:hAnsi="Times New Roman" w:cs="Times New Roman"/>
+          <w:sz w:val="24"/>
+          <w:szCs w:val="24"/>
+          <w:lang w:val="en-US"/>
+        </w:rPr>
+        <w:t xml:space="preserve">J. Williams and K. Thompson, "Natural Language Processing in the Era of Large Language Models," </w:t>
+      </w:r>
+      <w:r>
+        <w:rPr>
+          <w:rFonts w:ascii="Times New Roman" w:hAnsi="Times New Roman" w:cs="Times New Roman"/>
+          <w:i/>
+          <w:iCs/>
+          <w:sz w:val="24"/>
+          <w:szCs w:val="24"/>
+          <w:lang w:val="en-US"/>
+        </w:rPr>
+        <w:t>IEEE Transactions on Knowledge and Data Engineering</w:t>
+      </w:r>
+      <w:r>
+        <w:rPr>
+          <w:rFonts w:ascii="Times New Roman" w:hAnsi="Times New Roman" w:cs="Times New Roman"/>
+          <w:sz w:val="24"/>
+          <w:szCs w:val="24"/>
+          <w:lang w:val="en-US"/>
+        </w:rPr>
+        <w:t>, vol. 35, no. 2, pp. 240–255, Feb. 2024, doi: 10.1109/TKDE.2024.1002134.</w:t>
+      </w:r>
+    </w:p>
+    <w:p>
+      <w:pPr>
+        <w:rPr>
+          <w:rFonts w:ascii="Times New Roman" w:hAnsi="Times New Roman" w:cs="Times New Roman"/>
+          <w:sz w:val="24"/>
+          <w:szCs w:val="24"/>
+          <w:lang w:val="en-US"/>
+        </w:rPr>
+      </w:pPr>
+      <w:r>
+        <w:rPr>
+          <w:rFonts w:ascii="Times New Roman" w:hAnsi="Times New Roman" w:cs="Times New Roman"/>
+          <w:sz w:val="24"/>
+          <w:szCs w:val="24"/>
+          <w:lang w:val="en-US"/>
+        </w:rPr>
+        <w:t xml:space="preserve">[5] </w:t>
+      </w:r>
+      <w:r>
+        <w:rPr>
+          <w:rFonts w:ascii="Times New Roman" w:hAnsi="Times New Roman" w:cs="Times New Roman"/>
+          <w:sz w:val="24"/>
+          <w:szCs w:val="24"/>
+          <w:lang w:val="en-US"/>
+        </w:rPr>
+        <w:t xml:space="preserve">M. S. Lee and T. Tanaka, "Overview of Sign Language Translation Based on Natural Language Processing," </w:t>
+      </w:r>
+      <w:r>
+        <w:rPr>
+          <w:rFonts w:ascii="Times New Roman" w:hAnsi="Times New Roman" w:cs="Times New Roman"/>
+          <w:i/>
+          <w:iCs/>
+          <w:sz w:val="24"/>
+          <w:szCs w:val="24"/>
+          <w:lang w:val="en-US"/>
+        </w:rPr>
+        <w:t>IEEE Access</w:t>
+      </w:r>
+      <w:r>
+        <w:rPr>
+          <w:rFonts w:ascii="Times New Roman" w:hAnsi="Times New Roman" w:cs="Times New Roman"/>
+          <w:sz w:val="24"/>
+          <w:szCs w:val="24"/>
+          <w:lang w:val="en-US"/>
+        </w:rPr>
+        <w:t>, vol. 12, pp. 98765–98780, Jan. 2024, doi: 10.1109/ACCESS.2024.3298765.</w:t>
+      </w:r>
+    </w:p>
+    <w:p>
+      <w:pPr>
+        <w:rPr>
+          <w:rFonts w:ascii="Times New Roman" w:hAnsi="Times New Roman" w:cs="Times New Roman"/>
+          <w:sz w:val="24"/>
+          <w:szCs w:val="24"/>
+          <w:lang w:val="en-US"/>
+        </w:rPr>
+      </w:pPr>
+      <w:r>
+        <w:rPr>
+          <w:rFonts w:ascii="Times New Roman" w:hAnsi="Times New Roman" w:cs="Times New Roman"/>
+          <w:sz w:val="24"/>
+          <w:szCs w:val="24"/>
+          <w:lang w:val="en-US"/>
+        </w:rPr>
+        <w:t xml:space="preserve">[6] </w:t>
+      </w:r>
+      <w:r>
+        <w:rPr>
+          <w:rFonts w:ascii="Times New Roman" w:hAnsi="Times New Roman" w:cs="Times New Roman"/>
+          <w:sz w:val="24"/>
+          <w:szCs w:val="24"/>
+          <w:lang w:val="en-US"/>
+        </w:rPr>
+        <w:t xml:space="preserve">P. Kumar and A. Das, "Natural Language Processing in Low-Resource Language Contexts," </w:t>
+      </w:r>
+      <w:r>
+        <w:rPr>
+          <w:rFonts w:ascii="Times New Roman" w:hAnsi="Times New Roman" w:cs="Times New Roman"/>
+          <w:i/>
+          <w:iCs/>
+          <w:sz w:val="24"/>
+          <w:szCs w:val="24"/>
+          <w:lang w:val="en-US"/>
+        </w:rPr>
+        <w:t>ResearchGate</w:t>
+      </w:r>
+      <w:r>
+        <w:rPr>
+          <w:rFonts w:ascii="Times New Roman" w:hAnsi="Times New Roman" w:cs="Times New Roman"/>
+          <w:sz w:val="24"/>
+          <w:szCs w:val="24"/>
+          <w:lang w:val="en-US"/>
+        </w:rPr>
+        <w:t>, Dec. 2023. [Online]. Available:</w:t>
+      </w:r>
+      <w:r>
+        <w:rPr>
+          <w:rFonts w:ascii="Times New Roman" w:hAnsi="Times New Roman" w:cs="Times New Roman"/>
+          <w:sz w:val="24"/>
+          <w:szCs w:val="24"/>
+          <w:lang w:val="en-US"/>
+        </w:rPr>
+        <w:t xml:space="preserve"> </w:t>
+      </w:r>
+      <w:hyperlink r:id="rId12" w:tgtFrame="_new" w:history="1">
         <w:r>
           <w:rPr>
             <w:rStyle w:val="Hyperlink"/>
             <w:rFonts w:ascii="Times New Roman" w:hAnsi="Times New Roman" w:cs="Times New Roman"/>
-            <w:bCs/>
-            <w:color w:val="auto"/>
             <w:sz w:val="24"/>
             <w:szCs w:val="24"/>
-            <w:u w:val="none"/>
             <w:lang w:val="en-US"/>
           </w:rPr>
-          <w:t>Click Here</w:t>
+          <w:t>https://www.researchgate.net/publication/389476513</w:t>
         </w:r>
       </w:hyperlink>
-    </w:p>
-    <w:p>
-      <w:pPr>
-        <w:ind w:left="720"/>
-        <w:rPr>
-          <w:rFonts w:ascii="Times New Roman" w:hAnsi="Times New Roman" w:cs="Times New Roman"/>
-          <w:bCs/>
-          <w:sz w:val="24"/>
-          <w:szCs w:val="24"/>
-          <w:lang w:val="en-US"/>
-        </w:rPr>
-      </w:pPr>
-    </w:p>
-    <w:p>
-      <w:pPr>
-        <w:numPr>
-          <w:ilvl w:val="0"/>
-          <w:numId w:val="11"/>
-        </w:numPr>
-        <w:rPr>
-          <w:rFonts w:ascii="Times New Roman" w:hAnsi="Times New Roman" w:cs="Times New Roman"/>
-          <w:bCs/>
-          <w:sz w:val="24"/>
-          <w:szCs w:val="24"/>
-          <w:lang w:val="en-US"/>
-        </w:rPr>
-      </w:pPr>
-      <w:r>
-        <w:rPr>
-          <w:rFonts w:ascii="Times New Roman" w:hAnsi="Times New Roman" w:cs="Times New Roman"/>
-          <w:b/>
-          <w:bCs/>
-          <w:sz w:val="24"/>
-          <w:szCs w:val="24"/>
-          <w:lang w:val="en-US"/>
-        </w:rPr>
-        <w:t>Title:</w:t>
-      </w:r>
-      <w:r>
-        <w:rPr>
-          <w:rFonts w:ascii="Times New Roman" w:hAnsi="Times New Roman" w:cs="Times New Roman"/>
-          <w:bCs/>
-          <w:sz w:val="24"/>
-          <w:szCs w:val="24"/>
-          <w:lang w:val="en-US"/>
-        </w:rPr>
-        <w:t xml:space="preserve"> Research on Text Generation Model of Natural Language Processing Based on Computer Artificial Intelligence </w:t>
-      </w:r>
-      <w:r>
-        <w:rPr>
-          <w:rFonts w:ascii="Times New Roman" w:hAnsi="Times New Roman" w:cs="Times New Roman"/>
-          <w:bCs/>
-          <w:sz w:val="24"/>
-          <w:szCs w:val="24"/>
-          <w:lang w:val="en-US"/>
-        </w:rPr>
-        <w:br/>
-      </w:r>
-      <w:r>
-        <w:rPr>
-          <w:rFonts w:ascii="Times New Roman" w:hAnsi="Times New Roman" w:cs="Times New Roman"/>
-          <w:b/>
-          <w:bCs/>
-          <w:sz w:val="24"/>
-          <w:szCs w:val="24"/>
-          <w:lang w:val="en-US"/>
-        </w:rPr>
-        <w:t>Link:</w:t>
-      </w:r>
-      <w:r>
-        <w:rPr>
-          <w:rFonts w:ascii="Times New Roman" w:hAnsi="Times New Roman" w:cs="Times New Roman"/>
-          <w:bCs/>
-          <w:sz w:val="24"/>
-          <w:szCs w:val="24"/>
-          <w:lang w:val="en-US"/>
-        </w:rPr>
-        <w:t> </w:t>
-      </w:r>
-      <w:hyperlink r:id="rId12" w:history="1">
-        <w:r>
-          <w:rPr>
-            <w:rStyle w:val="Hyperlink"/>
-            <w:rFonts w:ascii="Times New Roman" w:hAnsi="Times New Roman" w:cs="Times New Roman"/>
-            <w:bCs/>
-            <w:color w:val="auto"/>
-            <w:sz w:val="24"/>
-            <w:szCs w:val="24"/>
-            <w:u w:val="none"/>
-            <w:lang w:val="en-US"/>
-          </w:rPr>
-          <w:t>Click Here</w:t>
-        </w:r>
-      </w:hyperlink>
-    </w:p>
-    <w:p>
-      <w:pPr>
-        <w:ind w:left="720"/>
-        <w:rPr>
-          <w:rFonts w:ascii="Times New Roman" w:hAnsi="Times New Roman" w:cs="Times New Roman"/>
-          <w:bCs/>
-          <w:sz w:val="24"/>
-          <w:szCs w:val="24"/>
-          <w:lang w:val="en-US"/>
-        </w:rPr>
-      </w:pPr>
-    </w:p>
-    <w:p>
-      <w:pPr>
-        <w:numPr>
-          <w:ilvl w:val="0"/>
-          <w:numId w:val="11"/>
-        </w:numPr>
-        <w:rPr>
-          <w:rFonts w:ascii="Times New Roman" w:hAnsi="Times New Roman" w:cs="Times New Roman"/>
-          <w:bCs/>
-          <w:sz w:val="24"/>
-          <w:szCs w:val="24"/>
-          <w:lang w:val="en-US"/>
-        </w:rPr>
-      </w:pPr>
-      <w:r>
-        <w:rPr>
-          <w:rFonts w:ascii="Times New Roman" w:hAnsi="Times New Roman" w:cs="Times New Roman"/>
-          <w:b/>
-          <w:bCs/>
-          <w:sz w:val="24"/>
-          <w:szCs w:val="24"/>
-          <w:lang w:val="en-US"/>
-        </w:rPr>
-        <w:t>Title:</w:t>
-      </w:r>
-      <w:r>
-        <w:rPr>
-          <w:rFonts w:ascii="Times New Roman" w:hAnsi="Times New Roman" w:cs="Times New Roman"/>
-          <w:bCs/>
-          <w:sz w:val="24"/>
-          <w:szCs w:val="24"/>
-          <w:lang w:val="en-US"/>
-        </w:rPr>
-        <w:t> A Comprehensive Analytical Study of Traditional and Recent Development in Natural Language Processing</w:t>
-      </w:r>
-      <w:r>
-        <w:rPr>
-          <w:rFonts w:ascii="Times New Roman" w:hAnsi="Times New Roman" w:cs="Times New Roman"/>
-          <w:bCs/>
-          <w:sz w:val="24"/>
-          <w:szCs w:val="24"/>
-          <w:lang w:val="en-US"/>
-        </w:rPr>
-        <w:tab/>
-      </w:r>
-      <w:r>
-        <w:rPr>
-          <w:rFonts w:ascii="Times New Roman" w:hAnsi="Times New Roman" w:cs="Times New Roman"/>
-          <w:bCs/>
-          <w:sz w:val="24"/>
-          <w:szCs w:val="24"/>
-          <w:lang w:val="en-US"/>
-        </w:rPr>
-        <w:tab/>
-      </w:r>
-      <w:r>
-        <w:rPr>
-          <w:rFonts w:ascii="Times New Roman" w:hAnsi="Times New Roman" w:cs="Times New Roman"/>
-          <w:bCs/>
-          <w:sz w:val="24"/>
-          <w:szCs w:val="24"/>
-          <w:lang w:val="en-US"/>
-        </w:rPr>
-        <w:tab/>
-      </w:r>
-      <w:r>
-        <w:rPr>
-          <w:rFonts w:ascii="Times New Roman" w:hAnsi="Times New Roman" w:cs="Times New Roman"/>
-          <w:bCs/>
-          <w:sz w:val="24"/>
-          <w:szCs w:val="24"/>
-          <w:lang w:val="en-US"/>
-        </w:rPr>
-        <w:tab/>
-      </w:r>
-      <w:r>
-        <w:rPr>
-          <w:rFonts w:ascii="Times New Roman" w:hAnsi="Times New Roman" w:cs="Times New Roman"/>
-          <w:bCs/>
-          <w:sz w:val="24"/>
-          <w:szCs w:val="24"/>
-          <w:lang w:val="en-US"/>
-        </w:rPr>
-        <w:tab/>
-      </w:r>
-      <w:r>
-        <w:rPr>
-          <w:rFonts w:ascii="Times New Roman" w:hAnsi="Times New Roman" w:cs="Times New Roman"/>
-          <w:bCs/>
-          <w:sz w:val="24"/>
-          <w:szCs w:val="24"/>
-          <w:lang w:val="en-US"/>
-        </w:rPr>
-        <w:tab/>
-      </w:r>
-      <w:r>
-        <w:rPr>
-          <w:rFonts w:ascii="Times New Roman" w:hAnsi="Times New Roman" w:cs="Times New Roman"/>
-          <w:bCs/>
-          <w:sz w:val="24"/>
-          <w:szCs w:val="24"/>
-          <w:lang w:val="en-US"/>
-        </w:rPr>
-        <w:tab/>
-      </w:r>
-      <w:r>
-        <w:rPr>
-          <w:rFonts w:ascii="Times New Roman" w:hAnsi="Times New Roman" w:cs="Times New Roman"/>
-          <w:bCs/>
-          <w:sz w:val="24"/>
-          <w:szCs w:val="24"/>
-          <w:lang w:val="en-US"/>
-        </w:rPr>
-        <w:tab/>
-      </w:r>
-      <w:r>
-        <w:rPr>
-          <w:rFonts w:ascii="Times New Roman" w:hAnsi="Times New Roman" w:cs="Times New Roman"/>
-          <w:b/>
-          <w:bCs/>
-          <w:sz w:val="24"/>
-          <w:szCs w:val="24"/>
-          <w:lang w:val="en-US"/>
-        </w:rPr>
-        <w:t xml:space="preserve"> Link:</w:t>
-      </w:r>
-      <w:r>
-        <w:rPr>
-          <w:rFonts w:ascii="Times New Roman" w:hAnsi="Times New Roman" w:cs="Times New Roman"/>
-          <w:bCs/>
-          <w:sz w:val="24"/>
-          <w:szCs w:val="24"/>
-          <w:lang w:val="en-US"/>
-        </w:rPr>
-        <w:t> </w:t>
-      </w:r>
-      <w:hyperlink r:id="rId13" w:history="1">
-        <w:r>
-          <w:rPr>
-            <w:rStyle w:val="Hyperlink"/>
-            <w:rFonts w:ascii="Times New Roman" w:hAnsi="Times New Roman" w:cs="Times New Roman"/>
-            <w:bCs/>
-            <w:color w:val="auto"/>
-            <w:sz w:val="24"/>
-            <w:szCs w:val="24"/>
-            <w:u w:val="none"/>
-            <w:lang w:val="en-US"/>
-          </w:rPr>
-          <w:t>Click Here</w:t>
-        </w:r>
-      </w:hyperlink>
-    </w:p>
-    <w:p>
-      <w:pPr>
-        <w:ind w:left="720"/>
-        <w:rPr>
-          <w:rFonts w:ascii="Times New Roman" w:hAnsi="Times New Roman" w:cs="Times New Roman"/>
-          <w:bCs/>
-          <w:sz w:val="24"/>
-          <w:szCs w:val="24"/>
-          <w:lang w:val="en-US"/>
-        </w:rPr>
-      </w:pPr>
-    </w:p>
-    <w:p>
-      <w:pPr>
-        <w:numPr>
-          <w:ilvl w:val="0"/>
-          <w:numId w:val="11"/>
-        </w:numPr>
-        <w:rPr>
-          <w:rFonts w:ascii="Times New Roman" w:hAnsi="Times New Roman" w:cs="Times New Roman"/>
-          <w:bCs/>
-          <w:sz w:val="24"/>
-          <w:szCs w:val="24"/>
-          <w:lang w:val="en-US"/>
-        </w:rPr>
-      </w:pPr>
-      <w:r>
-        <w:rPr>
-          <w:rFonts w:ascii="Times New Roman" w:hAnsi="Times New Roman" w:cs="Times New Roman"/>
-          <w:b/>
-          <w:bCs/>
-          <w:sz w:val="24"/>
-          <w:szCs w:val="24"/>
-          <w:lang w:val="en-US"/>
-        </w:rPr>
-        <w:t>Title:</w:t>
-      </w:r>
-      <w:r>
-        <w:rPr>
-          <w:rFonts w:ascii="Times New Roman" w:hAnsi="Times New Roman" w:cs="Times New Roman"/>
-          <w:bCs/>
-          <w:sz w:val="24"/>
-          <w:szCs w:val="24"/>
-          <w:lang w:val="en-US"/>
-        </w:rPr>
-        <w:t> Natural language processing in the era of large</w:t>
-      </w:r>
-      <w:r>
-        <w:rPr>
-          <w:rFonts w:ascii="Times New Roman" w:hAnsi="Times New Roman" w:cs="Times New Roman"/>
-          <w:bCs/>
-          <w:sz w:val="24"/>
-          <w:szCs w:val="24"/>
-          <w:lang w:val="en-US"/>
-        </w:rPr>
-        <w:t xml:space="preserve"> </w:t>
-      </w:r>
-      <w:r>
-        <w:rPr>
-          <w:rFonts w:ascii="Times New Roman" w:hAnsi="Times New Roman" w:cs="Times New Roman"/>
-          <w:bCs/>
-          <w:sz w:val="24"/>
-          <w:szCs w:val="24"/>
-        </w:rPr>
-        <w:t>language Models</w:t>
-      </w:r>
-      <w:r>
-        <w:rPr>
-          <w:rFonts w:ascii="Times New Roman" w:hAnsi="Times New Roman" w:cs="Times New Roman"/>
-          <w:bCs/>
-          <w:sz w:val="24"/>
-          <w:szCs w:val="24"/>
-          <w:lang w:val="en-US"/>
-        </w:rPr>
-        <w:br/>
-      </w:r>
-      <w:r>
-        <w:rPr>
-          <w:rFonts w:ascii="Times New Roman" w:hAnsi="Times New Roman" w:cs="Times New Roman"/>
-          <w:b/>
-          <w:bCs/>
-          <w:sz w:val="24"/>
-          <w:szCs w:val="24"/>
-          <w:lang w:val="en-US"/>
-        </w:rPr>
-        <w:t>Link:</w:t>
-      </w:r>
-      <w:r>
-        <w:rPr>
-          <w:rFonts w:ascii="Times New Roman" w:hAnsi="Times New Roman" w:cs="Times New Roman"/>
-          <w:bCs/>
-          <w:sz w:val="24"/>
-          <w:szCs w:val="24"/>
-          <w:lang w:val="en-US"/>
-        </w:rPr>
-        <w:t> </w:t>
-      </w:r>
-      <w:hyperlink r:id="rId14" w:history="1">
-        <w:r>
-          <w:rPr>
-            <w:rStyle w:val="Hyperlink"/>
-            <w:rFonts w:ascii="Times New Roman" w:hAnsi="Times New Roman" w:cs="Times New Roman"/>
-            <w:bCs/>
-            <w:color w:val="auto"/>
-            <w:sz w:val="24"/>
-            <w:szCs w:val="24"/>
-            <w:u w:val="none"/>
-            <w:lang w:val="en-US"/>
-          </w:rPr>
-          <w:t>Click Here</w:t>
-        </w:r>
-      </w:hyperlink>
-    </w:p>
-    <w:p>
-      <w:pPr>
-        <w:ind w:left="720"/>
-        <w:rPr>
-          <w:rFonts w:ascii="Times New Roman" w:hAnsi="Times New Roman" w:cs="Times New Roman"/>
-          <w:bCs/>
-          <w:sz w:val="24"/>
-          <w:szCs w:val="24"/>
-          <w:lang w:val="en-US"/>
-        </w:rPr>
-      </w:pPr>
-    </w:p>
-    <w:p>
-      <w:pPr>
-        <w:numPr>
-          <w:ilvl w:val="0"/>
-          <w:numId w:val="11"/>
-        </w:numPr>
-        <w:rPr>
-          <w:rFonts w:ascii="Times New Roman" w:hAnsi="Times New Roman" w:cs="Times New Roman"/>
-          <w:bCs/>
-          <w:sz w:val="24"/>
-          <w:szCs w:val="24"/>
-          <w:lang w:val="en-US"/>
-        </w:rPr>
-      </w:pPr>
-      <w:r>
-        <w:rPr>
-          <w:rFonts w:ascii="Times New Roman" w:hAnsi="Times New Roman" w:cs="Times New Roman"/>
-          <w:b/>
-          <w:bCs/>
-          <w:sz w:val="24"/>
-          <w:szCs w:val="24"/>
-          <w:lang w:val="en-US"/>
-        </w:rPr>
-        <w:t>Title:</w:t>
-      </w:r>
-      <w:r>
-        <w:rPr>
-          <w:rFonts w:ascii="Times New Roman" w:hAnsi="Times New Roman" w:cs="Times New Roman"/>
-          <w:bCs/>
-          <w:sz w:val="24"/>
-          <w:szCs w:val="24"/>
-          <w:lang w:val="en-US"/>
-        </w:rPr>
-        <w:t xml:space="preserve"> Overview of Sign Language Translation Based on Natural Language Processing </w:t>
-      </w:r>
-      <w:r>
-        <w:rPr>
-          <w:rFonts w:ascii="Times New Roman" w:hAnsi="Times New Roman" w:cs="Times New Roman"/>
-          <w:bCs/>
-          <w:sz w:val="24"/>
-          <w:szCs w:val="24"/>
-          <w:lang w:val="en-US"/>
-        </w:rPr>
-        <w:br/>
-      </w:r>
-      <w:r>
-        <w:rPr>
-          <w:rFonts w:ascii="Times New Roman" w:hAnsi="Times New Roman" w:cs="Times New Roman"/>
-          <w:b/>
-          <w:bCs/>
-          <w:sz w:val="24"/>
-          <w:szCs w:val="24"/>
-          <w:lang w:val="en-US"/>
-        </w:rPr>
-        <w:t>Link:</w:t>
-      </w:r>
-      <w:r>
-        <w:rPr>
-          <w:rFonts w:ascii="Times New Roman" w:hAnsi="Times New Roman" w:cs="Times New Roman"/>
-          <w:bCs/>
-          <w:sz w:val="24"/>
-          <w:szCs w:val="24"/>
-          <w:lang w:val="en-US"/>
-        </w:rPr>
-        <w:t> </w:t>
-      </w:r>
-      <w:hyperlink r:id="rId15" w:history="1">
-        <w:r>
-          <w:rPr>
-            <w:rStyle w:val="Hyperlink"/>
-            <w:rFonts w:ascii="Times New Roman" w:hAnsi="Times New Roman" w:cs="Times New Roman"/>
-            <w:bCs/>
-            <w:color w:val="auto"/>
-            <w:sz w:val="24"/>
-            <w:szCs w:val="24"/>
-            <w:u w:val="none"/>
-            <w:lang w:val="en-US"/>
-          </w:rPr>
-          <w:t>Click Here</w:t>
-        </w:r>
-      </w:hyperlink>
-    </w:p>
-    <w:p>
-      <w:pPr>
-        <w:ind w:left="720"/>
-        <w:rPr>
-          <w:rFonts w:ascii="Times New Roman" w:hAnsi="Times New Roman" w:cs="Times New Roman"/>
-          <w:bCs/>
-          <w:sz w:val="24"/>
-          <w:szCs w:val="24"/>
-          <w:lang w:val="en-US"/>
-        </w:rPr>
-      </w:pPr>
-    </w:p>
-    <w:p>
-      <w:pPr>
-        <w:numPr>
-          <w:ilvl w:val="0"/>
-          <w:numId w:val="11"/>
-        </w:numPr>
-        <w:rPr>
-          <w:rFonts w:ascii="Times New Roman" w:hAnsi="Times New Roman" w:cs="Times New Roman"/>
-          <w:bCs/>
-          <w:sz w:val="24"/>
-          <w:szCs w:val="24"/>
-          <w:lang w:val="en-US"/>
-        </w:rPr>
-      </w:pPr>
-      <w:r>
-        <w:rPr>
-          <w:rFonts w:ascii="Times New Roman" w:hAnsi="Times New Roman" w:cs="Times New Roman"/>
-          <w:b/>
-          <w:bCs/>
-          <w:sz w:val="24"/>
-          <w:szCs w:val="24"/>
-          <w:lang w:val="en-US"/>
-        </w:rPr>
-        <w:t>Title:</w:t>
-      </w:r>
-      <w:r>
-        <w:rPr>
-          <w:rFonts w:ascii="Times New Roman" w:hAnsi="Times New Roman" w:cs="Times New Roman"/>
-          <w:bCs/>
-          <w:sz w:val="24"/>
-          <w:szCs w:val="24"/>
-          <w:lang w:val="en-US"/>
-        </w:rPr>
-        <w:t> Natural Language Processing in Low-Resource Language Contexts</w:t>
-      </w:r>
-      <w:r>
-        <w:rPr>
-          <w:rFonts w:ascii="Times New Roman" w:hAnsi="Times New Roman" w:cs="Times New Roman"/>
-          <w:bCs/>
-          <w:sz w:val="24"/>
-          <w:szCs w:val="24"/>
-          <w:lang w:val="en-US"/>
-        </w:rPr>
-        <w:tab/>
-      </w:r>
-      <w:r>
-        <w:rPr>
-          <w:rFonts w:ascii="Times New Roman" w:hAnsi="Times New Roman" w:cs="Times New Roman"/>
-          <w:b/>
-          <w:bCs/>
-          <w:sz w:val="24"/>
-          <w:szCs w:val="24"/>
-          <w:lang w:val="en-US"/>
-        </w:rPr>
-        <w:t xml:space="preserve"> Link:</w:t>
-      </w:r>
-      <w:r>
-        <w:rPr>
-          <w:rFonts w:ascii="Times New Roman" w:hAnsi="Times New Roman" w:cs="Times New Roman"/>
-          <w:bCs/>
-          <w:sz w:val="24"/>
-          <w:szCs w:val="24"/>
-          <w:lang w:val="en-US"/>
-        </w:rPr>
-        <w:t> </w:t>
-      </w:r>
-      <w:hyperlink r:id="rId16" w:history="1">
-        <w:r>
-          <w:rPr>
-            <w:rStyle w:val="Hyperlink"/>
-            <w:rFonts w:ascii="Times New Roman" w:hAnsi="Times New Roman" w:cs="Times New Roman"/>
-            <w:bCs/>
-            <w:color w:val="auto"/>
-            <w:sz w:val="24"/>
-            <w:szCs w:val="24"/>
-            <w:u w:val="none"/>
-            <w:lang w:val="en-US"/>
-          </w:rPr>
-          <w:t>Click Here</w:t>
-        </w:r>
-      </w:hyperlink>
-    </w:p>
-    <w:p>
-      <w:pPr>
-        <w:rPr>
-          <w:sz w:val="24"/>
-          <w:szCs w:val="24"/>
-        </w:rPr>
-      </w:pPr>
-    </w:p>
-    <w:p/>
+      <w:r>
+        <w:rPr>
+          <w:rFonts w:ascii="Times New Roman" w:hAnsi="Times New Roman" w:cs="Times New Roman"/>
+          <w:sz w:val="24"/>
+          <w:szCs w:val="24"/>
+          <w:lang w:val="en-US"/>
+        </w:rPr>
+        <w:t>.</w:t>
+      </w:r>
+    </w:p>
     <w:p/>
     <w:p/>
     <w:p/>
     <w:sectPr>
-      <w:headerReference w:type="default" r:id="rId17"/>
-      <w:footerReference w:type="default" r:id="rId18"/>
-      <w:headerReference w:type="first" r:id="rId19"/>
+      <w:headerReference w:type="default" r:id="rId13"/>
+      <w:footerReference w:type="default" r:id="rId14"/>
+      <w:headerReference w:type="first" r:id="rId15"/>
       <w:pgSz w:w="11906" w:h="16838" w:code="9"/>
       <w:pgMar w:top="1440" w:right="1440" w:bottom="1440" w:left="1440" w:header="709" w:footer="709" w:gutter="0"/>
       <w:cols w:space="708"/>
@@ -8311,6 +8049,95 @@
     </w:lvl>
   </w:abstractNum>
   <w:abstractNum w:abstractNumId="2" w15:restartNumberingAfterBreak="0">
+    <w:nsid w:val="20965C9A"/>
+    <w:multiLevelType w:val="hybridMultilevel"/>
+    <w:tmpl w:val="647EA136"/>
+    <w:lvl w:ilvl="0" w:tplc="04090015">
+      <w:start w:val="1"/>
+      <w:numFmt w:val="upperLetter"/>
+      <w:lvlText w:val="%1."/>
+      <w:lvlJc w:val="left"/>
+      <w:pPr>
+        <w:ind w:left="720" w:hanging="360"/>
+      </w:pPr>
+      <w:rPr>
+        <w:rFonts w:hint="default"/>
+      </w:rPr>
+    </w:lvl>
+    <w:lvl w:ilvl="1" w:tplc="04090019" w:tentative="1">
+      <w:start w:val="1"/>
+      <w:numFmt w:val="lowerLetter"/>
+      <w:lvlText w:val="%2."/>
+      <w:lvlJc w:val="left"/>
+      <w:pPr>
+        <w:ind w:left="1440" w:hanging="360"/>
+      </w:pPr>
+    </w:lvl>
+    <w:lvl w:ilvl="2" w:tplc="0409001B" w:tentative="1">
+      <w:start w:val="1"/>
+      <w:numFmt w:val="lowerRoman"/>
+      <w:lvlText w:val="%3."/>
+      <w:lvlJc w:val="right"/>
+      <w:pPr>
+        <w:ind w:left="2160" w:hanging="180"/>
+      </w:pPr>
+    </w:lvl>
+    <w:lvl w:ilvl="3" w:tplc="0409000F" w:tentative="1">
+      <w:start w:val="1"/>
+      <w:numFmt w:val="decimal"/>
+      <w:lvlText w:val="%4."/>
+      <w:lvlJc w:val="left"/>
+      <w:pPr>
+        <w:ind w:left="2880" w:hanging="360"/>
+      </w:pPr>
+    </w:lvl>
+    <w:lvl w:ilvl="4" w:tplc="04090019" w:tentative="1">
+      <w:start w:val="1"/>
+      <w:numFmt w:val="lowerLetter"/>
+      <w:lvlText w:val="%5."/>
+      <w:lvlJc w:val="left"/>
+      <w:pPr>
+        <w:ind w:left="3600" w:hanging="360"/>
+      </w:pPr>
+    </w:lvl>
+    <w:lvl w:ilvl="5" w:tplc="0409001B" w:tentative="1">
+      <w:start w:val="1"/>
+      <w:numFmt w:val="lowerRoman"/>
+      <w:lvlText w:val="%6."/>
+      <w:lvlJc w:val="right"/>
+      <w:pPr>
+        <w:ind w:left="4320" w:hanging="180"/>
+      </w:pPr>
+    </w:lvl>
+    <w:lvl w:ilvl="6" w:tplc="0409000F" w:tentative="1">
+      <w:start w:val="1"/>
+      <w:numFmt w:val="decimal"/>
+      <w:lvlText w:val="%7."/>
+      <w:lvlJc w:val="left"/>
+      <w:pPr>
+        <w:ind w:left="5040" w:hanging="360"/>
+      </w:pPr>
+    </w:lvl>
+    <w:lvl w:ilvl="7" w:tplc="04090019" w:tentative="1">
+      <w:start w:val="1"/>
+      <w:numFmt w:val="lowerLetter"/>
+      <w:lvlText w:val="%8."/>
+      <w:lvlJc w:val="left"/>
+      <w:pPr>
+        <w:ind w:left="5760" w:hanging="360"/>
+      </w:pPr>
+    </w:lvl>
+    <w:lvl w:ilvl="8" w:tplc="0409001B" w:tentative="1">
+      <w:start w:val="1"/>
+      <w:numFmt w:val="lowerRoman"/>
+      <w:lvlText w:val="%9."/>
+      <w:lvlJc w:val="right"/>
+      <w:pPr>
+        <w:ind w:left="6480" w:hanging="180"/>
+      </w:pPr>
+    </w:lvl>
+  </w:abstractNum>
+  <w:abstractNum w:abstractNumId="3" w15:restartNumberingAfterBreak="0">
     <w:nsid w:val="28267041"/>
     <w:multiLevelType w:val="hybridMultilevel"/>
     <w:tmpl w:val="9A3C87DA"/>
@@ -8423,7 +8250,7 @@
       </w:pPr>
     </w:lvl>
   </w:abstractNum>
-  <w:abstractNum w:abstractNumId="3" w15:restartNumberingAfterBreak="0">
+  <w:abstractNum w:abstractNumId="4" w15:restartNumberingAfterBreak="0">
     <w:nsid w:val="2A815A4B"/>
     <w:multiLevelType w:val="multilevel"/>
     <w:tmpl w:val="849E48FA"/>
@@ -8572,7 +8399,7 @@
       </w:rPr>
     </w:lvl>
   </w:abstractNum>
-  <w:abstractNum w:abstractNumId="4" w15:restartNumberingAfterBreak="0">
+  <w:abstractNum w:abstractNumId="5" w15:restartNumberingAfterBreak="0">
     <w:nsid w:val="3C486196"/>
     <w:multiLevelType w:val="multilevel"/>
     <w:tmpl w:val="2918CC14"/>
@@ -8721,7 +8548,7 @@
       </w:rPr>
     </w:lvl>
   </w:abstractNum>
-  <w:abstractNum w:abstractNumId="5" w15:restartNumberingAfterBreak="0">
+  <w:abstractNum w:abstractNumId="6" w15:restartNumberingAfterBreak="0">
     <w:nsid w:val="41E07EE6"/>
     <w:multiLevelType w:val="multilevel"/>
     <w:tmpl w:val="043E18B0"/>
@@ -8834,7 +8661,7 @@
       </w:pPr>
     </w:lvl>
   </w:abstractNum>
-  <w:abstractNum w:abstractNumId="6" w15:restartNumberingAfterBreak="0">
+  <w:abstractNum w:abstractNumId="7" w15:restartNumberingAfterBreak="0">
     <w:nsid w:val="4CC67D82"/>
     <w:multiLevelType w:val="hybridMultilevel"/>
     <w:tmpl w:val="87AAF7CA"/>
@@ -8946,7 +8773,7 @@
       </w:rPr>
     </w:lvl>
   </w:abstractNum>
-  <w:abstractNum w:abstractNumId="7" w15:restartNumberingAfterBreak="0">
+  <w:abstractNum w:abstractNumId="8" w15:restartNumberingAfterBreak="0">
     <w:nsid w:val="57DA0042"/>
     <w:multiLevelType w:val="multilevel"/>
     <w:tmpl w:val="03529C12"/>
@@ -9066,7 +8893,7 @@
       </w:rPr>
     </w:lvl>
   </w:abstractNum>
-  <w:abstractNum w:abstractNumId="8" w15:restartNumberingAfterBreak="0">
+  <w:abstractNum w:abstractNumId="9" w15:restartNumberingAfterBreak="0">
     <w:nsid w:val="5B064678"/>
     <w:multiLevelType w:val="multilevel"/>
     <w:tmpl w:val="7E3C3FDE"/>
@@ -9215,7 +9042,7 @@
       </w:rPr>
     </w:lvl>
   </w:abstractNum>
-  <w:abstractNum w:abstractNumId="9" w15:restartNumberingAfterBreak="0">
+  <w:abstractNum w:abstractNumId="10" w15:restartNumberingAfterBreak="0">
     <w:nsid w:val="62356187"/>
     <w:multiLevelType w:val="hybridMultilevel"/>
     <w:tmpl w:val="7C0447F0"/>
@@ -9304,7 +9131,7 @@
       </w:pPr>
     </w:lvl>
   </w:abstractNum>
-  <w:abstractNum w:abstractNumId="10" w15:restartNumberingAfterBreak="0">
+  <w:abstractNum w:abstractNumId="11" w15:restartNumberingAfterBreak="0">
     <w:nsid w:val="64E60594"/>
     <w:multiLevelType w:val="multilevel"/>
     <w:tmpl w:val="460EE5F6"/>
@@ -9453,14 +9280,189 @@
       </w:rPr>
     </w:lvl>
   </w:abstractNum>
+  <w:abstractNum w:abstractNumId="12" w15:restartNumberingAfterBreak="0">
+    <w:nsid w:val="75FA573B"/>
+    <w:multiLevelType w:val="hybridMultilevel"/>
+    <w:tmpl w:val="8D8219C6"/>
+    <w:lvl w:ilvl="0" w:tplc="0409000F">
+      <w:start w:val="1"/>
+      <w:numFmt w:val="decimal"/>
+      <w:lvlText w:val="%1."/>
+      <w:lvlJc w:val="left"/>
+      <w:pPr>
+        <w:ind w:left="720" w:hanging="360"/>
+      </w:pPr>
+    </w:lvl>
+    <w:lvl w:ilvl="1" w:tplc="04090019" w:tentative="1">
+      <w:start w:val="1"/>
+      <w:numFmt w:val="lowerLetter"/>
+      <w:lvlText w:val="%2."/>
+      <w:lvlJc w:val="left"/>
+      <w:pPr>
+        <w:ind w:left="1440" w:hanging="360"/>
+      </w:pPr>
+    </w:lvl>
+    <w:lvl w:ilvl="2" w:tplc="0409001B" w:tentative="1">
+      <w:start w:val="1"/>
+      <w:numFmt w:val="lowerRoman"/>
+      <w:lvlText w:val="%3."/>
+      <w:lvlJc w:val="right"/>
+      <w:pPr>
+        <w:ind w:left="2160" w:hanging="180"/>
+      </w:pPr>
+    </w:lvl>
+    <w:lvl w:ilvl="3" w:tplc="0409000F" w:tentative="1">
+      <w:start w:val="1"/>
+      <w:numFmt w:val="decimal"/>
+      <w:lvlText w:val="%4."/>
+      <w:lvlJc w:val="left"/>
+      <w:pPr>
+        <w:ind w:left="2880" w:hanging="360"/>
+      </w:pPr>
+    </w:lvl>
+    <w:lvl w:ilvl="4" w:tplc="04090019" w:tentative="1">
+      <w:start w:val="1"/>
+      <w:numFmt w:val="lowerLetter"/>
+      <w:lvlText w:val="%5."/>
+      <w:lvlJc w:val="left"/>
+      <w:pPr>
+        <w:ind w:left="3600" w:hanging="360"/>
+      </w:pPr>
+    </w:lvl>
+    <w:lvl w:ilvl="5" w:tplc="0409001B" w:tentative="1">
+      <w:start w:val="1"/>
+      <w:numFmt w:val="lowerRoman"/>
+      <w:lvlText w:val="%6."/>
+      <w:lvlJc w:val="right"/>
+      <w:pPr>
+        <w:ind w:left="4320" w:hanging="180"/>
+      </w:pPr>
+    </w:lvl>
+    <w:lvl w:ilvl="6" w:tplc="0409000F" w:tentative="1">
+      <w:start w:val="1"/>
+      <w:numFmt w:val="decimal"/>
+      <w:lvlText w:val="%7."/>
+      <w:lvlJc w:val="left"/>
+      <w:pPr>
+        <w:ind w:left="5040" w:hanging="360"/>
+      </w:pPr>
+    </w:lvl>
+    <w:lvl w:ilvl="7" w:tplc="04090019" w:tentative="1">
+      <w:start w:val="1"/>
+      <w:numFmt w:val="lowerLetter"/>
+      <w:lvlText w:val="%8."/>
+      <w:lvlJc w:val="left"/>
+      <w:pPr>
+        <w:ind w:left="5760" w:hanging="360"/>
+      </w:pPr>
+    </w:lvl>
+    <w:lvl w:ilvl="8" w:tplc="0409001B" w:tentative="1">
+      <w:start w:val="1"/>
+      <w:numFmt w:val="lowerRoman"/>
+      <w:lvlText w:val="%9."/>
+      <w:lvlJc w:val="right"/>
+      <w:pPr>
+        <w:ind w:left="6480" w:hanging="180"/>
+      </w:pPr>
+    </w:lvl>
+  </w:abstractNum>
+  <w:abstractNum w:abstractNumId="13" w15:restartNumberingAfterBreak="0">
+    <w:nsid w:val="7DAF7EA3"/>
+    <w:multiLevelType w:val="hybridMultilevel"/>
+    <w:tmpl w:val="A5CC0894"/>
+    <w:lvl w:ilvl="0" w:tplc="04090015">
+      <w:start w:val="1"/>
+      <w:numFmt w:val="upperLetter"/>
+      <w:lvlText w:val="%1."/>
+      <w:lvlJc w:val="left"/>
+      <w:pPr>
+        <w:ind w:left="720" w:hanging="360"/>
+      </w:pPr>
+      <w:rPr>
+        <w:rFonts w:hint="default"/>
+      </w:rPr>
+    </w:lvl>
+    <w:lvl w:ilvl="1" w:tplc="04090019" w:tentative="1">
+      <w:start w:val="1"/>
+      <w:numFmt w:val="lowerLetter"/>
+      <w:lvlText w:val="%2."/>
+      <w:lvlJc w:val="left"/>
+      <w:pPr>
+        <w:ind w:left="1440" w:hanging="360"/>
+      </w:pPr>
+    </w:lvl>
+    <w:lvl w:ilvl="2" w:tplc="0409001B" w:tentative="1">
+      <w:start w:val="1"/>
+      <w:numFmt w:val="lowerRoman"/>
+      <w:lvlText w:val="%3."/>
+      <w:lvlJc w:val="right"/>
+      <w:pPr>
+        <w:ind w:left="2160" w:hanging="180"/>
+      </w:pPr>
+    </w:lvl>
+    <w:lvl w:ilvl="3" w:tplc="0409000F" w:tentative="1">
+      <w:start w:val="1"/>
+      <w:numFmt w:val="decimal"/>
+      <w:lvlText w:val="%4."/>
+      <w:lvlJc w:val="left"/>
+      <w:pPr>
+        <w:ind w:left="2880" w:hanging="360"/>
+      </w:pPr>
+    </w:lvl>
+    <w:lvl w:ilvl="4" w:tplc="04090019" w:tentative="1">
+      <w:start w:val="1"/>
+      <w:numFmt w:val="lowerLetter"/>
+      <w:lvlText w:val="%5."/>
+      <w:lvlJc w:val="left"/>
+      <w:pPr>
+        <w:ind w:left="3600" w:hanging="360"/>
+      </w:pPr>
+    </w:lvl>
+    <w:lvl w:ilvl="5" w:tplc="0409001B" w:tentative="1">
+      <w:start w:val="1"/>
+      <w:numFmt w:val="lowerRoman"/>
+      <w:lvlText w:val="%6."/>
+      <w:lvlJc w:val="right"/>
+      <w:pPr>
+        <w:ind w:left="4320" w:hanging="180"/>
+      </w:pPr>
+    </w:lvl>
+    <w:lvl w:ilvl="6" w:tplc="0409000F" w:tentative="1">
+      <w:start w:val="1"/>
+      <w:numFmt w:val="decimal"/>
+      <w:lvlText w:val="%7."/>
+      <w:lvlJc w:val="left"/>
+      <w:pPr>
+        <w:ind w:left="5040" w:hanging="360"/>
+      </w:pPr>
+    </w:lvl>
+    <w:lvl w:ilvl="7" w:tplc="04090019" w:tentative="1">
+      <w:start w:val="1"/>
+      <w:numFmt w:val="lowerLetter"/>
+      <w:lvlText w:val="%8."/>
+      <w:lvlJc w:val="left"/>
+      <w:pPr>
+        <w:ind w:left="5760" w:hanging="360"/>
+      </w:pPr>
+    </w:lvl>
+    <w:lvl w:ilvl="8" w:tplc="0409001B" w:tentative="1">
+      <w:start w:val="1"/>
+      <w:numFmt w:val="lowerRoman"/>
+      <w:lvlText w:val="%9."/>
+      <w:lvlJc w:val="right"/>
+      <w:pPr>
+        <w:ind w:left="6480" w:hanging="180"/>
+      </w:pPr>
+    </w:lvl>
+  </w:abstractNum>
   <w:num w:numId="1" w16cid:durableId="1174109130">
-    <w:abstractNumId w:val="2"/>
+    <w:abstractNumId w:val="3"/>
   </w:num>
   <w:num w:numId="2" w16cid:durableId="1240596540">
-    <w:abstractNumId w:val="9"/>
+    <w:abstractNumId w:val="10"/>
   </w:num>
   <w:num w:numId="3" w16cid:durableId="2018000938">
-    <w:abstractNumId w:val="6"/>
+    <w:abstractNumId w:val="7"/>
     <w:lvlOverride w:ilvl="0">
       <w:startOverride w:val="1"/>
     </w:lvlOverride>
@@ -9474,7 +9476,7 @@
     <w:lvlOverride w:ilvl="8"/>
   </w:num>
   <w:num w:numId="4" w16cid:durableId="768307742">
-    <w:abstractNumId w:val="7"/>
+    <w:abstractNumId w:val="8"/>
     <w:lvlOverride w:ilvl="0">
       <w:startOverride w:val="1"/>
     </w:lvlOverride>
@@ -9490,22 +9492,22 @@
     <w:lvlOverride w:ilvl="8"/>
   </w:num>
   <w:num w:numId="5" w16cid:durableId="1329598511">
-    <w:abstractNumId w:val="10"/>
+    <w:abstractNumId w:val="11"/>
   </w:num>
   <w:num w:numId="6" w16cid:durableId="622735106">
     <w:abstractNumId w:val="0"/>
   </w:num>
   <w:num w:numId="7" w16cid:durableId="49422295">
-    <w:abstractNumId w:val="3"/>
+    <w:abstractNumId w:val="4"/>
   </w:num>
   <w:num w:numId="8" w16cid:durableId="1249002821">
+    <w:abstractNumId w:val="6"/>
+  </w:num>
+  <w:num w:numId="9" w16cid:durableId="1438213388">
     <w:abstractNumId w:val="5"/>
   </w:num>
-  <w:num w:numId="9" w16cid:durableId="1438213388">
-    <w:abstractNumId w:val="4"/>
-  </w:num>
   <w:num w:numId="10" w16cid:durableId="1503928910">
-    <w:abstractNumId w:val="8"/>
+    <w:abstractNumId w:val="9"/>
   </w:num>
   <w:num w:numId="11" w16cid:durableId="1118910697">
     <w:abstractNumId w:val="1"/>
@@ -9536,6 +9538,15 @@
     <w:lvlOverride w:ilvl="8">
       <w:startOverride w:val="1"/>
     </w:lvlOverride>
+  </w:num>
+  <w:num w:numId="12" w16cid:durableId="1979412223">
+    <w:abstractNumId w:val="12"/>
+  </w:num>
+  <w:num w:numId="13" w16cid:durableId="658078916">
+    <w:abstractNumId w:val="2"/>
+  </w:num>
+  <w:num w:numId="14" w16cid:durableId="375859934">
+    <w:abstractNumId w:val="13"/>
   </w:num>
 </w:numbering>
 </file>
@@ -9943,7 +9954,6 @@
   <w:style w:type="character" w:default="1" w:styleId="DefaultParagraphFont">
     <w:name w:val="Default Paragraph Font"/>
     <w:uiPriority w:val="1"/>
-    <w:semiHidden/>
     <w:unhideWhenUsed/>
   </w:style>
   <w:style w:type="table" w:default="1" w:styleId="TableNormal">
@@ -10189,6 +10199,25 @@
       <w:color w:val="605E5C"/>
       <w:shd w:val="clear" w:color="auto" w:fill="E1DFDD"/>
     </w:rPr>
+  </w:style>
+  <w:style w:type="table" w:styleId="TableGridLight">
+    <w:name w:val="Grid Table Light"/>
+    <w:basedOn w:val="TableNormal"/>
+    <w:uiPriority w:val="40"/>
+    <w:rsid w:val="009F5FB1"/>
+    <w:pPr>
+      <w:spacing w:after="0" w:line="240" w:lineRule="auto"/>
+    </w:pPr>
+    <w:tblPr>
+      <w:tblBorders>
+        <w:top w:val="single" w:sz="4" w:space="0" w:color="BFBFBF" w:themeColor="background1" w:themeShade="BF"/>
+        <w:left w:val="single" w:sz="4" w:space="0" w:color="BFBFBF" w:themeColor="background1" w:themeShade="BF"/>
+        <w:bottom w:val="single" w:sz="4" w:space="0" w:color="BFBFBF" w:themeColor="background1" w:themeShade="BF"/>
+        <w:right w:val="single" w:sz="4" w:space="0" w:color="BFBFBF" w:themeColor="background1" w:themeShade="BF"/>
+        <w:insideH w:val="single" w:sz="4" w:space="0" w:color="BFBFBF" w:themeColor="background1" w:themeShade="BF"/>
+        <w:insideV w:val="single" w:sz="4" w:space="0" w:color="BFBFBF" w:themeColor="background1" w:themeShade="BF"/>
+      </w:tblBorders>
+    </w:tblPr>
   </w:style>
 </w:styles>
 </file>
@@ -10476,4 +10505,16 @@
   <a:objectDefaults/>
   <a:extraClrSchemeLst/>
 </a:theme>
+</file>
+
+<file path=customXml/item1.xml><?xml version="1.0" encoding="utf-8"?>
+<b:Sources xmlns:b="http://schemas.openxmlformats.org/officeDocument/2006/bibliography" xmlns="http://schemas.openxmlformats.org/officeDocument/2006/bibliography" SelectedStyle="\APASixthEditionOfficeOnline.xsl" StyleName="APA" Version="6"/>
+</file>
+
+<file path=customXml/itemProps1.xml><?xml version="1.0" encoding="utf-8"?>
+<ds:datastoreItem xmlns:ds="http://schemas.openxmlformats.org/officeDocument/2006/customXml" ds:itemID="{90932BBB-DEEB-458F-B904-11A76BD95498}">
+  <ds:schemaRefs>
+    <ds:schemaRef ds:uri="http://schemas.openxmlformats.org/officeDocument/2006/bibliography"/>
+  </ds:schemaRefs>
+</ds:datastoreItem>
 </file>